--- a/Глазов - 1.2. ТЗ ГОСТ 34-602-89.docx
+++ b/Глазов - 1.2. ТЗ ГОСТ 34-602-89.docx
@@ -888,7 +888,6 @@
         <w:jc w:val="both"/>
         <w:rPr>
           <w:rFonts w:ascii="Times New Roman" w:hAnsi="Times New Roman" w:cs="Times New Roman"/>
-          <w:color w:val="000000"/>
           <w:sz w:val="28"/>
           <w:szCs w:val="28"/>
         </w:rPr>
@@ -901,6 +900,408 @@
         </w:rPr>
         <w:t>2.2.</w:t>
       </w:r>
+      <w:r>
+        <w:rPr>
+          <w:rFonts w:ascii="Times New Roman" w:hAnsi="Times New Roman" w:cs="Times New Roman"/>
+          <w:sz w:val="28"/>
+          <w:szCs w:val="28"/>
+        </w:rPr>
+        <w:t xml:space="preserve"> Цели создания системы.</w:t>
+      </w:r>
+    </w:p>
+    <w:p>
+      <w:pPr>
+        <w:spacing w:line="240" w:lineRule="auto"/>
+        <w:ind w:firstLine="851"/>
+        <w:jc w:val="both"/>
+        <w:rPr>
+          <w:rFonts w:ascii="Times New Roman" w:hAnsi="Times New Roman" w:cs="Times New Roman"/>
+          <w:sz w:val="28"/>
+          <w:szCs w:val="28"/>
+        </w:rPr>
+      </w:pPr>
+      <w:proofErr w:type="gramStart"/>
+      <w:r>
+        <w:rPr>
+          <w:rStyle w:val="a4"/>
+          <w:rFonts w:ascii="Times New Roman" w:hAnsi="Times New Roman" w:cs="Times New Roman"/>
+          <w:bCs/>
+          <w:i w:val="0"/>
+          <w:sz w:val="28"/>
+          <w:szCs w:val="28"/>
+          <w:shd w:val="clear" w:color="auto" w:fill="FFFFFF"/>
+        </w:rPr>
+        <w:lastRenderedPageBreak/>
+        <w:t>Программное изделие</w:t>
+      </w:r>
+      <w:r>
+        <w:rPr>
+          <w:rStyle w:val="a4"/>
+          <w:rFonts w:ascii="Times New Roman" w:hAnsi="Times New Roman" w:cs="Times New Roman"/>
+          <w:bCs/>
+          <w:sz w:val="28"/>
+          <w:szCs w:val="28"/>
+          <w:shd w:val="clear" w:color="auto" w:fill="FFFFFF"/>
+        </w:rPr>
+        <w:t xml:space="preserve"> </w:t>
+      </w:r>
+      <w:r>
+        <w:rPr>
+          <w:rFonts w:ascii="Times New Roman" w:hAnsi="Times New Roman" w:cs="Times New Roman"/>
+          <w:sz w:val="28"/>
+          <w:szCs w:val="28"/>
+        </w:rPr>
+        <w:t xml:space="preserve">«Бюро по трудоустройству» будет работать на принципе БД, где приходящие клиенты (работодатели или соискатели), а именно их данные (для соискателей: </w:t>
+      </w:r>
+      <w:r>
+        <w:rPr>
+          <w:rFonts w:ascii="Times New Roman" w:eastAsia="Times New Roman" w:hAnsi="Times New Roman" w:cs="Times New Roman"/>
+          <w:color w:val="000000"/>
+          <w:sz w:val="28"/>
+          <w:szCs w:val="28"/>
+          <w:lang w:eastAsia="ru-RU"/>
+        </w:rPr>
+        <w:t xml:space="preserve">фамилия, имя, отчество, квалификация, профессия, иные данные, для работодателей: название, вид деятельности, адрес, телефон) </w:t>
+      </w:r>
+      <w:r>
+        <w:rPr>
+          <w:rFonts w:ascii="Times New Roman" w:hAnsi="Times New Roman" w:cs="Times New Roman"/>
+          <w:sz w:val="28"/>
+          <w:szCs w:val="28"/>
+        </w:rPr>
+        <w:t>будут вноситься в БД.</w:t>
+      </w:r>
+      <w:proofErr w:type="gramEnd"/>
+    </w:p>
+    <w:p>
+      <w:pPr>
+        <w:spacing w:line="240" w:lineRule="auto"/>
+        <w:ind w:firstLine="851"/>
+        <w:jc w:val="both"/>
+        <w:rPr>
+          <w:rFonts w:ascii="Times New Roman" w:hAnsi="Times New Roman" w:cs="Times New Roman"/>
+          <w:sz w:val="28"/>
+          <w:szCs w:val="28"/>
+        </w:rPr>
+      </w:pPr>
+      <w:r>
+        <w:rPr>
+          <w:rFonts w:ascii="Times New Roman" w:hAnsi="Times New Roman" w:cs="Times New Roman"/>
+          <w:sz w:val="28"/>
+          <w:szCs w:val="28"/>
+        </w:rPr>
+        <w:t>3.</w:t>
+      </w:r>
+      <w:r>
+        <w:rPr>
+          <w:rFonts w:ascii="Times New Roman" w:hAnsi="Times New Roman" w:cs="Times New Roman"/>
+          <w:sz w:val="28"/>
+          <w:szCs w:val="28"/>
+        </w:rPr>
+        <w:t xml:space="preserve"> </w:t>
+      </w:r>
+      <w:r>
+        <w:rPr>
+          <w:rFonts w:ascii="Times New Roman" w:hAnsi="Times New Roman" w:cs="Times New Roman"/>
+          <w:sz w:val="28"/>
+          <w:szCs w:val="28"/>
+        </w:rPr>
+        <w:t>ХАРАКТЕРИСТИКИ ОБЪЕКТА АВТОМАТИЗАЦИИ.</w:t>
+      </w:r>
+    </w:p>
+    <w:p>
+      <w:pPr>
+        <w:spacing w:line="240" w:lineRule="auto"/>
+        <w:ind w:firstLine="851"/>
+        <w:jc w:val="both"/>
+        <w:rPr>
+          <w:rFonts w:ascii="Times New Roman" w:hAnsi="Times New Roman" w:cs="Times New Roman"/>
+          <w:sz w:val="28"/>
+          <w:szCs w:val="28"/>
+        </w:rPr>
+      </w:pPr>
+      <w:r>
+        <w:rPr>
+          <w:rFonts w:ascii="Times New Roman" w:hAnsi="Times New Roman" w:cs="Times New Roman"/>
+          <w:sz w:val="28"/>
+          <w:szCs w:val="28"/>
+        </w:rPr>
+        <w:t>3.1. К</w:t>
+      </w:r>
+      <w:r>
+        <w:rPr>
+          <w:rFonts w:ascii="Times New Roman" w:hAnsi="Times New Roman" w:cs="Times New Roman"/>
+          <w:sz w:val="28"/>
+          <w:szCs w:val="28"/>
+        </w:rPr>
+        <w:t>раткие сведения об объекте автоматизации или ссылки на докумен</w:t>
+      </w:r>
+      <w:r>
+        <w:rPr>
+          <w:rFonts w:ascii="Times New Roman" w:hAnsi="Times New Roman" w:cs="Times New Roman"/>
+          <w:sz w:val="28"/>
+          <w:szCs w:val="28"/>
+        </w:rPr>
+        <w:t>ты, содержащие такую информацию.</w:t>
+      </w:r>
+    </w:p>
+    <w:p>
+      <w:pPr>
+        <w:spacing w:line="240" w:lineRule="auto"/>
+        <w:ind w:firstLine="851"/>
+        <w:jc w:val="both"/>
+        <w:rPr>
+          <w:rFonts w:ascii="Times New Roman" w:hAnsi="Times New Roman" w:cs="Times New Roman"/>
+          <w:sz w:val="28"/>
+          <w:szCs w:val="28"/>
+        </w:rPr>
+      </w:pPr>
+      <w:r>
+        <w:rPr>
+          <w:rFonts w:ascii="Times New Roman" w:eastAsia="Times New Roman" w:hAnsi="Times New Roman" w:cs="Times New Roman"/>
+          <w:color w:val="000000"/>
+          <w:sz w:val="28"/>
+          <w:szCs w:val="28"/>
+          <w:lang w:eastAsia="ru-RU"/>
+        </w:rPr>
+        <w:t>Задачей</w:t>
+      </w:r>
+      <w:r>
+        <w:rPr>
+          <w:rFonts w:ascii="Times New Roman" w:eastAsia="Times New Roman" w:hAnsi="Times New Roman" w:cs="Times New Roman"/>
+          <w:color w:val="000000"/>
+          <w:sz w:val="28"/>
+          <w:szCs w:val="28"/>
+          <w:lang w:eastAsia="ru-RU"/>
+        </w:rPr>
+        <w:t xml:space="preserve"> является отслеживание финансовой стороны работы компании. Деятельность бюро организована следующим образом: бюро готово искать работников для различных работодателей и вакансии для ищущих работу специалистов различного профиля. При обращении клиента-работодателя его стандартные данные фиксируются в базе данных. При обращении клиента-соискателя его стандартные данные также фиксируются в базе данных. По каждому факту удовлетворения интересов обеих сторон составляется документ. В документе указываются соискатель, работодатель, должность и комиссионные (доход бюро).</w:t>
+      </w:r>
+    </w:p>
+    <w:p>
+      <w:pPr>
+        <w:spacing w:line="240" w:lineRule="auto"/>
+        <w:ind w:firstLine="851"/>
+        <w:jc w:val="both"/>
+        <w:rPr>
+          <w:rFonts w:ascii="Times New Roman" w:hAnsi="Times New Roman" w:cs="Times New Roman"/>
+          <w:sz w:val="28"/>
+          <w:szCs w:val="28"/>
+        </w:rPr>
+      </w:pPr>
+      <w:r>
+        <w:rPr>
+          <w:rFonts w:ascii="Times New Roman" w:hAnsi="Times New Roman" w:cs="Times New Roman"/>
+          <w:sz w:val="28"/>
+          <w:szCs w:val="28"/>
+        </w:rPr>
+        <w:t>3.2. С</w:t>
+      </w:r>
+      <w:r>
+        <w:rPr>
+          <w:rFonts w:ascii="Times New Roman" w:hAnsi="Times New Roman" w:cs="Times New Roman"/>
+          <w:sz w:val="28"/>
+          <w:szCs w:val="28"/>
+        </w:rPr>
+        <w:t>ведения об условиях эксплуатации объекта автоматизации и характеристиках окружающей среды.</w:t>
+      </w:r>
+    </w:p>
+    <w:p>
+      <w:pPr>
+        <w:spacing w:line="240" w:lineRule="auto"/>
+        <w:ind w:firstLine="851"/>
+        <w:jc w:val="both"/>
+        <w:rPr>
+          <w:rFonts w:ascii="Times New Roman" w:hAnsi="Times New Roman" w:cs="Times New Roman"/>
+          <w:color w:val="000000"/>
+          <w:sz w:val="28"/>
+          <w:szCs w:val="28"/>
+          <w:shd w:val="clear" w:color="auto" w:fill="FFFFFF"/>
+        </w:rPr>
+      </w:pPr>
+      <w:r>
+        <w:rPr>
+          <w:rFonts w:ascii="Times New Roman" w:hAnsi="Times New Roman" w:cs="Times New Roman"/>
+          <w:color w:val="000000"/>
+          <w:sz w:val="28"/>
+          <w:szCs w:val="28"/>
+          <w:shd w:val="clear" w:color="auto" w:fill="FFFFFF"/>
+        </w:rPr>
+        <w:t>Данный программный продукт предполагается эксплуатировать в условиях, благоприятных для оператора ЭВМ. Температура воздуха в помещении, где предполагается эксплуатировать базу данных, должна составлять примерно 20 – 25</w:t>
+      </w:r>
+      <w:proofErr w:type="gramStart"/>
+      <w:r>
+        <w:rPr>
+          <w:rFonts w:ascii="Times New Roman" w:hAnsi="Times New Roman" w:cs="Times New Roman"/>
+          <w:color w:val="000000"/>
+          <w:sz w:val="28"/>
+          <w:szCs w:val="28"/>
+          <w:shd w:val="clear" w:color="auto" w:fill="FFFFFF"/>
+        </w:rPr>
+        <w:t xml:space="preserve"> С</w:t>
+      </w:r>
+      <w:proofErr w:type="gramEnd"/>
+      <w:r>
+        <w:rPr>
+          <w:rFonts w:ascii="Times New Roman" w:hAnsi="Times New Roman" w:cs="Times New Roman"/>
+          <w:color w:val="000000"/>
+          <w:sz w:val="28"/>
+          <w:szCs w:val="28"/>
+          <w:shd w:val="clear" w:color="auto" w:fill="FFFFFF"/>
+        </w:rPr>
+        <w:t xml:space="preserve">, влажность воздуха не должна превышать 85%, уровень шума не должен превышать 30 </w:t>
+      </w:r>
+      <w:proofErr w:type="spellStart"/>
+      <w:r>
+        <w:rPr>
+          <w:rFonts w:ascii="Times New Roman" w:hAnsi="Times New Roman" w:cs="Times New Roman"/>
+          <w:color w:val="000000"/>
+          <w:sz w:val="28"/>
+          <w:szCs w:val="28"/>
+          <w:shd w:val="clear" w:color="auto" w:fill="FFFFFF"/>
+        </w:rPr>
+        <w:t>Дб</w:t>
+      </w:r>
+      <w:proofErr w:type="spellEnd"/>
+      <w:r>
+        <w:rPr>
+          <w:rFonts w:ascii="Times New Roman" w:hAnsi="Times New Roman" w:cs="Times New Roman"/>
+          <w:color w:val="000000"/>
+          <w:sz w:val="28"/>
+          <w:szCs w:val="28"/>
+          <w:shd w:val="clear" w:color="auto" w:fill="FFFFFF"/>
+        </w:rPr>
+        <w:t>. Предполагается, что обслуживать данный программный продукт будут всего два человека – программист и сотрудник – оператор ЭВМ. Программист должен обеспечивать нормальное функционирование программного продукта, а специалист бюро трудоустройства – осуществлять ввод и обработку необходимой информации.</w:t>
+      </w:r>
+    </w:p>
+    <w:p>
+      <w:pPr>
+        <w:spacing w:line="240" w:lineRule="auto"/>
+        <w:ind w:firstLine="851"/>
+        <w:jc w:val="both"/>
+        <w:rPr>
+          <w:rFonts w:ascii="Times New Roman" w:hAnsi="Times New Roman" w:cs="Times New Roman"/>
+          <w:color w:val="000000"/>
+          <w:sz w:val="28"/>
+          <w:szCs w:val="28"/>
+          <w:shd w:val="clear" w:color="auto" w:fill="FFFFFF"/>
+        </w:rPr>
+      </w:pPr>
+      <w:r>
+        <w:rPr>
+          <w:rFonts w:ascii="Times New Roman" w:hAnsi="Times New Roman" w:cs="Times New Roman"/>
+          <w:color w:val="000000"/>
+          <w:sz w:val="28"/>
+          <w:szCs w:val="28"/>
+          <w:shd w:val="clear" w:color="auto" w:fill="FFFFFF"/>
+        </w:rPr>
+        <w:t xml:space="preserve">4. Требования к системе. </w:t>
+      </w:r>
+    </w:p>
+    <w:p>
+      <w:pPr>
+        <w:spacing w:line="240" w:lineRule="auto"/>
+        <w:ind w:firstLine="851"/>
+        <w:jc w:val="both"/>
+        <w:rPr>
+          <w:rFonts w:ascii="Times New Roman" w:hAnsi="Times New Roman" w:cs="Times New Roman"/>
+          <w:color w:val="000000"/>
+          <w:sz w:val="28"/>
+          <w:szCs w:val="28"/>
+          <w:shd w:val="clear" w:color="auto" w:fill="FFFFFF"/>
+        </w:rPr>
+      </w:pPr>
+      <w:r>
+        <w:rPr>
+          <w:rFonts w:ascii="Times New Roman" w:hAnsi="Times New Roman" w:cs="Times New Roman"/>
+          <w:color w:val="000000"/>
+          <w:sz w:val="28"/>
+          <w:szCs w:val="28"/>
+          <w:shd w:val="clear" w:color="auto" w:fill="FFFFFF"/>
+        </w:rPr>
+        <w:t>4.1. Требования к системе в целом.</w:t>
+      </w:r>
+    </w:p>
+    <w:p>
+      <w:pPr>
+        <w:spacing w:line="240" w:lineRule="auto"/>
+        <w:ind w:firstLine="851"/>
+        <w:jc w:val="both"/>
+        <w:rPr>
+          <w:rFonts w:ascii="Times New Roman" w:hAnsi="Times New Roman" w:cs="Times New Roman"/>
+          <w:color w:val="000000"/>
+          <w:sz w:val="28"/>
+          <w:szCs w:val="28"/>
+          <w:shd w:val="clear" w:color="auto" w:fill="FFFFFF"/>
+        </w:rPr>
+      </w:pPr>
+      <w:r>
+        <w:rPr>
+          <w:rFonts w:ascii="Times New Roman" w:hAnsi="Times New Roman" w:cs="Times New Roman"/>
+          <w:color w:val="000000"/>
+          <w:sz w:val="28"/>
+          <w:szCs w:val="28"/>
+          <w:shd w:val="clear" w:color="auto" w:fill="FFFFFF"/>
+        </w:rPr>
+        <w:t xml:space="preserve">Разрабатываемое программное обеспечение должно быть спроектировано таким образом, чтобы обеспечить надежную работу при наличии ошибок во входных данных и/или в разрабатываемых блоках модуля - предполагается, что система должна быть спроектирована таким образом, чтобы внутренняя или внешняя (некритическая для </w:t>
+      </w:r>
+      <w:proofErr w:type="gramStart"/>
+      <w:r>
+        <w:rPr>
+          <w:rFonts w:ascii="Times New Roman" w:hAnsi="Times New Roman" w:cs="Times New Roman"/>
+          <w:color w:val="000000"/>
+          <w:sz w:val="28"/>
+          <w:szCs w:val="28"/>
+          <w:shd w:val="clear" w:color="auto" w:fill="FFFFFF"/>
+        </w:rPr>
+        <w:t xml:space="preserve">системы) </w:t>
+      </w:r>
+      <w:proofErr w:type="gramEnd"/>
+      <w:r>
+        <w:rPr>
+          <w:rFonts w:ascii="Times New Roman" w:hAnsi="Times New Roman" w:cs="Times New Roman"/>
+          <w:color w:val="000000"/>
+          <w:sz w:val="28"/>
+          <w:szCs w:val="28"/>
+          <w:shd w:val="clear" w:color="auto" w:fill="FFFFFF"/>
+        </w:rPr>
+        <w:t>ошибка не приводила к аварийной остановке. Так же не полагается утечка данных из системы</w:t>
+      </w:r>
+      <w:r>
+        <w:rPr>
+          <w:rFonts w:ascii="Times New Roman" w:hAnsi="Times New Roman" w:cs="Times New Roman"/>
+          <w:color w:val="000000"/>
+          <w:sz w:val="28"/>
+          <w:szCs w:val="28"/>
+          <w:shd w:val="clear" w:color="auto" w:fill="FFFFFF"/>
+        </w:rPr>
+        <w:t>.</w:t>
+      </w:r>
+    </w:p>
+    <w:p>
+      <w:pPr>
+        <w:spacing w:line="240" w:lineRule="auto"/>
+        <w:ind w:firstLine="851"/>
+        <w:jc w:val="both"/>
+        <w:rPr>
+          <w:rFonts w:ascii="Times New Roman" w:hAnsi="Times New Roman" w:cs="Times New Roman"/>
+          <w:color w:val="000000"/>
+          <w:sz w:val="28"/>
+          <w:szCs w:val="28"/>
+          <w:shd w:val="clear" w:color="auto" w:fill="FFFFFF"/>
+        </w:rPr>
+      </w:pPr>
+    </w:p>
+    <w:p>
+      <w:pPr>
+        <w:spacing w:line="240" w:lineRule="auto"/>
+        <w:ind w:firstLine="851"/>
+        <w:jc w:val="both"/>
+        <w:rPr>
+          <w:rFonts w:ascii="Times New Roman" w:hAnsi="Times New Roman" w:cs="Times New Roman"/>
+          <w:sz w:val="28"/>
+          <w:szCs w:val="28"/>
+        </w:rPr>
+      </w:pPr>
     </w:p>
     <w:p>
       <w:pPr>
@@ -1284,6 +1685,17 @@
       <w:ind w:left="720"/>
       <w:contextualSpacing/>
     </w:pPr>
+  </w:style>
+  <w:style w:type="character" w:styleId="a4">
+    <w:name w:val="Emphasis"/>
+    <w:basedOn w:val="a0"/>
+    <w:uiPriority w:val="20"/>
+    <w:qFormat/>
+    <w:rsid w:val="00384CB9"/>
+    <w:rPr>
+      <w:i/>
+      <w:iCs/>
+    </w:rPr>
   </w:style>
 </w:styles>
 </file>

--- a/Глазов - 1.2. ТЗ ГОСТ 34-602-89.docx
+++ b/Глазов - 1.2. ТЗ ГОСТ 34-602-89.docx
@@ -1228,20 +1228,159 @@
         <w:jc w:val="both"/>
         <w:rPr>
           <w:rFonts w:ascii="Times New Roman" w:hAnsi="Times New Roman" w:cs="Times New Roman"/>
-          <w:color w:val="000000"/>
-          <w:sz w:val="28"/>
-          <w:szCs w:val="28"/>
-          <w:shd w:val="clear" w:color="auto" w:fill="FFFFFF"/>
-        </w:rPr>
-      </w:pPr>
-      <w:r>
-        <w:rPr>
-          <w:rFonts w:ascii="Times New Roman" w:hAnsi="Times New Roman" w:cs="Times New Roman"/>
-          <w:color w:val="000000"/>
-          <w:sz w:val="28"/>
-          <w:szCs w:val="28"/>
-          <w:shd w:val="clear" w:color="auto" w:fill="FFFFFF"/>
-        </w:rPr>
+          <w:sz w:val="28"/>
+          <w:szCs w:val="28"/>
+        </w:rPr>
+      </w:pPr>
+      <w:r>
+        <w:rPr>
+          <w:rFonts w:ascii="Times New Roman" w:hAnsi="Times New Roman" w:cs="Times New Roman"/>
+          <w:color w:val="000000"/>
+          <w:sz w:val="28"/>
+          <w:szCs w:val="28"/>
+          <w:shd w:val="clear" w:color="auto" w:fill="FFFFFF"/>
+        </w:rPr>
+        <w:t xml:space="preserve">4.1.1. </w:t>
+      </w:r>
+      <w:r>
+        <w:rPr>
+          <w:rFonts w:ascii="Times New Roman" w:hAnsi="Times New Roman" w:cs="Times New Roman"/>
+          <w:sz w:val="28"/>
+          <w:szCs w:val="28"/>
+        </w:rPr>
+        <w:t>Требования к структуре и функционированию системы:</w:t>
+      </w:r>
+    </w:p>
+    <w:p>
+      <w:pPr>
+        <w:spacing w:line="240" w:lineRule="auto"/>
+        <w:ind w:firstLine="851"/>
+        <w:jc w:val="both"/>
+        <w:rPr>
+          <w:rFonts w:ascii="Times New Roman" w:hAnsi="Times New Roman" w:cs="Times New Roman"/>
+          <w:sz w:val="28"/>
+          <w:szCs w:val="28"/>
+        </w:rPr>
+      </w:pPr>
+      <w:r>
+        <w:rPr>
+          <w:rFonts w:ascii="Times New Roman" w:hAnsi="Times New Roman" w:cs="Times New Roman"/>
+          <w:sz w:val="28"/>
+          <w:szCs w:val="28"/>
+        </w:rPr>
+        <w:t>Структура системы должна иметь табличную форму.</w:t>
+      </w:r>
+    </w:p>
+    <w:p>
+      <w:pPr>
+        <w:spacing w:line="240" w:lineRule="auto"/>
+        <w:ind w:firstLine="851"/>
+        <w:jc w:val="both"/>
+        <w:rPr>
+          <w:rFonts w:ascii="Times New Roman" w:hAnsi="Times New Roman" w:cs="Times New Roman"/>
+          <w:sz w:val="28"/>
+          <w:szCs w:val="28"/>
+        </w:rPr>
+      </w:pPr>
+      <w:r>
+        <w:rPr>
+          <w:rFonts w:ascii="Times New Roman" w:hAnsi="Times New Roman" w:cs="Times New Roman"/>
+          <w:sz w:val="28"/>
+          <w:szCs w:val="28"/>
+        </w:rPr>
+        <w:t>Функционирование программы должно быть без исключений и стабильным.</w:t>
+      </w:r>
+    </w:p>
+    <w:p>
+      <w:pPr>
+        <w:spacing w:line="240" w:lineRule="auto"/>
+        <w:ind w:firstLine="851"/>
+        <w:jc w:val="both"/>
+        <w:rPr>
+          <w:rFonts w:ascii="Times New Roman" w:hAnsi="Times New Roman" w:cs="Times New Roman"/>
+          <w:sz w:val="28"/>
+          <w:szCs w:val="28"/>
+        </w:rPr>
+      </w:pPr>
+      <w:r>
+        <w:rPr>
+          <w:rFonts w:ascii="Times New Roman" w:hAnsi="Times New Roman" w:cs="Times New Roman"/>
+          <w:sz w:val="28"/>
+          <w:szCs w:val="28"/>
+        </w:rPr>
+        <w:t>4.1.2.</w:t>
+      </w:r>
+      <w:r>
+        <w:rPr>
+          <w:rFonts w:ascii="Times New Roman" w:hAnsi="Times New Roman" w:cs="Times New Roman"/>
+          <w:sz w:val="28"/>
+          <w:szCs w:val="28"/>
+        </w:rPr>
+        <w:t xml:space="preserve"> Требования к численности и к квалификации персонала системы и режиму его работы.</w:t>
+      </w:r>
+    </w:p>
+    <w:p>
+      <w:pPr>
+        <w:spacing w:line="240" w:lineRule="auto"/>
+        <w:ind w:firstLine="851"/>
+        <w:jc w:val="both"/>
+        <w:rPr>
+          <w:rFonts w:ascii="Times New Roman" w:hAnsi="Times New Roman" w:cs="Times New Roman"/>
+          <w:sz w:val="28"/>
+          <w:szCs w:val="28"/>
+        </w:rPr>
+      </w:pPr>
+      <w:r>
+        <w:rPr>
+          <w:rFonts w:ascii="Times New Roman" w:hAnsi="Times New Roman" w:cs="Times New Roman"/>
+          <w:sz w:val="28"/>
+          <w:szCs w:val="28"/>
+        </w:rPr>
+        <w:t>С системой будут работать сотрудники бюро, для этого сотрудники должны быть обучены работы с программой.</w:t>
+      </w:r>
+    </w:p>
+    <w:p>
+      <w:pPr>
+        <w:spacing w:line="240" w:lineRule="auto"/>
+        <w:ind w:firstLine="851"/>
+        <w:jc w:val="both"/>
+        <w:rPr>
+          <w:rFonts w:ascii="Times New Roman" w:hAnsi="Times New Roman" w:cs="Times New Roman"/>
+          <w:sz w:val="28"/>
+          <w:szCs w:val="28"/>
+        </w:rPr>
+      </w:pPr>
+      <w:r>
+        <w:rPr>
+          <w:rFonts w:ascii="Times New Roman" w:hAnsi="Times New Roman" w:cs="Times New Roman"/>
+          <w:sz w:val="28"/>
+          <w:szCs w:val="28"/>
+        </w:rPr>
+        <w:t>4.1.3. Требования к надежности.</w:t>
+      </w:r>
+    </w:p>
+    <w:p>
+      <w:pPr>
+        <w:spacing w:line="240" w:lineRule="auto"/>
+        <w:ind w:firstLine="851"/>
+        <w:jc w:val="both"/>
+        <w:rPr>
+          <w:rFonts w:ascii="Times New Roman" w:hAnsi="Times New Roman" w:cs="Times New Roman"/>
+          <w:color w:val="000000"/>
+          <w:sz w:val="28"/>
+          <w:szCs w:val="28"/>
+          <w:shd w:val="clear" w:color="auto" w:fill="FFFFFF"/>
+        </w:rPr>
+      </w:pPr>
+      <w:r>
+        <w:rPr>
+          <w:rFonts w:ascii="Times New Roman" w:hAnsi="Times New Roman" w:cs="Times New Roman"/>
+          <w:color w:val="000000"/>
+          <w:sz w:val="28"/>
+          <w:szCs w:val="28"/>
+          <w:shd w:val="clear" w:color="auto" w:fill="FFFFFF"/>
+        </w:rPr>
+        <w:lastRenderedPageBreak/>
         <w:t xml:space="preserve">Разрабатываемое программное обеспечение должно быть спроектировано таким образом, чтобы обеспечить надежную работу при наличии ошибок во входных данных и/или в разрабатываемых блоках модуля - предполагается, что система должна быть спроектирована таким образом, чтобы внутренняя или внешняя (некритическая для </w:t>
       </w:r>
       <w:proofErr w:type="gramStart"/>
@@ -1264,44 +1403,410 @@
           <w:szCs w:val="28"/>
           <w:shd w:val="clear" w:color="auto" w:fill="FFFFFF"/>
         </w:rPr>
-        <w:t>ошибка не приводила к аварийной остановке. Так же не полагается утечка данных из системы</w:t>
-      </w:r>
-      <w:r>
-        <w:rPr>
-          <w:rFonts w:ascii="Times New Roman" w:hAnsi="Times New Roman" w:cs="Times New Roman"/>
-          <w:color w:val="000000"/>
-          <w:sz w:val="28"/>
-          <w:szCs w:val="28"/>
-          <w:shd w:val="clear" w:color="auto" w:fill="FFFFFF"/>
-        </w:rPr>
-        <w:t>.</w:t>
-      </w:r>
-    </w:p>
-    <w:p>
-      <w:pPr>
-        <w:spacing w:line="240" w:lineRule="auto"/>
-        <w:ind w:firstLine="851"/>
-        <w:jc w:val="both"/>
-        <w:rPr>
-          <w:rFonts w:ascii="Times New Roman" w:hAnsi="Times New Roman" w:cs="Times New Roman"/>
-          <w:color w:val="000000"/>
-          <w:sz w:val="28"/>
-          <w:szCs w:val="28"/>
-          <w:shd w:val="clear" w:color="auto" w:fill="FFFFFF"/>
-        </w:rPr>
-      </w:pPr>
-    </w:p>
-    <w:p>
-      <w:pPr>
-        <w:spacing w:line="240" w:lineRule="auto"/>
-        <w:ind w:firstLine="851"/>
-        <w:jc w:val="both"/>
-        <w:rPr>
-          <w:rFonts w:ascii="Times New Roman" w:hAnsi="Times New Roman" w:cs="Times New Roman"/>
-          <w:sz w:val="28"/>
-          <w:szCs w:val="28"/>
-        </w:rPr>
-      </w:pPr>
+        <w:t>ошибка не приводила к аварийной остановке. Так же не полагается утечка данных из системы.</w:t>
+      </w:r>
+    </w:p>
+    <w:p>
+      <w:pPr>
+        <w:spacing w:line="240" w:lineRule="auto"/>
+        <w:ind w:firstLine="851"/>
+        <w:jc w:val="both"/>
+        <w:rPr>
+          <w:rFonts w:ascii="Times New Roman" w:hAnsi="Times New Roman" w:cs="Times New Roman"/>
+          <w:color w:val="000000"/>
+          <w:sz w:val="28"/>
+          <w:szCs w:val="28"/>
+          <w:shd w:val="clear" w:color="auto" w:fill="FFFFFF"/>
+        </w:rPr>
+      </w:pPr>
+      <w:r>
+        <w:rPr>
+          <w:rFonts w:ascii="Times New Roman" w:hAnsi="Times New Roman" w:cs="Times New Roman"/>
+          <w:color w:val="000000"/>
+          <w:sz w:val="28"/>
+          <w:szCs w:val="28"/>
+          <w:shd w:val="clear" w:color="auto" w:fill="FFFFFF"/>
+        </w:rPr>
+        <w:t xml:space="preserve">4.1.4. Требования к безопасности. </w:t>
+      </w:r>
+    </w:p>
+    <w:p>
+      <w:pPr>
+        <w:spacing w:line="240" w:lineRule="auto"/>
+        <w:ind w:firstLine="851"/>
+        <w:jc w:val="both"/>
+        <w:rPr>
+          <w:rFonts w:ascii="Times New Roman" w:hAnsi="Times New Roman" w:cs="Times New Roman"/>
+          <w:sz w:val="28"/>
+          <w:szCs w:val="28"/>
+        </w:rPr>
+      </w:pPr>
+      <w:r>
+        <w:rPr>
+          <w:rFonts w:ascii="Times New Roman" w:hAnsi="Times New Roman" w:cs="Times New Roman"/>
+          <w:sz w:val="28"/>
+          <w:szCs w:val="28"/>
+        </w:rPr>
+        <w:t>Дополнительные требования к безопасности «БПТ» не предъявляются.</w:t>
+      </w:r>
+    </w:p>
+    <w:p>
+      <w:pPr>
+        <w:spacing w:line="240" w:lineRule="auto"/>
+        <w:ind w:firstLine="851"/>
+        <w:jc w:val="both"/>
+        <w:rPr>
+          <w:rFonts w:ascii="Times New Roman" w:hAnsi="Times New Roman" w:cs="Times New Roman"/>
+          <w:sz w:val="28"/>
+          <w:szCs w:val="28"/>
+        </w:rPr>
+      </w:pPr>
+      <w:r>
+        <w:rPr>
+          <w:rFonts w:ascii="Times New Roman" w:hAnsi="Times New Roman" w:cs="Times New Roman"/>
+          <w:sz w:val="28"/>
+          <w:szCs w:val="28"/>
+        </w:rPr>
+        <w:t>4.1.5. Требования к эргономике и технической эстетике.</w:t>
+      </w:r>
+    </w:p>
+    <w:p>
+      <w:pPr>
+        <w:spacing w:line="240" w:lineRule="auto"/>
+        <w:ind w:firstLine="851"/>
+        <w:jc w:val="both"/>
+        <w:rPr>
+          <w:rFonts w:ascii="Times New Roman" w:hAnsi="Times New Roman" w:cs="Times New Roman"/>
+          <w:sz w:val="28"/>
+          <w:szCs w:val="28"/>
+        </w:rPr>
+      </w:pPr>
+      <w:r>
+        <w:rPr>
+          <w:rFonts w:ascii="Times New Roman" w:hAnsi="Times New Roman" w:cs="Times New Roman"/>
+          <w:sz w:val="28"/>
+          <w:szCs w:val="28"/>
+        </w:rPr>
+        <w:t xml:space="preserve">Пользовательские интерфейсы для </w:t>
+      </w:r>
+      <w:r>
+        <w:rPr>
+          <w:rFonts w:ascii="Times New Roman" w:hAnsi="Times New Roman" w:cs="Times New Roman"/>
+          <w:sz w:val="28"/>
+          <w:szCs w:val="28"/>
+        </w:rPr>
+        <w:t>системы</w:t>
+      </w:r>
+      <w:r>
+        <w:rPr>
+          <w:rFonts w:ascii="Times New Roman" w:hAnsi="Times New Roman" w:cs="Times New Roman"/>
+          <w:sz w:val="28"/>
+          <w:szCs w:val="28"/>
+        </w:rPr>
+        <w:t xml:space="preserve"> должны быть выполнены в виде </w:t>
+      </w:r>
+      <w:r>
+        <w:rPr>
+          <w:rFonts w:ascii="Times New Roman" w:hAnsi="Times New Roman" w:cs="Times New Roman"/>
+          <w:sz w:val="28"/>
+          <w:szCs w:val="28"/>
+        </w:rPr>
+        <w:t xml:space="preserve">таблиц с удобным для сотрудников видом, </w:t>
+      </w:r>
+      <w:proofErr w:type="gramStart"/>
+      <w:r>
+        <w:rPr>
+          <w:rFonts w:ascii="Times New Roman" w:hAnsi="Times New Roman" w:cs="Times New Roman"/>
+          <w:sz w:val="28"/>
+          <w:szCs w:val="28"/>
+        </w:rPr>
+        <w:t>должны</w:t>
+      </w:r>
+      <w:proofErr w:type="gramEnd"/>
+      <w:r>
+        <w:rPr>
+          <w:rFonts w:ascii="Times New Roman" w:hAnsi="Times New Roman" w:cs="Times New Roman"/>
+          <w:sz w:val="28"/>
+          <w:szCs w:val="28"/>
+        </w:rPr>
+        <w:t xml:space="preserve"> видны быть все исходные данные.</w:t>
+      </w:r>
+    </w:p>
+    <w:p>
+      <w:pPr>
+        <w:spacing w:line="240" w:lineRule="auto"/>
+        <w:ind w:firstLine="851"/>
+        <w:jc w:val="both"/>
+        <w:rPr>
+          <w:rFonts w:ascii="Times New Roman" w:hAnsi="Times New Roman" w:cs="Times New Roman"/>
+          <w:sz w:val="28"/>
+          <w:szCs w:val="28"/>
+        </w:rPr>
+      </w:pPr>
+      <w:r>
+        <w:rPr>
+          <w:rFonts w:ascii="Times New Roman" w:hAnsi="Times New Roman" w:cs="Times New Roman"/>
+          <w:sz w:val="28"/>
+          <w:szCs w:val="28"/>
+        </w:rPr>
+        <w:t>4.1.6. Требования к защите информации от влияния несанкционированного доступа.</w:t>
+      </w:r>
+    </w:p>
+    <w:p>
+      <w:pPr>
+        <w:spacing w:line="240" w:lineRule="auto"/>
+        <w:ind w:firstLine="851"/>
+        <w:jc w:val="both"/>
+        <w:rPr>
+          <w:rFonts w:ascii="Times New Roman" w:hAnsi="Times New Roman" w:cs="Times New Roman"/>
+          <w:sz w:val="28"/>
+          <w:szCs w:val="28"/>
+        </w:rPr>
+      </w:pPr>
+      <w:r>
+        <w:rPr>
+          <w:rFonts w:ascii="Times New Roman" w:hAnsi="Times New Roman" w:cs="Times New Roman"/>
+          <w:sz w:val="28"/>
+          <w:szCs w:val="28"/>
+        </w:rPr>
+        <w:t xml:space="preserve">Система должна иметь ограниченный доступ, </w:t>
+      </w:r>
+      <w:r>
+        <w:rPr>
+          <w:rFonts w:ascii="Times New Roman" w:hAnsi="Times New Roman" w:cs="Times New Roman"/>
+          <w:sz w:val="28"/>
+          <w:szCs w:val="28"/>
+        </w:rPr>
+        <w:t>полный функционал имеют только старшие сотрудники. Система так же должна иметь защиту от взлома.</w:t>
+      </w:r>
+    </w:p>
+    <w:p>
+      <w:pPr>
+        <w:spacing w:line="240" w:lineRule="auto"/>
+        <w:ind w:firstLine="851"/>
+        <w:jc w:val="both"/>
+        <w:rPr>
+          <w:rFonts w:ascii="Times New Roman" w:hAnsi="Times New Roman" w:cs="Times New Roman"/>
+          <w:sz w:val="28"/>
+          <w:szCs w:val="28"/>
+        </w:rPr>
+      </w:pPr>
+      <w:r>
+        <w:rPr>
+          <w:rFonts w:ascii="Times New Roman" w:hAnsi="Times New Roman" w:cs="Times New Roman"/>
+          <w:sz w:val="28"/>
+          <w:szCs w:val="28"/>
+        </w:rPr>
+        <w:t>4.1.7. Дополнительные требования.</w:t>
+      </w:r>
+    </w:p>
+    <w:p>
+      <w:pPr>
+        <w:spacing w:line="240" w:lineRule="auto"/>
+        <w:ind w:firstLine="851"/>
+        <w:jc w:val="both"/>
+        <w:rPr>
+          <w:rFonts w:ascii="Times New Roman" w:hAnsi="Times New Roman" w:cs="Times New Roman"/>
+          <w:sz w:val="28"/>
+          <w:szCs w:val="28"/>
+        </w:rPr>
+      </w:pPr>
+      <w:r>
+        <w:rPr>
+          <w:rFonts w:ascii="Times New Roman" w:hAnsi="Times New Roman" w:cs="Times New Roman"/>
+          <w:sz w:val="28"/>
+          <w:szCs w:val="28"/>
+        </w:rPr>
+        <w:t>Для новых сотрудников в системе должен быть тренажер, помогающий в определении порядка действий.</w:t>
+      </w:r>
+    </w:p>
+    <w:p>
+      <w:pPr>
+        <w:spacing w:line="240" w:lineRule="auto"/>
+        <w:ind w:firstLine="851"/>
+        <w:jc w:val="both"/>
+        <w:rPr>
+          <w:rFonts w:ascii="Times New Roman" w:hAnsi="Times New Roman" w:cs="Times New Roman"/>
+          <w:sz w:val="28"/>
+          <w:szCs w:val="28"/>
+        </w:rPr>
+      </w:pPr>
+      <w:r>
+        <w:rPr>
+          <w:rFonts w:ascii="Times New Roman" w:hAnsi="Times New Roman" w:cs="Times New Roman"/>
+          <w:sz w:val="28"/>
+          <w:szCs w:val="28"/>
+        </w:rPr>
+        <w:t>4.2. Требования к функциям, задачам, выполняемым системой.</w:t>
+      </w:r>
+    </w:p>
+    <w:p>
+      <w:pPr>
+        <w:pStyle w:val="a3"/>
+        <w:numPr>
+          <w:ilvl w:val="0"/>
+          <w:numId w:val="2"/>
+        </w:numPr>
+        <w:spacing w:line="240" w:lineRule="auto"/>
+        <w:ind w:left="0" w:firstLine="851"/>
+        <w:jc w:val="both"/>
+        <w:rPr>
+          <w:rFonts w:ascii="Times New Roman" w:hAnsi="Times New Roman" w:cs="Times New Roman"/>
+          <w:sz w:val="28"/>
+          <w:szCs w:val="28"/>
+        </w:rPr>
+      </w:pPr>
+      <w:r>
+        <w:rPr>
+          <w:rFonts w:ascii="Times New Roman" w:hAnsi="Times New Roman" w:cs="Times New Roman"/>
+          <w:sz w:val="28"/>
+          <w:szCs w:val="28"/>
+        </w:rPr>
+        <w:t>отображение таблиц БД</w:t>
+      </w:r>
+      <w:r>
+        <w:rPr>
+          <w:rFonts w:ascii="Times New Roman" w:hAnsi="Times New Roman" w:cs="Times New Roman"/>
+          <w:sz w:val="28"/>
+          <w:szCs w:val="28"/>
+          <w:lang w:val="en-US"/>
+        </w:rPr>
+        <w:t>;</w:t>
+      </w:r>
+    </w:p>
+    <w:p>
+      <w:pPr>
+        <w:pStyle w:val="a3"/>
+        <w:numPr>
+          <w:ilvl w:val="0"/>
+          <w:numId w:val="2"/>
+        </w:numPr>
+        <w:spacing w:line="240" w:lineRule="auto"/>
+        <w:ind w:left="0" w:firstLine="851"/>
+        <w:jc w:val="both"/>
+        <w:rPr>
+          <w:rFonts w:ascii="Times New Roman" w:hAnsi="Times New Roman" w:cs="Times New Roman"/>
+          <w:sz w:val="28"/>
+          <w:szCs w:val="28"/>
+        </w:rPr>
+      </w:pPr>
+      <w:r>
+        <w:rPr>
+          <w:rFonts w:ascii="Times New Roman" w:hAnsi="Times New Roman" w:cs="Times New Roman"/>
+          <w:sz w:val="28"/>
+          <w:szCs w:val="28"/>
+        </w:rPr>
+        <w:t>удаление, добавление, изменение данных в БД;</w:t>
+      </w:r>
+    </w:p>
+    <w:p>
+      <w:pPr>
+        <w:pStyle w:val="a3"/>
+        <w:numPr>
+          <w:ilvl w:val="0"/>
+          <w:numId w:val="2"/>
+        </w:numPr>
+        <w:spacing w:line="240" w:lineRule="auto"/>
+        <w:ind w:left="0" w:firstLine="851"/>
+        <w:jc w:val="both"/>
+        <w:rPr>
+          <w:rFonts w:ascii="Times New Roman" w:hAnsi="Times New Roman" w:cs="Times New Roman"/>
+          <w:sz w:val="28"/>
+          <w:szCs w:val="28"/>
+        </w:rPr>
+      </w:pPr>
+      <w:r>
+        <w:rPr>
+          <w:rFonts w:ascii="Times New Roman" w:hAnsi="Times New Roman" w:cs="Times New Roman"/>
+          <w:sz w:val="28"/>
+          <w:szCs w:val="28"/>
+        </w:rPr>
+        <w:t>составление документов о соискателе, работодателе, должности и комиссионных;</w:t>
+      </w:r>
+    </w:p>
+    <w:p>
+      <w:pPr>
+        <w:pStyle w:val="a3"/>
+        <w:numPr>
+          <w:ilvl w:val="0"/>
+          <w:numId w:val="2"/>
+        </w:numPr>
+        <w:spacing w:line="240" w:lineRule="auto"/>
+        <w:ind w:left="0" w:firstLine="851"/>
+        <w:jc w:val="both"/>
+        <w:rPr>
+          <w:rFonts w:ascii="Times New Roman" w:hAnsi="Times New Roman" w:cs="Times New Roman"/>
+          <w:sz w:val="28"/>
+          <w:szCs w:val="28"/>
+        </w:rPr>
+      </w:pPr>
+      <w:r>
+        <w:rPr>
+          <w:rFonts w:ascii="Times New Roman" w:hAnsi="Times New Roman" w:cs="Times New Roman"/>
+          <w:sz w:val="28"/>
+          <w:szCs w:val="28"/>
+        </w:rPr>
+        <w:t>умение подбирать при совпадении интересов работодателей и соискателей;</w:t>
+      </w:r>
+    </w:p>
+    <w:p>
+      <w:pPr>
+        <w:pStyle w:val="a3"/>
+        <w:numPr>
+          <w:ilvl w:val="0"/>
+          <w:numId w:val="2"/>
+        </w:numPr>
+        <w:spacing w:line="240" w:lineRule="auto"/>
+        <w:ind w:left="0" w:firstLine="851"/>
+        <w:jc w:val="both"/>
+        <w:rPr>
+          <w:rFonts w:ascii="Times New Roman" w:hAnsi="Times New Roman" w:cs="Times New Roman"/>
+          <w:sz w:val="28"/>
+          <w:szCs w:val="28"/>
+        </w:rPr>
+      </w:pPr>
+      <w:r>
+        <w:rPr>
+          <w:rFonts w:ascii="Times New Roman" w:hAnsi="Times New Roman" w:cs="Times New Roman"/>
+          <w:sz w:val="28"/>
+          <w:szCs w:val="28"/>
+        </w:rPr>
+        <w:t>имение ограниченного доступа</w:t>
+      </w:r>
+      <w:r>
+        <w:rPr>
+          <w:rFonts w:ascii="Times New Roman" w:hAnsi="Times New Roman" w:cs="Times New Roman"/>
+          <w:sz w:val="28"/>
+          <w:szCs w:val="28"/>
+          <w:lang w:val="en-US"/>
+        </w:rPr>
+        <w:t>;</w:t>
+      </w:r>
+    </w:p>
+    <w:p>
+      <w:pPr>
+        <w:pStyle w:val="a3"/>
+        <w:numPr>
+          <w:ilvl w:val="0"/>
+          <w:numId w:val="2"/>
+        </w:numPr>
+        <w:spacing w:line="240" w:lineRule="auto"/>
+        <w:ind w:left="0" w:firstLine="851"/>
+        <w:jc w:val="both"/>
+        <w:rPr>
+          <w:rFonts w:ascii="Times New Roman" w:hAnsi="Times New Roman" w:cs="Times New Roman"/>
+          <w:sz w:val="28"/>
+          <w:szCs w:val="28"/>
+        </w:rPr>
+      </w:pPr>
+      <w:r>
+        <w:rPr>
+          <w:rFonts w:ascii="Times New Roman" w:hAnsi="Times New Roman" w:cs="Times New Roman"/>
+          <w:sz w:val="28"/>
+          <w:szCs w:val="28"/>
+        </w:rPr>
+        <w:t>быстрый доступ к искомой информации.</w:t>
+      </w:r>
     </w:p>
     <w:p>
       <w:pPr>
@@ -1310,7 +1815,60 @@
         <w:jc w:val="both"/>
         <w:rPr>
           <w:rFonts w:ascii="Times New Roman" w:hAnsi="Times New Roman" w:cs="Times New Roman"/>
-          <w:color w:val="000000"/>
+          <w:sz w:val="28"/>
+          <w:szCs w:val="28"/>
+        </w:rPr>
+      </w:pPr>
+      <w:r>
+        <w:rPr>
+          <w:rFonts w:ascii="Times New Roman" w:hAnsi="Times New Roman" w:cs="Times New Roman"/>
+          <w:sz w:val="28"/>
+          <w:szCs w:val="28"/>
+        </w:rPr>
+        <w:t>4.3.</w:t>
+      </w:r>
+      <w:r>
+        <w:rPr>
+          <w:rFonts w:ascii="Times New Roman" w:hAnsi="Times New Roman" w:cs="Times New Roman"/>
+          <w:sz w:val="28"/>
+          <w:szCs w:val="28"/>
+        </w:rPr>
+        <w:t xml:space="preserve"> Требования к видам обеспечения.</w:t>
+      </w:r>
+    </w:p>
+    <w:p>
+      <w:pPr>
+        <w:spacing w:line="240" w:lineRule="auto"/>
+        <w:ind w:left="143" w:firstLine="708"/>
+        <w:jc w:val="both"/>
+        <w:rPr>
+          <w:rFonts w:ascii="Times New Roman" w:hAnsi="Times New Roman" w:cs="Times New Roman"/>
+          <w:sz w:val="28"/>
+          <w:szCs w:val="28"/>
+        </w:rPr>
+      </w:pPr>
+    </w:p>
+    <w:p>
+      <w:pPr>
+        <w:spacing w:line="240" w:lineRule="auto"/>
+        <w:ind w:firstLine="851"/>
+        <w:jc w:val="both"/>
+        <w:rPr>
+          <w:rFonts w:ascii="Times New Roman" w:hAnsi="Times New Roman" w:cs="Times New Roman"/>
+          <w:color w:val="000000"/>
+          <w:sz w:val="28"/>
+          <w:szCs w:val="28"/>
+          <w:shd w:val="clear" w:color="auto" w:fill="FFFFFF"/>
+        </w:rPr>
+      </w:pPr>
+    </w:p>
+    <w:p>
+      <w:pPr>
+        <w:spacing w:line="240" w:lineRule="auto"/>
+        <w:ind w:firstLine="851"/>
+        <w:jc w:val="both"/>
+        <w:rPr>
+          <w:rFonts w:ascii="Times New Roman" w:hAnsi="Times New Roman" w:cs="Times New Roman"/>
           <w:sz w:val="28"/>
           <w:szCs w:val="28"/>
         </w:rPr>
@@ -1355,6 +1913,95 @@
 <file path=word/numbering.xml><?xml version="1.0" encoding="utf-8"?>
 <w:numbering xmlns:ve="http://schemas.openxmlformats.org/markup-compatibility/2006" xmlns:o="urn:schemas-microsoft-com:office:office" xmlns:r="http://schemas.openxmlformats.org/officeDocument/2006/relationships" xmlns:m="http://schemas.openxmlformats.org/officeDocument/2006/math" xmlns:v="urn:schemas-microsoft-com:vml" xmlns:wp="http://schemas.openxmlformats.org/drawingml/2006/wordprocessingDrawing" xmlns:w10="urn:schemas-microsoft-com:office:word" xmlns:w="http://schemas.openxmlformats.org/wordprocessingml/2006/main" xmlns:wne="http://schemas.microsoft.com/office/word/2006/wordml">
   <w:abstractNum w:abstractNumId="0">
+    <w:nsid w:val="3D411503"/>
+    <w:multiLevelType w:val="hybridMultilevel"/>
+    <w:tmpl w:val="AA4A85C0"/>
+    <w:lvl w:ilvl="0" w:tplc="04190001">
+      <w:start w:val="1"/>
+      <w:numFmt w:val="bullet"/>
+      <w:lvlText w:val=""/>
+      <w:lvlJc w:val="left"/>
+      <w:pPr>
+        <w:ind w:left="720" w:hanging="360"/>
+      </w:pPr>
+      <w:rPr>
+        <w:rFonts w:ascii="Symbol" w:hAnsi="Symbol" w:hint="default"/>
+      </w:rPr>
+    </w:lvl>
+    <w:lvl w:ilvl="1" w:tplc="04190019" w:tentative="1">
+      <w:start w:val="1"/>
+      <w:numFmt w:val="lowerLetter"/>
+      <w:lvlText w:val="%2."/>
+      <w:lvlJc w:val="left"/>
+      <w:pPr>
+        <w:ind w:left="1440" w:hanging="360"/>
+      </w:pPr>
+    </w:lvl>
+    <w:lvl w:ilvl="2" w:tplc="0419001B" w:tentative="1">
+      <w:start w:val="1"/>
+      <w:numFmt w:val="lowerRoman"/>
+      <w:lvlText w:val="%3."/>
+      <w:lvlJc w:val="right"/>
+      <w:pPr>
+        <w:ind w:left="2160" w:hanging="180"/>
+      </w:pPr>
+    </w:lvl>
+    <w:lvl w:ilvl="3" w:tplc="0419000F" w:tentative="1">
+      <w:start w:val="1"/>
+      <w:numFmt w:val="decimal"/>
+      <w:lvlText w:val="%4."/>
+      <w:lvlJc w:val="left"/>
+      <w:pPr>
+        <w:ind w:left="2880" w:hanging="360"/>
+      </w:pPr>
+    </w:lvl>
+    <w:lvl w:ilvl="4" w:tplc="04190019" w:tentative="1">
+      <w:start w:val="1"/>
+      <w:numFmt w:val="lowerLetter"/>
+      <w:lvlText w:val="%5."/>
+      <w:lvlJc w:val="left"/>
+      <w:pPr>
+        <w:ind w:left="3600" w:hanging="360"/>
+      </w:pPr>
+    </w:lvl>
+    <w:lvl w:ilvl="5" w:tplc="0419001B" w:tentative="1">
+      <w:start w:val="1"/>
+      <w:numFmt w:val="lowerRoman"/>
+      <w:lvlText w:val="%6."/>
+      <w:lvlJc w:val="right"/>
+      <w:pPr>
+        <w:ind w:left="4320" w:hanging="180"/>
+      </w:pPr>
+    </w:lvl>
+    <w:lvl w:ilvl="6" w:tplc="0419000F" w:tentative="1">
+      <w:start w:val="1"/>
+      <w:numFmt w:val="decimal"/>
+      <w:lvlText w:val="%7."/>
+      <w:lvlJc w:val="left"/>
+      <w:pPr>
+        <w:ind w:left="5040" w:hanging="360"/>
+      </w:pPr>
+    </w:lvl>
+    <w:lvl w:ilvl="7" w:tplc="04190019" w:tentative="1">
+      <w:start w:val="1"/>
+      <w:numFmt w:val="lowerLetter"/>
+      <w:lvlText w:val="%8."/>
+      <w:lvlJc w:val="left"/>
+      <w:pPr>
+        <w:ind w:left="5760" w:hanging="360"/>
+      </w:pPr>
+    </w:lvl>
+    <w:lvl w:ilvl="8" w:tplc="0419001B" w:tentative="1">
+      <w:start w:val="1"/>
+      <w:numFmt w:val="lowerRoman"/>
+      <w:lvlText w:val="%9."/>
+      <w:lvlJc w:val="right"/>
+      <w:pPr>
+        <w:ind w:left="6480" w:hanging="180"/>
+      </w:pPr>
+    </w:lvl>
+  </w:abstractNum>
+  <w:abstractNum w:abstractNumId="1">
     <w:nsid w:val="481B7430"/>
     <w:multiLevelType w:val="multilevel"/>
     <w:tmpl w:val="74A2E91A"/>
@@ -1476,6 +2123,9 @@
     </w:lvl>
   </w:abstractNum>
   <w:num w:numId="1">
+    <w:abstractNumId w:val="1"/>
+  </w:num>
+  <w:num w:numId="2">
     <w:abstractNumId w:val="0"/>
   </w:num>
 </w:numbering>

--- a/Глазов - 1.2. ТЗ ГОСТ 34-602-89.docx
+++ b/Глазов - 1.2. ТЗ ГОСТ 34-602-89.docx
@@ -920,7 +920,6 @@
           <w:szCs w:val="28"/>
         </w:rPr>
       </w:pPr>
-      <w:proofErr w:type="gramStart"/>
       <w:r>
         <w:rPr>
           <w:rStyle w:val="a4"/>
@@ -971,7 +970,206 @@
         </w:rPr>
         <w:t>будут вноситься в БД.</w:t>
       </w:r>
+    </w:p>
+    <w:p>
+      <w:pPr>
+        <w:spacing w:line="240" w:lineRule="auto"/>
+        <w:ind w:firstLine="851"/>
+        <w:jc w:val="both"/>
+        <w:rPr>
+          <w:rFonts w:ascii="Times New Roman" w:hAnsi="Times New Roman" w:cs="Times New Roman"/>
+          <w:sz w:val="28"/>
+          <w:szCs w:val="28"/>
+        </w:rPr>
+      </w:pPr>
+      <w:r>
+        <w:rPr>
+          <w:rFonts w:ascii="Times New Roman" w:hAnsi="Times New Roman" w:cs="Times New Roman"/>
+          <w:sz w:val="28"/>
+          <w:szCs w:val="28"/>
+        </w:rPr>
+        <w:t>3.</w:t>
+      </w:r>
+      <w:r>
+        <w:rPr>
+          <w:rFonts w:ascii="Times New Roman" w:hAnsi="Times New Roman" w:cs="Times New Roman"/>
+          <w:sz w:val="28"/>
+          <w:szCs w:val="28"/>
+        </w:rPr>
+        <w:t xml:space="preserve"> </w:t>
+      </w:r>
+      <w:r>
+        <w:rPr>
+          <w:rFonts w:ascii="Times New Roman" w:hAnsi="Times New Roman" w:cs="Times New Roman"/>
+          <w:sz w:val="28"/>
+          <w:szCs w:val="28"/>
+        </w:rPr>
+        <w:t>ХАРАКТЕРИСТИКИ ОБЪЕКТА АВТОМАТИЗАЦИИ.</w:t>
+      </w:r>
+    </w:p>
+    <w:p>
+      <w:pPr>
+        <w:spacing w:line="240" w:lineRule="auto"/>
+        <w:ind w:firstLine="851"/>
+        <w:jc w:val="both"/>
+        <w:rPr>
+          <w:rFonts w:ascii="Times New Roman" w:hAnsi="Times New Roman" w:cs="Times New Roman"/>
+          <w:sz w:val="28"/>
+          <w:szCs w:val="28"/>
+        </w:rPr>
+      </w:pPr>
+      <w:r>
+        <w:rPr>
+          <w:rFonts w:ascii="Times New Roman" w:hAnsi="Times New Roman" w:cs="Times New Roman"/>
+          <w:sz w:val="28"/>
+          <w:szCs w:val="28"/>
+        </w:rPr>
+        <w:t>3.1. К</w:t>
+      </w:r>
+      <w:r>
+        <w:rPr>
+          <w:rFonts w:ascii="Times New Roman" w:hAnsi="Times New Roman" w:cs="Times New Roman"/>
+          <w:sz w:val="28"/>
+          <w:szCs w:val="28"/>
+        </w:rPr>
+        <w:t>раткие сведения об объекте автоматизации или ссылки на докумен</w:t>
+      </w:r>
+      <w:r>
+        <w:rPr>
+          <w:rFonts w:ascii="Times New Roman" w:hAnsi="Times New Roman" w:cs="Times New Roman"/>
+          <w:sz w:val="28"/>
+          <w:szCs w:val="28"/>
+        </w:rPr>
+        <w:t>ты, содержащие такую информацию.</w:t>
+      </w:r>
+    </w:p>
+    <w:p>
+      <w:pPr>
+        <w:spacing w:line="240" w:lineRule="auto"/>
+        <w:ind w:firstLine="851"/>
+        <w:jc w:val="both"/>
+        <w:rPr>
+          <w:rFonts w:ascii="Times New Roman" w:hAnsi="Times New Roman" w:cs="Times New Roman"/>
+          <w:sz w:val="28"/>
+          <w:szCs w:val="28"/>
+        </w:rPr>
+      </w:pPr>
+      <w:r>
+        <w:rPr>
+          <w:rFonts w:ascii="Times New Roman" w:eastAsia="Times New Roman" w:hAnsi="Times New Roman" w:cs="Times New Roman"/>
+          <w:color w:val="000000"/>
+          <w:sz w:val="28"/>
+          <w:szCs w:val="28"/>
+          <w:lang w:eastAsia="ru-RU"/>
+        </w:rPr>
+        <w:t>Задачей</w:t>
+      </w:r>
+      <w:r>
+        <w:rPr>
+          <w:rFonts w:ascii="Times New Roman" w:eastAsia="Times New Roman" w:hAnsi="Times New Roman" w:cs="Times New Roman"/>
+          <w:color w:val="000000"/>
+          <w:sz w:val="28"/>
+          <w:szCs w:val="28"/>
+          <w:lang w:eastAsia="ru-RU"/>
+        </w:rPr>
+        <w:t xml:space="preserve"> является отслеживание финансовой стороны работы компании. Деятельность бюро организована следующим образом: бюро готово искать работников для различных работодателей и вакансии для ищущих работу специалистов различного профиля. При обращении клиента-работодателя его стандартные данные фиксируются в базе данных. При обращении клиента-соискателя его стандартные данные также фиксируются в базе данных. По каждому факту удовлетворения интересов обеих сторон составляется документ. В документе указываются соискатель, работодатель, должность и комиссионные (доход бюро).</w:t>
+      </w:r>
+    </w:p>
+    <w:p>
+      <w:pPr>
+        <w:spacing w:line="240" w:lineRule="auto"/>
+        <w:ind w:firstLine="851"/>
+        <w:jc w:val="both"/>
+        <w:rPr>
+          <w:rFonts w:ascii="Times New Roman" w:hAnsi="Times New Roman" w:cs="Times New Roman"/>
+          <w:sz w:val="28"/>
+          <w:szCs w:val="28"/>
+        </w:rPr>
+      </w:pPr>
+      <w:r>
+        <w:rPr>
+          <w:rFonts w:ascii="Times New Roman" w:hAnsi="Times New Roman" w:cs="Times New Roman"/>
+          <w:sz w:val="28"/>
+          <w:szCs w:val="28"/>
+        </w:rPr>
+        <w:t>3.2. С</w:t>
+      </w:r>
+      <w:r>
+        <w:rPr>
+          <w:rFonts w:ascii="Times New Roman" w:hAnsi="Times New Roman" w:cs="Times New Roman"/>
+          <w:sz w:val="28"/>
+          <w:szCs w:val="28"/>
+        </w:rPr>
+        <w:t>ведения об условиях эксплуатации объекта автоматизации и характеристиках окружающей среды.</w:t>
+      </w:r>
+    </w:p>
+    <w:p>
+      <w:pPr>
+        <w:spacing w:line="240" w:lineRule="auto"/>
+        <w:ind w:firstLine="851"/>
+        <w:jc w:val="both"/>
+        <w:rPr>
+          <w:rFonts w:ascii="Times New Roman" w:hAnsi="Times New Roman" w:cs="Times New Roman"/>
+          <w:color w:val="000000"/>
+          <w:sz w:val="28"/>
+          <w:szCs w:val="28"/>
+          <w:shd w:val="clear" w:color="auto" w:fill="FFFFFF"/>
+        </w:rPr>
+      </w:pPr>
+      <w:r>
+        <w:rPr>
+          <w:rFonts w:ascii="Times New Roman" w:hAnsi="Times New Roman" w:cs="Times New Roman"/>
+          <w:color w:val="000000"/>
+          <w:sz w:val="28"/>
+          <w:szCs w:val="28"/>
+          <w:shd w:val="clear" w:color="auto" w:fill="FFFFFF"/>
+        </w:rPr>
+        <w:t>Данный программный продукт предполагается эксплуатировать в условиях, благоприятных для оператора ЭВМ. Температура воздуха в помещении, где предполагается эксплуатировать базу данных, должна составлять примерно 20 – 25</w:t>
+      </w:r>
+      <w:proofErr w:type="gramStart"/>
+      <w:r>
+        <w:rPr>
+          <w:rFonts w:ascii="Times New Roman" w:hAnsi="Times New Roman" w:cs="Times New Roman"/>
+          <w:color w:val="000000"/>
+          <w:sz w:val="28"/>
+          <w:szCs w:val="28"/>
+          <w:shd w:val="clear" w:color="auto" w:fill="FFFFFF"/>
+        </w:rPr>
+        <w:t xml:space="preserve"> С</w:t>
+      </w:r>
       <w:proofErr w:type="gramEnd"/>
+      <w:r>
+        <w:rPr>
+          <w:rFonts w:ascii="Times New Roman" w:hAnsi="Times New Roman" w:cs="Times New Roman"/>
+          <w:color w:val="000000"/>
+          <w:sz w:val="28"/>
+          <w:szCs w:val="28"/>
+          <w:shd w:val="clear" w:color="auto" w:fill="FFFFFF"/>
+        </w:rPr>
+        <w:t xml:space="preserve">, влажность воздуха не должна превышать 85%, уровень шума не должен превышать 30 </w:t>
+      </w:r>
+      <w:proofErr w:type="spellStart"/>
+      <w:r>
+        <w:rPr>
+          <w:rFonts w:ascii="Times New Roman" w:hAnsi="Times New Roman" w:cs="Times New Roman"/>
+          <w:color w:val="000000"/>
+          <w:sz w:val="28"/>
+          <w:szCs w:val="28"/>
+          <w:shd w:val="clear" w:color="auto" w:fill="FFFFFF"/>
+        </w:rPr>
+        <w:t>Дб</w:t>
+      </w:r>
+      <w:proofErr w:type="spellEnd"/>
+      <w:r>
+        <w:rPr>
+          <w:rFonts w:ascii="Times New Roman" w:hAnsi="Times New Roman" w:cs="Times New Roman"/>
+          <w:color w:val="000000"/>
+          <w:sz w:val="28"/>
+          <w:szCs w:val="28"/>
+          <w:shd w:val="clear" w:color="auto" w:fill="FFFFFF"/>
+        </w:rPr>
+        <w:t>. Предполагается, что обслуживать данный программный продукт будут всего два человека – программист и сотрудник – оператор ЭВМ. Программист должен обеспечивать нормальное функционирование программного продукта, а специалист бюро трудоустройства – осуществлять ввод и обработку необходимой информации.</w:t>
+      </w:r>
     </w:p>
     <w:p>
       <w:pPr>
@@ -980,221 +1178,31 @@
         <w:jc w:val="both"/>
         <w:rPr>
           <w:rFonts w:ascii="Times New Roman" w:hAnsi="Times New Roman" w:cs="Times New Roman"/>
-          <w:sz w:val="28"/>
-          <w:szCs w:val="28"/>
-        </w:rPr>
-      </w:pPr>
-      <w:r>
-        <w:rPr>
-          <w:rFonts w:ascii="Times New Roman" w:hAnsi="Times New Roman" w:cs="Times New Roman"/>
-          <w:sz w:val="28"/>
-          <w:szCs w:val="28"/>
-        </w:rPr>
-        <w:t>3.</w:t>
-      </w:r>
-      <w:r>
-        <w:rPr>
-          <w:rFonts w:ascii="Times New Roman" w:hAnsi="Times New Roman" w:cs="Times New Roman"/>
-          <w:sz w:val="28"/>
-          <w:szCs w:val="28"/>
-        </w:rPr>
-        <w:t xml:space="preserve"> </w:t>
-      </w:r>
-      <w:r>
-        <w:rPr>
-          <w:rFonts w:ascii="Times New Roman" w:hAnsi="Times New Roman" w:cs="Times New Roman"/>
-          <w:sz w:val="28"/>
-          <w:szCs w:val="28"/>
-        </w:rPr>
-        <w:t>ХАРАКТЕРИСТИКИ ОБЪЕКТА АВТОМАТИЗАЦИИ.</w:t>
-      </w:r>
-    </w:p>
-    <w:p>
-      <w:pPr>
-        <w:spacing w:line="240" w:lineRule="auto"/>
-        <w:ind w:firstLine="851"/>
-        <w:jc w:val="both"/>
-        <w:rPr>
-          <w:rFonts w:ascii="Times New Roman" w:hAnsi="Times New Roman" w:cs="Times New Roman"/>
-          <w:sz w:val="28"/>
-          <w:szCs w:val="28"/>
-        </w:rPr>
-      </w:pPr>
-      <w:r>
-        <w:rPr>
-          <w:rFonts w:ascii="Times New Roman" w:hAnsi="Times New Roman" w:cs="Times New Roman"/>
-          <w:sz w:val="28"/>
-          <w:szCs w:val="28"/>
-        </w:rPr>
-        <w:t>3.1. К</w:t>
-      </w:r>
-      <w:r>
-        <w:rPr>
-          <w:rFonts w:ascii="Times New Roman" w:hAnsi="Times New Roman" w:cs="Times New Roman"/>
-          <w:sz w:val="28"/>
-          <w:szCs w:val="28"/>
-        </w:rPr>
-        <w:t>раткие сведения об объекте автоматизации или ссылки на докумен</w:t>
-      </w:r>
-      <w:r>
-        <w:rPr>
-          <w:rFonts w:ascii="Times New Roman" w:hAnsi="Times New Roman" w:cs="Times New Roman"/>
-          <w:sz w:val="28"/>
-          <w:szCs w:val="28"/>
-        </w:rPr>
-        <w:t>ты, содержащие такую информацию.</w:t>
-      </w:r>
-    </w:p>
-    <w:p>
-      <w:pPr>
-        <w:spacing w:line="240" w:lineRule="auto"/>
-        <w:ind w:firstLine="851"/>
-        <w:jc w:val="both"/>
-        <w:rPr>
-          <w:rFonts w:ascii="Times New Roman" w:hAnsi="Times New Roman" w:cs="Times New Roman"/>
-          <w:sz w:val="28"/>
-          <w:szCs w:val="28"/>
-        </w:rPr>
-      </w:pPr>
-      <w:r>
-        <w:rPr>
-          <w:rFonts w:ascii="Times New Roman" w:eastAsia="Times New Roman" w:hAnsi="Times New Roman" w:cs="Times New Roman"/>
-          <w:color w:val="000000"/>
-          <w:sz w:val="28"/>
-          <w:szCs w:val="28"/>
-          <w:lang w:eastAsia="ru-RU"/>
-        </w:rPr>
-        <w:t>Задачей</w:t>
-      </w:r>
-      <w:r>
-        <w:rPr>
-          <w:rFonts w:ascii="Times New Roman" w:eastAsia="Times New Roman" w:hAnsi="Times New Roman" w:cs="Times New Roman"/>
-          <w:color w:val="000000"/>
-          <w:sz w:val="28"/>
-          <w:szCs w:val="28"/>
-          <w:lang w:eastAsia="ru-RU"/>
-        </w:rPr>
-        <w:t xml:space="preserve"> является отслеживание финансовой стороны работы компании. Деятельность бюро организована следующим образом: бюро готово искать работников для различных работодателей и вакансии для ищущих работу специалистов различного профиля. При обращении клиента-работодателя его стандартные данные фиксируются в базе данных. При обращении клиента-соискателя его стандартные данные также фиксируются в базе данных. По каждому факту удовлетворения интересов обеих сторон составляется документ. В документе указываются соискатель, работодатель, должность и комиссионные (доход бюро).</w:t>
-      </w:r>
-    </w:p>
-    <w:p>
-      <w:pPr>
-        <w:spacing w:line="240" w:lineRule="auto"/>
-        <w:ind w:firstLine="851"/>
-        <w:jc w:val="both"/>
-        <w:rPr>
-          <w:rFonts w:ascii="Times New Roman" w:hAnsi="Times New Roman" w:cs="Times New Roman"/>
-          <w:sz w:val="28"/>
-          <w:szCs w:val="28"/>
-        </w:rPr>
-      </w:pPr>
-      <w:r>
-        <w:rPr>
-          <w:rFonts w:ascii="Times New Roman" w:hAnsi="Times New Roman" w:cs="Times New Roman"/>
-          <w:sz w:val="28"/>
-          <w:szCs w:val="28"/>
-        </w:rPr>
-        <w:t>3.2. С</w:t>
-      </w:r>
-      <w:r>
-        <w:rPr>
-          <w:rFonts w:ascii="Times New Roman" w:hAnsi="Times New Roman" w:cs="Times New Roman"/>
-          <w:sz w:val="28"/>
-          <w:szCs w:val="28"/>
-        </w:rPr>
-        <w:t>ведения об условиях эксплуатации объекта автоматизации и характеристиках окружающей среды.</w:t>
-      </w:r>
-    </w:p>
-    <w:p>
-      <w:pPr>
-        <w:spacing w:line="240" w:lineRule="auto"/>
-        <w:ind w:firstLine="851"/>
-        <w:jc w:val="both"/>
-        <w:rPr>
-          <w:rFonts w:ascii="Times New Roman" w:hAnsi="Times New Roman" w:cs="Times New Roman"/>
-          <w:color w:val="000000"/>
-          <w:sz w:val="28"/>
-          <w:szCs w:val="28"/>
-          <w:shd w:val="clear" w:color="auto" w:fill="FFFFFF"/>
-        </w:rPr>
-      </w:pPr>
-      <w:r>
-        <w:rPr>
-          <w:rFonts w:ascii="Times New Roman" w:hAnsi="Times New Roman" w:cs="Times New Roman"/>
-          <w:color w:val="000000"/>
-          <w:sz w:val="28"/>
-          <w:szCs w:val="28"/>
-          <w:shd w:val="clear" w:color="auto" w:fill="FFFFFF"/>
-        </w:rPr>
-        <w:t>Данный программный продукт предполагается эксплуатировать в условиях, благоприятных для оператора ЭВМ. Температура воздуха в помещении, где предполагается эксплуатировать базу данных, должна составлять примерно 20 – 25</w:t>
-      </w:r>
-      <w:proofErr w:type="gramStart"/>
-      <w:r>
-        <w:rPr>
-          <w:rFonts w:ascii="Times New Roman" w:hAnsi="Times New Roman" w:cs="Times New Roman"/>
-          <w:color w:val="000000"/>
-          <w:sz w:val="28"/>
-          <w:szCs w:val="28"/>
-          <w:shd w:val="clear" w:color="auto" w:fill="FFFFFF"/>
-        </w:rPr>
-        <w:t xml:space="preserve"> С</w:t>
-      </w:r>
-      <w:proofErr w:type="gramEnd"/>
-      <w:r>
-        <w:rPr>
-          <w:rFonts w:ascii="Times New Roman" w:hAnsi="Times New Roman" w:cs="Times New Roman"/>
-          <w:color w:val="000000"/>
-          <w:sz w:val="28"/>
-          <w:szCs w:val="28"/>
-          <w:shd w:val="clear" w:color="auto" w:fill="FFFFFF"/>
-        </w:rPr>
-        <w:t xml:space="preserve">, влажность воздуха не должна превышать 85%, уровень шума не должен превышать 30 </w:t>
-      </w:r>
-      <w:proofErr w:type="spellStart"/>
-      <w:r>
-        <w:rPr>
-          <w:rFonts w:ascii="Times New Roman" w:hAnsi="Times New Roman" w:cs="Times New Roman"/>
-          <w:color w:val="000000"/>
-          <w:sz w:val="28"/>
-          <w:szCs w:val="28"/>
-          <w:shd w:val="clear" w:color="auto" w:fill="FFFFFF"/>
-        </w:rPr>
-        <w:t>Дб</w:t>
-      </w:r>
-      <w:proofErr w:type="spellEnd"/>
-      <w:r>
-        <w:rPr>
-          <w:rFonts w:ascii="Times New Roman" w:hAnsi="Times New Roman" w:cs="Times New Roman"/>
-          <w:color w:val="000000"/>
-          <w:sz w:val="28"/>
-          <w:szCs w:val="28"/>
-          <w:shd w:val="clear" w:color="auto" w:fill="FFFFFF"/>
-        </w:rPr>
-        <w:t>. Предполагается, что обслуживать данный программный продукт будут всего два человека – программист и сотрудник – оператор ЭВМ. Программист должен обеспечивать нормальное функционирование программного продукта, а специалист бюро трудоустройства – осуществлять ввод и обработку необходимой информации.</w:t>
-      </w:r>
-    </w:p>
-    <w:p>
-      <w:pPr>
-        <w:spacing w:line="240" w:lineRule="auto"/>
-        <w:ind w:firstLine="851"/>
-        <w:jc w:val="both"/>
-        <w:rPr>
-          <w:rFonts w:ascii="Times New Roman" w:hAnsi="Times New Roman" w:cs="Times New Roman"/>
-          <w:color w:val="000000"/>
-          <w:sz w:val="28"/>
-          <w:szCs w:val="28"/>
-          <w:shd w:val="clear" w:color="auto" w:fill="FFFFFF"/>
-        </w:rPr>
-      </w:pPr>
-      <w:r>
-        <w:rPr>
-          <w:rFonts w:ascii="Times New Roman" w:hAnsi="Times New Roman" w:cs="Times New Roman"/>
-          <w:color w:val="000000"/>
-          <w:sz w:val="28"/>
-          <w:szCs w:val="28"/>
-          <w:shd w:val="clear" w:color="auto" w:fill="FFFFFF"/>
-        </w:rPr>
-        <w:t xml:space="preserve">4. Требования к системе. </w:t>
+          <w:color w:val="000000"/>
+          <w:sz w:val="28"/>
+          <w:szCs w:val="28"/>
+          <w:shd w:val="clear" w:color="auto" w:fill="FFFFFF"/>
+        </w:rPr>
+      </w:pPr>
+      <w:r>
+        <w:rPr>
+          <w:rFonts w:ascii="Times New Roman" w:hAnsi="Times New Roman" w:cs="Times New Roman"/>
+          <w:color w:val="000000"/>
+          <w:sz w:val="28"/>
+          <w:szCs w:val="28"/>
+          <w:shd w:val="clear" w:color="auto" w:fill="FFFFFF"/>
+        </w:rPr>
+        <w:t xml:space="preserve">4. </w:t>
+      </w:r>
+      <w:r>
+        <w:rPr>
+          <w:rFonts w:ascii="Times New Roman" w:hAnsi="Times New Roman" w:cs="Times New Roman"/>
+          <w:color w:val="000000"/>
+          <w:sz w:val="28"/>
+          <w:szCs w:val="28"/>
+          <w:shd w:val="clear" w:color="auto" w:fill="FFFFFF"/>
+        </w:rPr>
+        <w:t xml:space="preserve">ТРЕБОВАНИЯ К СИСТЕМЕ. </w:t>
       </w:r>
     </w:p>
     <w:p>
@@ -1835,6 +1843,740 @@
         </w:rPr>
         <w:t xml:space="preserve"> Требования к видам обеспечения.</w:t>
       </w:r>
+    </w:p>
+    <w:p>
+      <w:pPr>
+        <w:spacing w:line="240" w:lineRule="auto"/>
+        <w:ind w:left="143" w:firstLine="708"/>
+        <w:jc w:val="both"/>
+        <w:rPr>
+          <w:rFonts w:ascii="Times New Roman" w:hAnsi="Times New Roman" w:cs="Times New Roman"/>
+          <w:sz w:val="28"/>
+          <w:szCs w:val="28"/>
+        </w:rPr>
+      </w:pPr>
+      <w:r>
+        <w:rPr>
+          <w:rFonts w:ascii="Times New Roman" w:hAnsi="Times New Roman" w:cs="Times New Roman"/>
+          <w:sz w:val="28"/>
+          <w:szCs w:val="28"/>
+        </w:rPr>
+        <w:t>Вид обеспечения БД может быть различный, выбор представляется разработчику.</w:t>
+      </w:r>
+    </w:p>
+    <w:p>
+      <w:pPr>
+        <w:spacing w:line="240" w:lineRule="auto"/>
+        <w:ind w:left="143" w:firstLine="708"/>
+        <w:jc w:val="both"/>
+        <w:rPr>
+          <w:rFonts w:ascii="Times New Roman" w:hAnsi="Times New Roman" w:cs="Times New Roman"/>
+          <w:sz w:val="28"/>
+          <w:szCs w:val="28"/>
+        </w:rPr>
+      </w:pPr>
+      <w:r>
+        <w:rPr>
+          <w:rFonts w:ascii="Times New Roman" w:hAnsi="Times New Roman" w:cs="Times New Roman"/>
+          <w:sz w:val="28"/>
+          <w:szCs w:val="28"/>
+        </w:rPr>
+        <w:t>5.</w:t>
+      </w:r>
+      <w:r>
+        <w:rPr>
+          <w:rFonts w:ascii="Times New Roman" w:hAnsi="Times New Roman" w:cs="Times New Roman"/>
+          <w:sz w:val="28"/>
+          <w:szCs w:val="28"/>
+        </w:rPr>
+        <w:t xml:space="preserve"> СОСТАВ И СОДЕРЖАНИЕ РАБОТ ПО СОЗДАНИЮ СИСТЕМЫ.</w:t>
+      </w:r>
+    </w:p>
+    <w:p>
+      <w:pPr>
+        <w:pStyle w:val="a5"/>
+        <w:ind w:left="143" w:firstLine="708"/>
+        <w:jc w:val="both"/>
+        <w:rPr>
+          <w:color w:val="000000"/>
+          <w:sz w:val="28"/>
+          <w:szCs w:val="28"/>
+        </w:rPr>
+      </w:pPr>
+      <w:r>
+        <w:rPr>
+          <w:color w:val="000000"/>
+          <w:sz w:val="28"/>
+          <w:szCs w:val="28"/>
+        </w:rPr>
+        <w:t>Состав и содержание работ по созданию системы включают следующие этапы:</w:t>
+      </w:r>
+    </w:p>
+    <w:p>
+      <w:pPr>
+        <w:pStyle w:val="a5"/>
+        <w:numPr>
+          <w:ilvl w:val="0"/>
+          <w:numId w:val="3"/>
+        </w:numPr>
+        <w:tabs>
+          <w:tab w:val="clear" w:pos="720"/>
+          <w:tab w:val="num" w:pos="567"/>
+        </w:tabs>
+        <w:ind w:left="0" w:firstLine="851"/>
+        <w:jc w:val="both"/>
+        <w:rPr>
+          <w:color w:val="000000"/>
+          <w:sz w:val="28"/>
+          <w:szCs w:val="28"/>
+        </w:rPr>
+      </w:pPr>
+      <w:r>
+        <w:rPr>
+          <w:color w:val="000000"/>
+          <w:sz w:val="28"/>
+          <w:szCs w:val="28"/>
+        </w:rPr>
+        <w:lastRenderedPageBreak/>
+        <w:t>Предпроектное обследование, сбор необ</w:t>
+      </w:r>
+      <w:r>
+        <w:rPr>
+          <w:color w:val="000000"/>
+          <w:sz w:val="28"/>
+          <w:szCs w:val="28"/>
+        </w:rPr>
+        <w:t>ходимой информации. Результат –</w:t>
+      </w:r>
+      <w:r>
+        <w:rPr>
+          <w:color w:val="000000"/>
+          <w:sz w:val="28"/>
+          <w:szCs w:val="28"/>
+        </w:rPr>
+        <w:t xml:space="preserve"> определение целей, задач системы, которые в дальнейшем должны быть решены;</w:t>
+      </w:r>
+    </w:p>
+    <w:p>
+      <w:pPr>
+        <w:pStyle w:val="a5"/>
+        <w:numPr>
+          <w:ilvl w:val="0"/>
+          <w:numId w:val="3"/>
+        </w:numPr>
+        <w:ind w:left="0" w:firstLine="851"/>
+        <w:jc w:val="both"/>
+        <w:rPr>
+          <w:color w:val="000000"/>
+          <w:sz w:val="28"/>
+          <w:szCs w:val="28"/>
+        </w:rPr>
+      </w:pPr>
+      <w:r>
+        <w:rPr>
+          <w:color w:val="000000"/>
+          <w:sz w:val="28"/>
+          <w:szCs w:val="28"/>
+        </w:rPr>
+        <w:t>Анализ предметной области. Результат: подробный анализ системы и введение организационных требований к решению задач и целей;</w:t>
+      </w:r>
+    </w:p>
+    <w:p>
+      <w:pPr>
+        <w:pStyle w:val="a5"/>
+        <w:numPr>
+          <w:ilvl w:val="0"/>
+          <w:numId w:val="3"/>
+        </w:numPr>
+        <w:ind w:left="0" w:firstLine="851"/>
+        <w:jc w:val="both"/>
+        <w:rPr>
+          <w:color w:val="000000"/>
+          <w:sz w:val="28"/>
+          <w:szCs w:val="28"/>
+        </w:rPr>
+      </w:pPr>
+      <w:r>
+        <w:rPr>
+          <w:color w:val="000000"/>
+          <w:sz w:val="28"/>
+          <w:szCs w:val="28"/>
+        </w:rPr>
+        <w:t xml:space="preserve">Разработка ТЗ. Результат – </w:t>
+      </w:r>
+      <w:r>
+        <w:rPr>
+          <w:color w:val="000000"/>
+          <w:sz w:val="28"/>
+          <w:szCs w:val="28"/>
+        </w:rPr>
+        <w:t>документация на разрабатываемую систему, в которой указаны сроки реализации, кем будет реализована, для кого, описаны все необходимые организационные требования к разработке;</w:t>
+      </w:r>
+    </w:p>
+    <w:p>
+      <w:pPr>
+        <w:pStyle w:val="a5"/>
+        <w:numPr>
+          <w:ilvl w:val="0"/>
+          <w:numId w:val="3"/>
+        </w:numPr>
+        <w:ind w:left="0" w:firstLine="851"/>
+        <w:jc w:val="both"/>
+        <w:rPr>
+          <w:color w:val="000000"/>
+          <w:sz w:val="28"/>
+          <w:szCs w:val="28"/>
+        </w:rPr>
+      </w:pPr>
+      <w:r>
+        <w:rPr>
+          <w:color w:val="000000"/>
+          <w:sz w:val="28"/>
+          <w:szCs w:val="28"/>
+        </w:rPr>
+        <w:t>Разработка модели программы. Результат – описание спецификаций данных, определение связей между сущностями, построение концептуальной модели БД, построение логической модели БД;</w:t>
+      </w:r>
+    </w:p>
+    <w:p>
+      <w:pPr>
+        <w:pStyle w:val="a5"/>
+        <w:numPr>
+          <w:ilvl w:val="0"/>
+          <w:numId w:val="3"/>
+        </w:numPr>
+        <w:ind w:left="0" w:firstLine="851"/>
+        <w:jc w:val="both"/>
+        <w:rPr>
+          <w:color w:val="000000"/>
+          <w:sz w:val="28"/>
+          <w:szCs w:val="28"/>
+        </w:rPr>
+      </w:pPr>
+      <w:r>
+        <w:rPr>
+          <w:color w:val="000000"/>
+          <w:sz w:val="28"/>
+          <w:szCs w:val="28"/>
+        </w:rPr>
+        <w:t>Разработка ТП;</w:t>
+      </w:r>
+    </w:p>
+    <w:p>
+      <w:pPr>
+        <w:pStyle w:val="a5"/>
+        <w:numPr>
+          <w:ilvl w:val="0"/>
+          <w:numId w:val="3"/>
+        </w:numPr>
+        <w:ind w:left="0" w:firstLine="851"/>
+        <w:jc w:val="both"/>
+        <w:rPr>
+          <w:color w:val="000000"/>
+          <w:sz w:val="28"/>
+          <w:szCs w:val="28"/>
+        </w:rPr>
+      </w:pPr>
+      <w:r>
+        <w:rPr>
+          <w:color w:val="000000"/>
+          <w:sz w:val="28"/>
+          <w:szCs w:val="28"/>
+        </w:rPr>
+        <w:t xml:space="preserve">Разработка рабочего проекта, состоящего </w:t>
+      </w:r>
+      <w:proofErr w:type="gramStart"/>
+      <w:r>
+        <w:rPr>
+          <w:color w:val="000000"/>
+          <w:sz w:val="28"/>
+          <w:szCs w:val="28"/>
+        </w:rPr>
+        <w:t>из</w:t>
+      </w:r>
+      <w:proofErr w:type="gramEnd"/>
+      <w:r>
+        <w:rPr>
+          <w:color w:val="000000"/>
+          <w:sz w:val="28"/>
+          <w:szCs w:val="28"/>
+        </w:rPr>
+        <w:t>:</w:t>
+      </w:r>
+    </w:p>
+    <w:p>
+      <w:pPr>
+        <w:pStyle w:val="a5"/>
+        <w:numPr>
+          <w:ilvl w:val="0"/>
+          <w:numId w:val="6"/>
+        </w:numPr>
+        <w:jc w:val="both"/>
+        <w:rPr>
+          <w:color w:val="000000"/>
+          <w:sz w:val="28"/>
+          <w:szCs w:val="28"/>
+        </w:rPr>
+      </w:pPr>
+      <w:r>
+        <w:rPr>
+          <w:color w:val="000000"/>
+          <w:sz w:val="28"/>
+          <w:szCs w:val="28"/>
+        </w:rPr>
+        <w:t>написания программы;</w:t>
+      </w:r>
+    </w:p>
+    <w:p>
+      <w:pPr>
+        <w:pStyle w:val="a5"/>
+        <w:numPr>
+          <w:ilvl w:val="0"/>
+          <w:numId w:val="6"/>
+        </w:numPr>
+        <w:jc w:val="both"/>
+        <w:rPr>
+          <w:color w:val="000000"/>
+          <w:sz w:val="28"/>
+          <w:szCs w:val="28"/>
+        </w:rPr>
+      </w:pPr>
+      <w:r>
+        <w:rPr>
+          <w:color w:val="000000"/>
+          <w:sz w:val="28"/>
+          <w:szCs w:val="28"/>
+        </w:rPr>
+        <w:t>отладка программы;</w:t>
+      </w:r>
+    </w:p>
+    <w:p>
+      <w:pPr>
+        <w:pStyle w:val="a5"/>
+        <w:numPr>
+          <w:ilvl w:val="0"/>
+          <w:numId w:val="6"/>
+        </w:numPr>
+        <w:jc w:val="both"/>
+        <w:rPr>
+          <w:color w:val="000000"/>
+          <w:sz w:val="28"/>
+          <w:szCs w:val="28"/>
+        </w:rPr>
+      </w:pPr>
+      <w:r>
+        <w:rPr>
+          <w:color w:val="000000"/>
+          <w:sz w:val="28"/>
+          <w:szCs w:val="28"/>
+        </w:rPr>
+        <w:t>корректировка программы;</w:t>
+      </w:r>
+    </w:p>
+    <w:p>
+      <w:pPr>
+        <w:pStyle w:val="a5"/>
+        <w:numPr>
+          <w:ilvl w:val="0"/>
+          <w:numId w:val="5"/>
+        </w:numPr>
+        <w:jc w:val="both"/>
+        <w:rPr>
+          <w:color w:val="000000"/>
+          <w:sz w:val="28"/>
+          <w:szCs w:val="28"/>
+        </w:rPr>
+      </w:pPr>
+      <w:r>
+        <w:rPr>
+          <w:color w:val="000000"/>
+          <w:sz w:val="28"/>
+          <w:szCs w:val="28"/>
+        </w:rPr>
+        <w:t>Проведение тестирования и доработка информационного программного обеспечения по замечаниям и предложениям;</w:t>
+      </w:r>
+    </w:p>
+    <w:p>
+      <w:pPr>
+        <w:pStyle w:val="a5"/>
+        <w:numPr>
+          <w:ilvl w:val="0"/>
+          <w:numId w:val="5"/>
+        </w:numPr>
+        <w:jc w:val="both"/>
+        <w:rPr>
+          <w:color w:val="000000"/>
+          <w:sz w:val="28"/>
+          <w:szCs w:val="28"/>
+        </w:rPr>
+      </w:pPr>
+      <w:r>
+        <w:rPr>
+          <w:color w:val="000000"/>
+          <w:sz w:val="28"/>
+          <w:szCs w:val="28"/>
+        </w:rPr>
+        <w:t>Сдача системы в эксплуатацию с выпуском описания алгоритмов и технологической документации.</w:t>
+      </w:r>
+    </w:p>
+    <w:p>
+      <w:pPr>
+        <w:pStyle w:val="a5"/>
+        <w:ind w:left="720"/>
+        <w:jc w:val="both"/>
+        <w:rPr>
+          <w:color w:val="000000"/>
+          <w:sz w:val="28"/>
+          <w:szCs w:val="28"/>
+        </w:rPr>
+      </w:pPr>
+      <w:r>
+        <w:rPr>
+          <w:color w:val="000000"/>
+          <w:sz w:val="28"/>
+          <w:szCs w:val="28"/>
+        </w:rPr>
+        <w:t>6.</w:t>
+      </w:r>
+      <w:r>
+        <w:rPr>
+          <w:color w:val="000000"/>
+          <w:sz w:val="28"/>
+          <w:szCs w:val="28"/>
+        </w:rPr>
+        <w:t xml:space="preserve"> </w:t>
+      </w:r>
+      <w:r>
+        <w:rPr>
+          <w:color w:val="000000"/>
+          <w:sz w:val="28"/>
+          <w:szCs w:val="28"/>
+        </w:rPr>
+        <w:t>Порядок контроля и приемки системы.</w:t>
+      </w:r>
+    </w:p>
+    <w:p>
+      <w:pPr>
+        <w:pStyle w:val="a5"/>
+        <w:ind w:firstLine="708"/>
+        <w:rPr>
+          <w:color w:val="000000"/>
+          <w:sz w:val="28"/>
+          <w:szCs w:val="28"/>
+        </w:rPr>
+      </w:pPr>
+      <w:r>
+        <w:rPr>
+          <w:color w:val="000000"/>
+          <w:sz w:val="28"/>
+          <w:szCs w:val="28"/>
+        </w:rPr>
+        <w:t>Требования к приему работ по стадиям и самой работы в целом, а также сроки проведения согласовываются заказчиком и разработчиком.</w:t>
+      </w:r>
+    </w:p>
+    <w:p>
+      <w:pPr>
+        <w:pStyle w:val="a5"/>
+        <w:ind w:firstLine="708"/>
+        <w:rPr>
+          <w:color w:val="000000"/>
+          <w:sz w:val="28"/>
+          <w:szCs w:val="28"/>
+        </w:rPr>
+      </w:pPr>
+      <w:r>
+        <w:rPr>
+          <w:color w:val="000000"/>
+          <w:sz w:val="28"/>
+          <w:szCs w:val="28"/>
+        </w:rPr>
+        <w:t>При приеме заказчику передается инструкция по эксплуатации системы и проверяется функционирование автоматизированной информационной системы на реальных данных, подготовленных и введенных заказчиком по имеющейся инструкции, или, в случае неготовности заказчика, на контрольном примере. Готовый программный продукт подвергается многократному тестированию. Работы по сдаче проводятся на технических средствах разработчика.</w:t>
+      </w:r>
+    </w:p>
+    <w:p>
+      <w:pPr>
+        <w:pStyle w:val="a5"/>
+        <w:ind w:firstLine="708"/>
+        <w:rPr>
+          <w:color w:val="000000"/>
+          <w:sz w:val="28"/>
+          <w:szCs w:val="28"/>
+        </w:rPr>
+      </w:pPr>
+      <w:r>
+        <w:rPr>
+          <w:color w:val="000000"/>
+          <w:sz w:val="28"/>
+          <w:szCs w:val="28"/>
+        </w:rPr>
+        <w:t>7.</w:t>
+      </w:r>
+      <w:r>
+        <w:rPr>
+          <w:color w:val="000000"/>
+          <w:sz w:val="28"/>
+          <w:szCs w:val="28"/>
+        </w:rPr>
+        <w:t xml:space="preserve"> </w:t>
+      </w:r>
+      <w:r>
+        <w:rPr>
+          <w:color w:val="000000"/>
+          <w:sz w:val="28"/>
+          <w:szCs w:val="28"/>
+        </w:rPr>
+        <w:t>Требования к составу и содержанию работ по подготовке объекта автоматизации к вводу системы в действие</w:t>
+      </w:r>
+      <w:r>
+        <w:rPr>
+          <w:color w:val="000000"/>
+          <w:sz w:val="28"/>
+          <w:szCs w:val="28"/>
+        </w:rPr>
+        <w:t>.</w:t>
+      </w:r>
+    </w:p>
+    <w:p>
+      <w:pPr>
+        <w:pStyle w:val="a5"/>
+        <w:ind w:firstLine="708"/>
+        <w:rPr>
+          <w:color w:val="000000"/>
+          <w:sz w:val="28"/>
+          <w:szCs w:val="28"/>
+        </w:rPr>
+      </w:pPr>
+      <w:r>
+        <w:rPr>
+          <w:color w:val="000000"/>
+          <w:sz w:val="28"/>
+          <w:szCs w:val="28"/>
+        </w:rPr>
+        <w:t>В ходе выполнения проекта на объекте автоматизации требуется выполнить работы по подготовке к вводу системы в действие. При подгот</w:t>
+      </w:r>
+      <w:r>
+        <w:rPr>
+          <w:color w:val="000000"/>
+          <w:sz w:val="28"/>
+          <w:szCs w:val="28"/>
+        </w:rPr>
+        <w:t>овке к вводу в эксплуатацию АС з</w:t>
+      </w:r>
+      <w:r>
+        <w:rPr>
+          <w:color w:val="000000"/>
+          <w:sz w:val="28"/>
+          <w:szCs w:val="28"/>
+        </w:rPr>
+        <w:t>аказчик должен обеспечи</w:t>
+      </w:r>
+      <w:r>
+        <w:rPr>
+          <w:color w:val="000000"/>
+          <w:sz w:val="28"/>
+          <w:szCs w:val="28"/>
+        </w:rPr>
+        <w:t>ть выполнение следующих работ:</w:t>
+      </w:r>
+      <w:r>
+        <w:rPr>
+          <w:color w:val="000000"/>
+          <w:sz w:val="28"/>
+          <w:szCs w:val="28"/>
+        </w:rPr>
+        <w:t xml:space="preserve"> Определить подразделение и ответственных должностных лиц, ответственных за внедрение и проведение опытной эксплуатации АС;</w:t>
+      </w:r>
+      <w:r>
+        <w:rPr>
+          <w:color w:val="000000"/>
+          <w:sz w:val="28"/>
+          <w:szCs w:val="28"/>
+        </w:rPr>
+        <w:t xml:space="preserve"> о</w:t>
+      </w:r>
+      <w:r>
+        <w:rPr>
+          <w:color w:val="000000"/>
+          <w:sz w:val="28"/>
+          <w:szCs w:val="28"/>
+        </w:rPr>
+        <w:t>беспечить присутствие пользователей на обучении</w:t>
+      </w:r>
+      <w:r>
+        <w:rPr>
+          <w:color w:val="000000"/>
+          <w:sz w:val="28"/>
+          <w:szCs w:val="28"/>
+        </w:rPr>
+        <w:t xml:space="preserve"> работе с системой, проводимом исполнителем;</w:t>
+      </w:r>
+      <w:r>
+        <w:rPr>
+          <w:color w:val="000000"/>
+          <w:sz w:val="28"/>
+          <w:szCs w:val="28"/>
+        </w:rPr>
+        <w:t xml:space="preserve"> Обеспечить соответствие помещений и рабочих мест пользователей системы в соответствии с требованиями</w:t>
+      </w:r>
+      <w:r>
+        <w:rPr>
+          <w:color w:val="000000"/>
+          <w:sz w:val="28"/>
+          <w:szCs w:val="28"/>
+        </w:rPr>
+        <w:t xml:space="preserve">, изложенными в настоящем ЧТЗ; </w:t>
+      </w:r>
+      <w:r>
+        <w:rPr>
+          <w:color w:val="000000"/>
+          <w:sz w:val="28"/>
+          <w:szCs w:val="28"/>
+        </w:rPr>
+        <w:t xml:space="preserve">Обеспечить </w:t>
+      </w:r>
+      <w:r>
+        <w:rPr>
+          <w:color w:val="000000"/>
+          <w:sz w:val="28"/>
+          <w:szCs w:val="28"/>
+        </w:rPr>
+        <w:lastRenderedPageBreak/>
+        <w:t>выполнение требований, предъявляемых к программно-техническим средствам, на которых должно быть развернуто программное</w:t>
+      </w:r>
+      <w:r>
+        <w:rPr>
+          <w:color w:val="000000"/>
+          <w:sz w:val="28"/>
+          <w:szCs w:val="28"/>
+        </w:rPr>
+        <w:t xml:space="preserve"> обеспечение АС; Совместно с и</w:t>
+      </w:r>
+      <w:r>
+        <w:rPr>
+          <w:color w:val="000000"/>
+          <w:sz w:val="28"/>
+          <w:szCs w:val="28"/>
+        </w:rPr>
+        <w:t>сполнителем подготовить план развертывания системы на тех</w:t>
+      </w:r>
+      <w:r>
+        <w:rPr>
+          <w:color w:val="000000"/>
+          <w:sz w:val="28"/>
+          <w:szCs w:val="28"/>
+        </w:rPr>
+        <w:t xml:space="preserve">нических средствах Заказчика; </w:t>
+      </w:r>
+      <w:r>
+        <w:rPr>
+          <w:color w:val="000000"/>
+          <w:sz w:val="28"/>
+          <w:szCs w:val="28"/>
+        </w:rPr>
+        <w:t>Провести опытную эксплуатацию АС.</w:t>
+      </w:r>
+    </w:p>
+    <w:p>
+      <w:pPr>
+        <w:pStyle w:val="a5"/>
+        <w:ind w:firstLine="708"/>
+        <w:rPr>
+          <w:color w:val="000000"/>
+          <w:sz w:val="28"/>
+          <w:szCs w:val="28"/>
+        </w:rPr>
+      </w:pPr>
+      <w:r>
+        <w:rPr>
+          <w:color w:val="000000"/>
+          <w:sz w:val="28"/>
+          <w:szCs w:val="28"/>
+        </w:rPr>
+        <w:t>Требования к составу и содержанию работ по подготовке объекта автоматизации к вводу системы в действие, включая перечень основных мероприятий и их исполнителей должны быть уточнены на стадии подготовки рабочей документации и по результатам опытной эксплуатации.</w:t>
+      </w:r>
+    </w:p>
+    <w:p>
+      <w:pPr>
+        <w:pStyle w:val="a5"/>
+        <w:ind w:left="720"/>
+        <w:jc w:val="both"/>
+        <w:rPr>
+          <w:color w:val="000000"/>
+          <w:sz w:val="28"/>
+          <w:szCs w:val="28"/>
+        </w:rPr>
+      </w:pPr>
+    </w:p>
+    <w:p>
+      <w:pPr>
+        <w:pStyle w:val="a5"/>
+        <w:ind w:left="720"/>
+        <w:jc w:val="both"/>
+        <w:rPr>
+          <w:color w:val="000000"/>
+          <w:sz w:val="28"/>
+          <w:szCs w:val="28"/>
+        </w:rPr>
+      </w:pPr>
+    </w:p>
+    <w:p>
+      <w:pPr>
+        <w:pStyle w:val="a5"/>
+        <w:ind w:left="720"/>
+        <w:jc w:val="both"/>
+        <w:rPr>
+          <w:color w:val="000000"/>
+          <w:sz w:val="28"/>
+          <w:szCs w:val="28"/>
+        </w:rPr>
+      </w:pPr>
+    </w:p>
+    <w:p>
+      <w:pPr>
+        <w:pStyle w:val="a5"/>
+        <w:ind w:left="720"/>
+        <w:jc w:val="both"/>
+        <w:rPr>
+          <w:color w:val="000000"/>
+          <w:sz w:val="28"/>
+          <w:szCs w:val="28"/>
+        </w:rPr>
+      </w:pPr>
+    </w:p>
+    <w:p>
+      <w:pPr>
+        <w:pStyle w:val="a5"/>
+        <w:ind w:left="720"/>
+        <w:jc w:val="both"/>
+        <w:rPr>
+          <w:color w:val="000000"/>
+          <w:sz w:val="28"/>
+          <w:szCs w:val="28"/>
+        </w:rPr>
+      </w:pPr>
+    </w:p>
+    <w:p>
+      <w:pPr>
+        <w:pStyle w:val="a5"/>
+        <w:ind w:left="720"/>
+        <w:jc w:val="both"/>
+        <w:rPr>
+          <w:color w:val="000000"/>
+          <w:sz w:val="28"/>
+          <w:szCs w:val="28"/>
+        </w:rPr>
+      </w:pPr>
+    </w:p>
+    <w:p>
+      <w:pPr>
+        <w:pStyle w:val="a5"/>
+        <w:ind w:left="720"/>
+        <w:jc w:val="both"/>
+        <w:rPr>
+          <w:color w:val="000000"/>
+          <w:sz w:val="28"/>
+          <w:szCs w:val="28"/>
+        </w:rPr>
+      </w:pPr>
     </w:p>
     <w:p>
       <w:pPr>
@@ -1913,6 +2655,381 @@
 <file path=word/numbering.xml><?xml version="1.0" encoding="utf-8"?>
 <w:numbering xmlns:ve="http://schemas.openxmlformats.org/markup-compatibility/2006" xmlns:o="urn:schemas-microsoft-com:office:office" xmlns:r="http://schemas.openxmlformats.org/officeDocument/2006/relationships" xmlns:m="http://schemas.openxmlformats.org/officeDocument/2006/math" xmlns:v="urn:schemas-microsoft-com:vml" xmlns:wp="http://schemas.openxmlformats.org/drawingml/2006/wordprocessingDrawing" xmlns:w10="urn:schemas-microsoft-com:office:word" xmlns:w="http://schemas.openxmlformats.org/wordprocessingml/2006/main" xmlns:wne="http://schemas.microsoft.com/office/word/2006/wordml">
   <w:abstractNum w:abstractNumId="0">
+    <w:nsid w:val="033B25A9"/>
+    <w:multiLevelType w:val="multilevel"/>
+    <w:tmpl w:val="E6A299FE"/>
+    <w:lvl w:ilvl="0">
+      <w:start w:val="1"/>
+      <w:numFmt w:val="decimal"/>
+      <w:lvlText w:val="%1."/>
+      <w:lvlJc w:val="left"/>
+      <w:pPr>
+        <w:tabs>
+          <w:tab w:val="num" w:pos="720"/>
+        </w:tabs>
+        <w:ind w:left="720" w:hanging="360"/>
+      </w:pPr>
+    </w:lvl>
+    <w:lvl w:ilvl="1" w:tentative="1">
+      <w:start w:val="1"/>
+      <w:numFmt w:val="decimal"/>
+      <w:lvlText w:val="%2."/>
+      <w:lvlJc w:val="left"/>
+      <w:pPr>
+        <w:tabs>
+          <w:tab w:val="num" w:pos="1440"/>
+        </w:tabs>
+        <w:ind w:left="1440" w:hanging="360"/>
+      </w:pPr>
+    </w:lvl>
+    <w:lvl w:ilvl="2" w:tentative="1">
+      <w:start w:val="1"/>
+      <w:numFmt w:val="decimal"/>
+      <w:lvlText w:val="%3."/>
+      <w:lvlJc w:val="left"/>
+      <w:pPr>
+        <w:tabs>
+          <w:tab w:val="num" w:pos="2160"/>
+        </w:tabs>
+        <w:ind w:left="2160" w:hanging="360"/>
+      </w:pPr>
+    </w:lvl>
+    <w:lvl w:ilvl="3" w:tentative="1">
+      <w:start w:val="1"/>
+      <w:numFmt w:val="decimal"/>
+      <w:lvlText w:val="%4."/>
+      <w:lvlJc w:val="left"/>
+      <w:pPr>
+        <w:tabs>
+          <w:tab w:val="num" w:pos="2880"/>
+        </w:tabs>
+        <w:ind w:left="2880" w:hanging="360"/>
+      </w:pPr>
+    </w:lvl>
+    <w:lvl w:ilvl="4" w:tentative="1">
+      <w:start w:val="1"/>
+      <w:numFmt w:val="decimal"/>
+      <w:lvlText w:val="%5."/>
+      <w:lvlJc w:val="left"/>
+      <w:pPr>
+        <w:tabs>
+          <w:tab w:val="num" w:pos="3600"/>
+        </w:tabs>
+        <w:ind w:left="3600" w:hanging="360"/>
+      </w:pPr>
+    </w:lvl>
+    <w:lvl w:ilvl="5" w:tentative="1">
+      <w:start w:val="1"/>
+      <w:numFmt w:val="decimal"/>
+      <w:lvlText w:val="%6."/>
+      <w:lvlJc w:val="left"/>
+      <w:pPr>
+        <w:tabs>
+          <w:tab w:val="num" w:pos="4320"/>
+        </w:tabs>
+        <w:ind w:left="4320" w:hanging="360"/>
+      </w:pPr>
+    </w:lvl>
+    <w:lvl w:ilvl="6" w:tentative="1">
+      <w:start w:val="1"/>
+      <w:numFmt w:val="decimal"/>
+      <w:lvlText w:val="%7."/>
+      <w:lvlJc w:val="left"/>
+      <w:pPr>
+        <w:tabs>
+          <w:tab w:val="num" w:pos="5040"/>
+        </w:tabs>
+        <w:ind w:left="5040" w:hanging="360"/>
+      </w:pPr>
+    </w:lvl>
+    <w:lvl w:ilvl="7" w:tentative="1">
+      <w:start w:val="1"/>
+      <w:numFmt w:val="decimal"/>
+      <w:lvlText w:val="%8."/>
+      <w:lvlJc w:val="left"/>
+      <w:pPr>
+        <w:tabs>
+          <w:tab w:val="num" w:pos="5760"/>
+        </w:tabs>
+        <w:ind w:left="5760" w:hanging="360"/>
+      </w:pPr>
+    </w:lvl>
+    <w:lvl w:ilvl="8" w:tentative="1">
+      <w:start w:val="1"/>
+      <w:numFmt w:val="decimal"/>
+      <w:lvlText w:val="%9."/>
+      <w:lvlJc w:val="left"/>
+      <w:pPr>
+        <w:tabs>
+          <w:tab w:val="num" w:pos="6480"/>
+        </w:tabs>
+        <w:ind w:left="6480" w:hanging="360"/>
+      </w:pPr>
+    </w:lvl>
+  </w:abstractNum>
+  <w:abstractNum w:abstractNumId="1">
+    <w:nsid w:val="09604C4D"/>
+    <w:multiLevelType w:val="multilevel"/>
+    <w:tmpl w:val="E88CEF58"/>
+    <w:lvl w:ilvl="0">
+      <w:start w:val="1"/>
+      <w:numFmt w:val="bullet"/>
+      <w:lvlText w:val=""/>
+      <w:lvlJc w:val="left"/>
+      <w:pPr>
+        <w:tabs>
+          <w:tab w:val="num" w:pos="720"/>
+        </w:tabs>
+        <w:ind w:left="720" w:hanging="360"/>
+      </w:pPr>
+      <w:rPr>
+        <w:rFonts w:ascii="Symbol" w:hAnsi="Symbol" w:hint="default"/>
+        <w:sz w:val="20"/>
+      </w:rPr>
+    </w:lvl>
+    <w:lvl w:ilvl="1">
+      <w:start w:val="1"/>
+      <w:numFmt w:val="bullet"/>
+      <w:lvlText w:val="o"/>
+      <w:lvlJc w:val="left"/>
+      <w:pPr>
+        <w:tabs>
+          <w:tab w:val="num" w:pos="1440"/>
+        </w:tabs>
+        <w:ind w:left="1440" w:hanging="360"/>
+      </w:pPr>
+      <w:rPr>
+        <w:rFonts w:ascii="Courier New" w:hAnsi="Courier New" w:hint="default"/>
+        <w:sz w:val="20"/>
+      </w:rPr>
+    </w:lvl>
+    <w:lvl w:ilvl="2">
+      <w:start w:val="1"/>
+      <w:numFmt w:val="bullet"/>
+      <w:lvlText w:val=""/>
+      <w:lvlJc w:val="left"/>
+      <w:pPr>
+        <w:tabs>
+          <w:tab w:val="num" w:pos="2160"/>
+        </w:tabs>
+        <w:ind w:left="2160" w:hanging="360"/>
+      </w:pPr>
+      <w:rPr>
+        <w:rFonts w:ascii="Wingdings" w:hAnsi="Wingdings" w:hint="default"/>
+        <w:sz w:val="20"/>
+      </w:rPr>
+    </w:lvl>
+    <w:lvl w:ilvl="3" w:tentative="1">
+      <w:start w:val="1"/>
+      <w:numFmt w:val="bullet"/>
+      <w:lvlText w:val=""/>
+      <w:lvlJc w:val="left"/>
+      <w:pPr>
+        <w:tabs>
+          <w:tab w:val="num" w:pos="2880"/>
+        </w:tabs>
+        <w:ind w:left="2880" w:hanging="360"/>
+      </w:pPr>
+      <w:rPr>
+        <w:rFonts w:ascii="Wingdings" w:hAnsi="Wingdings" w:hint="default"/>
+        <w:sz w:val="20"/>
+      </w:rPr>
+    </w:lvl>
+    <w:lvl w:ilvl="4" w:tentative="1">
+      <w:start w:val="1"/>
+      <w:numFmt w:val="bullet"/>
+      <w:lvlText w:val=""/>
+      <w:lvlJc w:val="left"/>
+      <w:pPr>
+        <w:tabs>
+          <w:tab w:val="num" w:pos="3600"/>
+        </w:tabs>
+        <w:ind w:left="3600" w:hanging="360"/>
+      </w:pPr>
+      <w:rPr>
+        <w:rFonts w:ascii="Wingdings" w:hAnsi="Wingdings" w:hint="default"/>
+        <w:sz w:val="20"/>
+      </w:rPr>
+    </w:lvl>
+    <w:lvl w:ilvl="5" w:tentative="1">
+      <w:start w:val="1"/>
+      <w:numFmt w:val="bullet"/>
+      <w:lvlText w:val=""/>
+      <w:lvlJc w:val="left"/>
+      <w:pPr>
+        <w:tabs>
+          <w:tab w:val="num" w:pos="4320"/>
+        </w:tabs>
+        <w:ind w:left="4320" w:hanging="360"/>
+      </w:pPr>
+      <w:rPr>
+        <w:rFonts w:ascii="Wingdings" w:hAnsi="Wingdings" w:hint="default"/>
+        <w:sz w:val="20"/>
+      </w:rPr>
+    </w:lvl>
+    <w:lvl w:ilvl="6" w:tentative="1">
+      <w:start w:val="1"/>
+      <w:numFmt w:val="bullet"/>
+      <w:lvlText w:val=""/>
+      <w:lvlJc w:val="left"/>
+      <w:pPr>
+        <w:tabs>
+          <w:tab w:val="num" w:pos="5040"/>
+        </w:tabs>
+        <w:ind w:left="5040" w:hanging="360"/>
+      </w:pPr>
+      <w:rPr>
+        <w:rFonts w:ascii="Wingdings" w:hAnsi="Wingdings" w:hint="default"/>
+        <w:sz w:val="20"/>
+      </w:rPr>
+    </w:lvl>
+    <w:lvl w:ilvl="7" w:tentative="1">
+      <w:start w:val="1"/>
+      <w:numFmt w:val="bullet"/>
+      <w:lvlText w:val=""/>
+      <w:lvlJc w:val="left"/>
+      <w:pPr>
+        <w:tabs>
+          <w:tab w:val="num" w:pos="5760"/>
+        </w:tabs>
+        <w:ind w:left="5760" w:hanging="360"/>
+      </w:pPr>
+      <w:rPr>
+        <w:rFonts w:ascii="Wingdings" w:hAnsi="Wingdings" w:hint="default"/>
+        <w:sz w:val="20"/>
+      </w:rPr>
+    </w:lvl>
+    <w:lvl w:ilvl="8" w:tentative="1">
+      <w:start w:val="1"/>
+      <w:numFmt w:val="bullet"/>
+      <w:lvlText w:val=""/>
+      <w:lvlJc w:val="left"/>
+      <w:pPr>
+        <w:tabs>
+          <w:tab w:val="num" w:pos="6480"/>
+        </w:tabs>
+        <w:ind w:left="6480" w:hanging="360"/>
+      </w:pPr>
+      <w:rPr>
+        <w:rFonts w:ascii="Wingdings" w:hAnsi="Wingdings" w:hint="default"/>
+        <w:sz w:val="20"/>
+      </w:rPr>
+    </w:lvl>
+  </w:abstractNum>
+  <w:abstractNum w:abstractNumId="2">
+    <w:nsid w:val="38456C7D"/>
+    <w:multiLevelType w:val="hybridMultilevel"/>
+    <w:tmpl w:val="71E6221A"/>
+    <w:lvl w:ilvl="0" w:tplc="04190001">
+      <w:start w:val="1"/>
+      <w:numFmt w:val="bullet"/>
+      <w:lvlText w:val=""/>
+      <w:lvlJc w:val="left"/>
+      <w:pPr>
+        <w:ind w:left="1440" w:hanging="360"/>
+      </w:pPr>
+      <w:rPr>
+        <w:rFonts w:ascii="Symbol" w:hAnsi="Symbol" w:hint="default"/>
+      </w:rPr>
+    </w:lvl>
+    <w:lvl w:ilvl="1" w:tplc="04190003" w:tentative="1">
+      <w:start w:val="1"/>
+      <w:numFmt w:val="bullet"/>
+      <w:lvlText w:val="o"/>
+      <w:lvlJc w:val="left"/>
+      <w:pPr>
+        <w:ind w:left="2160" w:hanging="360"/>
+      </w:pPr>
+      <w:rPr>
+        <w:rFonts w:ascii="Courier New" w:hAnsi="Courier New" w:cs="Courier New" w:hint="default"/>
+      </w:rPr>
+    </w:lvl>
+    <w:lvl w:ilvl="2" w:tplc="04190005" w:tentative="1">
+      <w:start w:val="1"/>
+      <w:numFmt w:val="bullet"/>
+      <w:lvlText w:val=""/>
+      <w:lvlJc w:val="left"/>
+      <w:pPr>
+        <w:ind w:left="2880" w:hanging="360"/>
+      </w:pPr>
+      <w:rPr>
+        <w:rFonts w:ascii="Wingdings" w:hAnsi="Wingdings" w:hint="default"/>
+      </w:rPr>
+    </w:lvl>
+    <w:lvl w:ilvl="3" w:tplc="04190001" w:tentative="1">
+      <w:start w:val="1"/>
+      <w:numFmt w:val="bullet"/>
+      <w:lvlText w:val=""/>
+      <w:lvlJc w:val="left"/>
+      <w:pPr>
+        <w:ind w:left="3600" w:hanging="360"/>
+      </w:pPr>
+      <w:rPr>
+        <w:rFonts w:ascii="Symbol" w:hAnsi="Symbol" w:hint="default"/>
+      </w:rPr>
+    </w:lvl>
+    <w:lvl w:ilvl="4" w:tplc="04190003" w:tentative="1">
+      <w:start w:val="1"/>
+      <w:numFmt w:val="bullet"/>
+      <w:lvlText w:val="o"/>
+      <w:lvlJc w:val="left"/>
+      <w:pPr>
+        <w:ind w:left="4320" w:hanging="360"/>
+      </w:pPr>
+      <w:rPr>
+        <w:rFonts w:ascii="Courier New" w:hAnsi="Courier New" w:cs="Courier New" w:hint="default"/>
+      </w:rPr>
+    </w:lvl>
+    <w:lvl w:ilvl="5" w:tplc="04190005" w:tentative="1">
+      <w:start w:val="1"/>
+      <w:numFmt w:val="bullet"/>
+      <w:lvlText w:val=""/>
+      <w:lvlJc w:val="left"/>
+      <w:pPr>
+        <w:ind w:left="5040" w:hanging="360"/>
+      </w:pPr>
+      <w:rPr>
+        <w:rFonts w:ascii="Wingdings" w:hAnsi="Wingdings" w:hint="default"/>
+      </w:rPr>
+    </w:lvl>
+    <w:lvl w:ilvl="6" w:tplc="04190001" w:tentative="1">
+      <w:start w:val="1"/>
+      <w:numFmt w:val="bullet"/>
+      <w:lvlText w:val=""/>
+      <w:lvlJc w:val="left"/>
+      <w:pPr>
+        <w:ind w:left="5760" w:hanging="360"/>
+      </w:pPr>
+      <w:rPr>
+        <w:rFonts w:ascii="Symbol" w:hAnsi="Symbol" w:hint="default"/>
+      </w:rPr>
+    </w:lvl>
+    <w:lvl w:ilvl="7" w:tplc="04190003" w:tentative="1">
+      <w:start w:val="1"/>
+      <w:numFmt w:val="bullet"/>
+      <w:lvlText w:val="o"/>
+      <w:lvlJc w:val="left"/>
+      <w:pPr>
+        <w:ind w:left="6480" w:hanging="360"/>
+      </w:pPr>
+      <w:rPr>
+        <w:rFonts w:ascii="Courier New" w:hAnsi="Courier New" w:cs="Courier New" w:hint="default"/>
+      </w:rPr>
+    </w:lvl>
+    <w:lvl w:ilvl="8" w:tplc="04190005" w:tentative="1">
+      <w:start w:val="1"/>
+      <w:numFmt w:val="bullet"/>
+      <w:lvlText w:val=""/>
+      <w:lvlJc w:val="left"/>
+      <w:pPr>
+        <w:ind w:left="7200" w:hanging="360"/>
+      </w:pPr>
+      <w:rPr>
+        <w:rFonts w:ascii="Wingdings" w:hAnsi="Wingdings" w:hint="default"/>
+      </w:rPr>
+    </w:lvl>
+  </w:abstractNum>
+  <w:abstractNum w:abstractNumId="3">
     <w:nsid w:val="3D411503"/>
     <w:multiLevelType w:val="hybridMultilevel"/>
     <w:tmpl w:val="AA4A85C0"/>
@@ -2001,7 +3118,7 @@
       </w:pPr>
     </w:lvl>
   </w:abstractNum>
-  <w:abstractNum w:abstractNumId="1">
+  <w:abstractNum w:abstractNumId="4">
     <w:nsid w:val="481B7430"/>
     <w:multiLevelType w:val="multilevel"/>
     <w:tmpl w:val="74A2E91A"/>
@@ -2122,11 +3239,136 @@
       </w:rPr>
     </w:lvl>
   </w:abstractNum>
+  <w:abstractNum w:abstractNumId="5">
+    <w:nsid w:val="5B7C6B27"/>
+    <w:multiLevelType w:val="multilevel"/>
+    <w:tmpl w:val="281E8028"/>
+    <w:lvl w:ilvl="0">
+      <w:start w:val="7"/>
+      <w:numFmt w:val="decimal"/>
+      <w:lvlText w:val="%1."/>
+      <w:lvlJc w:val="left"/>
+      <w:pPr>
+        <w:tabs>
+          <w:tab w:val="num" w:pos="720"/>
+        </w:tabs>
+        <w:ind w:left="720" w:hanging="360"/>
+      </w:pPr>
+    </w:lvl>
+    <w:lvl w:ilvl="1" w:tentative="1">
+      <w:start w:val="1"/>
+      <w:numFmt w:val="decimal"/>
+      <w:lvlText w:val="%2."/>
+      <w:lvlJc w:val="left"/>
+      <w:pPr>
+        <w:tabs>
+          <w:tab w:val="num" w:pos="1440"/>
+        </w:tabs>
+        <w:ind w:left="1440" w:hanging="360"/>
+      </w:pPr>
+    </w:lvl>
+    <w:lvl w:ilvl="2" w:tentative="1">
+      <w:start w:val="1"/>
+      <w:numFmt w:val="decimal"/>
+      <w:lvlText w:val="%3."/>
+      <w:lvlJc w:val="left"/>
+      <w:pPr>
+        <w:tabs>
+          <w:tab w:val="num" w:pos="2160"/>
+        </w:tabs>
+        <w:ind w:left="2160" w:hanging="360"/>
+      </w:pPr>
+    </w:lvl>
+    <w:lvl w:ilvl="3" w:tentative="1">
+      <w:start w:val="1"/>
+      <w:numFmt w:val="decimal"/>
+      <w:lvlText w:val="%4."/>
+      <w:lvlJc w:val="left"/>
+      <w:pPr>
+        <w:tabs>
+          <w:tab w:val="num" w:pos="2880"/>
+        </w:tabs>
+        <w:ind w:left="2880" w:hanging="360"/>
+      </w:pPr>
+    </w:lvl>
+    <w:lvl w:ilvl="4" w:tentative="1">
+      <w:start w:val="1"/>
+      <w:numFmt w:val="decimal"/>
+      <w:lvlText w:val="%5."/>
+      <w:lvlJc w:val="left"/>
+      <w:pPr>
+        <w:tabs>
+          <w:tab w:val="num" w:pos="3600"/>
+        </w:tabs>
+        <w:ind w:left="3600" w:hanging="360"/>
+      </w:pPr>
+    </w:lvl>
+    <w:lvl w:ilvl="5" w:tentative="1">
+      <w:start w:val="1"/>
+      <w:numFmt w:val="decimal"/>
+      <w:lvlText w:val="%6."/>
+      <w:lvlJc w:val="left"/>
+      <w:pPr>
+        <w:tabs>
+          <w:tab w:val="num" w:pos="4320"/>
+        </w:tabs>
+        <w:ind w:left="4320" w:hanging="360"/>
+      </w:pPr>
+    </w:lvl>
+    <w:lvl w:ilvl="6" w:tentative="1">
+      <w:start w:val="1"/>
+      <w:numFmt w:val="decimal"/>
+      <w:lvlText w:val="%7."/>
+      <w:lvlJc w:val="left"/>
+      <w:pPr>
+        <w:tabs>
+          <w:tab w:val="num" w:pos="5040"/>
+        </w:tabs>
+        <w:ind w:left="5040" w:hanging="360"/>
+      </w:pPr>
+    </w:lvl>
+    <w:lvl w:ilvl="7" w:tentative="1">
+      <w:start w:val="1"/>
+      <w:numFmt w:val="decimal"/>
+      <w:lvlText w:val="%8."/>
+      <w:lvlJc w:val="left"/>
+      <w:pPr>
+        <w:tabs>
+          <w:tab w:val="num" w:pos="5760"/>
+        </w:tabs>
+        <w:ind w:left="5760" w:hanging="360"/>
+      </w:pPr>
+    </w:lvl>
+    <w:lvl w:ilvl="8" w:tentative="1">
+      <w:start w:val="1"/>
+      <w:numFmt w:val="decimal"/>
+      <w:lvlText w:val="%9."/>
+      <w:lvlJc w:val="left"/>
+      <w:pPr>
+        <w:tabs>
+          <w:tab w:val="num" w:pos="6480"/>
+        </w:tabs>
+        <w:ind w:left="6480" w:hanging="360"/>
+      </w:pPr>
+    </w:lvl>
+  </w:abstractNum>
   <w:num w:numId="1">
+    <w:abstractNumId w:val="4"/>
+  </w:num>
+  <w:num w:numId="2">
+    <w:abstractNumId w:val="3"/>
+  </w:num>
+  <w:num w:numId="3">
+    <w:abstractNumId w:val="0"/>
+  </w:num>
+  <w:num w:numId="4">
     <w:abstractNumId w:val="1"/>
   </w:num>
-  <w:num w:numId="2">
-    <w:abstractNumId w:val="0"/>
+  <w:num w:numId="5">
+    <w:abstractNumId w:val="5"/>
+  </w:num>
+  <w:num w:numId="6">
+    <w:abstractNumId w:val="2"/>
   </w:num>
 </w:numbering>
 </file>
@@ -2345,6 +3587,23 @@
     <w:rPr>
       <w:i/>
       <w:iCs/>
+    </w:rPr>
+  </w:style>
+  <w:style w:type="paragraph" w:styleId="a5">
+    <w:name w:val="Normal (Web)"/>
+    <w:basedOn w:val="a"/>
+    <w:uiPriority w:val="99"/>
+    <w:semiHidden/>
+    <w:unhideWhenUsed/>
+    <w:rsid w:val="00846DAB"/>
+    <w:pPr>
+      <w:spacing w:before="100" w:beforeAutospacing="1" w:after="100" w:afterAutospacing="1" w:line="240" w:lineRule="auto"/>
+    </w:pPr>
+    <w:rPr>
+      <w:rFonts w:ascii="Times New Roman" w:eastAsia="Times New Roman" w:hAnsi="Times New Roman" w:cs="Times New Roman"/>
+      <w:sz w:val="24"/>
+      <w:szCs w:val="24"/>
+      <w:lang w:eastAsia="ru-RU"/>
     </w:rPr>
   </w:style>
 </w:styles>

--- a/Глазов - 1.2. ТЗ ГОСТ 34-602-89.docx
+++ b/Глазов - 1.2. ТЗ ГОСТ 34-602-89.docx
@@ -19,39 +19,7 @@
           <w:sz w:val="28"/>
           <w:szCs w:val="28"/>
         </w:rPr>
-        <w:t>ТЕХН</w:t>
-      </w:r>
-      <w:r>
-        <w:rPr>
-          <w:rFonts w:ascii="Times New Roman" w:hAnsi="Times New Roman" w:cs="Times New Roman"/>
-          <w:sz w:val="28"/>
-          <w:szCs w:val="28"/>
-        </w:rPr>
-        <w:t>ИЧЕСКОЕ ЗАДАНИЕ СОГЛАСНО ГОСТ 34.602-</w:t>
-      </w:r>
-      <w:r>
-        <w:rPr>
-          <w:rFonts w:ascii="Times New Roman" w:hAnsi="Times New Roman" w:cs="Times New Roman"/>
-          <w:sz w:val="28"/>
-          <w:szCs w:val="28"/>
-        </w:rPr>
-        <w:t>8</w:t>
-      </w:r>
-      <w:r>
-        <w:rPr>
-          <w:rFonts w:ascii="Times New Roman" w:hAnsi="Times New Roman" w:cs="Times New Roman"/>
-          <w:sz w:val="28"/>
-          <w:szCs w:val="28"/>
-        </w:rPr>
-        <w:t>9</w:t>
-      </w:r>
-      <w:r>
-        <w:rPr>
-          <w:rFonts w:ascii="Times New Roman" w:hAnsi="Times New Roman" w:cs="Times New Roman"/>
-          <w:sz w:val="28"/>
-          <w:szCs w:val="28"/>
-        </w:rPr>
-        <w:t>.</w:t>
+        <w:t>ТЕХНИЧЕСКОЕ ЗАДАНИЕ СОГЛАСНО ГОСТ 34.602-89.</w:t>
       </w:r>
     </w:p>
     <w:p>
@@ -62,6 +30,7 @@
           <w:numId w:val="1"/>
         </w:numPr>
         <w:spacing w:line="240" w:lineRule="auto"/>
+        <w:ind w:firstLine="851"/>
         <w:jc w:val="both"/>
         <w:rPr>
           <w:rFonts w:ascii="Times New Roman" w:hAnsi="Times New Roman" w:cs="Times New Roman"/>
@@ -137,7 +106,7 @@
     <w:p>
       <w:pPr>
         <w:spacing w:line="240" w:lineRule="auto"/>
-        <w:ind w:left="851"/>
+        <w:ind w:left="851" w:firstLine="851"/>
         <w:jc w:val="both"/>
         <w:rPr>
           <w:rFonts w:ascii="Times New Roman" w:hAnsi="Times New Roman" w:cs="Times New Roman"/>
@@ -153,7 +122,7 @@
           <w:szCs w:val="28"/>
           <w:shd w:val="clear" w:color="auto" w:fill="FFFFFF"/>
         </w:rPr>
-        <w:t>1.</w:t>
+        <w:t xml:space="preserve">1.2. </w:t>
       </w:r>
       <w:r>
         <w:rPr>
@@ -163,9 +132,14 @@
           <w:szCs w:val="28"/>
           <w:shd w:val="clear" w:color="auto" w:fill="FFFFFF"/>
         </w:rPr>
-        <w:t xml:space="preserve">2. </w:t>
-      </w:r>
-      <w:r>
+        <w:t>Шифр темы: АСИВ. АСИВ.</w:t>
+      </w:r>
+    </w:p>
+    <w:p>
+      <w:pPr>
+        <w:spacing w:line="240" w:lineRule="auto"/>
+        <w:ind w:left="565" w:firstLine="851"/>
+        <w:jc w:val="both"/>
         <w:rPr>
           <w:rFonts w:ascii="Times New Roman" w:hAnsi="Times New Roman" w:cs="Times New Roman"/>
           <w:iCs/>
@@ -173,14 +147,8 @@
           <w:szCs w:val="28"/>
           <w:shd w:val="clear" w:color="auto" w:fill="FFFFFF"/>
         </w:rPr>
-        <w:t>Шифр темы: АСИВ. АСИВ.</w:t>
-      </w:r>
-    </w:p>
-    <w:p>
-      <w:pPr>
-        <w:spacing w:line="240" w:lineRule="auto"/>
-        <w:ind w:left="565" w:firstLine="851"/>
-        <w:jc w:val="both"/>
+      </w:pPr>
+      <w:r>
         <w:rPr>
           <w:rFonts w:ascii="Times New Roman" w:hAnsi="Times New Roman" w:cs="Times New Roman"/>
           <w:iCs/>
@@ -188,8 +156,14 @@
           <w:szCs w:val="28"/>
           <w:shd w:val="clear" w:color="auto" w:fill="FFFFFF"/>
         </w:rPr>
-      </w:pPr>
-      <w:r>
+        <w:t>Номер договора: №54-20АСИВ от 22.12.2022.</w:t>
+      </w:r>
+    </w:p>
+    <w:p>
+      <w:pPr>
+        <w:spacing w:line="240" w:lineRule="auto"/>
+        <w:ind w:left="143" w:firstLine="851"/>
+        <w:jc w:val="both"/>
         <w:rPr>
           <w:rFonts w:ascii="Times New Roman" w:hAnsi="Times New Roman" w:cs="Times New Roman"/>
           <w:iCs/>
@@ -197,8 +171,7 @@
           <w:szCs w:val="28"/>
           <w:shd w:val="clear" w:color="auto" w:fill="FFFFFF"/>
         </w:rPr>
-        <w:t>Номер до</w:t>
-      </w:r>
+      </w:pPr>
       <w:r>
         <w:rPr>
           <w:rFonts w:ascii="Times New Roman" w:hAnsi="Times New Roman" w:cs="Times New Roman"/>
@@ -207,7 +180,7 @@
           <w:szCs w:val="28"/>
           <w:shd w:val="clear" w:color="auto" w:fill="FFFFFF"/>
         </w:rPr>
-        <w:t>говора: №54-20АСИВ от 22</w:t>
+        <w:t xml:space="preserve">1.3. </w:t>
       </w:r>
       <w:r>
         <w:rPr>
@@ -217,8 +190,81 @@
           <w:szCs w:val="28"/>
           <w:shd w:val="clear" w:color="auto" w:fill="FFFFFF"/>
         </w:rPr>
+        <w:t>Наименование предприятия разработчика –</w:t>
+      </w:r>
+      <w:r>
+        <w:rPr>
+          <w:rFonts w:ascii="Times New Roman" w:hAnsi="Times New Roman" w:cs="Times New Roman"/>
+          <w:sz w:val="28"/>
+          <w:szCs w:val="28"/>
+        </w:rPr>
+        <w:t xml:space="preserve"> ОАО</w:t>
+      </w:r>
+      <w:r>
+        <w:rPr>
+          <w:rFonts w:ascii="Times New Roman" w:hAnsi="Times New Roman" w:cs="Times New Roman"/>
+          <w:iCs/>
+          <w:sz w:val="28"/>
+          <w:szCs w:val="28"/>
+          <w:shd w:val="clear" w:color="auto" w:fill="FFFFFF"/>
+        </w:rPr>
+        <w:t xml:space="preserve"> </w:t>
+      </w:r>
+      <w:r>
+        <w:rPr>
+          <w:rFonts w:ascii="Times New Roman" w:hAnsi="Times New Roman" w:cs="Times New Roman"/>
+          <w:iCs/>
+          <w:sz w:val="28"/>
+          <w:szCs w:val="28"/>
+          <w:shd w:val="clear" w:color="auto" w:fill="FFFFFF"/>
+        </w:rPr>
+        <w:t>«</w:t>
+      </w:r>
+      <w:proofErr w:type="spellStart"/>
+      <w:r>
+        <w:rPr>
+          <w:rFonts w:ascii="Times New Roman" w:hAnsi="Times New Roman" w:cs="Times New Roman"/>
+          <w:iCs/>
+          <w:sz w:val="28"/>
+          <w:szCs w:val="28"/>
+          <w:shd w:val="clear" w:color="auto" w:fill="FFFFFF"/>
+        </w:rPr>
+        <w:t>ЛЕКСпрограмс</w:t>
+      </w:r>
+      <w:proofErr w:type="spellEnd"/>
+      <w:r>
+        <w:rPr>
+          <w:rFonts w:ascii="Times New Roman" w:hAnsi="Times New Roman" w:cs="Times New Roman"/>
+          <w:iCs/>
+          <w:sz w:val="28"/>
+          <w:szCs w:val="28"/>
+          <w:shd w:val="clear" w:color="auto" w:fill="FFFFFF"/>
+        </w:rPr>
+        <w:t>»</w:t>
+      </w:r>
+      <w:r>
+        <w:rPr>
+          <w:rFonts w:ascii="Times New Roman" w:hAnsi="Times New Roman" w:cs="Times New Roman"/>
+          <w:iCs/>
+          <w:sz w:val="28"/>
+          <w:szCs w:val="28"/>
+          <w:shd w:val="clear" w:color="auto" w:fill="FFFFFF"/>
+        </w:rPr>
         <w:t>.</w:t>
       </w:r>
+    </w:p>
+    <w:p>
+      <w:pPr>
+        <w:spacing w:line="240" w:lineRule="auto"/>
+        <w:ind w:left="143" w:firstLine="851"/>
+        <w:jc w:val="both"/>
+        <w:rPr>
+          <w:rFonts w:ascii="Times New Roman" w:eastAsia="Times New Roman" w:hAnsi="Times New Roman" w:cs="Times New Roman"/>
+          <w:sz w:val="28"/>
+          <w:szCs w:val="28"/>
+          <w:lang w:eastAsia="ru-RU"/>
+        </w:rPr>
+      </w:pPr>
       <w:r>
         <w:rPr>
           <w:rFonts w:ascii="Times New Roman" w:hAnsi="Times New Roman" w:cs="Times New Roman"/>
@@ -227,14 +273,17 @@
           <w:szCs w:val="28"/>
           <w:shd w:val="clear" w:color="auto" w:fill="FFFFFF"/>
         </w:rPr>
-        <w:t>12.2022.</w:t>
-      </w:r>
-    </w:p>
-    <w:p>
-      <w:pPr>
-        <w:spacing w:line="240" w:lineRule="auto"/>
-        <w:ind w:left="143" w:firstLine="708"/>
-        <w:jc w:val="both"/>
+        <w:t>Заказчик –</w:t>
+      </w:r>
+      <w:r>
+        <w:rPr>
+          <w:rFonts w:ascii="Times New Roman" w:hAnsi="Times New Roman" w:cs="Times New Roman"/>
+          <w:sz w:val="28"/>
+          <w:szCs w:val="28"/>
+        </w:rPr>
+        <w:t xml:space="preserve"> </w:t>
+      </w:r>
+      <w:r>
         <w:rPr>
           <w:rFonts w:ascii="Times New Roman" w:hAnsi="Times New Roman" w:cs="Times New Roman"/>
           <w:iCs/>
@@ -242,7 +291,8 @@
           <w:szCs w:val="28"/>
           <w:shd w:val="clear" w:color="auto" w:fill="FFFFFF"/>
         </w:rPr>
-      </w:pPr>
+        <w:t>Г</w:t>
+      </w:r>
       <w:r>
         <w:rPr>
           <w:rFonts w:ascii="Times New Roman" w:hAnsi="Times New Roman" w:cs="Times New Roman"/>
@@ -251,7 +301,7 @@
           <w:szCs w:val="28"/>
           <w:shd w:val="clear" w:color="auto" w:fill="FFFFFF"/>
         </w:rPr>
-        <w:t xml:space="preserve">1.3. </w:t>
+        <w:t xml:space="preserve">КУ </w:t>
       </w:r>
       <w:r>
         <w:rPr>
@@ -261,142 +311,28 @@
           <w:szCs w:val="28"/>
           <w:shd w:val="clear" w:color="auto" w:fill="FFFFFF"/>
         </w:rPr>
-        <w:t>Наименование предприятия разработчика –</w:t>
-      </w:r>
-      <w:r>
-        <w:rPr>
-          <w:rFonts w:ascii="Arial" w:hAnsi="Arial" w:cs="Arial"/>
-          <w:color w:val="000000"/>
+        <w:t>«ЦЕНТР ЗАНЯТОСТИ НАСЕЛЕНИЯ ГОРОДА ОРЕНБУРГА И ОРЕНБУРГСКОГО РАЙОНА»</w:t>
+      </w:r>
+      <w:r>
+        <w:rPr>
+          <w:rFonts w:ascii="Times New Roman" w:eastAsia="Times New Roman" w:hAnsi="Times New Roman" w:cs="Times New Roman"/>
+          <w:sz w:val="28"/>
+          <w:szCs w:val="28"/>
+          <w:lang w:eastAsia="ru-RU"/>
         </w:rPr>
         <w:t xml:space="preserve"> </w:t>
       </w:r>
-      <w:r>
-        <w:rPr>
-          <w:rFonts w:ascii="Times New Roman" w:hAnsi="Times New Roman" w:cs="Times New Roman"/>
-          <w:color w:val="000000"/>
-          <w:sz w:val="28"/>
-          <w:szCs w:val="28"/>
-        </w:rPr>
-        <w:t>ОАО</w:t>
-      </w:r>
-      <w:r>
-        <w:rPr>
-          <w:rFonts w:ascii="Times New Roman" w:hAnsi="Times New Roman" w:cs="Times New Roman"/>
-          <w:iCs/>
-          <w:sz w:val="28"/>
-          <w:szCs w:val="28"/>
-          <w:shd w:val="clear" w:color="auto" w:fill="FFFFFF"/>
-        </w:rPr>
-        <w:t xml:space="preserve"> </w:t>
-      </w:r>
-      <w:r>
-        <w:rPr>
-          <w:rFonts w:ascii="Times New Roman" w:hAnsi="Times New Roman" w:cs="Times New Roman"/>
-          <w:iCs/>
-          <w:sz w:val="28"/>
-          <w:szCs w:val="28"/>
-          <w:shd w:val="clear" w:color="auto" w:fill="FFFFFF"/>
-        </w:rPr>
-        <w:t>«</w:t>
-      </w:r>
-      <w:proofErr w:type="spellStart"/>
-      <w:r>
-        <w:rPr>
-          <w:rFonts w:ascii="Times New Roman" w:hAnsi="Times New Roman" w:cs="Times New Roman"/>
-          <w:iCs/>
-          <w:sz w:val="28"/>
-          <w:szCs w:val="28"/>
-          <w:shd w:val="clear" w:color="auto" w:fill="FFFFFF"/>
-        </w:rPr>
-        <w:t>ЛЕКСпрограмс</w:t>
-      </w:r>
-      <w:proofErr w:type="spellEnd"/>
-      <w:r>
-        <w:rPr>
-          <w:rFonts w:ascii="Times New Roman" w:hAnsi="Times New Roman" w:cs="Times New Roman"/>
-          <w:iCs/>
-          <w:sz w:val="28"/>
-          <w:szCs w:val="28"/>
-          <w:shd w:val="clear" w:color="auto" w:fill="FFFFFF"/>
-        </w:rPr>
-        <w:t>»</w:t>
-      </w:r>
-      <w:r>
-        <w:rPr>
-          <w:rFonts w:ascii="Times New Roman" w:hAnsi="Times New Roman" w:cs="Times New Roman"/>
-          <w:iCs/>
-          <w:sz w:val="28"/>
-          <w:szCs w:val="28"/>
-          <w:shd w:val="clear" w:color="auto" w:fill="FFFFFF"/>
-        </w:rPr>
-        <w:t>.</w:t>
-      </w:r>
-    </w:p>
-    <w:p>
-      <w:pPr>
-        <w:spacing w:line="240" w:lineRule="auto"/>
-        <w:ind w:left="143" w:firstLine="708"/>
-        <w:jc w:val="both"/>
+      <w:proofErr w:type="gramStart"/>
+      <w:r>
         <w:rPr>
           <w:rFonts w:ascii="Times New Roman" w:eastAsia="Times New Roman" w:hAnsi="Times New Roman" w:cs="Times New Roman"/>
           <w:sz w:val="28"/>
           <w:szCs w:val="28"/>
           <w:lang w:eastAsia="ru-RU"/>
         </w:rPr>
-      </w:pPr>
-      <w:r>
-        <w:rPr>
-          <w:rFonts w:ascii="Times New Roman" w:hAnsi="Times New Roman" w:cs="Times New Roman"/>
-          <w:iCs/>
-          <w:sz w:val="28"/>
-          <w:szCs w:val="28"/>
-          <w:shd w:val="clear" w:color="auto" w:fill="FFFFFF"/>
-        </w:rPr>
-        <w:t>Заказчик –</w:t>
-      </w:r>
-      <w:r>
-        <w:t xml:space="preserve"> </w:t>
-      </w:r>
-      <w:r>
-        <w:rPr>
-          <w:rFonts w:ascii="Times New Roman" w:hAnsi="Times New Roman" w:cs="Times New Roman"/>
-          <w:iCs/>
-          <w:sz w:val="28"/>
-          <w:szCs w:val="28"/>
-          <w:shd w:val="clear" w:color="auto" w:fill="FFFFFF"/>
-        </w:rPr>
-        <w:t>Г</w:t>
-      </w:r>
-      <w:r>
-        <w:rPr>
-          <w:rFonts w:ascii="Times New Roman" w:hAnsi="Times New Roman" w:cs="Times New Roman"/>
-          <w:iCs/>
-          <w:sz w:val="28"/>
-          <w:szCs w:val="28"/>
-          <w:shd w:val="clear" w:color="auto" w:fill="FFFFFF"/>
-        </w:rPr>
-        <w:t xml:space="preserve">КУ </w:t>
-      </w:r>
-      <w:r>
-        <w:rPr>
-          <w:rFonts w:ascii="Times New Roman" w:hAnsi="Times New Roman" w:cs="Times New Roman"/>
-          <w:iCs/>
-          <w:sz w:val="28"/>
-          <w:szCs w:val="28"/>
-          <w:shd w:val="clear" w:color="auto" w:fill="FFFFFF"/>
-        </w:rPr>
-        <w:t>«</w:t>
-      </w:r>
-      <w:r>
-        <w:rPr>
-          <w:rFonts w:ascii="Times New Roman" w:hAnsi="Times New Roman" w:cs="Times New Roman"/>
-          <w:iCs/>
-          <w:sz w:val="28"/>
-          <w:szCs w:val="28"/>
-          <w:shd w:val="clear" w:color="auto" w:fill="FFFFFF"/>
-        </w:rPr>
-        <w:t>ЦЕНТР ЗАНЯТОСТИ НАСЕЛЕНИЯ ГОРОДА ОРЕНБУРГА И ОРЕНБУРГСКОГО РАЙОНА»</w:t>
-      </w:r>
+        <w:t>г</w:t>
+      </w:r>
+      <w:proofErr w:type="gramEnd"/>
       <w:r>
         <w:rPr>
           <w:rFonts w:ascii="Times New Roman" w:eastAsia="Times New Roman" w:hAnsi="Times New Roman" w:cs="Times New Roman"/>
@@ -404,522 +340,377 @@
           <w:szCs w:val="28"/>
           <w:lang w:eastAsia="ru-RU"/>
         </w:rPr>
-        <w:t xml:space="preserve"> </w:t>
-      </w:r>
+        <w:t xml:space="preserve">. Оренбург, Оренбургская область, </w:t>
+      </w:r>
+      <w:r>
+        <w:rPr>
+          <w:rFonts w:ascii="Times New Roman" w:eastAsia="Times New Roman" w:hAnsi="Times New Roman" w:cs="Times New Roman"/>
+          <w:sz w:val="28"/>
+          <w:szCs w:val="28"/>
+          <w:lang w:eastAsia="ru-RU"/>
+        </w:rPr>
+        <w:t>ул. Пушкинская д.14, +7 (3532) 77-22-27.</w:t>
+      </w:r>
+    </w:p>
+    <w:p>
+      <w:pPr>
+        <w:spacing w:line="240" w:lineRule="auto"/>
+        <w:ind w:left="143" w:firstLine="851"/>
+        <w:jc w:val="both"/>
+        <w:rPr>
+          <w:rFonts w:ascii="Times New Roman" w:hAnsi="Times New Roman" w:cs="Times New Roman"/>
+          <w:sz w:val="28"/>
+          <w:szCs w:val="28"/>
+        </w:rPr>
+      </w:pPr>
+      <w:r>
+        <w:rPr>
+          <w:rFonts w:ascii="Times New Roman" w:eastAsia="Times New Roman" w:hAnsi="Times New Roman" w:cs="Times New Roman"/>
+          <w:sz w:val="28"/>
+          <w:szCs w:val="28"/>
+          <w:lang w:eastAsia="ru-RU"/>
+        </w:rPr>
+        <w:t>1.4. П</w:t>
+      </w:r>
+      <w:r>
+        <w:rPr>
+          <w:rFonts w:ascii="Times New Roman" w:hAnsi="Times New Roman" w:cs="Times New Roman"/>
+          <w:sz w:val="28"/>
+          <w:szCs w:val="28"/>
+        </w:rPr>
+        <w:t xml:space="preserve">еречень документов, на основании которых создается система, кем и когда утверждены эти документы. </w:t>
+      </w:r>
+    </w:p>
+    <w:p>
+      <w:pPr>
+        <w:spacing w:line="240" w:lineRule="auto"/>
+        <w:ind w:left="143" w:firstLine="851"/>
+        <w:jc w:val="both"/>
+        <w:rPr>
+          <w:rFonts w:ascii="Times New Roman" w:hAnsi="Times New Roman" w:cs="Times New Roman"/>
+          <w:sz w:val="28"/>
+          <w:szCs w:val="28"/>
+        </w:rPr>
+      </w:pPr>
+      <w:r>
+        <w:rPr>
+          <w:rFonts w:ascii="Times New Roman" w:hAnsi="Times New Roman" w:cs="Times New Roman"/>
+          <w:sz w:val="28"/>
+          <w:szCs w:val="28"/>
+        </w:rPr>
+        <w:t>ГОСТ 34.601-90 «Автоматизированные системы. Стадии создания».</w:t>
+      </w:r>
+    </w:p>
+    <w:p>
+      <w:pPr>
+        <w:spacing w:line="240" w:lineRule="auto"/>
+        <w:ind w:left="143" w:firstLine="851"/>
+        <w:jc w:val="both"/>
+        <w:rPr>
+          <w:rFonts w:ascii="Times New Roman" w:eastAsia="Times New Roman" w:hAnsi="Times New Roman" w:cs="Times New Roman"/>
+          <w:sz w:val="28"/>
+          <w:szCs w:val="28"/>
+          <w:lang w:eastAsia="ru-RU"/>
+        </w:rPr>
+      </w:pPr>
+      <w:r>
+        <w:rPr>
+          <w:rFonts w:ascii="Times New Roman" w:eastAsia="Times New Roman" w:hAnsi="Times New Roman" w:cs="Times New Roman"/>
+          <w:sz w:val="28"/>
+          <w:szCs w:val="28"/>
+          <w:lang w:eastAsia="ru-RU"/>
+        </w:rPr>
+        <w:t xml:space="preserve">1.5. </w:t>
+      </w:r>
+      <w:r>
+        <w:rPr>
+          <w:rFonts w:ascii="Times New Roman" w:eastAsia="Times New Roman" w:hAnsi="Times New Roman" w:cs="Times New Roman"/>
+          <w:sz w:val="28"/>
+          <w:szCs w:val="28"/>
+          <w:lang w:eastAsia="ru-RU"/>
+        </w:rPr>
+        <w:t xml:space="preserve">Плановые сроки начала. </w:t>
+      </w:r>
+    </w:p>
+    <w:p>
+      <w:pPr>
+        <w:spacing w:line="240" w:lineRule="auto"/>
+        <w:ind w:left="708" w:firstLine="851"/>
+        <w:jc w:val="both"/>
+        <w:rPr>
+          <w:rFonts w:ascii="Times New Roman" w:eastAsia="Times New Roman" w:hAnsi="Times New Roman" w:cs="Times New Roman"/>
+          <w:sz w:val="28"/>
+          <w:szCs w:val="28"/>
+          <w:lang w:eastAsia="ru-RU"/>
+        </w:rPr>
+      </w:pPr>
+      <w:r>
+        <w:rPr>
+          <w:rFonts w:ascii="Times New Roman" w:eastAsia="Times New Roman" w:hAnsi="Times New Roman" w:cs="Times New Roman"/>
+          <w:sz w:val="28"/>
+          <w:szCs w:val="28"/>
+          <w:lang w:eastAsia="ru-RU"/>
+        </w:rPr>
+        <w:t>Начало разработки системы «БПТ» – 25.12.2022.</w:t>
+      </w:r>
+    </w:p>
+    <w:p>
+      <w:pPr>
+        <w:spacing w:line="240" w:lineRule="auto"/>
+        <w:ind w:left="143" w:firstLine="851"/>
+        <w:jc w:val="both"/>
+        <w:rPr>
+          <w:rFonts w:ascii="Times New Roman" w:eastAsia="Times New Roman" w:hAnsi="Times New Roman" w:cs="Times New Roman"/>
+          <w:sz w:val="28"/>
+          <w:szCs w:val="28"/>
+          <w:lang w:eastAsia="ru-RU"/>
+        </w:rPr>
+      </w:pPr>
+      <w:r>
+        <w:rPr>
+          <w:rFonts w:ascii="Times New Roman" w:eastAsia="Times New Roman" w:hAnsi="Times New Roman" w:cs="Times New Roman"/>
+          <w:sz w:val="28"/>
+          <w:szCs w:val="28"/>
+          <w:lang w:eastAsia="ru-RU"/>
+        </w:rPr>
+        <w:t>Окончание работы – 15.01.2023.</w:t>
+      </w:r>
+    </w:p>
+    <w:p>
+      <w:pPr>
+        <w:spacing w:line="240" w:lineRule="auto"/>
+        <w:ind w:left="143" w:firstLine="851"/>
+        <w:jc w:val="both"/>
+        <w:rPr>
+          <w:rFonts w:ascii="Times New Roman" w:eastAsia="Times New Roman" w:hAnsi="Times New Roman" w:cs="Times New Roman"/>
+          <w:sz w:val="28"/>
+          <w:szCs w:val="28"/>
+          <w:lang w:eastAsia="ru-RU"/>
+        </w:rPr>
+      </w:pPr>
+      <w:r>
+        <w:rPr>
+          <w:rFonts w:ascii="Times New Roman" w:eastAsia="Times New Roman" w:hAnsi="Times New Roman" w:cs="Times New Roman"/>
+          <w:sz w:val="28"/>
+          <w:szCs w:val="28"/>
+          <w:lang w:eastAsia="ru-RU"/>
+        </w:rPr>
+        <w:t xml:space="preserve">1.6. </w:t>
+      </w:r>
+      <w:r>
+        <w:rPr>
+          <w:rFonts w:ascii="Times New Roman" w:eastAsia="Times New Roman" w:hAnsi="Times New Roman" w:cs="Times New Roman"/>
+          <w:sz w:val="28"/>
+          <w:szCs w:val="28"/>
+          <w:lang w:eastAsia="ru-RU"/>
+        </w:rPr>
+        <w:t>Сведения об источниках и порядке финансирования работ.</w:t>
+      </w:r>
+    </w:p>
+    <w:p>
+      <w:pPr>
+        <w:spacing w:line="240" w:lineRule="auto"/>
+        <w:ind w:left="143" w:firstLine="851"/>
+        <w:jc w:val="both"/>
+        <w:rPr>
+          <w:rFonts w:ascii="Times New Roman" w:eastAsia="Times New Roman" w:hAnsi="Times New Roman" w:cs="Times New Roman"/>
+          <w:sz w:val="28"/>
+          <w:szCs w:val="28"/>
+          <w:lang w:eastAsia="ru-RU"/>
+        </w:rPr>
+      </w:pPr>
+      <w:r>
+        <w:rPr>
+          <w:rFonts w:ascii="Times New Roman" w:eastAsia="Times New Roman" w:hAnsi="Times New Roman" w:cs="Times New Roman"/>
+          <w:sz w:val="28"/>
+          <w:szCs w:val="28"/>
+          <w:lang w:eastAsia="ru-RU"/>
+        </w:rPr>
+        <w:t>Источником финансирования я</w:t>
+      </w:r>
+      <w:r>
+        <w:rPr>
+          <w:rFonts w:ascii="Times New Roman" w:eastAsia="Times New Roman" w:hAnsi="Times New Roman" w:cs="Times New Roman"/>
+          <w:sz w:val="28"/>
+          <w:szCs w:val="28"/>
+          <w:lang w:eastAsia="ru-RU"/>
+        </w:rPr>
+        <w:t xml:space="preserve">вляется </w:t>
+      </w:r>
+      <w:r>
+        <w:rPr>
+          <w:rFonts w:ascii="Times New Roman" w:eastAsia="Times New Roman" w:hAnsi="Times New Roman" w:cs="Times New Roman"/>
+          <w:sz w:val="28"/>
+          <w:szCs w:val="28"/>
+          <w:lang w:eastAsia="ru-RU"/>
+        </w:rPr>
+        <w:t>оплата за работу разработчика и выделенные деньги на разработку.</w:t>
+      </w:r>
+    </w:p>
+    <w:p>
+      <w:pPr>
+        <w:spacing w:line="240" w:lineRule="auto"/>
+        <w:ind w:left="143" w:firstLine="851"/>
+        <w:jc w:val="both"/>
+        <w:rPr>
+          <w:rFonts w:ascii="Times New Roman" w:hAnsi="Times New Roman" w:cs="Times New Roman"/>
+          <w:sz w:val="28"/>
+          <w:szCs w:val="28"/>
+        </w:rPr>
+      </w:pPr>
+      <w:r>
+        <w:rPr>
+          <w:rFonts w:ascii="Times New Roman" w:hAnsi="Times New Roman" w:cs="Times New Roman"/>
+          <w:sz w:val="28"/>
+          <w:szCs w:val="28"/>
+        </w:rPr>
+        <w:t xml:space="preserve">1.7. </w:t>
+      </w:r>
+      <w:r>
+        <w:rPr>
+          <w:rFonts w:ascii="Times New Roman" w:hAnsi="Times New Roman" w:cs="Times New Roman"/>
+          <w:sz w:val="28"/>
+          <w:szCs w:val="28"/>
+        </w:rPr>
+        <w:t xml:space="preserve">Порядок оформления и предъявления заказчику результатов работ по созданию системы (ее частей), по изготовлению и наладке отдельных средств (технических, программных, информационных) и программно-технических (программно-методических) комплексов системы. </w:t>
+      </w:r>
+    </w:p>
+    <w:p>
+      <w:pPr>
+        <w:spacing w:line="240" w:lineRule="auto"/>
+        <w:ind w:left="143" w:firstLine="851"/>
+        <w:jc w:val="both"/>
+        <w:rPr>
+          <w:rFonts w:ascii="Times New Roman" w:hAnsi="Times New Roman" w:cs="Times New Roman"/>
+          <w:sz w:val="28"/>
+          <w:szCs w:val="28"/>
+        </w:rPr>
+      </w:pPr>
+      <w:r>
+        <w:rPr>
+          <w:rFonts w:ascii="Times New Roman" w:hAnsi="Times New Roman" w:cs="Times New Roman"/>
+          <w:sz w:val="28"/>
+          <w:szCs w:val="28"/>
+        </w:rPr>
+        <w:t>По завершении оче</w:t>
+      </w:r>
+      <w:r>
+        <w:rPr>
+          <w:rFonts w:ascii="Times New Roman" w:hAnsi="Times New Roman" w:cs="Times New Roman"/>
+          <w:sz w:val="28"/>
+          <w:szCs w:val="28"/>
+        </w:rPr>
+        <w:t xml:space="preserve">редного этапа разработки БПТ </w:t>
+      </w:r>
+      <w:r>
+        <w:rPr>
+          <w:rFonts w:ascii="Times New Roman" w:hAnsi="Times New Roman" w:cs="Times New Roman"/>
+          <w:sz w:val="28"/>
+          <w:szCs w:val="28"/>
+        </w:rPr>
+        <w:t>заказчику предъявляется отчет о проделанной работе.</w:t>
+      </w:r>
+    </w:p>
+    <w:p>
+      <w:pPr>
+        <w:spacing w:line="240" w:lineRule="auto"/>
+        <w:ind w:left="143" w:firstLine="851"/>
+        <w:jc w:val="both"/>
+        <w:rPr>
+          <w:rFonts w:ascii="Times New Roman" w:hAnsi="Times New Roman" w:cs="Times New Roman"/>
+          <w:sz w:val="28"/>
+          <w:szCs w:val="28"/>
+        </w:rPr>
+      </w:pPr>
+      <w:r>
+        <w:rPr>
+          <w:rFonts w:ascii="Times New Roman" w:hAnsi="Times New Roman" w:cs="Times New Roman"/>
+          <w:sz w:val="28"/>
+          <w:szCs w:val="28"/>
+        </w:rPr>
+        <w:t>2. НАЗНАЧЕНИЕ СИСТЕМЫ.</w:t>
+      </w:r>
+    </w:p>
+    <w:p>
+      <w:pPr>
+        <w:spacing w:line="240" w:lineRule="auto"/>
+        <w:ind w:left="143" w:firstLine="851"/>
+        <w:jc w:val="both"/>
+        <w:rPr>
+          <w:rFonts w:ascii="Times New Roman" w:hAnsi="Times New Roman" w:cs="Times New Roman"/>
+          <w:sz w:val="28"/>
+          <w:szCs w:val="28"/>
+        </w:rPr>
+      </w:pPr>
+      <w:r>
+        <w:rPr>
+          <w:rFonts w:ascii="Times New Roman" w:hAnsi="Times New Roman" w:cs="Times New Roman"/>
+          <w:sz w:val="28"/>
+          <w:szCs w:val="28"/>
+        </w:rPr>
+        <w:t>2.1. Назначение системы.</w:t>
+      </w:r>
+    </w:p>
+    <w:p>
+      <w:pPr>
+        <w:spacing w:line="240" w:lineRule="auto"/>
+        <w:ind w:left="143" w:firstLine="851"/>
+        <w:jc w:val="both"/>
+        <w:rPr>
+          <w:rFonts w:ascii="Times New Roman" w:hAnsi="Times New Roman" w:cs="Times New Roman"/>
+          <w:sz w:val="28"/>
+          <w:szCs w:val="28"/>
+        </w:rPr>
+      </w:pPr>
+      <w:r>
+        <w:rPr>
+          <w:rFonts w:ascii="Times New Roman" w:hAnsi="Times New Roman" w:cs="Times New Roman"/>
+          <w:sz w:val="28"/>
+          <w:szCs w:val="28"/>
+        </w:rPr>
+        <w:t>Система предназначена для работы в бюро по трудоустройству. Сотрудники, работающие в бюро, имеют доступ к программе, могут добавлять данные о клиентах. Изменение и удаление данных могут производиться только с помощью старшего сотрудника.</w:t>
+      </w:r>
+    </w:p>
+    <w:p>
+      <w:pPr>
+        <w:spacing w:line="240" w:lineRule="auto"/>
+        <w:ind w:left="143" w:firstLine="851"/>
+        <w:jc w:val="both"/>
+        <w:rPr>
+          <w:rFonts w:ascii="Times New Roman" w:hAnsi="Times New Roman" w:cs="Times New Roman"/>
+          <w:sz w:val="28"/>
+          <w:szCs w:val="28"/>
+        </w:rPr>
+      </w:pPr>
+      <w:r>
+        <w:rPr>
+          <w:rFonts w:ascii="Times New Roman" w:hAnsi="Times New Roman" w:cs="Times New Roman"/>
+          <w:sz w:val="28"/>
+          <w:szCs w:val="28"/>
+        </w:rPr>
+        <w:t>2.2.</w:t>
+      </w:r>
+      <w:r>
+        <w:rPr>
+          <w:rFonts w:ascii="Times New Roman" w:hAnsi="Times New Roman" w:cs="Times New Roman"/>
+          <w:sz w:val="28"/>
+          <w:szCs w:val="28"/>
+        </w:rPr>
+        <w:t xml:space="preserve"> Цели создания системы.</w:t>
+      </w:r>
+    </w:p>
+    <w:p>
+      <w:pPr>
+        <w:spacing w:line="240" w:lineRule="auto"/>
+        <w:ind w:firstLine="851"/>
+        <w:jc w:val="both"/>
+        <w:rPr>
+          <w:rFonts w:ascii="Times New Roman" w:hAnsi="Times New Roman" w:cs="Times New Roman"/>
+          <w:sz w:val="28"/>
+          <w:szCs w:val="28"/>
+        </w:rPr>
+      </w:pPr>
       <w:proofErr w:type="gramStart"/>
-      <w:r>
-        <w:rPr>
-          <w:rFonts w:ascii="Times New Roman" w:eastAsia="Times New Roman" w:hAnsi="Times New Roman" w:cs="Times New Roman"/>
-          <w:sz w:val="28"/>
-          <w:szCs w:val="28"/>
-          <w:lang w:eastAsia="ru-RU"/>
-        </w:rPr>
-        <w:t>г</w:t>
-      </w:r>
-      <w:proofErr w:type="gramEnd"/>
-      <w:r>
-        <w:rPr>
-          <w:rFonts w:ascii="Times New Roman" w:eastAsia="Times New Roman" w:hAnsi="Times New Roman" w:cs="Times New Roman"/>
-          <w:sz w:val="28"/>
-          <w:szCs w:val="28"/>
-          <w:lang w:eastAsia="ru-RU"/>
-        </w:rPr>
-        <w:t xml:space="preserve">. Оренбург, Оренбургская область, </w:t>
-      </w:r>
-      <w:r>
-        <w:rPr>
-          <w:rFonts w:ascii="Times New Roman" w:eastAsia="Times New Roman" w:hAnsi="Times New Roman" w:cs="Times New Roman"/>
-          <w:sz w:val="28"/>
-          <w:szCs w:val="28"/>
-          <w:lang w:eastAsia="ru-RU"/>
-        </w:rPr>
-        <w:t>ул.</w:t>
-      </w:r>
-      <w:r>
-        <w:rPr>
-          <w:rFonts w:ascii="Times New Roman" w:eastAsia="Times New Roman" w:hAnsi="Times New Roman" w:cs="Times New Roman"/>
-          <w:sz w:val="28"/>
-          <w:szCs w:val="28"/>
-          <w:lang w:eastAsia="ru-RU"/>
-        </w:rPr>
-        <w:t xml:space="preserve"> Пушкинская д</w:t>
-      </w:r>
-      <w:r>
-        <w:rPr>
-          <w:rFonts w:ascii="Times New Roman" w:eastAsia="Times New Roman" w:hAnsi="Times New Roman" w:cs="Times New Roman"/>
-          <w:sz w:val="28"/>
-          <w:szCs w:val="28"/>
-          <w:lang w:eastAsia="ru-RU"/>
-        </w:rPr>
-        <w:t>.</w:t>
-      </w:r>
-      <w:r>
-        <w:rPr>
-          <w:rFonts w:ascii="Times New Roman" w:eastAsia="Times New Roman" w:hAnsi="Times New Roman" w:cs="Times New Roman"/>
-          <w:sz w:val="28"/>
-          <w:szCs w:val="28"/>
-          <w:lang w:eastAsia="ru-RU"/>
-        </w:rPr>
-        <w:t>14</w:t>
-      </w:r>
-      <w:r>
-        <w:rPr>
-          <w:rFonts w:ascii="Times New Roman" w:eastAsia="Times New Roman" w:hAnsi="Times New Roman" w:cs="Times New Roman"/>
-          <w:sz w:val="28"/>
-          <w:szCs w:val="28"/>
-          <w:lang w:eastAsia="ru-RU"/>
-        </w:rPr>
-        <w:t xml:space="preserve">, </w:t>
-      </w:r>
-      <w:r>
-        <w:rPr>
-          <w:rFonts w:ascii="Times New Roman" w:eastAsia="Times New Roman" w:hAnsi="Times New Roman" w:cs="Times New Roman"/>
-          <w:sz w:val="28"/>
-          <w:szCs w:val="28"/>
-          <w:lang w:eastAsia="ru-RU"/>
-        </w:rPr>
-        <w:t>+7 (3532) 77-22-27</w:t>
-      </w:r>
-      <w:r>
-        <w:rPr>
-          <w:rFonts w:ascii="Times New Roman" w:eastAsia="Times New Roman" w:hAnsi="Times New Roman" w:cs="Times New Roman"/>
-          <w:sz w:val="28"/>
-          <w:szCs w:val="28"/>
-          <w:lang w:eastAsia="ru-RU"/>
-        </w:rPr>
-        <w:t>.</w:t>
-      </w:r>
-    </w:p>
-    <w:p>
-      <w:pPr>
-        <w:spacing w:line="240" w:lineRule="auto"/>
-        <w:ind w:left="143" w:firstLine="708"/>
-        <w:jc w:val="both"/>
-        <w:rPr>
-          <w:rFonts w:ascii="Times New Roman" w:hAnsi="Times New Roman" w:cs="Times New Roman"/>
-          <w:sz w:val="28"/>
-          <w:szCs w:val="28"/>
-        </w:rPr>
-      </w:pPr>
-      <w:r>
-        <w:rPr>
-          <w:rFonts w:ascii="Times New Roman" w:eastAsia="Times New Roman" w:hAnsi="Times New Roman" w:cs="Times New Roman"/>
-          <w:sz w:val="28"/>
-          <w:szCs w:val="28"/>
-          <w:lang w:eastAsia="ru-RU"/>
-        </w:rPr>
-        <w:t xml:space="preserve">1.4. </w:t>
-      </w:r>
-      <w:r>
-        <w:rPr>
-          <w:rFonts w:ascii="Times New Roman" w:eastAsia="Times New Roman" w:hAnsi="Times New Roman" w:cs="Times New Roman"/>
-          <w:sz w:val="28"/>
-          <w:szCs w:val="28"/>
-          <w:lang w:eastAsia="ru-RU"/>
-        </w:rPr>
-        <w:t>П</w:t>
-      </w:r>
-      <w:r>
-        <w:rPr>
-          <w:rFonts w:ascii="Times New Roman" w:hAnsi="Times New Roman" w:cs="Times New Roman"/>
-          <w:sz w:val="28"/>
-          <w:szCs w:val="28"/>
-        </w:rPr>
-        <w:t>еречень документов, на основании которых создается система, кем и</w:t>
-      </w:r>
-      <w:r>
-        <w:rPr>
-          <w:rFonts w:ascii="Times New Roman" w:hAnsi="Times New Roman" w:cs="Times New Roman"/>
-          <w:sz w:val="28"/>
-          <w:szCs w:val="28"/>
-        </w:rPr>
-        <w:t xml:space="preserve"> когда утверждены эти документы. </w:t>
-      </w:r>
-    </w:p>
-    <w:p>
-      <w:pPr>
-        <w:spacing w:line="240" w:lineRule="auto"/>
-        <w:ind w:left="143" w:firstLine="708"/>
-        <w:jc w:val="both"/>
-        <w:rPr>
-          <w:rFonts w:ascii="Times New Roman" w:hAnsi="Times New Roman" w:cs="Times New Roman"/>
-          <w:sz w:val="28"/>
-          <w:szCs w:val="28"/>
-        </w:rPr>
-      </w:pPr>
-      <w:r>
-        <w:rPr>
-          <w:rFonts w:ascii="Times New Roman" w:hAnsi="Times New Roman" w:cs="Times New Roman"/>
-          <w:color w:val="000000"/>
-          <w:sz w:val="28"/>
-          <w:szCs w:val="28"/>
-        </w:rPr>
-        <w:t>ГОСТ 34.601-90 «Автоматизированные системы. Стадии создания».</w:t>
-      </w:r>
-    </w:p>
-    <w:p>
-      <w:pPr>
-        <w:spacing w:line="240" w:lineRule="auto"/>
-        <w:ind w:left="143" w:firstLine="708"/>
-        <w:jc w:val="both"/>
-        <w:rPr>
-          <w:rFonts w:ascii="Times New Roman" w:eastAsia="Times New Roman" w:hAnsi="Times New Roman" w:cs="Times New Roman"/>
-          <w:sz w:val="28"/>
-          <w:szCs w:val="28"/>
-          <w:lang w:eastAsia="ru-RU"/>
-        </w:rPr>
-      </w:pPr>
-      <w:r>
-        <w:rPr>
-          <w:rFonts w:ascii="Times New Roman" w:eastAsia="Times New Roman" w:hAnsi="Times New Roman" w:cs="Times New Roman"/>
-          <w:sz w:val="28"/>
-          <w:szCs w:val="28"/>
-          <w:lang w:eastAsia="ru-RU"/>
-        </w:rPr>
-        <w:t xml:space="preserve">1.5. </w:t>
-      </w:r>
-      <w:r>
-        <w:rPr>
-          <w:rFonts w:ascii="Times New Roman" w:eastAsia="Times New Roman" w:hAnsi="Times New Roman" w:cs="Times New Roman"/>
-          <w:sz w:val="28"/>
-          <w:szCs w:val="28"/>
-          <w:lang w:eastAsia="ru-RU"/>
-        </w:rPr>
-        <w:t>Плановые сроки начала</w:t>
-      </w:r>
-      <w:r>
-        <w:rPr>
-          <w:rFonts w:ascii="Times New Roman" w:eastAsia="Times New Roman" w:hAnsi="Times New Roman" w:cs="Times New Roman"/>
-          <w:sz w:val="28"/>
-          <w:szCs w:val="28"/>
-          <w:lang w:eastAsia="ru-RU"/>
-        </w:rPr>
-        <w:t xml:space="preserve">. </w:t>
-      </w:r>
-    </w:p>
-    <w:p>
-      <w:pPr>
-        <w:spacing w:line="240" w:lineRule="auto"/>
-        <w:ind w:left="708" w:firstLine="143"/>
-        <w:jc w:val="both"/>
-        <w:rPr>
-          <w:rFonts w:ascii="Times New Roman" w:eastAsia="Times New Roman" w:hAnsi="Times New Roman" w:cs="Times New Roman"/>
-          <w:sz w:val="28"/>
-          <w:szCs w:val="28"/>
-          <w:lang w:eastAsia="ru-RU"/>
-        </w:rPr>
-      </w:pPr>
-      <w:r>
-        <w:rPr>
-          <w:rFonts w:ascii="Times New Roman" w:eastAsia="Times New Roman" w:hAnsi="Times New Roman" w:cs="Times New Roman"/>
-          <w:sz w:val="28"/>
-          <w:szCs w:val="28"/>
-          <w:lang w:eastAsia="ru-RU"/>
-        </w:rPr>
-        <w:t>Начало разработки системы «БПТ» – 25.12.2022.</w:t>
-      </w:r>
-    </w:p>
-    <w:p>
-      <w:pPr>
-        <w:spacing w:line="240" w:lineRule="auto"/>
-        <w:ind w:left="143" w:firstLine="708"/>
-        <w:jc w:val="both"/>
-        <w:rPr>
-          <w:rFonts w:ascii="Times New Roman" w:eastAsia="Times New Roman" w:hAnsi="Times New Roman" w:cs="Times New Roman"/>
-          <w:sz w:val="28"/>
-          <w:szCs w:val="28"/>
-          <w:lang w:eastAsia="ru-RU"/>
-        </w:rPr>
-      </w:pPr>
-      <w:r>
-        <w:rPr>
-          <w:rFonts w:ascii="Times New Roman" w:eastAsia="Times New Roman" w:hAnsi="Times New Roman" w:cs="Times New Roman"/>
-          <w:sz w:val="28"/>
-          <w:szCs w:val="28"/>
-          <w:lang w:eastAsia="ru-RU"/>
-        </w:rPr>
-        <w:t>Окончание работы – 15.01.2023.</w:t>
-      </w:r>
-    </w:p>
-    <w:p>
-      <w:pPr>
-        <w:spacing w:line="240" w:lineRule="auto"/>
-        <w:ind w:left="143" w:firstLine="708"/>
-        <w:jc w:val="both"/>
-        <w:rPr>
-          <w:rFonts w:ascii="Times New Roman" w:eastAsia="Times New Roman" w:hAnsi="Times New Roman" w:cs="Times New Roman"/>
-          <w:sz w:val="28"/>
-          <w:szCs w:val="28"/>
-          <w:lang w:eastAsia="ru-RU"/>
-        </w:rPr>
-      </w:pPr>
-      <w:r>
-        <w:rPr>
-          <w:rFonts w:ascii="Times New Roman" w:eastAsia="Times New Roman" w:hAnsi="Times New Roman" w:cs="Times New Roman"/>
-          <w:sz w:val="28"/>
-          <w:szCs w:val="28"/>
-          <w:lang w:eastAsia="ru-RU"/>
-        </w:rPr>
-        <w:t xml:space="preserve">1.6. </w:t>
-      </w:r>
-      <w:r>
-        <w:rPr>
-          <w:rFonts w:ascii="Times New Roman" w:eastAsia="Times New Roman" w:hAnsi="Times New Roman" w:cs="Times New Roman"/>
-          <w:sz w:val="28"/>
-          <w:szCs w:val="28"/>
-          <w:lang w:eastAsia="ru-RU"/>
-        </w:rPr>
-        <w:t>Сведения об источниках и порядке финансирования работ.</w:t>
-      </w:r>
-    </w:p>
-    <w:p>
-      <w:pPr>
-        <w:spacing w:line="240" w:lineRule="auto"/>
-        <w:ind w:left="143" w:firstLine="708"/>
-        <w:jc w:val="both"/>
-        <w:rPr>
-          <w:rFonts w:ascii="Times New Roman" w:eastAsia="Times New Roman" w:hAnsi="Times New Roman" w:cs="Times New Roman"/>
-          <w:sz w:val="28"/>
-          <w:szCs w:val="28"/>
-          <w:lang w:eastAsia="ru-RU"/>
-        </w:rPr>
-      </w:pPr>
-      <w:r>
-        <w:rPr>
-          <w:rFonts w:ascii="Times New Roman" w:eastAsia="Times New Roman" w:hAnsi="Times New Roman" w:cs="Times New Roman"/>
-          <w:sz w:val="28"/>
-          <w:szCs w:val="28"/>
-          <w:lang w:eastAsia="ru-RU"/>
-        </w:rPr>
-        <w:t>Источником финансирования я</w:t>
-      </w:r>
-      <w:r>
-        <w:rPr>
-          <w:rFonts w:ascii="Times New Roman" w:eastAsia="Times New Roman" w:hAnsi="Times New Roman" w:cs="Times New Roman"/>
-          <w:sz w:val="28"/>
-          <w:szCs w:val="28"/>
-          <w:lang w:eastAsia="ru-RU"/>
-        </w:rPr>
-        <w:t xml:space="preserve">вляется </w:t>
-      </w:r>
-      <w:r>
-        <w:rPr>
-          <w:rFonts w:ascii="Times New Roman" w:eastAsia="Times New Roman" w:hAnsi="Times New Roman" w:cs="Times New Roman"/>
-          <w:sz w:val="28"/>
-          <w:szCs w:val="28"/>
-          <w:lang w:eastAsia="ru-RU"/>
-        </w:rPr>
-        <w:t>оплата за работу разработчика и выделенные деньги на разработку.</w:t>
-      </w:r>
-    </w:p>
-    <w:p>
-      <w:pPr>
-        <w:spacing w:line="240" w:lineRule="auto"/>
-        <w:ind w:left="143" w:firstLine="708"/>
-        <w:jc w:val="both"/>
-        <w:rPr>
-          <w:rFonts w:ascii="Times New Roman" w:hAnsi="Times New Roman" w:cs="Times New Roman"/>
-          <w:color w:val="000000"/>
-          <w:sz w:val="28"/>
-          <w:szCs w:val="28"/>
-        </w:rPr>
-      </w:pPr>
-      <w:r>
-        <w:rPr>
-          <w:rFonts w:ascii="Times New Roman" w:hAnsi="Times New Roman" w:cs="Times New Roman"/>
-          <w:sz w:val="28"/>
-          <w:szCs w:val="28"/>
-        </w:rPr>
-        <w:t xml:space="preserve">1.7. </w:t>
-      </w:r>
-      <w:r>
-        <w:rPr>
-          <w:rFonts w:ascii="Times New Roman" w:hAnsi="Times New Roman" w:cs="Times New Roman"/>
-          <w:sz w:val="28"/>
-          <w:szCs w:val="28"/>
-        </w:rPr>
-        <w:t>Порядок оформления и предъявления заказчику результатов работ по созданию системы (ее частей), по изготовлению и наладке отдельных средств (технических, программных, информационных) и программно-технических (программно-методических) комплексов системы.</w:t>
-      </w:r>
-      <w:r>
-        <w:rPr>
-          <w:rFonts w:ascii="Times New Roman" w:hAnsi="Times New Roman" w:cs="Times New Roman"/>
-          <w:color w:val="000000"/>
-          <w:sz w:val="28"/>
-          <w:szCs w:val="28"/>
-        </w:rPr>
-        <w:t xml:space="preserve"> </w:t>
-      </w:r>
-    </w:p>
-    <w:p>
-      <w:pPr>
-        <w:spacing w:line="240" w:lineRule="auto"/>
-        <w:ind w:left="143" w:firstLine="708"/>
-        <w:jc w:val="both"/>
-        <w:rPr>
-          <w:rFonts w:ascii="Times New Roman" w:hAnsi="Times New Roman" w:cs="Times New Roman"/>
-          <w:color w:val="000000"/>
-          <w:sz w:val="28"/>
-          <w:szCs w:val="28"/>
-        </w:rPr>
-      </w:pPr>
-      <w:r>
-        <w:rPr>
-          <w:rFonts w:ascii="Times New Roman" w:hAnsi="Times New Roman" w:cs="Times New Roman"/>
-          <w:color w:val="000000"/>
-          <w:sz w:val="28"/>
-          <w:szCs w:val="28"/>
-        </w:rPr>
-        <w:t>По завершении оче</w:t>
-      </w:r>
-      <w:r>
-        <w:rPr>
-          <w:rFonts w:ascii="Times New Roman" w:hAnsi="Times New Roman" w:cs="Times New Roman"/>
-          <w:color w:val="000000"/>
-          <w:sz w:val="28"/>
-          <w:szCs w:val="28"/>
-        </w:rPr>
-        <w:t xml:space="preserve">редного этапа разработки БПТ </w:t>
-      </w:r>
-      <w:r>
-        <w:rPr>
-          <w:rFonts w:ascii="Times New Roman" w:hAnsi="Times New Roman" w:cs="Times New Roman"/>
-          <w:color w:val="000000"/>
-          <w:sz w:val="28"/>
-          <w:szCs w:val="28"/>
-        </w:rPr>
-        <w:t>заказчику предъявляется отчет о проделанной работе.</w:t>
-      </w:r>
-    </w:p>
-    <w:p>
-      <w:pPr>
-        <w:spacing w:line="240" w:lineRule="auto"/>
-        <w:ind w:left="143" w:firstLine="708"/>
-        <w:jc w:val="both"/>
-        <w:rPr>
-          <w:rFonts w:ascii="Times New Roman" w:hAnsi="Times New Roman" w:cs="Times New Roman"/>
-          <w:color w:val="000000"/>
-          <w:sz w:val="28"/>
-          <w:szCs w:val="28"/>
-        </w:rPr>
-      </w:pPr>
-      <w:r>
-        <w:rPr>
-          <w:rFonts w:ascii="Times New Roman" w:hAnsi="Times New Roman" w:cs="Times New Roman"/>
-          <w:color w:val="000000"/>
-          <w:sz w:val="28"/>
-          <w:szCs w:val="28"/>
-        </w:rPr>
-        <w:t>2.</w:t>
-      </w:r>
-      <w:r>
-        <w:rPr>
-          <w:rFonts w:ascii="Times New Roman" w:hAnsi="Times New Roman" w:cs="Times New Roman"/>
-          <w:color w:val="000000"/>
-          <w:sz w:val="28"/>
-          <w:szCs w:val="28"/>
-        </w:rPr>
-        <w:t xml:space="preserve"> </w:t>
-      </w:r>
-      <w:r>
-        <w:rPr>
-          <w:rFonts w:ascii="Times New Roman" w:hAnsi="Times New Roman" w:cs="Times New Roman"/>
-          <w:color w:val="000000"/>
-          <w:sz w:val="28"/>
-          <w:szCs w:val="28"/>
-        </w:rPr>
-        <w:t>Н</w:t>
-      </w:r>
-      <w:r>
-        <w:rPr>
-          <w:rFonts w:ascii="Times New Roman" w:hAnsi="Times New Roman" w:cs="Times New Roman"/>
-          <w:color w:val="000000"/>
-          <w:sz w:val="28"/>
-          <w:szCs w:val="28"/>
-        </w:rPr>
-        <w:t>АЗНАЧЕНИЕ СИСТЕМЫ.</w:t>
-      </w:r>
-    </w:p>
-    <w:p>
-      <w:pPr>
-        <w:spacing w:line="240" w:lineRule="auto"/>
-        <w:ind w:left="143" w:firstLine="708"/>
-        <w:jc w:val="both"/>
-        <w:rPr>
-          <w:rFonts w:ascii="Times New Roman" w:hAnsi="Times New Roman" w:cs="Times New Roman"/>
-          <w:color w:val="000000"/>
-          <w:sz w:val="28"/>
-          <w:szCs w:val="28"/>
-        </w:rPr>
-      </w:pPr>
-      <w:r>
-        <w:rPr>
-          <w:rFonts w:ascii="Times New Roman" w:hAnsi="Times New Roman" w:cs="Times New Roman"/>
-          <w:color w:val="000000"/>
-          <w:sz w:val="28"/>
-          <w:szCs w:val="28"/>
-        </w:rPr>
-        <w:t>2.1. Назначение системы.</w:t>
-      </w:r>
-    </w:p>
-    <w:p>
-      <w:pPr>
-        <w:spacing w:line="240" w:lineRule="auto"/>
-        <w:ind w:left="143" w:firstLine="708"/>
-        <w:jc w:val="both"/>
-        <w:rPr>
-          <w:rFonts w:ascii="Times New Roman" w:hAnsi="Times New Roman" w:cs="Times New Roman"/>
-          <w:sz w:val="28"/>
-          <w:szCs w:val="28"/>
-        </w:rPr>
-      </w:pPr>
-      <w:r>
-        <w:rPr>
-          <w:rFonts w:ascii="Times New Roman" w:hAnsi="Times New Roman" w:cs="Times New Roman"/>
-          <w:sz w:val="28"/>
-          <w:szCs w:val="28"/>
-        </w:rPr>
-        <w:t>Система предназначена для работы в бюро по трудоустройству. Сотрудники, работающие в бюро, имеют доступ к программе, могут добавлять данные о клиентах. Изменение и удаление данных могут производиться только с помощью старшего сотрудника.</w:t>
-      </w:r>
-    </w:p>
-    <w:p>
-      <w:pPr>
-        <w:spacing w:line="240" w:lineRule="auto"/>
-        <w:ind w:left="143" w:firstLine="708"/>
-        <w:jc w:val="both"/>
-        <w:rPr>
-          <w:rFonts w:ascii="Times New Roman" w:hAnsi="Times New Roman" w:cs="Times New Roman"/>
-          <w:sz w:val="28"/>
-          <w:szCs w:val="28"/>
-        </w:rPr>
-      </w:pPr>
-      <w:r>
-        <w:rPr>
-          <w:rFonts w:ascii="Times New Roman" w:hAnsi="Times New Roman" w:cs="Times New Roman"/>
-          <w:sz w:val="28"/>
-          <w:szCs w:val="28"/>
-        </w:rPr>
-        <w:t>2.2.</w:t>
-      </w:r>
-      <w:r>
-        <w:rPr>
-          <w:rFonts w:ascii="Times New Roman" w:hAnsi="Times New Roman" w:cs="Times New Roman"/>
-          <w:sz w:val="28"/>
-          <w:szCs w:val="28"/>
-        </w:rPr>
-        <w:t xml:space="preserve"> Цели создания системы.</w:t>
-      </w:r>
-    </w:p>
-    <w:p>
-      <w:pPr>
-        <w:spacing w:line="240" w:lineRule="auto"/>
-        <w:ind w:firstLine="851"/>
-        <w:jc w:val="both"/>
-        <w:rPr>
-          <w:rFonts w:ascii="Times New Roman" w:hAnsi="Times New Roman" w:cs="Times New Roman"/>
-          <w:sz w:val="28"/>
-          <w:szCs w:val="28"/>
-        </w:rPr>
-      </w:pPr>
       <w:r>
         <w:rPr>
           <w:rStyle w:val="a4"/>
@@ -955,7 +746,6 @@
       <w:r>
         <w:rPr>
           <w:rFonts w:ascii="Times New Roman" w:eastAsia="Times New Roman" w:hAnsi="Times New Roman" w:cs="Times New Roman"/>
-          <w:color w:val="000000"/>
           <w:sz w:val="28"/>
           <w:szCs w:val="28"/>
           <w:lang w:eastAsia="ru-RU"/>
@@ -970,6 +760,7 @@
         </w:rPr>
         <w:t>будут вноситься в БД.</w:t>
       </w:r>
+      <w:proofErr w:type="gramEnd"/>
     </w:p>
     <w:p>
       <w:pPr>
@@ -988,15 +779,7 @@
           <w:sz w:val="28"/>
           <w:szCs w:val="28"/>
         </w:rPr>
-        <w:t>3.</w:t>
-      </w:r>
-      <w:r>
-        <w:rPr>
-          <w:rFonts w:ascii="Times New Roman" w:hAnsi="Times New Roman" w:cs="Times New Roman"/>
-          <w:sz w:val="28"/>
-          <w:szCs w:val="28"/>
-        </w:rPr>
-        <w:t xml:space="preserve"> </w:t>
+        <w:t xml:space="preserve">3. </w:t>
       </w:r>
       <w:r>
         <w:rPr>
@@ -1024,23 +807,7 @@
           <w:sz w:val="28"/>
           <w:szCs w:val="28"/>
         </w:rPr>
-        <w:t>3.1. К</w:t>
-      </w:r>
-      <w:r>
-        <w:rPr>
-          <w:rFonts w:ascii="Times New Roman" w:hAnsi="Times New Roman" w:cs="Times New Roman"/>
-          <w:sz w:val="28"/>
-          <w:szCs w:val="28"/>
-        </w:rPr>
-        <w:t>раткие сведения об объекте автоматизации или ссылки на докумен</w:t>
-      </w:r>
-      <w:r>
-        <w:rPr>
-          <w:rFonts w:ascii="Times New Roman" w:hAnsi="Times New Roman" w:cs="Times New Roman"/>
-          <w:sz w:val="28"/>
-          <w:szCs w:val="28"/>
-        </w:rPr>
-        <w:t>ты, содержащие такую информацию.</w:t>
+        <w:t>3.1. Краткие сведения об объекте автоматизации или ссылки на документы, содержащие такую информацию.</w:t>
       </w:r>
     </w:p>
     <w:p>
@@ -1057,22 +824,11 @@
       <w:r>
         <w:rPr>
           <w:rFonts w:ascii="Times New Roman" w:eastAsia="Times New Roman" w:hAnsi="Times New Roman" w:cs="Times New Roman"/>
-          <w:color w:val="000000"/>
           <w:sz w:val="28"/>
           <w:szCs w:val="28"/>
           <w:lang w:eastAsia="ru-RU"/>
         </w:rPr>
-        <w:t>Задачей</w:t>
-      </w:r>
-      <w:r>
-        <w:rPr>
-          <w:rFonts w:ascii="Times New Roman" w:eastAsia="Times New Roman" w:hAnsi="Times New Roman" w:cs="Times New Roman"/>
-          <w:color w:val="000000"/>
-          <w:sz w:val="28"/>
-          <w:szCs w:val="28"/>
-          <w:lang w:eastAsia="ru-RU"/>
-        </w:rPr>
-        <w:t xml:space="preserve"> является отслеживание финансовой стороны работы компании. Деятельность бюро организована следующим образом: бюро готово искать работников для различных работодателей и вакансии для ищущих работу специалистов различного профиля. При обращении клиента-работодателя его стандартные данные фиксируются в базе данных. При обращении клиента-соискателя его стандартные данные также фиксируются в базе данных. По каждому факту удовлетворения интересов обеих сторон составляется документ. В документе указываются соискатель, работодатель, должность и комиссионные (доход бюро).</w:t>
+        <w:t>Задачей является отслеживание финансовой стороны работы компании. Деятельность бюро организована следующим образом: бюро готово искать работников для различных работодателей и вакансии для ищущих работу специалистов различного профиля. При обращении клиента-работодателя его стандартные данные фиксируются в базе данных. При обращении клиента-соискателя его стандартные данные также фиксируются в базе данных. По каждому факту удовлетворения интересов обеих сторон составляется документ. В документе указываются соискатель, работодатель, должность и комиссионные (доход бюро).</w:t>
       </w:r>
     </w:p>
     <w:p>
@@ -1092,15 +848,7 @@
           <w:sz w:val="28"/>
           <w:szCs w:val="28"/>
         </w:rPr>
-        <w:t>3.2. С</w:t>
-      </w:r>
-      <w:r>
-        <w:rPr>
-          <w:rFonts w:ascii="Times New Roman" w:hAnsi="Times New Roman" w:cs="Times New Roman"/>
-          <w:sz w:val="28"/>
-          <w:szCs w:val="28"/>
-        </w:rPr>
-        <w:t>ведения об условиях эксплуатации объекта автоматизации и характеристиках окружающей среды.</w:t>
+        <w:t>3.2. Сведения об условиях эксплуатации объекта автоматизации и характеристиках окружающей среды.</w:t>
       </w:r>
     </w:p>
     <w:p>
@@ -1110,7 +858,6 @@
         <w:jc w:val="both"/>
         <w:rPr>
           <w:rFonts w:ascii="Times New Roman" w:hAnsi="Times New Roman" w:cs="Times New Roman"/>
-          <w:color w:val="000000"/>
           <w:sz w:val="28"/>
           <w:szCs w:val="28"/>
           <w:shd w:val="clear" w:color="auto" w:fill="FFFFFF"/>
@@ -1119,7 +866,6 @@
       <w:r>
         <w:rPr>
           <w:rFonts w:ascii="Times New Roman" w:hAnsi="Times New Roman" w:cs="Times New Roman"/>
-          <w:color w:val="000000"/>
           <w:sz w:val="28"/>
           <w:szCs w:val="28"/>
           <w:shd w:val="clear" w:color="auto" w:fill="FFFFFF"/>
@@ -1130,7 +876,6 @@
       <w:r>
         <w:rPr>
           <w:rFonts w:ascii="Times New Roman" w:hAnsi="Times New Roman" w:cs="Times New Roman"/>
-          <w:color w:val="000000"/>
           <w:sz w:val="28"/>
           <w:szCs w:val="28"/>
           <w:shd w:val="clear" w:color="auto" w:fill="FFFFFF"/>
@@ -1141,7 +886,6 @@
       <w:r>
         <w:rPr>
           <w:rFonts w:ascii="Times New Roman" w:hAnsi="Times New Roman" w:cs="Times New Roman"/>
-          <w:color w:val="000000"/>
           <w:sz w:val="28"/>
           <w:szCs w:val="28"/>
           <w:shd w:val="clear" w:color="auto" w:fill="FFFFFF"/>
@@ -1152,7 +896,6 @@
       <w:r>
         <w:rPr>
           <w:rFonts w:ascii="Times New Roman" w:hAnsi="Times New Roman" w:cs="Times New Roman"/>
-          <w:color w:val="000000"/>
           <w:sz w:val="28"/>
           <w:szCs w:val="28"/>
           <w:shd w:val="clear" w:color="auto" w:fill="FFFFFF"/>
@@ -1163,7 +906,6 @@
       <w:r>
         <w:rPr>
           <w:rFonts w:ascii="Times New Roman" w:hAnsi="Times New Roman" w:cs="Times New Roman"/>
-          <w:color w:val="000000"/>
           <w:sz w:val="28"/>
           <w:szCs w:val="28"/>
           <w:shd w:val="clear" w:color="auto" w:fill="FFFFFF"/>
@@ -1178,7 +920,6 @@
         <w:jc w:val="both"/>
         <w:rPr>
           <w:rFonts w:ascii="Times New Roman" w:hAnsi="Times New Roman" w:cs="Times New Roman"/>
-          <w:color w:val="000000"/>
           <w:sz w:val="28"/>
           <w:szCs w:val="28"/>
           <w:shd w:val="clear" w:color="auto" w:fill="FFFFFF"/>
@@ -1187,7 +928,6 @@
       <w:r>
         <w:rPr>
           <w:rFonts w:ascii="Times New Roman" w:hAnsi="Times New Roman" w:cs="Times New Roman"/>
-          <w:color w:val="000000"/>
           <w:sz w:val="28"/>
           <w:szCs w:val="28"/>
           <w:shd w:val="clear" w:color="auto" w:fill="FFFFFF"/>
@@ -1197,7 +937,6 @@
       <w:r>
         <w:rPr>
           <w:rFonts w:ascii="Times New Roman" w:hAnsi="Times New Roman" w:cs="Times New Roman"/>
-          <w:color w:val="000000"/>
           <w:sz w:val="28"/>
           <w:szCs w:val="28"/>
           <w:shd w:val="clear" w:color="auto" w:fill="FFFFFF"/>
@@ -1212,7 +951,6 @@
         <w:jc w:val="both"/>
         <w:rPr>
           <w:rFonts w:ascii="Times New Roman" w:hAnsi="Times New Roman" w:cs="Times New Roman"/>
-          <w:color w:val="000000"/>
           <w:sz w:val="28"/>
           <w:szCs w:val="28"/>
           <w:shd w:val="clear" w:color="auto" w:fill="FFFFFF"/>
@@ -1221,7 +959,6 @@
       <w:r>
         <w:rPr>
           <w:rFonts w:ascii="Times New Roman" w:hAnsi="Times New Roman" w:cs="Times New Roman"/>
-          <w:color w:val="000000"/>
           <w:sz w:val="28"/>
           <w:szCs w:val="28"/>
           <w:shd w:val="clear" w:color="auto" w:fill="FFFFFF"/>
@@ -1243,7 +980,6 @@
       <w:r>
         <w:rPr>
           <w:rFonts w:ascii="Times New Roman" w:hAnsi="Times New Roman" w:cs="Times New Roman"/>
-          <w:color w:val="000000"/>
           <w:sz w:val="28"/>
           <w:szCs w:val="28"/>
           <w:shd w:val="clear" w:color="auto" w:fill="FFFFFF"/>
@@ -1374,7 +1110,6 @@
         <w:jc w:val="both"/>
         <w:rPr>
           <w:rFonts w:ascii="Times New Roman" w:hAnsi="Times New Roman" w:cs="Times New Roman"/>
-          <w:color w:val="000000"/>
           <w:sz w:val="28"/>
           <w:szCs w:val="28"/>
           <w:shd w:val="clear" w:color="auto" w:fill="FFFFFF"/>
@@ -1383,7 +1118,6 @@
       <w:r>
         <w:rPr>
           <w:rFonts w:ascii="Times New Roman" w:hAnsi="Times New Roman" w:cs="Times New Roman"/>
-          <w:color w:val="000000"/>
           <w:sz w:val="28"/>
           <w:szCs w:val="28"/>
           <w:shd w:val="clear" w:color="auto" w:fill="FFFFFF"/>
@@ -1395,7 +1129,6 @@
       <w:r>
         <w:rPr>
           <w:rFonts w:ascii="Times New Roman" w:hAnsi="Times New Roman" w:cs="Times New Roman"/>
-          <w:color w:val="000000"/>
           <w:sz w:val="28"/>
           <w:szCs w:val="28"/>
           <w:shd w:val="clear" w:color="auto" w:fill="FFFFFF"/>
@@ -1406,7 +1139,6 @@
       <w:r>
         <w:rPr>
           <w:rFonts w:ascii="Times New Roman" w:hAnsi="Times New Roman" w:cs="Times New Roman"/>
-          <w:color w:val="000000"/>
           <w:sz w:val="28"/>
           <w:szCs w:val="28"/>
           <w:shd w:val="clear" w:color="auto" w:fill="FFFFFF"/>
@@ -1421,7 +1153,6 @@
         <w:jc w:val="both"/>
         <w:rPr>
           <w:rFonts w:ascii="Times New Roman" w:hAnsi="Times New Roman" w:cs="Times New Roman"/>
-          <w:color w:val="000000"/>
           <w:sz w:val="28"/>
           <w:szCs w:val="28"/>
           <w:shd w:val="clear" w:color="auto" w:fill="FFFFFF"/>
@@ -1430,7 +1161,6 @@
       <w:r>
         <w:rPr>
           <w:rFonts w:ascii="Times New Roman" w:hAnsi="Times New Roman" w:cs="Times New Roman"/>
-          <w:color w:val="000000"/>
           <w:sz w:val="28"/>
           <w:szCs w:val="28"/>
           <w:shd w:val="clear" w:color="auto" w:fill="FFFFFF"/>
@@ -1495,31 +1225,7 @@
           <w:sz w:val="28"/>
           <w:szCs w:val="28"/>
         </w:rPr>
-        <w:t xml:space="preserve">Пользовательские интерфейсы для </w:t>
-      </w:r>
-      <w:r>
-        <w:rPr>
-          <w:rFonts w:ascii="Times New Roman" w:hAnsi="Times New Roman" w:cs="Times New Roman"/>
-          <w:sz w:val="28"/>
-          <w:szCs w:val="28"/>
-        </w:rPr>
-        <w:t>системы</w:t>
-      </w:r>
-      <w:r>
-        <w:rPr>
-          <w:rFonts w:ascii="Times New Roman" w:hAnsi="Times New Roman" w:cs="Times New Roman"/>
-          <w:sz w:val="28"/>
-          <w:szCs w:val="28"/>
-        </w:rPr>
-        <w:t xml:space="preserve"> должны быть выполнены в виде </w:t>
-      </w:r>
-      <w:r>
-        <w:rPr>
-          <w:rFonts w:ascii="Times New Roman" w:hAnsi="Times New Roman" w:cs="Times New Roman"/>
-          <w:sz w:val="28"/>
-          <w:szCs w:val="28"/>
-        </w:rPr>
-        <w:t xml:space="preserve">таблиц с удобным для сотрудников видом, </w:t>
+        <w:t xml:space="preserve">Пользовательские интерфейсы для системы должны быть выполнены в виде таблиц с удобным для сотрудников видом, </w:t>
       </w:r>
       <w:proofErr w:type="gramStart"/>
       <w:r>
@@ -1656,7 +1362,7 @@
           <w:numId w:val="2"/>
         </w:numPr>
         <w:spacing w:line="240" w:lineRule="auto"/>
-        <w:ind w:left="0" w:firstLine="851"/>
+        <w:ind w:left="567" w:firstLine="851"/>
         <w:jc w:val="both"/>
         <w:rPr>
           <w:rFonts w:ascii="Times New Roman" w:hAnsi="Times New Roman" w:cs="Times New Roman"/>
@@ -1690,7 +1396,7 @@
           <w:numId w:val="2"/>
         </w:numPr>
         <w:spacing w:line="240" w:lineRule="auto"/>
-        <w:ind w:left="0" w:firstLine="851"/>
+        <w:ind w:left="567" w:firstLine="851"/>
         <w:jc w:val="both"/>
         <w:rPr>
           <w:rFonts w:ascii="Times New Roman" w:hAnsi="Times New Roman" w:cs="Times New Roman"/>
@@ -1715,7 +1421,7 @@
           <w:numId w:val="2"/>
         </w:numPr>
         <w:spacing w:line="240" w:lineRule="auto"/>
-        <w:ind w:left="0" w:firstLine="851"/>
+        <w:ind w:left="567" w:firstLine="851"/>
         <w:jc w:val="both"/>
         <w:rPr>
           <w:rFonts w:ascii="Times New Roman" w:hAnsi="Times New Roman" w:cs="Times New Roman"/>
@@ -1740,7 +1446,7 @@
           <w:numId w:val="2"/>
         </w:numPr>
         <w:spacing w:line="240" w:lineRule="auto"/>
-        <w:ind w:left="0" w:firstLine="851"/>
+        <w:ind w:left="567" w:firstLine="851"/>
         <w:jc w:val="both"/>
         <w:rPr>
           <w:rFonts w:ascii="Times New Roman" w:hAnsi="Times New Roman" w:cs="Times New Roman"/>
@@ -1765,7 +1471,7 @@
           <w:numId w:val="2"/>
         </w:numPr>
         <w:spacing w:line="240" w:lineRule="auto"/>
-        <w:ind w:left="0" w:firstLine="851"/>
+        <w:ind w:left="567" w:firstLine="851"/>
         <w:jc w:val="both"/>
         <w:rPr>
           <w:rFonts w:ascii="Times New Roman" w:hAnsi="Times New Roman" w:cs="Times New Roman"/>
@@ -1799,7 +1505,7 @@
           <w:numId w:val="2"/>
         </w:numPr>
         <w:spacing w:line="240" w:lineRule="auto"/>
-        <w:ind w:left="0" w:firstLine="851"/>
+        <w:ind w:left="567" w:firstLine="851"/>
         <w:jc w:val="both"/>
         <w:rPr>
           <w:rFonts w:ascii="Times New Roman" w:hAnsi="Times New Roman" w:cs="Times New Roman"/>
@@ -1819,35 +1525,27 @@
     <w:p>
       <w:pPr>
         <w:spacing w:line="240" w:lineRule="auto"/>
-        <w:ind w:left="143" w:firstLine="708"/>
-        <w:jc w:val="both"/>
-        <w:rPr>
-          <w:rFonts w:ascii="Times New Roman" w:hAnsi="Times New Roman" w:cs="Times New Roman"/>
-          <w:sz w:val="28"/>
-          <w:szCs w:val="28"/>
-        </w:rPr>
-      </w:pPr>
-      <w:r>
-        <w:rPr>
-          <w:rFonts w:ascii="Times New Roman" w:hAnsi="Times New Roman" w:cs="Times New Roman"/>
-          <w:sz w:val="28"/>
-          <w:szCs w:val="28"/>
-        </w:rPr>
-        <w:t>4.3.</w:t>
-      </w:r>
-      <w:r>
-        <w:rPr>
-          <w:rFonts w:ascii="Times New Roman" w:hAnsi="Times New Roman" w:cs="Times New Roman"/>
-          <w:sz w:val="28"/>
-          <w:szCs w:val="28"/>
-        </w:rPr>
-        <w:t xml:space="preserve"> Требования к видам обеспечения.</w:t>
-      </w:r>
-    </w:p>
-    <w:p>
-      <w:pPr>
-        <w:spacing w:line="240" w:lineRule="auto"/>
-        <w:ind w:left="143" w:firstLine="708"/>
+        <w:ind w:left="143" w:firstLine="851"/>
+        <w:jc w:val="both"/>
+        <w:rPr>
+          <w:rFonts w:ascii="Times New Roman" w:hAnsi="Times New Roman" w:cs="Times New Roman"/>
+          <w:sz w:val="28"/>
+          <w:szCs w:val="28"/>
+        </w:rPr>
+      </w:pPr>
+      <w:r>
+        <w:rPr>
+          <w:rFonts w:ascii="Times New Roman" w:hAnsi="Times New Roman" w:cs="Times New Roman"/>
+          <w:sz w:val="28"/>
+          <w:szCs w:val="28"/>
+        </w:rPr>
+        <w:t>4.3. Требования к видам обеспечения.</w:t>
+      </w:r>
+    </w:p>
+    <w:p>
+      <w:pPr>
+        <w:spacing w:line="240" w:lineRule="auto"/>
+        <w:ind w:left="143" w:firstLine="851"/>
         <w:jc w:val="both"/>
         <w:rPr>
           <w:rFonts w:ascii="Times New Roman" w:hAnsi="Times New Roman" w:cs="Times New Roman"/>
@@ -1867,7 +1565,7 @@
     <w:p>
       <w:pPr>
         <w:spacing w:line="240" w:lineRule="auto"/>
-        <w:ind w:left="143" w:firstLine="708"/>
+        <w:ind w:left="143" w:firstLine="851"/>
         <w:jc w:val="both"/>
         <w:rPr>
           <w:rFonts w:ascii="Times New Roman" w:hAnsi="Times New Roman" w:cs="Times New Roman"/>
@@ -1889,23 +1587,29 @@
           <w:sz w:val="28"/>
           <w:szCs w:val="28"/>
         </w:rPr>
-        <w:t xml:space="preserve"> СОСТАВ И СОДЕРЖАНИЕ РАБОТ ПО СОЗДАНИЮ СИСТЕМЫ.</w:t>
+        <w:t xml:space="preserve"> </w:t>
+      </w:r>
+      <w:r>
+        <w:rPr>
+          <w:rFonts w:ascii="Times New Roman" w:hAnsi="Times New Roman" w:cs="Times New Roman"/>
+          <w:sz w:val="28"/>
+          <w:szCs w:val="28"/>
+        </w:rPr>
+        <w:t>СОСТАВ И СОДЕРЖАНИЕ РАБОТ ПО СОЗДАНИЮ СИСТЕМЫ.</w:t>
       </w:r>
     </w:p>
     <w:p>
       <w:pPr>
         <w:pStyle w:val="a5"/>
-        <w:ind w:left="143" w:firstLine="708"/>
-        <w:jc w:val="both"/>
-        <w:rPr>
-          <w:color w:val="000000"/>
-          <w:sz w:val="28"/>
-          <w:szCs w:val="28"/>
-        </w:rPr>
-      </w:pPr>
-      <w:r>
-        <w:rPr>
-          <w:color w:val="000000"/>
+        <w:ind w:left="143" w:firstLine="851"/>
+        <w:jc w:val="both"/>
+        <w:rPr>
+          <w:sz w:val="28"/>
+          <w:szCs w:val="28"/>
+        </w:rPr>
+      </w:pPr>
+      <w:r>
+        <w:rPr>
           <w:sz w:val="28"/>
           <w:szCs w:val="28"/>
         </w:rPr>
@@ -1923,17 +1627,15 @@
           <w:tab w:val="clear" w:pos="720"/>
           <w:tab w:val="num" w:pos="567"/>
         </w:tabs>
-        <w:ind w:left="0" w:firstLine="851"/>
-        <w:jc w:val="both"/>
-        <w:rPr>
-          <w:color w:val="000000"/>
-          <w:sz w:val="28"/>
-          <w:szCs w:val="28"/>
-        </w:rPr>
-      </w:pPr>
-      <w:r>
-        <w:rPr>
-          <w:color w:val="000000"/>
+        <w:ind w:left="567" w:firstLine="851"/>
+        <w:jc w:val="both"/>
+        <w:rPr>
+          <w:sz w:val="28"/>
+          <w:szCs w:val="28"/>
+        </w:rPr>
+      </w:pPr>
+      <w:r>
+        <w:rPr>
           <w:sz w:val="28"/>
           <w:szCs w:val="28"/>
         </w:rPr>
@@ -1942,7 +1644,6 @@
       </w:r>
       <w:r>
         <w:rPr>
-          <w:color w:val="000000"/>
           <w:sz w:val="28"/>
           <w:szCs w:val="28"/>
         </w:rPr>
@@ -1950,7 +1651,6 @@
       </w:r>
       <w:r>
         <w:rPr>
-          <w:color w:val="000000"/>
           <w:sz w:val="28"/>
           <w:szCs w:val="28"/>
         </w:rPr>
@@ -1964,21 +1664,33 @@
           <w:ilvl w:val="0"/>
           <w:numId w:val="3"/>
         </w:numPr>
-        <w:ind w:left="0" w:firstLine="851"/>
-        <w:jc w:val="both"/>
-        <w:rPr>
-          <w:color w:val="000000"/>
-          <w:sz w:val="28"/>
-          <w:szCs w:val="28"/>
-        </w:rPr>
-      </w:pPr>
-      <w:r>
-        <w:rPr>
-          <w:color w:val="000000"/>
-          <w:sz w:val="28"/>
-          <w:szCs w:val="28"/>
-        </w:rPr>
-        <w:t>Анализ предметной области. Результат: подробный анализ системы и введение организационных требований к решению задач и целей;</w:t>
+        <w:ind w:left="567" w:firstLine="851"/>
+        <w:jc w:val="both"/>
+        <w:rPr>
+          <w:sz w:val="28"/>
+          <w:szCs w:val="28"/>
+        </w:rPr>
+      </w:pPr>
+      <w:r>
+        <w:rPr>
+          <w:sz w:val="28"/>
+          <w:szCs w:val="28"/>
+        </w:rPr>
+        <w:t>Анали</w:t>
+      </w:r>
+      <w:r>
+        <w:rPr>
+          <w:sz w:val="28"/>
+          <w:szCs w:val="28"/>
+        </w:rPr>
+        <w:t>з предметной области. Результат –</w:t>
+      </w:r>
+      <w:r>
+        <w:rPr>
+          <w:sz w:val="28"/>
+          <w:szCs w:val="28"/>
+        </w:rPr>
+        <w:t xml:space="preserve"> подробный анализ системы и введение организационных требований к решению задач и целей;</w:t>
       </w:r>
     </w:p>
     <w:p>
@@ -1988,17 +1700,15 @@
           <w:ilvl w:val="0"/>
           <w:numId w:val="3"/>
         </w:numPr>
-        <w:ind w:left="0" w:firstLine="851"/>
-        <w:jc w:val="both"/>
-        <w:rPr>
-          <w:color w:val="000000"/>
-          <w:sz w:val="28"/>
-          <w:szCs w:val="28"/>
-        </w:rPr>
-      </w:pPr>
-      <w:r>
-        <w:rPr>
-          <w:color w:val="000000"/>
+        <w:ind w:left="567" w:firstLine="851"/>
+        <w:jc w:val="both"/>
+        <w:rPr>
+          <w:sz w:val="28"/>
+          <w:szCs w:val="28"/>
+        </w:rPr>
+      </w:pPr>
+      <w:r>
+        <w:rPr>
           <w:sz w:val="28"/>
           <w:szCs w:val="28"/>
         </w:rPr>
@@ -2006,7 +1716,6 @@
       </w:r>
       <w:r>
         <w:rPr>
-          <w:color w:val="000000"/>
           <w:sz w:val="28"/>
           <w:szCs w:val="28"/>
         </w:rPr>
@@ -2020,17 +1729,15 @@
           <w:ilvl w:val="0"/>
           <w:numId w:val="3"/>
         </w:numPr>
-        <w:ind w:left="0" w:firstLine="851"/>
-        <w:jc w:val="both"/>
-        <w:rPr>
-          <w:color w:val="000000"/>
-          <w:sz w:val="28"/>
-          <w:szCs w:val="28"/>
-        </w:rPr>
-      </w:pPr>
-      <w:r>
-        <w:rPr>
-          <w:color w:val="000000"/>
+        <w:ind w:left="567" w:firstLine="851"/>
+        <w:jc w:val="both"/>
+        <w:rPr>
+          <w:sz w:val="28"/>
+          <w:szCs w:val="28"/>
+        </w:rPr>
+      </w:pPr>
+      <w:r>
+        <w:rPr>
           <w:sz w:val="28"/>
           <w:szCs w:val="28"/>
         </w:rPr>
@@ -2044,17 +1751,15 @@
           <w:ilvl w:val="0"/>
           <w:numId w:val="3"/>
         </w:numPr>
-        <w:ind w:left="0" w:firstLine="851"/>
-        <w:jc w:val="both"/>
-        <w:rPr>
-          <w:color w:val="000000"/>
-          <w:sz w:val="28"/>
-          <w:szCs w:val="28"/>
-        </w:rPr>
-      </w:pPr>
-      <w:r>
-        <w:rPr>
-          <w:color w:val="000000"/>
+        <w:ind w:left="567" w:firstLine="851"/>
+        <w:jc w:val="both"/>
+        <w:rPr>
+          <w:sz w:val="28"/>
+          <w:szCs w:val="28"/>
+        </w:rPr>
+      </w:pPr>
+      <w:r>
+        <w:rPr>
           <w:sz w:val="28"/>
           <w:szCs w:val="28"/>
         </w:rPr>
@@ -2068,17 +1773,15 @@
           <w:ilvl w:val="0"/>
           <w:numId w:val="3"/>
         </w:numPr>
-        <w:ind w:left="0" w:firstLine="851"/>
-        <w:jc w:val="both"/>
-        <w:rPr>
-          <w:color w:val="000000"/>
-          <w:sz w:val="28"/>
-          <w:szCs w:val="28"/>
-        </w:rPr>
-      </w:pPr>
-      <w:r>
-        <w:rPr>
-          <w:color w:val="000000"/>
+        <w:ind w:left="567" w:firstLine="851"/>
+        <w:jc w:val="both"/>
+        <w:rPr>
+          <w:sz w:val="28"/>
+          <w:szCs w:val="28"/>
+        </w:rPr>
+      </w:pPr>
+      <w:r>
+        <w:rPr>
           <w:sz w:val="28"/>
           <w:szCs w:val="28"/>
         </w:rPr>
@@ -2087,7 +1790,6 @@
       <w:proofErr w:type="gramStart"/>
       <w:r>
         <w:rPr>
-          <w:color w:val="000000"/>
           <w:sz w:val="28"/>
           <w:szCs w:val="28"/>
         </w:rPr>
@@ -2096,7 +1798,6 @@
       <w:proofErr w:type="gramEnd"/>
       <w:r>
         <w:rPr>
-          <w:color w:val="000000"/>
           <w:sz w:val="28"/>
           <w:szCs w:val="28"/>
         </w:rPr>
@@ -2107,19 +1808,18 @@
       <w:pPr>
         <w:pStyle w:val="a5"/>
         <w:numPr>
-          <w:ilvl w:val="0"/>
-          <w:numId w:val="6"/>
+          <w:ilvl w:val="2"/>
+          <w:numId w:val="12"/>
         </w:numPr>
-        <w:jc w:val="both"/>
-        <w:rPr>
-          <w:color w:val="000000"/>
-          <w:sz w:val="28"/>
-          <w:szCs w:val="28"/>
-        </w:rPr>
-      </w:pPr>
-      <w:r>
-        <w:rPr>
-          <w:color w:val="000000"/>
+        <w:ind w:firstLine="851"/>
+        <w:jc w:val="both"/>
+        <w:rPr>
+          <w:sz w:val="28"/>
+          <w:szCs w:val="28"/>
+        </w:rPr>
+      </w:pPr>
+      <w:r>
+        <w:rPr>
           <w:sz w:val="28"/>
           <w:szCs w:val="28"/>
         </w:rPr>
@@ -2130,19 +1830,18 @@
       <w:pPr>
         <w:pStyle w:val="a5"/>
         <w:numPr>
-          <w:ilvl w:val="0"/>
-          <w:numId w:val="6"/>
+          <w:ilvl w:val="2"/>
+          <w:numId w:val="12"/>
         </w:numPr>
-        <w:jc w:val="both"/>
-        <w:rPr>
-          <w:color w:val="000000"/>
-          <w:sz w:val="28"/>
-          <w:szCs w:val="28"/>
-        </w:rPr>
-      </w:pPr>
-      <w:r>
-        <w:rPr>
-          <w:color w:val="000000"/>
+        <w:ind w:firstLine="851"/>
+        <w:jc w:val="both"/>
+        <w:rPr>
+          <w:sz w:val="28"/>
+          <w:szCs w:val="28"/>
+        </w:rPr>
+      </w:pPr>
+      <w:r>
+        <w:rPr>
           <w:sz w:val="28"/>
           <w:szCs w:val="28"/>
         </w:rPr>
@@ -2153,19 +1852,18 @@
       <w:pPr>
         <w:pStyle w:val="a5"/>
         <w:numPr>
-          <w:ilvl w:val="0"/>
-          <w:numId w:val="6"/>
+          <w:ilvl w:val="2"/>
+          <w:numId w:val="12"/>
         </w:numPr>
-        <w:jc w:val="both"/>
-        <w:rPr>
-          <w:color w:val="000000"/>
-          <w:sz w:val="28"/>
-          <w:szCs w:val="28"/>
-        </w:rPr>
-      </w:pPr>
-      <w:r>
-        <w:rPr>
-          <w:color w:val="000000"/>
+        <w:ind w:firstLine="851"/>
+        <w:jc w:val="both"/>
+        <w:rPr>
+          <w:sz w:val="28"/>
+          <w:szCs w:val="28"/>
+        </w:rPr>
+      </w:pPr>
+      <w:r>
+        <w:rPr>
           <w:sz w:val="28"/>
           <w:szCs w:val="28"/>
         </w:rPr>
@@ -2179,16 +1877,15 @@
           <w:ilvl w:val="0"/>
           <w:numId w:val="5"/>
         </w:numPr>
-        <w:jc w:val="both"/>
-        <w:rPr>
-          <w:color w:val="000000"/>
-          <w:sz w:val="28"/>
-          <w:szCs w:val="28"/>
-        </w:rPr>
-      </w:pPr>
-      <w:r>
-        <w:rPr>
-          <w:color w:val="000000"/>
+        <w:ind w:left="567" w:firstLine="851"/>
+        <w:jc w:val="both"/>
+        <w:rPr>
+          <w:sz w:val="28"/>
+          <w:szCs w:val="28"/>
+        </w:rPr>
+      </w:pPr>
+      <w:r>
+        <w:rPr>
           <w:sz w:val="28"/>
           <w:szCs w:val="28"/>
         </w:rPr>
@@ -2202,16 +1899,15 @@
           <w:ilvl w:val="0"/>
           <w:numId w:val="5"/>
         </w:numPr>
-        <w:jc w:val="both"/>
-        <w:rPr>
-          <w:color w:val="000000"/>
-          <w:sz w:val="28"/>
-          <w:szCs w:val="28"/>
-        </w:rPr>
-      </w:pPr>
-      <w:r>
-        <w:rPr>
-          <w:color w:val="000000"/>
+        <w:ind w:left="567" w:firstLine="851"/>
+        <w:jc w:val="both"/>
+        <w:rPr>
+          <w:sz w:val="28"/>
+          <w:szCs w:val="28"/>
+        </w:rPr>
+      </w:pPr>
+      <w:r>
+        <w:rPr>
           <w:sz w:val="28"/>
           <w:szCs w:val="28"/>
         </w:rPr>
@@ -2221,25 +1917,157 @@
     <w:p>
       <w:pPr>
         <w:pStyle w:val="a5"/>
-        <w:ind w:left="720"/>
-        <w:jc w:val="both"/>
-        <w:rPr>
-          <w:color w:val="000000"/>
-          <w:sz w:val="28"/>
-          <w:szCs w:val="28"/>
-        </w:rPr>
-      </w:pPr>
-      <w:r>
-        <w:rPr>
-          <w:color w:val="000000"/>
-          <w:sz w:val="28"/>
-          <w:szCs w:val="28"/>
-        </w:rPr>
-        <w:t>6.</w:t>
-      </w:r>
-      <w:r>
-        <w:rPr>
-          <w:color w:val="000000"/>
+        <w:ind w:left="720" w:firstLine="851"/>
+        <w:jc w:val="both"/>
+        <w:rPr>
+          <w:sz w:val="28"/>
+          <w:szCs w:val="28"/>
+        </w:rPr>
+      </w:pPr>
+      <w:r>
+        <w:rPr>
+          <w:sz w:val="28"/>
+          <w:szCs w:val="28"/>
+        </w:rPr>
+        <w:t xml:space="preserve">6. </w:t>
+      </w:r>
+      <w:r>
+        <w:rPr>
+          <w:sz w:val="28"/>
+          <w:szCs w:val="28"/>
+        </w:rPr>
+        <w:t>ПОРЯДОК КОНТРОЛЯ И ПРИЕМКИ СИСТЕМЫ.</w:t>
+      </w:r>
+    </w:p>
+    <w:p>
+      <w:pPr>
+        <w:pStyle w:val="a5"/>
+        <w:ind w:firstLine="851"/>
+        <w:jc w:val="both"/>
+        <w:rPr>
+          <w:sz w:val="28"/>
+          <w:szCs w:val="28"/>
+        </w:rPr>
+      </w:pPr>
+      <w:r>
+        <w:rPr>
+          <w:sz w:val="28"/>
+          <w:szCs w:val="28"/>
+        </w:rPr>
+        <w:t>Требования к приему работ по стадиям и самой работы в целом, а также сроки проведения согласовываются заказчиком и разработчиком.</w:t>
+      </w:r>
+    </w:p>
+    <w:p>
+      <w:pPr>
+        <w:pStyle w:val="a5"/>
+        <w:ind w:firstLine="851"/>
+        <w:jc w:val="both"/>
+        <w:rPr>
+          <w:sz w:val="28"/>
+          <w:szCs w:val="28"/>
+        </w:rPr>
+      </w:pPr>
+      <w:r>
+        <w:rPr>
+          <w:sz w:val="28"/>
+          <w:szCs w:val="28"/>
+        </w:rPr>
+        <w:t>При приеме заказчику передается инструкция по эксплуатации системы и проверяется функционирование автоматизированной информационной системы на реальных данных, подготовленных и введенных заказчиком по имеющейся инструкции, или, в случае неготовности заказчика, на контрольном примере. Готовый программный продукт подвергается многократному тестированию. Работы по сдаче проводятся на технических средствах разработчика.</w:t>
+      </w:r>
+    </w:p>
+    <w:p>
+      <w:pPr>
+        <w:pStyle w:val="a5"/>
+        <w:ind w:firstLine="851"/>
+        <w:jc w:val="both"/>
+        <w:rPr>
+          <w:sz w:val="28"/>
+          <w:szCs w:val="28"/>
+        </w:rPr>
+      </w:pPr>
+      <w:r>
+        <w:rPr>
+          <w:sz w:val="28"/>
+          <w:szCs w:val="28"/>
+        </w:rPr>
+        <w:t xml:space="preserve">7. </w:t>
+      </w:r>
+      <w:r>
+        <w:rPr>
+          <w:sz w:val="28"/>
+          <w:szCs w:val="28"/>
+        </w:rPr>
+        <w:t>ТРЕБОВАНИЯ К СОСТАВУ И СОДЕРЖАНИЮ РАБОТ ПО ПОДГОТОВКЕ ОБЪЕКТА АВТОМАТИЗАЦИИ К ВВОДУ СИСТЕМЫ В ДЕЙСТВИЕ.</w:t>
+      </w:r>
+    </w:p>
+    <w:p>
+      <w:pPr>
+        <w:pStyle w:val="a5"/>
+        <w:ind w:firstLine="851"/>
+        <w:jc w:val="both"/>
+        <w:rPr>
+          <w:sz w:val="28"/>
+          <w:szCs w:val="28"/>
+        </w:rPr>
+      </w:pPr>
+      <w:r>
+        <w:rPr>
+          <w:sz w:val="28"/>
+          <w:szCs w:val="28"/>
+        </w:rPr>
+        <w:t>В ходе выполнения проекта на объекте автоматизации требуется выполнить работы по подготовке к вводу системы в действие. При подгот</w:t>
+      </w:r>
+      <w:r>
+        <w:rPr>
+          <w:sz w:val="28"/>
+          <w:szCs w:val="28"/>
+        </w:rPr>
+        <w:t>овке к вводу в эксплуатацию АС з</w:t>
+      </w:r>
+      <w:r>
+        <w:rPr>
+          <w:sz w:val="28"/>
+          <w:szCs w:val="28"/>
+        </w:rPr>
+        <w:t>аказчик должен обеспечи</w:t>
+      </w:r>
+      <w:r>
+        <w:rPr>
+          <w:sz w:val="28"/>
+          <w:szCs w:val="28"/>
+        </w:rPr>
+        <w:t>ть выполнение следующих работ:</w:t>
+      </w:r>
+      <w:r>
+        <w:rPr>
+          <w:sz w:val="28"/>
+          <w:szCs w:val="28"/>
+        </w:rPr>
+        <w:t xml:space="preserve"> Определить подразделение и ответственных должностных лиц, ответственных за внедрение и проведение опытной эксплуатации АС;</w:t>
+      </w:r>
+      <w:r>
+        <w:rPr>
+          <w:sz w:val="28"/>
+          <w:szCs w:val="28"/>
+        </w:rPr>
+        <w:t xml:space="preserve"> о</w:t>
+      </w:r>
+      <w:r>
+        <w:rPr>
+          <w:sz w:val="28"/>
+          <w:szCs w:val="28"/>
+        </w:rPr>
+        <w:t>беспечить присутствие пользователей на обучении</w:t>
+      </w:r>
+      <w:r>
+        <w:rPr>
+          <w:sz w:val="28"/>
+          <w:szCs w:val="28"/>
+        </w:rPr>
+        <w:t xml:space="preserve"> работе с системой, проводимом исполнителем;</w:t>
+      </w:r>
+      <w:r>
+        <w:rPr>
           <w:sz w:val="28"/>
           <w:szCs w:val="28"/>
         </w:rPr>
@@ -2247,88 +2075,302 @@
       </w:r>
       <w:r>
         <w:rPr>
-          <w:color w:val="000000"/>
-          <w:sz w:val="28"/>
-          <w:szCs w:val="28"/>
-        </w:rPr>
-        <w:t>Порядок контроля и приемки системы.</w:t>
+          <w:sz w:val="28"/>
+          <w:szCs w:val="28"/>
+        </w:rPr>
+        <w:lastRenderedPageBreak/>
+        <w:t>Обеспечить соответствие помещений и рабочих мест пользователей системы в соответствии с требованиями</w:t>
+      </w:r>
+      <w:r>
+        <w:rPr>
+          <w:sz w:val="28"/>
+          <w:szCs w:val="28"/>
+        </w:rPr>
+        <w:t xml:space="preserve">, изложенными в настоящем ЧТЗ; </w:t>
+      </w:r>
+      <w:r>
+        <w:rPr>
+          <w:sz w:val="28"/>
+          <w:szCs w:val="28"/>
+        </w:rPr>
+        <w:t>Обеспечить выполнение требований, предъявляемых к программно-техническим средствам, на которых должно быть развернуто программное</w:t>
+      </w:r>
+      <w:r>
+        <w:rPr>
+          <w:sz w:val="28"/>
+          <w:szCs w:val="28"/>
+        </w:rPr>
+        <w:t xml:space="preserve"> обеспечение АС; Совместно с и</w:t>
+      </w:r>
+      <w:r>
+        <w:rPr>
+          <w:sz w:val="28"/>
+          <w:szCs w:val="28"/>
+        </w:rPr>
+        <w:t>сполнителем подготовить план развертывания системы на тех</w:t>
+      </w:r>
+      <w:r>
+        <w:rPr>
+          <w:sz w:val="28"/>
+          <w:szCs w:val="28"/>
+        </w:rPr>
+        <w:t xml:space="preserve">нических средствах Заказчика; </w:t>
+      </w:r>
+      <w:r>
+        <w:rPr>
+          <w:sz w:val="28"/>
+          <w:szCs w:val="28"/>
+        </w:rPr>
+        <w:t>Провести опытную эксплуатацию АС.</w:t>
       </w:r>
     </w:p>
     <w:p>
       <w:pPr>
         <w:pStyle w:val="a5"/>
-        <w:ind w:firstLine="708"/>
-        <w:rPr>
-          <w:color w:val="000000"/>
-          <w:sz w:val="28"/>
-          <w:szCs w:val="28"/>
-        </w:rPr>
-      </w:pPr>
-      <w:r>
-        <w:rPr>
-          <w:color w:val="000000"/>
-          <w:sz w:val="28"/>
-          <w:szCs w:val="28"/>
-        </w:rPr>
-        <w:t>Требования к приему работ по стадиям и самой работы в целом, а также сроки проведения согласовываются заказчиком и разработчиком.</w:t>
+        <w:ind w:firstLine="851"/>
+        <w:jc w:val="both"/>
+        <w:rPr>
+          <w:sz w:val="28"/>
+          <w:szCs w:val="28"/>
+        </w:rPr>
+      </w:pPr>
+      <w:r>
+        <w:rPr>
+          <w:sz w:val="28"/>
+          <w:szCs w:val="28"/>
+        </w:rPr>
+        <w:t xml:space="preserve">Требования к составу и содержанию работ по подготовке объекта автоматизации к вводу системы в действие, включая перечень основных мероприятий и их исполнителей должны </w:t>
+      </w:r>
+      <w:proofErr w:type="gramStart"/>
+      <w:r>
+        <w:rPr>
+          <w:sz w:val="28"/>
+          <w:szCs w:val="28"/>
+        </w:rPr>
+        <w:t>быть</w:t>
+      </w:r>
+      <w:proofErr w:type="gramEnd"/>
+      <w:r>
+        <w:rPr>
+          <w:sz w:val="28"/>
+          <w:szCs w:val="28"/>
+        </w:rPr>
+        <w:t xml:space="preserve"> уточнены на стадии подготовки рабочей документации и по результатам опытной эксплуатации.</w:t>
       </w:r>
     </w:p>
     <w:p>
       <w:pPr>
         <w:pStyle w:val="a5"/>
-        <w:ind w:firstLine="708"/>
-        <w:rPr>
-          <w:color w:val="000000"/>
-          <w:sz w:val="28"/>
-          <w:szCs w:val="28"/>
-        </w:rPr>
-      </w:pPr>
-      <w:r>
-        <w:rPr>
-          <w:color w:val="000000"/>
-          <w:sz w:val="28"/>
-          <w:szCs w:val="28"/>
-        </w:rPr>
-        <w:t>При приеме заказчику передается инструкция по эксплуатации системы и проверяется функционирование автоматизированной информационной системы на реальных данных, подготовленных и введенных заказчиком по имеющейся инструкции, или, в случае неготовности заказчика, на контрольном примере. Готовый программный продукт подвергается многократному тестированию. Работы по сдаче проводятся на технических средствах разработчика.</w:t>
+        <w:ind w:firstLine="851"/>
+        <w:jc w:val="both"/>
+        <w:rPr>
+          <w:sz w:val="28"/>
+          <w:szCs w:val="28"/>
+        </w:rPr>
+      </w:pPr>
+      <w:r>
+        <w:rPr>
+          <w:sz w:val="28"/>
+          <w:szCs w:val="28"/>
+        </w:rPr>
+        <w:t>8. ТРЕБОВАНИЯ К ДОКУМЕНТИРОВАНИЮ.</w:t>
       </w:r>
     </w:p>
     <w:p>
       <w:pPr>
         <w:pStyle w:val="a5"/>
-        <w:ind w:firstLine="708"/>
-        <w:rPr>
-          <w:color w:val="000000"/>
-          <w:sz w:val="28"/>
-          <w:szCs w:val="28"/>
-        </w:rPr>
-      </w:pPr>
-      <w:r>
-        <w:rPr>
-          <w:color w:val="000000"/>
-          <w:sz w:val="28"/>
-          <w:szCs w:val="28"/>
-        </w:rPr>
-        <w:t>7.</w:t>
-      </w:r>
-      <w:r>
-        <w:rPr>
-          <w:color w:val="000000"/>
-          <w:sz w:val="28"/>
-          <w:szCs w:val="28"/>
-        </w:rPr>
-        <w:t xml:space="preserve"> </w:t>
-      </w:r>
-      <w:r>
-        <w:rPr>
-          <w:color w:val="000000"/>
-          <w:sz w:val="28"/>
-          <w:szCs w:val="28"/>
-        </w:rPr>
-        <w:t>Требования к составу и содержанию работ по подготовке объекта автоматизации к вводу системы в действие</w:t>
-      </w:r>
-      <w:r>
-        <w:rPr>
-          <w:color w:val="000000"/>
+        <w:ind w:firstLine="851"/>
+        <w:jc w:val="both"/>
+        <w:rPr>
+          <w:sz w:val="28"/>
+          <w:szCs w:val="28"/>
+        </w:rPr>
+      </w:pPr>
+      <w:r>
+        <w:rPr>
+          <w:sz w:val="28"/>
+          <w:szCs w:val="28"/>
+        </w:rPr>
+        <w:t>Документация оформляется согласно стандартам ГОСТ.</w:t>
+      </w:r>
+    </w:p>
+    <w:p>
+      <w:pPr>
+        <w:pStyle w:val="a5"/>
+        <w:ind w:firstLine="851"/>
+        <w:jc w:val="both"/>
+        <w:rPr>
+          <w:sz w:val="28"/>
+          <w:szCs w:val="28"/>
+        </w:rPr>
+      </w:pPr>
+      <w:r>
+        <w:rPr>
+          <w:sz w:val="28"/>
+          <w:szCs w:val="28"/>
+        </w:rPr>
+        <w:t>В процессе разработки ИС могут быть использованы:</w:t>
+      </w:r>
+    </w:p>
+    <w:p>
+      <w:pPr>
+        <w:pStyle w:val="a5"/>
+        <w:numPr>
+          <w:ilvl w:val="0"/>
+          <w:numId w:val="7"/>
+        </w:numPr>
+        <w:tabs>
+          <w:tab w:val="clear" w:pos="720"/>
+          <w:tab w:val="num" w:pos="-1843"/>
+        </w:tabs>
+        <w:ind w:left="567" w:firstLine="851"/>
+        <w:jc w:val="both"/>
+        <w:rPr>
+          <w:sz w:val="28"/>
+          <w:szCs w:val="28"/>
+        </w:rPr>
+      </w:pPr>
+      <w:r>
+        <w:rPr>
+          <w:sz w:val="28"/>
+          <w:szCs w:val="28"/>
+        </w:rPr>
+        <w:t>ГОСТ 19.001. – 77. ЕСПД. «Общие положения»;</w:t>
+      </w:r>
+    </w:p>
+    <w:p>
+      <w:pPr>
+        <w:pStyle w:val="a5"/>
+        <w:numPr>
+          <w:ilvl w:val="0"/>
+          <w:numId w:val="7"/>
+        </w:numPr>
+        <w:tabs>
+          <w:tab w:val="clear" w:pos="720"/>
+          <w:tab w:val="num" w:pos="-1843"/>
+        </w:tabs>
+        <w:ind w:left="567" w:firstLine="851"/>
+        <w:jc w:val="both"/>
+        <w:rPr>
+          <w:sz w:val="28"/>
+          <w:szCs w:val="28"/>
+        </w:rPr>
+      </w:pPr>
+      <w:r>
+        <w:rPr>
+          <w:sz w:val="28"/>
+          <w:szCs w:val="28"/>
+        </w:rPr>
+        <w:t>ГОСТ 19.006. – 82. ЕСПД. «Общие требования к программным документам, выполненным печатным способом»;</w:t>
+      </w:r>
+    </w:p>
+    <w:p>
+      <w:pPr>
+        <w:pStyle w:val="a5"/>
+        <w:numPr>
+          <w:ilvl w:val="0"/>
+          <w:numId w:val="7"/>
+        </w:numPr>
+        <w:tabs>
+          <w:tab w:val="clear" w:pos="720"/>
+          <w:tab w:val="num" w:pos="-1843"/>
+        </w:tabs>
+        <w:ind w:left="567" w:firstLine="851"/>
+        <w:jc w:val="both"/>
+        <w:rPr>
+          <w:sz w:val="28"/>
+          <w:szCs w:val="28"/>
+        </w:rPr>
+      </w:pPr>
+      <w:r>
+        <w:rPr>
+          <w:sz w:val="28"/>
+          <w:szCs w:val="28"/>
+        </w:rPr>
+        <w:t>ГОСТ 19.201. – 82. ЕСПД. «техническое задание на разработку программы».</w:t>
+      </w:r>
+    </w:p>
+    <w:p>
+      <w:pPr>
+        <w:pStyle w:val="a5"/>
+        <w:ind w:firstLine="851"/>
+        <w:jc w:val="both"/>
+        <w:rPr>
+          <w:sz w:val="28"/>
+          <w:szCs w:val="28"/>
+        </w:rPr>
+      </w:pPr>
+      <w:r>
+        <w:rPr>
+          <w:sz w:val="28"/>
+          <w:szCs w:val="28"/>
+        </w:rPr>
+        <w:t>Кроме того, оформляются и согласовываются разработчиком и заказчиком, различного рода договора на проведение работ, акты о выполнении этапов создания ИС, графики выполнения работ по этапам и документы, составленные после выполнения каждого этапа.</w:t>
+      </w:r>
+    </w:p>
+    <w:p>
+      <w:pPr>
+        <w:pStyle w:val="a5"/>
+        <w:ind w:firstLine="851"/>
+        <w:jc w:val="both"/>
+        <w:rPr>
+          <w:sz w:val="28"/>
+          <w:szCs w:val="28"/>
+        </w:rPr>
+      </w:pPr>
+      <w:r>
+        <w:rPr>
+          <w:sz w:val="28"/>
+          <w:szCs w:val="28"/>
+        </w:rPr>
+        <w:t>9. ИСТОЧНИКИ РАЗРАБОТКИ.</w:t>
+      </w:r>
+    </w:p>
+    <w:p>
+      <w:pPr>
+        <w:pStyle w:val="a5"/>
+        <w:ind w:firstLine="851"/>
+        <w:jc w:val="both"/>
+        <w:rPr>
+          <w:sz w:val="28"/>
+          <w:szCs w:val="28"/>
+        </w:rPr>
+      </w:pPr>
+      <w:r>
+        <w:rPr>
+          <w:sz w:val="28"/>
+          <w:szCs w:val="28"/>
+        </w:rPr>
+        <w:t>Источниками разработки являются: </w:t>
+      </w:r>
+    </w:p>
+    <w:p>
+      <w:pPr>
+        <w:pStyle w:val="a5"/>
+        <w:numPr>
+          <w:ilvl w:val="0"/>
+          <w:numId w:val="9"/>
+        </w:numPr>
+        <w:tabs>
+          <w:tab w:val="clear" w:pos="720"/>
+          <w:tab w:val="num" w:pos="567"/>
+        </w:tabs>
+        <w:ind w:left="567" w:firstLine="851"/>
+        <w:jc w:val="both"/>
+        <w:rPr>
+          <w:sz w:val="28"/>
+          <w:szCs w:val="28"/>
+        </w:rPr>
+      </w:pPr>
+      <w:r>
+        <w:rPr>
+          <w:sz w:val="28"/>
+          <w:szCs w:val="28"/>
+        </w:rPr>
+        <w:t>Техническое задание на создание системы</w:t>
+      </w:r>
+      <w:r>
+        <w:rPr>
           <w:sz w:val="28"/>
           <w:szCs w:val="28"/>
         </w:rPr>
@@ -2338,169 +2380,68 @@
     <w:p>
       <w:pPr>
         <w:pStyle w:val="a5"/>
-        <w:ind w:firstLine="708"/>
-        <w:rPr>
-          <w:color w:val="000000"/>
-          <w:sz w:val="28"/>
-          <w:szCs w:val="28"/>
-        </w:rPr>
-      </w:pPr>
-      <w:r>
-        <w:rPr>
-          <w:color w:val="000000"/>
-          <w:sz w:val="28"/>
-          <w:szCs w:val="28"/>
-        </w:rPr>
-        <w:t>В ходе выполнения проекта на объекте автоматизации требуется выполнить работы по подготовке к вводу системы в действие. При подгот</w:t>
-      </w:r>
-      <w:r>
-        <w:rPr>
-          <w:color w:val="000000"/>
-          <w:sz w:val="28"/>
-          <w:szCs w:val="28"/>
-        </w:rPr>
-        <w:t>овке к вводу в эксплуатацию АС з</w:t>
-      </w:r>
-      <w:r>
-        <w:rPr>
-          <w:color w:val="000000"/>
-          <w:sz w:val="28"/>
-          <w:szCs w:val="28"/>
-        </w:rPr>
-        <w:t>аказчик должен обеспечи</w:t>
-      </w:r>
-      <w:r>
-        <w:rPr>
-          <w:color w:val="000000"/>
-          <w:sz w:val="28"/>
-          <w:szCs w:val="28"/>
-        </w:rPr>
-        <w:t>ть выполнение следующих работ:</w:t>
-      </w:r>
-      <w:r>
-        <w:rPr>
-          <w:color w:val="000000"/>
-          <w:sz w:val="28"/>
-          <w:szCs w:val="28"/>
-        </w:rPr>
-        <w:t xml:space="preserve"> Определить подразделение и ответственных должностных лиц, ответственных за внедрение и проведение опытной эксплуатации АС;</w:t>
-      </w:r>
-      <w:r>
-        <w:rPr>
-          <w:color w:val="000000"/>
-          <w:sz w:val="28"/>
-          <w:szCs w:val="28"/>
-        </w:rPr>
-        <w:t xml:space="preserve"> о</w:t>
-      </w:r>
-      <w:r>
-        <w:rPr>
-          <w:color w:val="000000"/>
-          <w:sz w:val="28"/>
-          <w:szCs w:val="28"/>
-        </w:rPr>
-        <w:t>беспечить присутствие пользователей на обучении</w:t>
-      </w:r>
-      <w:r>
-        <w:rPr>
-          <w:color w:val="000000"/>
-          <w:sz w:val="28"/>
-          <w:szCs w:val="28"/>
-        </w:rPr>
-        <w:t xml:space="preserve"> работе с системой, проводимом исполнителем;</w:t>
-      </w:r>
-      <w:r>
-        <w:rPr>
-          <w:color w:val="000000"/>
-          <w:sz w:val="28"/>
-          <w:szCs w:val="28"/>
-        </w:rPr>
-        <w:t xml:space="preserve"> Обеспечить соответствие помещений и рабочих мест пользователей системы в соответствии с требованиями</w:t>
-      </w:r>
-      <w:r>
-        <w:rPr>
-          <w:color w:val="000000"/>
-          <w:sz w:val="28"/>
-          <w:szCs w:val="28"/>
-        </w:rPr>
-        <w:t xml:space="preserve">, изложенными в настоящем ЧТЗ; </w:t>
-      </w:r>
-      <w:r>
-        <w:rPr>
-          <w:color w:val="000000"/>
-          <w:sz w:val="28"/>
-          <w:szCs w:val="28"/>
-        </w:rPr>
-        <w:t xml:space="preserve">Обеспечить </w:t>
-      </w:r>
-      <w:r>
-        <w:rPr>
-          <w:color w:val="000000"/>
-          <w:sz w:val="28"/>
-          <w:szCs w:val="28"/>
-        </w:rPr>
-        <w:lastRenderedPageBreak/>
-        <w:t>выполнение требований, предъявляемых к программно-техническим средствам, на которых должно быть развернуто программное</w:t>
-      </w:r>
-      <w:r>
-        <w:rPr>
-          <w:color w:val="000000"/>
-          <w:sz w:val="28"/>
-          <w:szCs w:val="28"/>
-        </w:rPr>
-        <w:t xml:space="preserve"> обеспечение АС; Совместно с и</w:t>
-      </w:r>
-      <w:r>
-        <w:rPr>
-          <w:color w:val="000000"/>
-          <w:sz w:val="28"/>
-          <w:szCs w:val="28"/>
-        </w:rPr>
-        <w:t>сполнителем подготовить план развертывания системы на тех</w:t>
-      </w:r>
-      <w:r>
-        <w:rPr>
-          <w:color w:val="000000"/>
-          <w:sz w:val="28"/>
-          <w:szCs w:val="28"/>
-        </w:rPr>
-        <w:t xml:space="preserve">нических средствах Заказчика; </w:t>
-      </w:r>
-      <w:r>
-        <w:rPr>
-          <w:color w:val="000000"/>
-          <w:sz w:val="28"/>
-          <w:szCs w:val="28"/>
-        </w:rPr>
-        <w:t>Провести опытную эксплуатацию АС.</w:t>
+        <w:numPr>
+          <w:ilvl w:val="0"/>
+          <w:numId w:val="9"/>
+        </w:numPr>
+        <w:tabs>
+          <w:tab w:val="clear" w:pos="720"/>
+          <w:tab w:val="num" w:pos="567"/>
+        </w:tabs>
+        <w:ind w:left="567" w:firstLine="851"/>
+        <w:jc w:val="both"/>
+        <w:rPr>
+          <w:sz w:val="28"/>
+          <w:szCs w:val="28"/>
+        </w:rPr>
+      </w:pPr>
+      <w:r>
+        <w:rPr>
+          <w:sz w:val="28"/>
+          <w:szCs w:val="28"/>
+        </w:rPr>
+        <w:t>Техническое задание на автоматизированные системы управления</w:t>
+      </w:r>
+      <w:r>
+        <w:rPr>
+          <w:sz w:val="28"/>
+          <w:szCs w:val="28"/>
+        </w:rPr>
+        <w:t>.</w:t>
       </w:r>
     </w:p>
     <w:p>
       <w:pPr>
         <w:pStyle w:val="a5"/>
-        <w:ind w:firstLine="708"/>
-        <w:rPr>
-          <w:color w:val="000000"/>
-          <w:sz w:val="28"/>
-          <w:szCs w:val="28"/>
-        </w:rPr>
-      </w:pPr>
-      <w:r>
-        <w:rPr>
-          <w:color w:val="000000"/>
-          <w:sz w:val="28"/>
-          <w:szCs w:val="28"/>
-        </w:rPr>
-        <w:t>Требования к составу и содержанию работ по подготовке объекта автоматизации к вводу системы в действие, включая перечень основных мероприятий и их исполнителей должны быть уточнены на стадии подготовки рабочей документации и по результатам опытной эксплуатации.</w:t>
+        <w:numPr>
+          <w:ilvl w:val="0"/>
+          <w:numId w:val="9"/>
+        </w:numPr>
+        <w:tabs>
+          <w:tab w:val="clear" w:pos="720"/>
+          <w:tab w:val="num" w:pos="567"/>
+        </w:tabs>
+        <w:ind w:left="567" w:firstLine="851"/>
+        <w:jc w:val="both"/>
+        <w:rPr>
+          <w:sz w:val="28"/>
+          <w:szCs w:val="28"/>
+        </w:rPr>
+      </w:pPr>
+      <w:r>
+        <w:rPr>
+          <w:sz w:val="28"/>
+          <w:szCs w:val="28"/>
+        </w:rPr>
+        <w:t>Также используется информация, полученная от управленческого и рабочего персонала, а также на основании требований заказчика.</w:t>
       </w:r>
     </w:p>
     <w:p>
       <w:pPr>
         <w:pStyle w:val="a5"/>
-        <w:ind w:left="720"/>
-        <w:jc w:val="both"/>
-        <w:rPr>
-          <w:color w:val="000000"/>
+        <w:ind w:firstLine="851"/>
+        <w:jc w:val="both"/>
+        <w:rPr>
           <w:sz w:val="28"/>
           <w:szCs w:val="28"/>
         </w:rPr>
@@ -2509,10 +2450,9 @@
     <w:p>
       <w:pPr>
         <w:pStyle w:val="a5"/>
-        <w:ind w:left="720"/>
-        <w:jc w:val="both"/>
-        <w:rPr>
-          <w:color w:val="000000"/>
+        <w:ind w:left="720" w:firstLine="851"/>
+        <w:jc w:val="both"/>
+        <w:rPr>
           <w:sz w:val="28"/>
           <w:szCs w:val="28"/>
         </w:rPr>
@@ -2521,10 +2461,9 @@
     <w:p>
       <w:pPr>
         <w:pStyle w:val="a5"/>
-        <w:ind w:left="720"/>
-        <w:jc w:val="both"/>
-        <w:rPr>
-          <w:color w:val="000000"/>
+        <w:ind w:left="720" w:firstLine="851"/>
+        <w:jc w:val="both"/>
+        <w:rPr>
           <w:sz w:val="28"/>
           <w:szCs w:val="28"/>
         </w:rPr>
@@ -2533,10 +2472,9 @@
     <w:p>
       <w:pPr>
         <w:pStyle w:val="a5"/>
-        <w:ind w:left="720"/>
-        <w:jc w:val="both"/>
-        <w:rPr>
-          <w:color w:val="000000"/>
+        <w:ind w:left="720" w:firstLine="851"/>
+        <w:jc w:val="both"/>
+        <w:rPr>
           <w:sz w:val="28"/>
           <w:szCs w:val="28"/>
         </w:rPr>
@@ -2545,10 +2483,9 @@
     <w:p>
       <w:pPr>
         <w:pStyle w:val="a5"/>
-        <w:ind w:left="720"/>
-        <w:jc w:val="both"/>
-        <w:rPr>
-          <w:color w:val="000000"/>
+        <w:ind w:left="720" w:firstLine="851"/>
+        <w:jc w:val="both"/>
+        <w:rPr>
           <w:sz w:val="28"/>
           <w:szCs w:val="28"/>
         </w:rPr>
@@ -2557,10 +2494,9 @@
     <w:p>
       <w:pPr>
         <w:pStyle w:val="a5"/>
-        <w:ind w:left="720"/>
-        <w:jc w:val="both"/>
-        <w:rPr>
-          <w:color w:val="000000"/>
+        <w:ind w:left="720" w:firstLine="851"/>
+        <w:jc w:val="both"/>
+        <w:rPr>
           <w:sz w:val="28"/>
           <w:szCs w:val="28"/>
         </w:rPr>
@@ -2569,19 +2505,29 @@
     <w:p>
       <w:pPr>
         <w:pStyle w:val="a5"/>
-        <w:ind w:left="720"/>
-        <w:jc w:val="both"/>
-        <w:rPr>
-          <w:color w:val="000000"/>
-          <w:sz w:val="28"/>
-          <w:szCs w:val="28"/>
-        </w:rPr>
-      </w:pPr>
-    </w:p>
-    <w:p>
-      <w:pPr>
-        <w:spacing w:line="240" w:lineRule="auto"/>
-        <w:ind w:left="143" w:firstLine="708"/>
+        <w:ind w:left="720" w:firstLine="851"/>
+        <w:jc w:val="both"/>
+        <w:rPr>
+          <w:sz w:val="28"/>
+          <w:szCs w:val="28"/>
+        </w:rPr>
+      </w:pPr>
+    </w:p>
+    <w:p>
+      <w:pPr>
+        <w:pStyle w:val="a5"/>
+        <w:ind w:left="720" w:firstLine="851"/>
+        <w:jc w:val="both"/>
+        <w:rPr>
+          <w:sz w:val="28"/>
+          <w:szCs w:val="28"/>
+        </w:rPr>
+      </w:pPr>
+    </w:p>
+    <w:p>
+      <w:pPr>
+        <w:spacing w:line="240" w:lineRule="auto"/>
+        <w:ind w:left="143" w:firstLine="851"/>
         <w:jc w:val="both"/>
         <w:rPr>
           <w:rFonts w:ascii="Times New Roman" w:hAnsi="Times New Roman" w:cs="Times New Roman"/>
@@ -2597,7 +2543,6 @@
         <w:jc w:val="both"/>
         <w:rPr>
           <w:rFonts w:ascii="Times New Roman" w:hAnsi="Times New Roman" w:cs="Times New Roman"/>
-          <w:color w:val="000000"/>
           <w:sz w:val="28"/>
           <w:szCs w:val="28"/>
           <w:shd w:val="clear" w:color="auto" w:fill="FFFFFF"/>
@@ -2619,20 +2564,19 @@
     <w:p>
       <w:pPr>
         <w:spacing w:line="240" w:lineRule="auto"/>
-        <w:ind w:left="143" w:firstLine="708"/>
-        <w:jc w:val="both"/>
-        <w:rPr>
-          <w:rFonts w:ascii="Times New Roman" w:hAnsi="Times New Roman" w:cs="Times New Roman"/>
-          <w:color w:val="000000"/>
-          <w:sz w:val="28"/>
-          <w:szCs w:val="28"/>
-        </w:rPr>
-      </w:pPr>
-    </w:p>
-    <w:p>
-      <w:pPr>
-        <w:spacing w:line="240" w:lineRule="auto"/>
-        <w:ind w:left="143" w:firstLine="708"/>
+        <w:ind w:left="143" w:firstLine="851"/>
+        <w:jc w:val="both"/>
+        <w:rPr>
+          <w:rFonts w:ascii="Times New Roman" w:hAnsi="Times New Roman" w:cs="Times New Roman"/>
+          <w:sz w:val="28"/>
+          <w:szCs w:val="28"/>
+        </w:rPr>
+      </w:pPr>
+    </w:p>
+    <w:p>
+      <w:pPr>
+        <w:spacing w:line="240" w:lineRule="auto"/>
+        <w:ind w:left="143" w:firstLine="851"/>
         <w:jc w:val="both"/>
         <w:rPr>
           <w:rFonts w:ascii="Times New Roman" w:eastAsia="Times New Roman" w:hAnsi="Times New Roman" w:cs="Times New Roman"/>
@@ -2917,6 +2861,458 @@
     </w:lvl>
   </w:abstractNum>
   <w:abstractNum w:abstractNumId="2">
+    <w:nsid w:val="14A6615B"/>
+    <w:multiLevelType w:val="hybridMultilevel"/>
+    <w:tmpl w:val="73BA41A2"/>
+    <w:lvl w:ilvl="0" w:tplc="04190001">
+      <w:start w:val="1"/>
+      <w:numFmt w:val="bullet"/>
+      <w:lvlText w:val=""/>
+      <w:lvlJc w:val="left"/>
+      <w:pPr>
+        <w:ind w:left="720" w:hanging="360"/>
+      </w:pPr>
+      <w:rPr>
+        <w:rFonts w:ascii="Symbol" w:hAnsi="Symbol" w:hint="default"/>
+      </w:rPr>
+    </w:lvl>
+    <w:lvl w:ilvl="1" w:tplc="04190003" w:tentative="1">
+      <w:start w:val="1"/>
+      <w:numFmt w:val="bullet"/>
+      <w:lvlText w:val="o"/>
+      <w:lvlJc w:val="left"/>
+      <w:pPr>
+        <w:ind w:left="1440" w:hanging="360"/>
+      </w:pPr>
+      <w:rPr>
+        <w:rFonts w:ascii="Courier New" w:hAnsi="Courier New" w:cs="Courier New" w:hint="default"/>
+      </w:rPr>
+    </w:lvl>
+    <w:lvl w:ilvl="2" w:tplc="04190001">
+      <w:start w:val="1"/>
+      <w:numFmt w:val="bullet"/>
+      <w:lvlText w:val=""/>
+      <w:lvlJc w:val="left"/>
+      <w:pPr>
+        <w:ind w:left="2160" w:hanging="360"/>
+      </w:pPr>
+      <w:rPr>
+        <w:rFonts w:ascii="Symbol" w:hAnsi="Symbol" w:hint="default"/>
+      </w:rPr>
+    </w:lvl>
+    <w:lvl w:ilvl="3" w:tplc="04190001" w:tentative="1">
+      <w:start w:val="1"/>
+      <w:numFmt w:val="bullet"/>
+      <w:lvlText w:val=""/>
+      <w:lvlJc w:val="left"/>
+      <w:pPr>
+        <w:ind w:left="2880" w:hanging="360"/>
+      </w:pPr>
+      <w:rPr>
+        <w:rFonts w:ascii="Symbol" w:hAnsi="Symbol" w:hint="default"/>
+      </w:rPr>
+    </w:lvl>
+    <w:lvl w:ilvl="4" w:tplc="04190003" w:tentative="1">
+      <w:start w:val="1"/>
+      <w:numFmt w:val="bullet"/>
+      <w:lvlText w:val="o"/>
+      <w:lvlJc w:val="left"/>
+      <w:pPr>
+        <w:ind w:left="3600" w:hanging="360"/>
+      </w:pPr>
+      <w:rPr>
+        <w:rFonts w:ascii="Courier New" w:hAnsi="Courier New" w:cs="Courier New" w:hint="default"/>
+      </w:rPr>
+    </w:lvl>
+    <w:lvl w:ilvl="5" w:tplc="04190005" w:tentative="1">
+      <w:start w:val="1"/>
+      <w:numFmt w:val="bullet"/>
+      <w:lvlText w:val=""/>
+      <w:lvlJc w:val="left"/>
+      <w:pPr>
+        <w:ind w:left="4320" w:hanging="360"/>
+      </w:pPr>
+      <w:rPr>
+        <w:rFonts w:ascii="Wingdings" w:hAnsi="Wingdings" w:hint="default"/>
+      </w:rPr>
+    </w:lvl>
+    <w:lvl w:ilvl="6" w:tplc="04190001" w:tentative="1">
+      <w:start w:val="1"/>
+      <w:numFmt w:val="bullet"/>
+      <w:lvlText w:val=""/>
+      <w:lvlJc w:val="left"/>
+      <w:pPr>
+        <w:ind w:left="5040" w:hanging="360"/>
+      </w:pPr>
+      <w:rPr>
+        <w:rFonts w:ascii="Symbol" w:hAnsi="Symbol" w:hint="default"/>
+      </w:rPr>
+    </w:lvl>
+    <w:lvl w:ilvl="7" w:tplc="04190003" w:tentative="1">
+      <w:start w:val="1"/>
+      <w:numFmt w:val="bullet"/>
+      <w:lvlText w:val="o"/>
+      <w:lvlJc w:val="left"/>
+      <w:pPr>
+        <w:ind w:left="5760" w:hanging="360"/>
+      </w:pPr>
+      <w:rPr>
+        <w:rFonts w:ascii="Courier New" w:hAnsi="Courier New" w:cs="Courier New" w:hint="default"/>
+      </w:rPr>
+    </w:lvl>
+    <w:lvl w:ilvl="8" w:tplc="04190005" w:tentative="1">
+      <w:start w:val="1"/>
+      <w:numFmt w:val="bullet"/>
+      <w:lvlText w:val=""/>
+      <w:lvlJc w:val="left"/>
+      <w:pPr>
+        <w:ind w:left="6480" w:hanging="360"/>
+      </w:pPr>
+      <w:rPr>
+        <w:rFonts w:ascii="Wingdings" w:hAnsi="Wingdings" w:hint="default"/>
+      </w:rPr>
+    </w:lvl>
+  </w:abstractNum>
+  <w:abstractNum w:abstractNumId="3">
+    <w:nsid w:val="1FD73E2B"/>
+    <w:multiLevelType w:val="hybridMultilevel"/>
+    <w:tmpl w:val="62724E7C"/>
+    <w:lvl w:ilvl="0" w:tplc="04190001">
+      <w:start w:val="1"/>
+      <w:numFmt w:val="bullet"/>
+      <w:lvlText w:val=""/>
+      <w:lvlJc w:val="left"/>
+      <w:pPr>
+        <w:ind w:left="720" w:hanging="360"/>
+      </w:pPr>
+      <w:rPr>
+        <w:rFonts w:ascii="Symbol" w:hAnsi="Symbol" w:hint="default"/>
+      </w:rPr>
+    </w:lvl>
+    <w:lvl w:ilvl="1" w:tplc="04190003" w:tentative="1">
+      <w:start w:val="1"/>
+      <w:numFmt w:val="bullet"/>
+      <w:lvlText w:val="o"/>
+      <w:lvlJc w:val="left"/>
+      <w:pPr>
+        <w:ind w:left="1440" w:hanging="360"/>
+      </w:pPr>
+      <w:rPr>
+        <w:rFonts w:ascii="Courier New" w:hAnsi="Courier New" w:cs="Courier New" w:hint="default"/>
+      </w:rPr>
+    </w:lvl>
+    <w:lvl w:ilvl="2" w:tplc="04190005">
+      <w:start w:val="1"/>
+      <w:numFmt w:val="bullet"/>
+      <w:lvlText w:val=""/>
+      <w:lvlJc w:val="left"/>
+      <w:pPr>
+        <w:ind w:left="2160" w:hanging="360"/>
+      </w:pPr>
+      <w:rPr>
+        <w:rFonts w:ascii="Wingdings" w:hAnsi="Wingdings" w:hint="default"/>
+      </w:rPr>
+    </w:lvl>
+    <w:lvl w:ilvl="3" w:tplc="04190001" w:tentative="1">
+      <w:start w:val="1"/>
+      <w:numFmt w:val="bullet"/>
+      <w:lvlText w:val=""/>
+      <w:lvlJc w:val="left"/>
+      <w:pPr>
+        <w:ind w:left="2880" w:hanging="360"/>
+      </w:pPr>
+      <w:rPr>
+        <w:rFonts w:ascii="Symbol" w:hAnsi="Symbol" w:hint="default"/>
+      </w:rPr>
+    </w:lvl>
+    <w:lvl w:ilvl="4" w:tplc="04190003" w:tentative="1">
+      <w:start w:val="1"/>
+      <w:numFmt w:val="bullet"/>
+      <w:lvlText w:val="o"/>
+      <w:lvlJc w:val="left"/>
+      <w:pPr>
+        <w:ind w:left="3600" w:hanging="360"/>
+      </w:pPr>
+      <w:rPr>
+        <w:rFonts w:ascii="Courier New" w:hAnsi="Courier New" w:cs="Courier New" w:hint="default"/>
+      </w:rPr>
+    </w:lvl>
+    <w:lvl w:ilvl="5" w:tplc="04190005" w:tentative="1">
+      <w:start w:val="1"/>
+      <w:numFmt w:val="bullet"/>
+      <w:lvlText w:val=""/>
+      <w:lvlJc w:val="left"/>
+      <w:pPr>
+        <w:ind w:left="4320" w:hanging="360"/>
+      </w:pPr>
+      <w:rPr>
+        <w:rFonts w:ascii="Wingdings" w:hAnsi="Wingdings" w:hint="default"/>
+      </w:rPr>
+    </w:lvl>
+    <w:lvl w:ilvl="6" w:tplc="04190001" w:tentative="1">
+      <w:start w:val="1"/>
+      <w:numFmt w:val="bullet"/>
+      <w:lvlText w:val=""/>
+      <w:lvlJc w:val="left"/>
+      <w:pPr>
+        <w:ind w:left="5040" w:hanging="360"/>
+      </w:pPr>
+      <w:rPr>
+        <w:rFonts w:ascii="Symbol" w:hAnsi="Symbol" w:hint="default"/>
+      </w:rPr>
+    </w:lvl>
+    <w:lvl w:ilvl="7" w:tplc="04190003" w:tentative="1">
+      <w:start w:val="1"/>
+      <w:numFmt w:val="bullet"/>
+      <w:lvlText w:val="o"/>
+      <w:lvlJc w:val="left"/>
+      <w:pPr>
+        <w:ind w:left="5760" w:hanging="360"/>
+      </w:pPr>
+      <w:rPr>
+        <w:rFonts w:ascii="Courier New" w:hAnsi="Courier New" w:cs="Courier New" w:hint="default"/>
+      </w:rPr>
+    </w:lvl>
+    <w:lvl w:ilvl="8" w:tplc="04190005" w:tentative="1">
+      <w:start w:val="1"/>
+      <w:numFmt w:val="bullet"/>
+      <w:lvlText w:val=""/>
+      <w:lvlJc w:val="left"/>
+      <w:pPr>
+        <w:ind w:left="6480" w:hanging="360"/>
+      </w:pPr>
+      <w:rPr>
+        <w:rFonts w:ascii="Wingdings" w:hAnsi="Wingdings" w:hint="default"/>
+      </w:rPr>
+    </w:lvl>
+  </w:abstractNum>
+  <w:abstractNum w:abstractNumId="4">
+    <w:nsid w:val="2B1C0D1A"/>
+    <w:multiLevelType w:val="hybridMultilevel"/>
+    <w:tmpl w:val="C4161C96"/>
+    <w:lvl w:ilvl="0" w:tplc="04190001">
+      <w:start w:val="1"/>
+      <w:numFmt w:val="bullet"/>
+      <w:lvlText w:val=""/>
+      <w:lvlJc w:val="left"/>
+      <w:pPr>
+        <w:ind w:left="720" w:hanging="360"/>
+      </w:pPr>
+      <w:rPr>
+        <w:rFonts w:ascii="Symbol" w:hAnsi="Symbol" w:hint="default"/>
+      </w:rPr>
+    </w:lvl>
+    <w:lvl w:ilvl="1" w:tplc="04190003" w:tentative="1">
+      <w:start w:val="1"/>
+      <w:numFmt w:val="bullet"/>
+      <w:lvlText w:val="o"/>
+      <w:lvlJc w:val="left"/>
+      <w:pPr>
+        <w:ind w:left="1440" w:hanging="360"/>
+      </w:pPr>
+      <w:rPr>
+        <w:rFonts w:ascii="Courier New" w:hAnsi="Courier New" w:cs="Courier New" w:hint="default"/>
+      </w:rPr>
+    </w:lvl>
+    <w:lvl w:ilvl="2" w:tplc="04190005" w:tentative="1">
+      <w:start w:val="1"/>
+      <w:numFmt w:val="bullet"/>
+      <w:lvlText w:val=""/>
+      <w:lvlJc w:val="left"/>
+      <w:pPr>
+        <w:ind w:left="2160" w:hanging="360"/>
+      </w:pPr>
+      <w:rPr>
+        <w:rFonts w:ascii="Wingdings" w:hAnsi="Wingdings" w:hint="default"/>
+      </w:rPr>
+    </w:lvl>
+    <w:lvl w:ilvl="3" w:tplc="04190001" w:tentative="1">
+      <w:start w:val="1"/>
+      <w:numFmt w:val="bullet"/>
+      <w:lvlText w:val=""/>
+      <w:lvlJc w:val="left"/>
+      <w:pPr>
+        <w:ind w:left="2880" w:hanging="360"/>
+      </w:pPr>
+      <w:rPr>
+        <w:rFonts w:ascii="Symbol" w:hAnsi="Symbol" w:hint="default"/>
+      </w:rPr>
+    </w:lvl>
+    <w:lvl w:ilvl="4" w:tplc="04190003" w:tentative="1">
+      <w:start w:val="1"/>
+      <w:numFmt w:val="bullet"/>
+      <w:lvlText w:val="o"/>
+      <w:lvlJc w:val="left"/>
+      <w:pPr>
+        <w:ind w:left="3600" w:hanging="360"/>
+      </w:pPr>
+      <w:rPr>
+        <w:rFonts w:ascii="Courier New" w:hAnsi="Courier New" w:cs="Courier New" w:hint="default"/>
+      </w:rPr>
+    </w:lvl>
+    <w:lvl w:ilvl="5" w:tplc="04190005" w:tentative="1">
+      <w:start w:val="1"/>
+      <w:numFmt w:val="bullet"/>
+      <w:lvlText w:val=""/>
+      <w:lvlJc w:val="left"/>
+      <w:pPr>
+        <w:ind w:left="4320" w:hanging="360"/>
+      </w:pPr>
+      <w:rPr>
+        <w:rFonts w:ascii="Wingdings" w:hAnsi="Wingdings" w:hint="default"/>
+      </w:rPr>
+    </w:lvl>
+    <w:lvl w:ilvl="6" w:tplc="04190001" w:tentative="1">
+      <w:start w:val="1"/>
+      <w:numFmt w:val="bullet"/>
+      <w:lvlText w:val=""/>
+      <w:lvlJc w:val="left"/>
+      <w:pPr>
+        <w:ind w:left="5040" w:hanging="360"/>
+      </w:pPr>
+      <w:rPr>
+        <w:rFonts w:ascii="Symbol" w:hAnsi="Symbol" w:hint="default"/>
+      </w:rPr>
+    </w:lvl>
+    <w:lvl w:ilvl="7" w:tplc="04190003" w:tentative="1">
+      <w:start w:val="1"/>
+      <w:numFmt w:val="bullet"/>
+      <w:lvlText w:val="o"/>
+      <w:lvlJc w:val="left"/>
+      <w:pPr>
+        <w:ind w:left="5760" w:hanging="360"/>
+      </w:pPr>
+      <w:rPr>
+        <w:rFonts w:ascii="Courier New" w:hAnsi="Courier New" w:cs="Courier New" w:hint="default"/>
+      </w:rPr>
+    </w:lvl>
+    <w:lvl w:ilvl="8" w:tplc="04190005" w:tentative="1">
+      <w:start w:val="1"/>
+      <w:numFmt w:val="bullet"/>
+      <w:lvlText w:val=""/>
+      <w:lvlJc w:val="left"/>
+      <w:pPr>
+        <w:ind w:left="6480" w:hanging="360"/>
+      </w:pPr>
+      <w:rPr>
+        <w:rFonts w:ascii="Wingdings" w:hAnsi="Wingdings" w:hint="default"/>
+      </w:rPr>
+    </w:lvl>
+  </w:abstractNum>
+  <w:abstractNum w:abstractNumId="5">
+    <w:nsid w:val="316E0474"/>
+    <w:multiLevelType w:val="hybridMultilevel"/>
+    <w:tmpl w:val="0BB201CA"/>
+    <w:lvl w:ilvl="0" w:tplc="04190001">
+      <w:start w:val="1"/>
+      <w:numFmt w:val="bullet"/>
+      <w:lvlText w:val=""/>
+      <w:lvlJc w:val="left"/>
+      <w:pPr>
+        <w:ind w:left="2345" w:hanging="360"/>
+      </w:pPr>
+      <w:rPr>
+        <w:rFonts w:ascii="Symbol" w:hAnsi="Symbol" w:hint="default"/>
+      </w:rPr>
+    </w:lvl>
+    <w:lvl w:ilvl="1" w:tplc="04190003" w:tentative="1">
+      <w:start w:val="1"/>
+      <w:numFmt w:val="bullet"/>
+      <w:lvlText w:val="o"/>
+      <w:lvlJc w:val="left"/>
+      <w:pPr>
+        <w:ind w:left="3065" w:hanging="360"/>
+      </w:pPr>
+      <w:rPr>
+        <w:rFonts w:ascii="Courier New" w:hAnsi="Courier New" w:cs="Courier New" w:hint="default"/>
+      </w:rPr>
+    </w:lvl>
+    <w:lvl w:ilvl="2" w:tplc="04190005" w:tentative="1">
+      <w:start w:val="1"/>
+      <w:numFmt w:val="bullet"/>
+      <w:lvlText w:val=""/>
+      <w:lvlJc w:val="left"/>
+      <w:pPr>
+        <w:ind w:left="3785" w:hanging="360"/>
+      </w:pPr>
+      <w:rPr>
+        <w:rFonts w:ascii="Wingdings" w:hAnsi="Wingdings" w:hint="default"/>
+      </w:rPr>
+    </w:lvl>
+    <w:lvl w:ilvl="3" w:tplc="04190001" w:tentative="1">
+      <w:start w:val="1"/>
+      <w:numFmt w:val="bullet"/>
+      <w:lvlText w:val=""/>
+      <w:lvlJc w:val="left"/>
+      <w:pPr>
+        <w:ind w:left="4505" w:hanging="360"/>
+      </w:pPr>
+      <w:rPr>
+        <w:rFonts w:ascii="Symbol" w:hAnsi="Symbol" w:hint="default"/>
+      </w:rPr>
+    </w:lvl>
+    <w:lvl w:ilvl="4" w:tplc="04190003" w:tentative="1">
+      <w:start w:val="1"/>
+      <w:numFmt w:val="bullet"/>
+      <w:lvlText w:val="o"/>
+      <w:lvlJc w:val="left"/>
+      <w:pPr>
+        <w:ind w:left="5225" w:hanging="360"/>
+      </w:pPr>
+      <w:rPr>
+        <w:rFonts w:ascii="Courier New" w:hAnsi="Courier New" w:cs="Courier New" w:hint="default"/>
+      </w:rPr>
+    </w:lvl>
+    <w:lvl w:ilvl="5" w:tplc="04190005" w:tentative="1">
+      <w:start w:val="1"/>
+      <w:numFmt w:val="bullet"/>
+      <w:lvlText w:val=""/>
+      <w:lvlJc w:val="left"/>
+      <w:pPr>
+        <w:ind w:left="5945" w:hanging="360"/>
+      </w:pPr>
+      <w:rPr>
+        <w:rFonts w:ascii="Wingdings" w:hAnsi="Wingdings" w:hint="default"/>
+      </w:rPr>
+    </w:lvl>
+    <w:lvl w:ilvl="6" w:tplc="04190001" w:tentative="1">
+      <w:start w:val="1"/>
+      <w:numFmt w:val="bullet"/>
+      <w:lvlText w:val=""/>
+      <w:lvlJc w:val="left"/>
+      <w:pPr>
+        <w:ind w:left="6665" w:hanging="360"/>
+      </w:pPr>
+      <w:rPr>
+        <w:rFonts w:ascii="Symbol" w:hAnsi="Symbol" w:hint="default"/>
+      </w:rPr>
+    </w:lvl>
+    <w:lvl w:ilvl="7" w:tplc="04190003" w:tentative="1">
+      <w:start w:val="1"/>
+      <w:numFmt w:val="bullet"/>
+      <w:lvlText w:val="o"/>
+      <w:lvlJc w:val="left"/>
+      <w:pPr>
+        <w:ind w:left="7385" w:hanging="360"/>
+      </w:pPr>
+      <w:rPr>
+        <w:rFonts w:ascii="Courier New" w:hAnsi="Courier New" w:cs="Courier New" w:hint="default"/>
+      </w:rPr>
+    </w:lvl>
+    <w:lvl w:ilvl="8" w:tplc="04190005" w:tentative="1">
+      <w:start w:val="1"/>
+      <w:numFmt w:val="bullet"/>
+      <w:lvlText w:val=""/>
+      <w:lvlJc w:val="left"/>
+      <w:pPr>
+        <w:ind w:left="8105" w:hanging="360"/>
+      </w:pPr>
+      <w:rPr>
+        <w:rFonts w:ascii="Wingdings" w:hAnsi="Wingdings" w:hint="default"/>
+      </w:rPr>
+    </w:lvl>
+  </w:abstractNum>
+  <w:abstractNum w:abstractNumId="6">
     <w:nsid w:val="38456C7D"/>
     <w:multiLevelType w:val="hybridMultilevel"/>
     <w:tmpl w:val="71E6221A"/>
@@ -2926,7 +3322,7 @@
       <w:lvlText w:val=""/>
       <w:lvlJc w:val="left"/>
       <w:pPr>
-        <w:ind w:left="1440" w:hanging="360"/>
+        <w:ind w:left="2487" w:hanging="360"/>
       </w:pPr>
       <w:rPr>
         <w:rFonts w:ascii="Symbol" w:hAnsi="Symbol" w:hint="default"/>
@@ -2938,7 +3334,7 @@
       <w:lvlText w:val="o"/>
       <w:lvlJc w:val="left"/>
       <w:pPr>
-        <w:ind w:left="2160" w:hanging="360"/>
+        <w:ind w:left="3207" w:hanging="360"/>
       </w:pPr>
       <w:rPr>
         <w:rFonts w:ascii="Courier New" w:hAnsi="Courier New" w:cs="Courier New" w:hint="default"/>
@@ -2950,7 +3346,7 @@
       <w:lvlText w:val=""/>
       <w:lvlJc w:val="left"/>
       <w:pPr>
-        <w:ind w:left="2880" w:hanging="360"/>
+        <w:ind w:left="3927" w:hanging="360"/>
       </w:pPr>
       <w:rPr>
         <w:rFonts w:ascii="Wingdings" w:hAnsi="Wingdings" w:hint="default"/>
@@ -2962,7 +3358,7 @@
       <w:lvlText w:val=""/>
       <w:lvlJc w:val="left"/>
       <w:pPr>
-        <w:ind w:left="3600" w:hanging="360"/>
+        <w:ind w:left="4647" w:hanging="360"/>
       </w:pPr>
       <w:rPr>
         <w:rFonts w:ascii="Symbol" w:hAnsi="Symbol" w:hint="default"/>
@@ -2974,7 +3370,7 @@
       <w:lvlText w:val="o"/>
       <w:lvlJc w:val="left"/>
       <w:pPr>
-        <w:ind w:left="4320" w:hanging="360"/>
+        <w:ind w:left="5367" w:hanging="360"/>
       </w:pPr>
       <w:rPr>
         <w:rFonts w:ascii="Courier New" w:hAnsi="Courier New" w:cs="Courier New" w:hint="default"/>
@@ -2986,7 +3382,7 @@
       <w:lvlText w:val=""/>
       <w:lvlJc w:val="left"/>
       <w:pPr>
-        <w:ind w:left="5040" w:hanging="360"/>
+        <w:ind w:left="6087" w:hanging="360"/>
       </w:pPr>
       <w:rPr>
         <w:rFonts w:ascii="Wingdings" w:hAnsi="Wingdings" w:hint="default"/>
@@ -2998,7 +3394,7 @@
       <w:lvlText w:val=""/>
       <w:lvlJc w:val="left"/>
       <w:pPr>
-        <w:ind w:left="5760" w:hanging="360"/>
+        <w:ind w:left="6807" w:hanging="360"/>
       </w:pPr>
       <w:rPr>
         <w:rFonts w:ascii="Symbol" w:hAnsi="Symbol" w:hint="default"/>
@@ -3010,7 +3406,7 @@
       <w:lvlText w:val="o"/>
       <w:lvlJc w:val="left"/>
       <w:pPr>
-        <w:ind w:left="6480" w:hanging="360"/>
+        <w:ind w:left="7527" w:hanging="360"/>
       </w:pPr>
       <w:rPr>
         <w:rFonts w:ascii="Courier New" w:hAnsi="Courier New" w:cs="Courier New" w:hint="default"/>
@@ -3022,14 +3418,14 @@
       <w:lvlText w:val=""/>
       <w:lvlJc w:val="left"/>
       <w:pPr>
-        <w:ind w:left="7200" w:hanging="360"/>
+        <w:ind w:left="8247" w:hanging="360"/>
       </w:pPr>
       <w:rPr>
         <w:rFonts w:ascii="Wingdings" w:hAnsi="Wingdings" w:hint="default"/>
       </w:rPr>
     </w:lvl>
   </w:abstractNum>
-  <w:abstractNum w:abstractNumId="3">
+  <w:abstractNum w:abstractNumId="7">
     <w:nsid w:val="3D411503"/>
     <w:multiLevelType w:val="hybridMultilevel"/>
     <w:tmpl w:val="AA4A85C0"/>
@@ -3118,7 +3514,7 @@
       </w:pPr>
     </w:lvl>
   </w:abstractNum>
-  <w:abstractNum w:abstractNumId="4">
+  <w:abstractNum w:abstractNumId="8">
     <w:nsid w:val="481B7430"/>
     <w:multiLevelType w:val="multilevel"/>
     <w:tmpl w:val="74A2E91A"/>
@@ -3239,7 +3635,7 @@
       </w:rPr>
     </w:lvl>
   </w:abstractNum>
-  <w:abstractNum w:abstractNumId="5">
+  <w:abstractNum w:abstractNumId="9">
     <w:nsid w:val="5B7C6B27"/>
     <w:multiLevelType w:val="multilevel"/>
     <w:tmpl w:val="281E8028"/>
@@ -3352,11 +3748,276 @@
       </w:pPr>
     </w:lvl>
   </w:abstractNum>
+  <w:abstractNum w:abstractNumId="10">
+    <w:nsid w:val="6DEC375C"/>
+    <w:multiLevelType w:val="multilevel"/>
+    <w:tmpl w:val="1D48B0E6"/>
+    <w:lvl w:ilvl="0">
+      <w:start w:val="1"/>
+      <w:numFmt w:val="bullet"/>
+      <w:lvlText w:val=""/>
+      <w:lvlJc w:val="left"/>
+      <w:pPr>
+        <w:tabs>
+          <w:tab w:val="num" w:pos="720"/>
+        </w:tabs>
+        <w:ind w:left="720" w:hanging="360"/>
+      </w:pPr>
+      <w:rPr>
+        <w:rFonts w:ascii="Symbol" w:hAnsi="Symbol" w:hint="default"/>
+        <w:sz w:val="20"/>
+      </w:rPr>
+    </w:lvl>
+    <w:lvl w:ilvl="1" w:tentative="1">
+      <w:start w:val="1"/>
+      <w:numFmt w:val="bullet"/>
+      <w:lvlText w:val="o"/>
+      <w:lvlJc w:val="left"/>
+      <w:pPr>
+        <w:tabs>
+          <w:tab w:val="num" w:pos="1440"/>
+        </w:tabs>
+        <w:ind w:left="1440" w:hanging="360"/>
+      </w:pPr>
+      <w:rPr>
+        <w:rFonts w:ascii="Courier New" w:hAnsi="Courier New" w:hint="default"/>
+        <w:sz w:val="20"/>
+      </w:rPr>
+    </w:lvl>
+    <w:lvl w:ilvl="2" w:tentative="1">
+      <w:start w:val="1"/>
+      <w:numFmt w:val="bullet"/>
+      <w:lvlText w:val=""/>
+      <w:lvlJc w:val="left"/>
+      <w:pPr>
+        <w:tabs>
+          <w:tab w:val="num" w:pos="2160"/>
+        </w:tabs>
+        <w:ind w:left="2160" w:hanging="360"/>
+      </w:pPr>
+      <w:rPr>
+        <w:rFonts w:ascii="Wingdings" w:hAnsi="Wingdings" w:hint="default"/>
+        <w:sz w:val="20"/>
+      </w:rPr>
+    </w:lvl>
+    <w:lvl w:ilvl="3" w:tentative="1">
+      <w:start w:val="1"/>
+      <w:numFmt w:val="bullet"/>
+      <w:lvlText w:val=""/>
+      <w:lvlJc w:val="left"/>
+      <w:pPr>
+        <w:tabs>
+          <w:tab w:val="num" w:pos="2880"/>
+        </w:tabs>
+        <w:ind w:left="2880" w:hanging="360"/>
+      </w:pPr>
+      <w:rPr>
+        <w:rFonts w:ascii="Wingdings" w:hAnsi="Wingdings" w:hint="default"/>
+        <w:sz w:val="20"/>
+      </w:rPr>
+    </w:lvl>
+    <w:lvl w:ilvl="4" w:tentative="1">
+      <w:start w:val="1"/>
+      <w:numFmt w:val="bullet"/>
+      <w:lvlText w:val=""/>
+      <w:lvlJc w:val="left"/>
+      <w:pPr>
+        <w:tabs>
+          <w:tab w:val="num" w:pos="3600"/>
+        </w:tabs>
+        <w:ind w:left="3600" w:hanging="360"/>
+      </w:pPr>
+      <w:rPr>
+        <w:rFonts w:ascii="Wingdings" w:hAnsi="Wingdings" w:hint="default"/>
+        <w:sz w:val="20"/>
+      </w:rPr>
+    </w:lvl>
+    <w:lvl w:ilvl="5" w:tentative="1">
+      <w:start w:val="1"/>
+      <w:numFmt w:val="bullet"/>
+      <w:lvlText w:val=""/>
+      <w:lvlJc w:val="left"/>
+      <w:pPr>
+        <w:tabs>
+          <w:tab w:val="num" w:pos="4320"/>
+        </w:tabs>
+        <w:ind w:left="4320" w:hanging="360"/>
+      </w:pPr>
+      <w:rPr>
+        <w:rFonts w:ascii="Wingdings" w:hAnsi="Wingdings" w:hint="default"/>
+        <w:sz w:val="20"/>
+      </w:rPr>
+    </w:lvl>
+    <w:lvl w:ilvl="6" w:tentative="1">
+      <w:start w:val="1"/>
+      <w:numFmt w:val="bullet"/>
+      <w:lvlText w:val=""/>
+      <w:lvlJc w:val="left"/>
+      <w:pPr>
+        <w:tabs>
+          <w:tab w:val="num" w:pos="5040"/>
+        </w:tabs>
+        <w:ind w:left="5040" w:hanging="360"/>
+      </w:pPr>
+      <w:rPr>
+        <w:rFonts w:ascii="Wingdings" w:hAnsi="Wingdings" w:hint="default"/>
+        <w:sz w:val="20"/>
+      </w:rPr>
+    </w:lvl>
+    <w:lvl w:ilvl="7" w:tentative="1">
+      <w:start w:val="1"/>
+      <w:numFmt w:val="bullet"/>
+      <w:lvlText w:val=""/>
+      <w:lvlJc w:val="left"/>
+      <w:pPr>
+        <w:tabs>
+          <w:tab w:val="num" w:pos="5760"/>
+        </w:tabs>
+        <w:ind w:left="5760" w:hanging="360"/>
+      </w:pPr>
+      <w:rPr>
+        <w:rFonts w:ascii="Wingdings" w:hAnsi="Wingdings" w:hint="default"/>
+        <w:sz w:val="20"/>
+      </w:rPr>
+    </w:lvl>
+    <w:lvl w:ilvl="8" w:tentative="1">
+      <w:start w:val="1"/>
+      <w:numFmt w:val="bullet"/>
+      <w:lvlText w:val=""/>
+      <w:lvlJc w:val="left"/>
+      <w:pPr>
+        <w:tabs>
+          <w:tab w:val="num" w:pos="6480"/>
+        </w:tabs>
+        <w:ind w:left="6480" w:hanging="360"/>
+      </w:pPr>
+      <w:rPr>
+        <w:rFonts w:ascii="Wingdings" w:hAnsi="Wingdings" w:hint="default"/>
+        <w:sz w:val="20"/>
+      </w:rPr>
+    </w:lvl>
+  </w:abstractNum>
+  <w:abstractNum w:abstractNumId="11">
+    <w:nsid w:val="739E53DF"/>
+    <w:multiLevelType w:val="multilevel"/>
+    <w:tmpl w:val="A5648424"/>
+    <w:lvl w:ilvl="0">
+      <w:start w:val="1"/>
+      <w:numFmt w:val="decimal"/>
+      <w:lvlText w:val="%1."/>
+      <w:lvlJc w:val="left"/>
+      <w:pPr>
+        <w:tabs>
+          <w:tab w:val="num" w:pos="720"/>
+        </w:tabs>
+        <w:ind w:left="720" w:hanging="360"/>
+      </w:pPr>
+      <w:rPr>
+        <w:rFonts w:ascii="Times New Roman" w:eastAsia="Times New Roman" w:hAnsi="Times New Roman" w:cs="Times New Roman"/>
+      </w:rPr>
+    </w:lvl>
+    <w:lvl w:ilvl="1" w:tentative="1">
+      <w:start w:val="1"/>
+      <w:numFmt w:val="decimal"/>
+      <w:lvlText w:val="%2."/>
+      <w:lvlJc w:val="left"/>
+      <w:pPr>
+        <w:tabs>
+          <w:tab w:val="num" w:pos="1440"/>
+        </w:tabs>
+        <w:ind w:left="1440" w:hanging="360"/>
+      </w:pPr>
+    </w:lvl>
+    <w:lvl w:ilvl="2" w:tentative="1">
+      <w:start w:val="1"/>
+      <w:numFmt w:val="decimal"/>
+      <w:lvlText w:val="%3."/>
+      <w:lvlJc w:val="left"/>
+      <w:pPr>
+        <w:tabs>
+          <w:tab w:val="num" w:pos="2160"/>
+        </w:tabs>
+        <w:ind w:left="2160" w:hanging="360"/>
+      </w:pPr>
+    </w:lvl>
+    <w:lvl w:ilvl="3" w:tentative="1">
+      <w:start w:val="1"/>
+      <w:numFmt w:val="decimal"/>
+      <w:lvlText w:val="%4."/>
+      <w:lvlJc w:val="left"/>
+      <w:pPr>
+        <w:tabs>
+          <w:tab w:val="num" w:pos="2880"/>
+        </w:tabs>
+        <w:ind w:left="2880" w:hanging="360"/>
+      </w:pPr>
+    </w:lvl>
+    <w:lvl w:ilvl="4" w:tentative="1">
+      <w:start w:val="1"/>
+      <w:numFmt w:val="decimal"/>
+      <w:lvlText w:val="%5."/>
+      <w:lvlJc w:val="left"/>
+      <w:pPr>
+        <w:tabs>
+          <w:tab w:val="num" w:pos="3600"/>
+        </w:tabs>
+        <w:ind w:left="3600" w:hanging="360"/>
+      </w:pPr>
+    </w:lvl>
+    <w:lvl w:ilvl="5" w:tentative="1">
+      <w:start w:val="1"/>
+      <w:numFmt w:val="decimal"/>
+      <w:lvlText w:val="%6."/>
+      <w:lvlJc w:val="left"/>
+      <w:pPr>
+        <w:tabs>
+          <w:tab w:val="num" w:pos="4320"/>
+        </w:tabs>
+        <w:ind w:left="4320" w:hanging="360"/>
+      </w:pPr>
+    </w:lvl>
+    <w:lvl w:ilvl="6" w:tentative="1">
+      <w:start w:val="1"/>
+      <w:numFmt w:val="decimal"/>
+      <w:lvlText w:val="%7."/>
+      <w:lvlJc w:val="left"/>
+      <w:pPr>
+        <w:tabs>
+          <w:tab w:val="num" w:pos="5040"/>
+        </w:tabs>
+        <w:ind w:left="5040" w:hanging="360"/>
+      </w:pPr>
+    </w:lvl>
+    <w:lvl w:ilvl="7" w:tentative="1">
+      <w:start w:val="1"/>
+      <w:numFmt w:val="decimal"/>
+      <w:lvlText w:val="%8."/>
+      <w:lvlJc w:val="left"/>
+      <w:pPr>
+        <w:tabs>
+          <w:tab w:val="num" w:pos="5760"/>
+        </w:tabs>
+        <w:ind w:left="5760" w:hanging="360"/>
+      </w:pPr>
+    </w:lvl>
+    <w:lvl w:ilvl="8" w:tentative="1">
+      <w:start w:val="1"/>
+      <w:numFmt w:val="decimal"/>
+      <w:lvlText w:val="%9."/>
+      <w:lvlJc w:val="left"/>
+      <w:pPr>
+        <w:tabs>
+          <w:tab w:val="num" w:pos="6480"/>
+        </w:tabs>
+        <w:ind w:left="6480" w:hanging="360"/>
+      </w:pPr>
+    </w:lvl>
+  </w:abstractNum>
   <w:num w:numId="1">
-    <w:abstractNumId w:val="4"/>
+    <w:abstractNumId w:val="8"/>
   </w:num>
   <w:num w:numId="2">
-    <w:abstractNumId w:val="3"/>
+    <w:abstractNumId w:val="7"/>
   </w:num>
   <w:num w:numId="3">
     <w:abstractNumId w:val="0"/>
@@ -3365,9 +4026,27 @@
     <w:abstractNumId w:val="1"/>
   </w:num>
   <w:num w:numId="5">
+    <w:abstractNumId w:val="9"/>
+  </w:num>
+  <w:num w:numId="6">
+    <w:abstractNumId w:val="6"/>
+  </w:num>
+  <w:num w:numId="7">
+    <w:abstractNumId w:val="10"/>
+  </w:num>
+  <w:num w:numId="8">
+    <w:abstractNumId w:val="4"/>
+  </w:num>
+  <w:num w:numId="9">
+    <w:abstractNumId w:val="11"/>
+  </w:num>
+  <w:num w:numId="10">
     <w:abstractNumId w:val="5"/>
   </w:num>
-  <w:num w:numId="6">
+  <w:num w:numId="11">
+    <w:abstractNumId w:val="3"/>
+  </w:num>
+  <w:num w:numId="12">
     <w:abstractNumId w:val="2"/>
   </w:num>
 </w:numbering>

--- a/Глазов - 1.2. ТЗ ГОСТ 34-602-89.docx
+++ b/Глазов - 1.2. ТЗ ГОСТ 34-602-89.docx
@@ -1811,7 +1811,7 @@
           <w:ilvl w:val="2"/>
           <w:numId w:val="12"/>
         </w:numPr>
-        <w:ind w:firstLine="851"/>
+        <w:ind w:left="1134" w:firstLine="851"/>
         <w:jc w:val="both"/>
         <w:rPr>
           <w:sz w:val="28"/>
@@ -1833,7 +1833,7 @@
           <w:ilvl w:val="2"/>
           <w:numId w:val="12"/>
         </w:numPr>
-        <w:ind w:firstLine="851"/>
+        <w:ind w:left="1134" w:firstLine="851"/>
         <w:jc w:val="both"/>
         <w:rPr>
           <w:sz w:val="28"/>
@@ -1855,7 +1855,7 @@
           <w:ilvl w:val="2"/>
           <w:numId w:val="12"/>
         </w:numPr>
-        <w:ind w:firstLine="851"/>
+        <w:ind w:left="1134" w:firstLine="851"/>
         <w:jc w:val="both"/>
         <w:rPr>
           <w:sz w:val="28"/>
@@ -2587,6 +2587,7 @@
       </w:pPr>
     </w:p>
     <w:sectPr>
+      <w:headerReference w:type="default" r:id="rId7"/>
       <w:pgSz w:w="11906" w:h="16838"/>
       <w:pgMar w:top="1418" w:right="567" w:bottom="851" w:left="1134" w:header="709" w:footer="709" w:gutter="0"/>
       <w:cols w:space="708"/>
@@ -2594,6 +2595,91 @@
     </w:sectPr>
   </w:body>
 </w:document>
+</file>
+
+<file path=word/endnotes.xml><?xml version="1.0" encoding="utf-8"?>
+<w:endnotes xmlns:ve="http://schemas.openxmlformats.org/markup-compatibility/2006" xmlns:o="urn:schemas-microsoft-com:office:office" xmlns:r="http://schemas.openxmlformats.org/officeDocument/2006/relationships" xmlns:m="http://schemas.openxmlformats.org/officeDocument/2006/math" xmlns:v="urn:schemas-microsoft-com:vml" xmlns:wp="http://schemas.openxmlformats.org/drawingml/2006/wordprocessingDrawing" xmlns:w10="urn:schemas-microsoft-com:office:word" xmlns:w="http://schemas.openxmlformats.org/wordprocessingml/2006/main" xmlns:wne="http://schemas.microsoft.com/office/word/2006/wordml">
+  <w:endnote w:type="separator" w:id="-1">
+    <w:p>
+      <w:pPr>
+        <w:spacing w:after="0" w:line="240" w:lineRule="auto"/>
+      </w:pPr>
+      <w:r>
+        <w:separator/>
+      </w:r>
+    </w:p>
+  </w:endnote>
+  <w:endnote w:type="continuationSeparator" w:id="0">
+    <w:p>
+      <w:pPr>
+        <w:spacing w:after="0" w:line="240" w:lineRule="auto"/>
+      </w:pPr>
+      <w:r>
+        <w:continuationSeparator/>
+      </w:r>
+    </w:p>
+  </w:endnote>
+</w:endnotes>
+</file>
+
+<file path=word/footnotes.xml><?xml version="1.0" encoding="utf-8"?>
+<w:footnotes xmlns:ve="http://schemas.openxmlformats.org/markup-compatibility/2006" xmlns:o="urn:schemas-microsoft-com:office:office" xmlns:r="http://schemas.openxmlformats.org/officeDocument/2006/relationships" xmlns:m="http://schemas.openxmlformats.org/officeDocument/2006/math" xmlns:v="urn:schemas-microsoft-com:vml" xmlns:wp="http://schemas.openxmlformats.org/drawingml/2006/wordprocessingDrawing" xmlns:w10="urn:schemas-microsoft-com:office:word" xmlns:w="http://schemas.openxmlformats.org/wordprocessingml/2006/main" xmlns:wne="http://schemas.microsoft.com/office/word/2006/wordml">
+  <w:footnote w:type="separator" w:id="-1">
+    <w:p>
+      <w:pPr>
+        <w:spacing w:after="0" w:line="240" w:lineRule="auto"/>
+      </w:pPr>
+      <w:r>
+        <w:separator/>
+      </w:r>
+    </w:p>
+  </w:footnote>
+  <w:footnote w:type="continuationSeparator" w:id="0">
+    <w:p>
+      <w:pPr>
+        <w:spacing w:after="0" w:line="240" w:lineRule="auto"/>
+      </w:pPr>
+      <w:r>
+        <w:continuationSeparator/>
+      </w:r>
+    </w:p>
+  </w:footnote>
+</w:footnotes>
+</file>
+
+<file path=word/header1.xml><?xml version="1.0" encoding="utf-8"?>
+<w:hdr xmlns:ve="http://schemas.openxmlformats.org/markup-compatibility/2006" xmlns:o="urn:schemas-microsoft-com:office:office" xmlns:r="http://schemas.openxmlformats.org/officeDocument/2006/relationships" xmlns:m="http://schemas.openxmlformats.org/officeDocument/2006/math" xmlns:v="urn:schemas-microsoft-com:vml" xmlns:wp="http://schemas.openxmlformats.org/drawingml/2006/wordprocessingDrawing" xmlns:w10="urn:schemas-microsoft-com:office:word" xmlns:w="http://schemas.openxmlformats.org/wordprocessingml/2006/main" xmlns:wne="http://schemas.microsoft.com/office/word/2006/wordml">
+  <w:sdt>
+    <w:sdtPr>
+      <w:id w:val="11894017"/>
+      <w:docPartObj>
+        <w:docPartGallery w:val="Page Numbers (Top of Page)"/>
+        <w:docPartUnique/>
+      </w:docPartObj>
+    </w:sdtPr>
+    <w:sdtContent>
+      <w:p>
+        <w:pPr>
+          <w:pStyle w:val="a6"/>
+          <w:jc w:val="center"/>
+        </w:pPr>
+        <w:fldSimple w:instr=" PAGE   \* MERGEFORMAT ">
+          <w:r>
+            <w:rPr>
+              <w:noProof/>
+            </w:rPr>
+            <w:t>5</w:t>
+          </w:r>
+        </w:fldSimple>
+      </w:p>
+    </w:sdtContent>
+  </w:sdt>
+  <w:p>
+    <w:pPr>
+      <w:pStyle w:val="a6"/>
+    </w:pPr>
+  </w:p>
+</w:hdr>
 </file>
 
 <file path=word/numbering.xml><?xml version="1.0" encoding="utf-8"?>
@@ -4284,6 +4370,50 @@
       <w:szCs w:val="24"/>
       <w:lang w:eastAsia="ru-RU"/>
     </w:rPr>
+  </w:style>
+  <w:style w:type="paragraph" w:styleId="a6">
+    <w:name w:val="header"/>
+    <w:basedOn w:val="a"/>
+    <w:link w:val="a7"/>
+    <w:uiPriority w:val="99"/>
+    <w:unhideWhenUsed/>
+    <w:rsid w:val="00E2240A"/>
+    <w:pPr>
+      <w:tabs>
+        <w:tab w:val="center" w:pos="4677"/>
+        <w:tab w:val="right" w:pos="9355"/>
+      </w:tabs>
+      <w:spacing w:after="0" w:line="240" w:lineRule="auto"/>
+    </w:pPr>
+  </w:style>
+  <w:style w:type="character" w:customStyle="1" w:styleId="a7">
+    <w:name w:val="Верхний колонтитул Знак"/>
+    <w:basedOn w:val="a0"/>
+    <w:link w:val="a6"/>
+    <w:uiPriority w:val="99"/>
+    <w:rsid w:val="00E2240A"/>
+  </w:style>
+  <w:style w:type="paragraph" w:styleId="a8">
+    <w:name w:val="footer"/>
+    <w:basedOn w:val="a"/>
+    <w:link w:val="a9"/>
+    <w:uiPriority w:val="99"/>
+    <w:unhideWhenUsed/>
+    <w:rsid w:val="00E2240A"/>
+    <w:pPr>
+      <w:tabs>
+        <w:tab w:val="center" w:pos="4677"/>
+        <w:tab w:val="right" w:pos="9355"/>
+      </w:tabs>
+      <w:spacing w:after="0" w:line="240" w:lineRule="auto"/>
+    </w:pPr>
+  </w:style>
+  <w:style w:type="character" w:customStyle="1" w:styleId="a9">
+    <w:name w:val="Нижний колонтитул Знак"/>
+    <w:basedOn w:val="a0"/>
+    <w:link w:val="a8"/>
+    <w:uiPriority w:val="99"/>
+    <w:rsid w:val="00E2240A"/>
   </w:style>
 </w:styles>
 </file>

--- a/Глазов - 1.2. ТЗ ГОСТ 34-602-89.docx
+++ b/Глазов - 1.2. ТЗ ГОСТ 34-602-89.docx
@@ -5,8 +5,6 @@
     <w:p>
       <w:pPr>
         <w:spacing w:line="240" w:lineRule="auto"/>
-        <w:ind w:firstLine="851"/>
-        <w:jc w:val="both"/>
         <w:rPr>
           <w:rFonts w:ascii="Times New Roman" w:hAnsi="Times New Roman" w:cs="Times New Roman"/>
           <w:sz w:val="28"/>
@@ -24,128 +22,164 @@
     </w:p>
     <w:p>
       <w:pPr>
+        <w:spacing w:line="240" w:lineRule="auto"/>
+        <w:ind w:left="993"/>
+        <w:jc w:val="both"/>
+        <w:rPr>
+          <w:rFonts w:ascii="Times New Roman" w:hAnsi="Times New Roman" w:cs="Times New Roman"/>
+          <w:sz w:val="28"/>
+          <w:szCs w:val="28"/>
+        </w:rPr>
+      </w:pPr>
+      <w:r>
+        <w:rPr>
+          <w:rFonts w:ascii="Times New Roman" w:hAnsi="Times New Roman" w:cs="Times New Roman"/>
+          <w:sz w:val="28"/>
+          <w:szCs w:val="28"/>
+        </w:rPr>
+        <w:t xml:space="preserve">1. </w:t>
+      </w:r>
+      <w:r>
+        <w:rPr>
+          <w:rFonts w:ascii="Times New Roman" w:hAnsi="Times New Roman" w:cs="Times New Roman"/>
+          <w:sz w:val="28"/>
+          <w:szCs w:val="28"/>
+        </w:rPr>
+        <w:t>ОБЩИЕ СВЕДЕНИЯ.</w:t>
+      </w:r>
+    </w:p>
+    <w:p>
+      <w:pPr>
+        <w:spacing w:line="240" w:lineRule="auto"/>
+        <w:ind w:firstLine="993"/>
+        <w:jc w:val="both"/>
+        <w:rPr>
+          <w:rFonts w:ascii="Times New Roman" w:hAnsi="Times New Roman" w:cs="Times New Roman"/>
+          <w:sz w:val="28"/>
+          <w:szCs w:val="28"/>
+        </w:rPr>
+      </w:pPr>
+      <w:r>
+        <w:rPr>
+          <w:rFonts w:ascii="Times New Roman" w:hAnsi="Times New Roman" w:cs="Times New Roman"/>
+          <w:sz w:val="28"/>
+          <w:szCs w:val="28"/>
+        </w:rPr>
+        <w:t>1.</w:t>
+      </w:r>
+      <w:r>
+        <w:rPr>
+          <w:rFonts w:ascii="Times New Roman" w:hAnsi="Times New Roman" w:cs="Times New Roman"/>
+          <w:sz w:val="28"/>
+          <w:szCs w:val="28"/>
+        </w:rPr>
+        <w:t xml:space="preserve">1. </w:t>
+      </w:r>
+      <w:r>
+        <w:rPr>
+          <w:rFonts w:ascii="Times New Roman" w:hAnsi="Times New Roman" w:cs="Times New Roman"/>
+          <w:sz w:val="28"/>
+          <w:szCs w:val="28"/>
+        </w:rPr>
+        <w:t>Наименовани</w:t>
+      </w:r>
+      <w:r>
+        <w:rPr>
+          <w:rFonts w:ascii="Times New Roman" w:hAnsi="Times New Roman" w:cs="Times New Roman"/>
+          <w:sz w:val="28"/>
+          <w:szCs w:val="28"/>
+        </w:rPr>
+        <w:t xml:space="preserve">е предметной области – «Бюро по </w:t>
+      </w:r>
+      <w:r>
+        <w:rPr>
+          <w:rFonts w:ascii="Times New Roman" w:hAnsi="Times New Roman" w:cs="Times New Roman"/>
+          <w:sz w:val="28"/>
+          <w:szCs w:val="28"/>
+        </w:rPr>
+        <w:t>трудоустройству».</w:t>
+      </w:r>
+    </w:p>
+    <w:p>
+      <w:pPr>
+        <w:spacing w:line="240" w:lineRule="auto"/>
+        <w:ind w:left="1560"/>
+        <w:jc w:val="both"/>
+        <w:rPr>
+          <w:rFonts w:ascii="Times New Roman" w:hAnsi="Times New Roman" w:cs="Times New Roman"/>
+          <w:sz w:val="28"/>
+          <w:szCs w:val="28"/>
+        </w:rPr>
+      </w:pPr>
+      <w:r>
+        <w:rPr>
+          <w:rFonts w:ascii="Times New Roman" w:hAnsi="Times New Roman" w:cs="Times New Roman"/>
+          <w:sz w:val="28"/>
+          <w:szCs w:val="28"/>
+        </w:rPr>
+        <w:t>Условное обозначение – «БПТ»</w:t>
+      </w:r>
+      <w:r>
+        <w:rPr>
+          <w:rFonts w:ascii="Times New Roman" w:hAnsi="Times New Roman" w:cs="Times New Roman"/>
+          <w:sz w:val="28"/>
+          <w:szCs w:val="28"/>
+        </w:rPr>
+        <w:t>.</w:t>
+      </w:r>
+    </w:p>
+    <w:p>
+      <w:pPr>
+        <w:spacing w:line="240" w:lineRule="auto"/>
+        <w:ind w:left="993"/>
+        <w:jc w:val="both"/>
+        <w:rPr>
+          <w:rFonts w:ascii="Times New Roman" w:hAnsi="Times New Roman" w:cs="Times New Roman"/>
+          <w:sz w:val="28"/>
+          <w:szCs w:val="28"/>
+        </w:rPr>
+      </w:pPr>
+      <w:r>
+        <w:rPr>
+          <w:rFonts w:ascii="Times New Roman" w:hAnsi="Times New Roman" w:cs="Times New Roman"/>
+          <w:iCs/>
+          <w:sz w:val="28"/>
+          <w:szCs w:val="28"/>
+          <w:shd w:val="clear" w:color="auto" w:fill="FFFFFF"/>
+        </w:rPr>
+        <w:t>1.</w:t>
+      </w:r>
+      <w:r>
+        <w:rPr>
+          <w:rFonts w:ascii="Times New Roman" w:hAnsi="Times New Roman" w:cs="Times New Roman"/>
+          <w:iCs/>
+          <w:sz w:val="28"/>
+          <w:szCs w:val="28"/>
+          <w:shd w:val="clear" w:color="auto" w:fill="FFFFFF"/>
+        </w:rPr>
+        <w:t xml:space="preserve">2. </w:t>
+      </w:r>
+      <w:r>
+        <w:rPr>
+          <w:rFonts w:ascii="Times New Roman" w:hAnsi="Times New Roman" w:cs="Times New Roman"/>
+          <w:iCs/>
+          <w:sz w:val="28"/>
+          <w:szCs w:val="28"/>
+          <w:shd w:val="clear" w:color="auto" w:fill="FFFFFF"/>
+        </w:rPr>
+        <w:t>Шифр темы: АСИВ. АСИВ.</w:t>
+      </w:r>
+    </w:p>
+    <w:p>
+      <w:pPr>
         <w:pStyle w:val="a3"/>
-        <w:numPr>
-          <w:ilvl w:val="0"/>
-          <w:numId w:val="1"/>
-        </w:numPr>
-        <w:spacing w:line="240" w:lineRule="auto"/>
-        <w:ind w:firstLine="851"/>
-        <w:jc w:val="both"/>
-        <w:rPr>
-          <w:rFonts w:ascii="Times New Roman" w:hAnsi="Times New Roman" w:cs="Times New Roman"/>
-          <w:sz w:val="28"/>
-          <w:szCs w:val="28"/>
-        </w:rPr>
-      </w:pPr>
-      <w:r>
-        <w:rPr>
-          <w:rFonts w:ascii="Times New Roman" w:hAnsi="Times New Roman" w:cs="Times New Roman"/>
-          <w:sz w:val="28"/>
-          <w:szCs w:val="28"/>
-        </w:rPr>
-        <w:t>ОБЩИЕ СВЕДЕНИЯ.</w:t>
-      </w:r>
-    </w:p>
-    <w:p>
-      <w:pPr>
-        <w:spacing w:line="240" w:lineRule="auto"/>
-        <w:ind w:firstLine="851"/>
-        <w:jc w:val="both"/>
-        <w:rPr>
-          <w:rFonts w:ascii="Times New Roman" w:hAnsi="Times New Roman" w:cs="Times New Roman"/>
-          <w:sz w:val="28"/>
-          <w:szCs w:val="28"/>
-        </w:rPr>
-      </w:pPr>
-      <w:r>
-        <w:rPr>
-          <w:rFonts w:ascii="Times New Roman" w:hAnsi="Times New Roman" w:cs="Times New Roman"/>
-          <w:sz w:val="28"/>
-          <w:szCs w:val="28"/>
-        </w:rPr>
-        <w:t xml:space="preserve">1.1. </w:t>
-      </w:r>
-      <w:r>
-        <w:rPr>
-          <w:rFonts w:ascii="Times New Roman" w:hAnsi="Times New Roman" w:cs="Times New Roman"/>
-          <w:sz w:val="28"/>
-          <w:szCs w:val="28"/>
-        </w:rPr>
-        <w:t>Наименование предметной области – «Бюро по трудоустройству».</w:t>
-      </w:r>
-    </w:p>
-    <w:p>
-      <w:pPr>
-        <w:spacing w:line="240" w:lineRule="auto"/>
-        <w:ind w:left="565" w:firstLine="851"/>
-        <w:jc w:val="both"/>
-        <w:rPr>
-          <w:rFonts w:ascii="Times New Roman" w:hAnsi="Times New Roman" w:cs="Times New Roman"/>
-          <w:sz w:val="28"/>
-          <w:szCs w:val="28"/>
-        </w:rPr>
-      </w:pPr>
-      <w:r>
-        <w:rPr>
-          <w:rFonts w:ascii="Times New Roman" w:hAnsi="Times New Roman" w:cs="Times New Roman"/>
-          <w:sz w:val="28"/>
-          <w:szCs w:val="28"/>
-        </w:rPr>
-        <w:t>Условное обозначение – «БПТ»</w:t>
-      </w:r>
-      <w:r>
-        <w:rPr>
-          <w:rFonts w:ascii="Times New Roman" w:hAnsi="Times New Roman" w:cs="Times New Roman"/>
-          <w:sz w:val="28"/>
-          <w:szCs w:val="28"/>
-        </w:rPr>
-        <w:t>.</w:t>
-      </w:r>
-    </w:p>
-    <w:p>
-      <w:pPr>
-        <w:spacing w:line="240" w:lineRule="auto"/>
-        <w:ind w:left="851" w:firstLine="851"/>
-        <w:jc w:val="both"/>
-        <w:rPr>
-          <w:rFonts w:ascii="Times New Roman" w:hAnsi="Times New Roman" w:cs="Times New Roman"/>
-          <w:sz w:val="28"/>
-          <w:szCs w:val="28"/>
-        </w:rPr>
-      </w:pPr>
-      <w:r>
-        <w:rPr>
-          <w:rFonts w:ascii="Times New Roman" w:hAnsi="Times New Roman" w:cs="Times New Roman"/>
-          <w:iCs/>
-          <w:sz w:val="28"/>
-          <w:szCs w:val="28"/>
-          <w:shd w:val="clear" w:color="auto" w:fill="FFFFFF"/>
-        </w:rPr>
-        <w:t xml:space="preserve">1.2. </w:t>
-      </w:r>
-      <w:r>
-        <w:rPr>
-          <w:rFonts w:ascii="Times New Roman" w:hAnsi="Times New Roman" w:cs="Times New Roman"/>
-          <w:iCs/>
-          <w:sz w:val="28"/>
-          <w:szCs w:val="28"/>
-          <w:shd w:val="clear" w:color="auto" w:fill="FFFFFF"/>
-        </w:rPr>
-        <w:t>Шифр темы: АСИВ. АСИВ.</w:t>
-      </w:r>
-    </w:p>
-    <w:p>
-      <w:pPr>
-        <w:spacing w:line="240" w:lineRule="auto"/>
-        <w:ind w:left="565" w:firstLine="851"/>
-        <w:jc w:val="both"/>
-        <w:rPr>
-          <w:rFonts w:ascii="Times New Roman" w:hAnsi="Times New Roman" w:cs="Times New Roman"/>
-          <w:iCs/>
-          <w:sz w:val="28"/>
-          <w:szCs w:val="28"/>
-          <w:shd w:val="clear" w:color="auto" w:fill="FFFFFF"/>
+        <w:spacing w:line="240" w:lineRule="auto"/>
+        <w:ind w:left="1571"/>
+        <w:jc w:val="both"/>
+        <w:rPr>
+          <w:rFonts w:ascii="Times New Roman" w:hAnsi="Times New Roman" w:cs="Times New Roman"/>
+          <w:sz w:val="28"/>
+          <w:szCs w:val="28"/>
         </w:rPr>
       </w:pPr>
       <w:r>
@@ -2015,63 +2049,7 @@
           <w:sz w:val="28"/>
           <w:szCs w:val="28"/>
         </w:rPr>
-        <w:t>В ходе выполнения проекта на объекте автоматизации требуется выполнить работы по подготовке к вводу системы в действие. При подгот</w:t>
-      </w:r>
-      <w:r>
-        <w:rPr>
-          <w:sz w:val="28"/>
-          <w:szCs w:val="28"/>
-        </w:rPr>
-        <w:t>овке к вводу в эксплуатацию АС з</w:t>
-      </w:r>
-      <w:r>
-        <w:rPr>
-          <w:sz w:val="28"/>
-          <w:szCs w:val="28"/>
-        </w:rPr>
-        <w:t>аказчик должен обеспечи</w:t>
-      </w:r>
-      <w:r>
-        <w:rPr>
-          <w:sz w:val="28"/>
-          <w:szCs w:val="28"/>
-        </w:rPr>
-        <w:t>ть выполнение следующих работ:</w:t>
-      </w:r>
-      <w:r>
-        <w:rPr>
-          <w:sz w:val="28"/>
-          <w:szCs w:val="28"/>
-        </w:rPr>
-        <w:t xml:space="preserve"> Определить подразделение и ответственных должностных лиц, ответственных за внедрение и проведение опытной эксплуатации АС;</w:t>
-      </w:r>
-      <w:r>
-        <w:rPr>
-          <w:sz w:val="28"/>
-          <w:szCs w:val="28"/>
-        </w:rPr>
-        <w:t xml:space="preserve"> о</w:t>
-      </w:r>
-      <w:r>
-        <w:rPr>
-          <w:sz w:val="28"/>
-          <w:szCs w:val="28"/>
-        </w:rPr>
-        <w:t>беспечить присутствие пользователей на обучении</w:t>
-      </w:r>
-      <w:r>
-        <w:rPr>
-          <w:sz w:val="28"/>
-          <w:szCs w:val="28"/>
-        </w:rPr>
-        <w:t xml:space="preserve"> работе с системой, проводимом исполнителем;</w:t>
-      </w:r>
-      <w:r>
-        <w:rPr>
-          <w:sz w:val="28"/>
-          <w:szCs w:val="28"/>
-        </w:rPr>
-        <w:t xml:space="preserve"> </w:t>
+        <w:t xml:space="preserve">В ходе выполнения проекта на объекте автоматизации требуется выполнить работы по подготовке к вводу системы в действие. При подготовке к вводу в эксплуатацию АС заказчик должен обеспечить выполнение следующих работ: Определить подразделение и ответственных должностных лиц, ответственных за внедрение и проведение опытной эксплуатации АС; обеспечить присутствие пользователей на обучении работе с системой, проводимом исполнителем; </w:t>
       </w:r>
       <w:r>
         <w:rPr>
@@ -2079,49 +2057,7 @@
           <w:szCs w:val="28"/>
         </w:rPr>
         <w:lastRenderedPageBreak/>
-        <w:t>Обеспечить соответствие помещений и рабочих мест пользователей системы в соответствии с требованиями</w:t>
-      </w:r>
-      <w:r>
-        <w:rPr>
-          <w:sz w:val="28"/>
-          <w:szCs w:val="28"/>
-        </w:rPr>
-        <w:t xml:space="preserve">, изложенными в настоящем ЧТЗ; </w:t>
-      </w:r>
-      <w:r>
-        <w:rPr>
-          <w:sz w:val="28"/>
-          <w:szCs w:val="28"/>
-        </w:rPr>
-        <w:t>Обеспечить выполнение требований, предъявляемых к программно-техническим средствам, на которых должно быть развернуто программное</w:t>
-      </w:r>
-      <w:r>
-        <w:rPr>
-          <w:sz w:val="28"/>
-          <w:szCs w:val="28"/>
-        </w:rPr>
-        <w:t xml:space="preserve"> обеспечение АС; Совместно с и</w:t>
-      </w:r>
-      <w:r>
-        <w:rPr>
-          <w:sz w:val="28"/>
-          <w:szCs w:val="28"/>
-        </w:rPr>
-        <w:t>сполнителем подготовить план развертывания системы на тех</w:t>
-      </w:r>
-      <w:r>
-        <w:rPr>
-          <w:sz w:val="28"/>
-          <w:szCs w:val="28"/>
-        </w:rPr>
-        <w:t xml:space="preserve">нических средствах Заказчика; </w:t>
-      </w:r>
-      <w:r>
-        <w:rPr>
-          <w:sz w:val="28"/>
-          <w:szCs w:val="28"/>
-        </w:rPr>
-        <w:t>Провести опытную эксплуатацию АС.</w:t>
+        <w:t>Обеспечить соответствие помещений и рабочих мест пользователей системы в соответствии с требованиями, изложенными в настоящем ЧТЗ; Обеспечить выполнение требований, предъявляемых к программно-техническим средствам, на которых должно быть развернуто программное обеспечение АС; Совместно с исполнителем подготовить план развертывания системы на технических средствах Заказчика; Провести опытную эксплуатацию АС.</w:t>
       </w:r>
     </w:p>
     <w:p>
@@ -2668,7 +2604,7 @@
             <w:rPr>
               <w:noProof/>
             </w:rPr>
-            <w:t>5</w:t>
+            <w:t>1</w:t>
           </w:r>
         </w:fldSimple>
       </w:p>
@@ -2947,6 +2883,95 @@
     </w:lvl>
   </w:abstractNum>
   <w:abstractNum w:abstractNumId="2">
+    <w:nsid w:val="124231E9"/>
+    <w:multiLevelType w:val="hybridMultilevel"/>
+    <w:tmpl w:val="FE92ACA6"/>
+    <w:lvl w:ilvl="0" w:tplc="55A650CC">
+      <w:start w:val="1"/>
+      <w:numFmt w:val="decimal"/>
+      <w:lvlText w:val="%1."/>
+      <w:lvlJc w:val="left"/>
+      <w:pPr>
+        <w:ind w:left="1353" w:hanging="360"/>
+      </w:pPr>
+      <w:rPr>
+        <w:rFonts w:hint="default"/>
+      </w:rPr>
+    </w:lvl>
+    <w:lvl w:ilvl="1" w:tplc="04190019" w:tentative="1">
+      <w:start w:val="1"/>
+      <w:numFmt w:val="lowerLetter"/>
+      <w:lvlText w:val="%2."/>
+      <w:lvlJc w:val="left"/>
+      <w:pPr>
+        <w:ind w:left="2073" w:hanging="360"/>
+      </w:pPr>
+    </w:lvl>
+    <w:lvl w:ilvl="2" w:tplc="0419001B" w:tentative="1">
+      <w:start w:val="1"/>
+      <w:numFmt w:val="lowerRoman"/>
+      <w:lvlText w:val="%3."/>
+      <w:lvlJc w:val="right"/>
+      <w:pPr>
+        <w:ind w:left="2793" w:hanging="180"/>
+      </w:pPr>
+    </w:lvl>
+    <w:lvl w:ilvl="3" w:tplc="0419000F" w:tentative="1">
+      <w:start w:val="1"/>
+      <w:numFmt w:val="decimal"/>
+      <w:lvlText w:val="%4."/>
+      <w:lvlJc w:val="left"/>
+      <w:pPr>
+        <w:ind w:left="3513" w:hanging="360"/>
+      </w:pPr>
+    </w:lvl>
+    <w:lvl w:ilvl="4" w:tplc="04190019" w:tentative="1">
+      <w:start w:val="1"/>
+      <w:numFmt w:val="lowerLetter"/>
+      <w:lvlText w:val="%5."/>
+      <w:lvlJc w:val="left"/>
+      <w:pPr>
+        <w:ind w:left="4233" w:hanging="360"/>
+      </w:pPr>
+    </w:lvl>
+    <w:lvl w:ilvl="5" w:tplc="0419001B" w:tentative="1">
+      <w:start w:val="1"/>
+      <w:numFmt w:val="lowerRoman"/>
+      <w:lvlText w:val="%6."/>
+      <w:lvlJc w:val="right"/>
+      <w:pPr>
+        <w:ind w:left="4953" w:hanging="180"/>
+      </w:pPr>
+    </w:lvl>
+    <w:lvl w:ilvl="6" w:tplc="0419000F" w:tentative="1">
+      <w:start w:val="1"/>
+      <w:numFmt w:val="decimal"/>
+      <w:lvlText w:val="%7."/>
+      <w:lvlJc w:val="left"/>
+      <w:pPr>
+        <w:ind w:left="5673" w:hanging="360"/>
+      </w:pPr>
+    </w:lvl>
+    <w:lvl w:ilvl="7" w:tplc="04190019" w:tentative="1">
+      <w:start w:val="1"/>
+      <w:numFmt w:val="lowerLetter"/>
+      <w:lvlText w:val="%8."/>
+      <w:lvlJc w:val="left"/>
+      <w:pPr>
+        <w:ind w:left="6393" w:hanging="360"/>
+      </w:pPr>
+    </w:lvl>
+    <w:lvl w:ilvl="8" w:tplc="0419001B" w:tentative="1">
+      <w:start w:val="1"/>
+      <w:numFmt w:val="lowerRoman"/>
+      <w:lvlText w:val="%9."/>
+      <w:lvlJc w:val="right"/>
+      <w:pPr>
+        <w:ind w:left="7113" w:hanging="180"/>
+      </w:pPr>
+    </w:lvl>
+  </w:abstractNum>
+  <w:abstractNum w:abstractNumId="3">
     <w:nsid w:val="14A6615B"/>
     <w:multiLevelType w:val="hybridMultilevel"/>
     <w:tmpl w:val="73BA41A2"/>
@@ -3059,7 +3084,7 @@
       </w:rPr>
     </w:lvl>
   </w:abstractNum>
-  <w:abstractNum w:abstractNumId="3">
+  <w:abstractNum w:abstractNumId="4">
     <w:nsid w:val="1FD73E2B"/>
     <w:multiLevelType w:val="hybridMultilevel"/>
     <w:tmpl w:val="62724E7C"/>
@@ -3172,7 +3197,7 @@
       </w:rPr>
     </w:lvl>
   </w:abstractNum>
-  <w:abstractNum w:abstractNumId="4">
+  <w:abstractNum w:abstractNumId="5">
     <w:nsid w:val="2B1C0D1A"/>
     <w:multiLevelType w:val="hybridMultilevel"/>
     <w:tmpl w:val="C4161C96"/>
@@ -3285,7 +3310,7 @@
       </w:rPr>
     </w:lvl>
   </w:abstractNum>
-  <w:abstractNum w:abstractNumId="5">
+  <w:abstractNum w:abstractNumId="6">
     <w:nsid w:val="316E0474"/>
     <w:multiLevelType w:val="hybridMultilevel"/>
     <w:tmpl w:val="0BB201CA"/>
@@ -3398,7 +3423,7 @@
       </w:rPr>
     </w:lvl>
   </w:abstractNum>
-  <w:abstractNum w:abstractNumId="6">
+  <w:abstractNum w:abstractNumId="7">
     <w:nsid w:val="38456C7D"/>
     <w:multiLevelType w:val="hybridMultilevel"/>
     <w:tmpl w:val="71E6221A"/>
@@ -3511,7 +3536,7 @@
       </w:rPr>
     </w:lvl>
   </w:abstractNum>
-  <w:abstractNum w:abstractNumId="7">
+  <w:abstractNum w:abstractNumId="8">
     <w:nsid w:val="3D411503"/>
     <w:multiLevelType w:val="hybridMultilevel"/>
     <w:tmpl w:val="AA4A85C0"/>
@@ -3600,7 +3625,233 @@
       </w:pPr>
     </w:lvl>
   </w:abstractNum>
-  <w:abstractNum w:abstractNumId="8">
+  <w:abstractNum w:abstractNumId="9">
+    <w:nsid w:val="3E8254B5"/>
+    <w:multiLevelType w:val="multilevel"/>
+    <w:tmpl w:val="D3863ACC"/>
+    <w:lvl w:ilvl="0">
+      <w:start w:val="1"/>
+      <w:numFmt w:val="decimal"/>
+      <w:lvlText w:val="%1."/>
+      <w:lvlJc w:val="left"/>
+      <w:pPr>
+        <w:ind w:left="450" w:hanging="450"/>
+      </w:pPr>
+      <w:rPr>
+        <w:rFonts w:hint="default"/>
+      </w:rPr>
+    </w:lvl>
+    <w:lvl w:ilvl="1">
+      <w:start w:val="1"/>
+      <w:numFmt w:val="decimal"/>
+      <w:lvlText w:val="%1.%2."/>
+      <w:lvlJc w:val="left"/>
+      <w:pPr>
+        <w:ind w:left="1713" w:hanging="720"/>
+      </w:pPr>
+      <w:rPr>
+        <w:rFonts w:hint="default"/>
+      </w:rPr>
+    </w:lvl>
+    <w:lvl w:ilvl="2">
+      <w:start w:val="1"/>
+      <w:numFmt w:val="decimal"/>
+      <w:lvlText w:val="%1.%2.%3."/>
+      <w:lvlJc w:val="left"/>
+      <w:pPr>
+        <w:ind w:left="2706" w:hanging="720"/>
+      </w:pPr>
+      <w:rPr>
+        <w:rFonts w:hint="default"/>
+      </w:rPr>
+    </w:lvl>
+    <w:lvl w:ilvl="3">
+      <w:start w:val="1"/>
+      <w:numFmt w:val="decimal"/>
+      <w:lvlText w:val="%1.%2.%3.%4."/>
+      <w:lvlJc w:val="left"/>
+      <w:pPr>
+        <w:ind w:left="4059" w:hanging="1080"/>
+      </w:pPr>
+      <w:rPr>
+        <w:rFonts w:hint="default"/>
+      </w:rPr>
+    </w:lvl>
+    <w:lvl w:ilvl="4">
+      <w:start w:val="1"/>
+      <w:numFmt w:val="decimal"/>
+      <w:lvlText w:val="%1.%2.%3.%4.%5."/>
+      <w:lvlJc w:val="left"/>
+      <w:pPr>
+        <w:ind w:left="5052" w:hanging="1080"/>
+      </w:pPr>
+      <w:rPr>
+        <w:rFonts w:hint="default"/>
+      </w:rPr>
+    </w:lvl>
+    <w:lvl w:ilvl="5">
+      <w:start w:val="1"/>
+      <w:numFmt w:val="decimal"/>
+      <w:lvlText w:val="%1.%2.%3.%4.%5.%6."/>
+      <w:lvlJc w:val="left"/>
+      <w:pPr>
+        <w:ind w:left="6405" w:hanging="1440"/>
+      </w:pPr>
+      <w:rPr>
+        <w:rFonts w:hint="default"/>
+      </w:rPr>
+    </w:lvl>
+    <w:lvl w:ilvl="6">
+      <w:start w:val="1"/>
+      <w:numFmt w:val="decimal"/>
+      <w:lvlText w:val="%1.%2.%3.%4.%5.%6.%7."/>
+      <w:lvlJc w:val="left"/>
+      <w:pPr>
+        <w:ind w:left="7758" w:hanging="1800"/>
+      </w:pPr>
+      <w:rPr>
+        <w:rFonts w:hint="default"/>
+      </w:rPr>
+    </w:lvl>
+    <w:lvl w:ilvl="7">
+      <w:start w:val="1"/>
+      <w:numFmt w:val="decimal"/>
+      <w:lvlText w:val="%1.%2.%3.%4.%5.%6.%7.%8."/>
+      <w:lvlJc w:val="left"/>
+      <w:pPr>
+        <w:ind w:left="8751" w:hanging="1800"/>
+      </w:pPr>
+      <w:rPr>
+        <w:rFonts w:hint="default"/>
+      </w:rPr>
+    </w:lvl>
+    <w:lvl w:ilvl="8">
+      <w:start w:val="1"/>
+      <w:numFmt w:val="decimal"/>
+      <w:lvlText w:val="%1.%2.%3.%4.%5.%6.%7.%8.%9."/>
+      <w:lvlJc w:val="left"/>
+      <w:pPr>
+        <w:ind w:left="10104" w:hanging="2160"/>
+      </w:pPr>
+      <w:rPr>
+        <w:rFonts w:hint="default"/>
+      </w:rPr>
+    </w:lvl>
+  </w:abstractNum>
+  <w:abstractNum w:abstractNumId="10">
+    <w:nsid w:val="47913D2E"/>
+    <w:multiLevelType w:val="multilevel"/>
+    <w:tmpl w:val="AA9E023A"/>
+    <w:lvl w:ilvl="0">
+      <w:start w:val="1"/>
+      <w:numFmt w:val="decimal"/>
+      <w:lvlText w:val="%1."/>
+      <w:lvlJc w:val="left"/>
+      <w:pPr>
+        <w:ind w:left="450" w:hanging="450"/>
+      </w:pPr>
+      <w:rPr>
+        <w:rFonts w:hint="default"/>
+      </w:rPr>
+    </w:lvl>
+    <w:lvl w:ilvl="1">
+      <w:start w:val="1"/>
+      <w:numFmt w:val="decimal"/>
+      <w:lvlText w:val="%1.%2."/>
+      <w:lvlJc w:val="left"/>
+      <w:pPr>
+        <w:ind w:left="1713" w:hanging="720"/>
+      </w:pPr>
+      <w:rPr>
+        <w:rFonts w:hint="default"/>
+      </w:rPr>
+    </w:lvl>
+    <w:lvl w:ilvl="2">
+      <w:start w:val="1"/>
+      <w:numFmt w:val="decimal"/>
+      <w:lvlText w:val="%1.%2.%3."/>
+      <w:lvlJc w:val="left"/>
+      <w:pPr>
+        <w:ind w:left="2706" w:hanging="720"/>
+      </w:pPr>
+      <w:rPr>
+        <w:rFonts w:hint="default"/>
+      </w:rPr>
+    </w:lvl>
+    <w:lvl w:ilvl="3">
+      <w:start w:val="1"/>
+      <w:numFmt w:val="decimal"/>
+      <w:lvlText w:val="%1.%2.%3.%4."/>
+      <w:lvlJc w:val="left"/>
+      <w:pPr>
+        <w:ind w:left="4059" w:hanging="1080"/>
+      </w:pPr>
+      <w:rPr>
+        <w:rFonts w:hint="default"/>
+      </w:rPr>
+    </w:lvl>
+    <w:lvl w:ilvl="4">
+      <w:start w:val="1"/>
+      <w:numFmt w:val="decimal"/>
+      <w:lvlText w:val="%1.%2.%3.%4.%5."/>
+      <w:lvlJc w:val="left"/>
+      <w:pPr>
+        <w:ind w:left="5052" w:hanging="1080"/>
+      </w:pPr>
+      <w:rPr>
+        <w:rFonts w:hint="default"/>
+      </w:rPr>
+    </w:lvl>
+    <w:lvl w:ilvl="5">
+      <w:start w:val="1"/>
+      <w:numFmt w:val="decimal"/>
+      <w:lvlText w:val="%1.%2.%3.%4.%5.%6."/>
+      <w:lvlJc w:val="left"/>
+      <w:pPr>
+        <w:ind w:left="6405" w:hanging="1440"/>
+      </w:pPr>
+      <w:rPr>
+        <w:rFonts w:hint="default"/>
+      </w:rPr>
+    </w:lvl>
+    <w:lvl w:ilvl="6">
+      <w:start w:val="1"/>
+      <w:numFmt w:val="decimal"/>
+      <w:lvlText w:val="%1.%2.%3.%4.%5.%6.%7."/>
+      <w:lvlJc w:val="left"/>
+      <w:pPr>
+        <w:ind w:left="7758" w:hanging="1800"/>
+      </w:pPr>
+      <w:rPr>
+        <w:rFonts w:hint="default"/>
+      </w:rPr>
+    </w:lvl>
+    <w:lvl w:ilvl="7">
+      <w:start w:val="1"/>
+      <w:numFmt w:val="decimal"/>
+      <w:lvlText w:val="%1.%2.%3.%4.%5.%6.%7.%8."/>
+      <w:lvlJc w:val="left"/>
+      <w:pPr>
+        <w:ind w:left="8751" w:hanging="1800"/>
+      </w:pPr>
+      <w:rPr>
+        <w:rFonts w:hint="default"/>
+      </w:rPr>
+    </w:lvl>
+    <w:lvl w:ilvl="8">
+      <w:start w:val="1"/>
+      <w:numFmt w:val="decimal"/>
+      <w:lvlText w:val="%1.%2.%3.%4.%5.%6.%7.%8.%9."/>
+      <w:lvlJc w:val="left"/>
+      <w:pPr>
+        <w:ind w:left="10104" w:hanging="2160"/>
+      </w:pPr>
+      <w:rPr>
+        <w:rFonts w:hint="default"/>
+      </w:rPr>
+    </w:lvl>
+  </w:abstractNum>
+  <w:abstractNum w:abstractNumId="11">
     <w:nsid w:val="481B7430"/>
     <w:multiLevelType w:val="multilevel"/>
     <w:tmpl w:val="74A2E91A"/>
@@ -3721,7 +3972,7 @@
       </w:rPr>
     </w:lvl>
   </w:abstractNum>
-  <w:abstractNum w:abstractNumId="9">
+  <w:abstractNum w:abstractNumId="12">
     <w:nsid w:val="5B7C6B27"/>
     <w:multiLevelType w:val="multilevel"/>
     <w:tmpl w:val="281E8028"/>
@@ -3834,7 +4085,7 @@
       </w:pPr>
     </w:lvl>
   </w:abstractNum>
-  <w:abstractNum w:abstractNumId="10">
+  <w:abstractNum w:abstractNumId="13">
     <w:nsid w:val="6DEC375C"/>
     <w:multiLevelType w:val="multilevel"/>
     <w:tmpl w:val="1D48B0E6"/>
@@ -3983,7 +4234,120 @@
       </w:rPr>
     </w:lvl>
   </w:abstractNum>
-  <w:abstractNum w:abstractNumId="11">
+  <w:abstractNum w:abstractNumId="14">
+    <w:nsid w:val="6EAB5F19"/>
+    <w:multiLevelType w:val="multilevel"/>
+    <w:tmpl w:val="1A687B1C"/>
+    <w:lvl w:ilvl="0">
+      <w:start w:val="1"/>
+      <w:numFmt w:val="decimal"/>
+      <w:lvlText w:val="%1."/>
+      <w:lvlJc w:val="left"/>
+      <w:pPr>
+        <w:ind w:left="1515" w:hanging="1515"/>
+      </w:pPr>
+      <w:rPr>
+        <w:rFonts w:hint="default"/>
+      </w:rPr>
+    </w:lvl>
+    <w:lvl w:ilvl="1">
+      <w:start w:val="1"/>
+      <w:numFmt w:val="decimal"/>
+      <w:lvlText w:val="%1.%2."/>
+      <w:lvlJc w:val="left"/>
+      <w:pPr>
+        <w:ind w:left="2508" w:hanging="1515"/>
+      </w:pPr>
+      <w:rPr>
+        <w:rFonts w:hint="default"/>
+      </w:rPr>
+    </w:lvl>
+    <w:lvl w:ilvl="2">
+      <w:start w:val="1"/>
+      <w:numFmt w:val="decimal"/>
+      <w:lvlText w:val="%1.%2.%3."/>
+      <w:lvlJc w:val="left"/>
+      <w:pPr>
+        <w:ind w:left="3501" w:hanging="1515"/>
+      </w:pPr>
+      <w:rPr>
+        <w:rFonts w:hint="default"/>
+      </w:rPr>
+    </w:lvl>
+    <w:lvl w:ilvl="3">
+      <w:start w:val="1"/>
+      <w:numFmt w:val="decimal"/>
+      <w:lvlText w:val="%1.%2.%3.%4."/>
+      <w:lvlJc w:val="left"/>
+      <w:pPr>
+        <w:ind w:left="4494" w:hanging="1515"/>
+      </w:pPr>
+      <w:rPr>
+        <w:rFonts w:hint="default"/>
+      </w:rPr>
+    </w:lvl>
+    <w:lvl w:ilvl="4">
+      <w:start w:val="1"/>
+      <w:numFmt w:val="decimal"/>
+      <w:lvlText w:val="%1.%2.%3.%4.%5."/>
+      <w:lvlJc w:val="left"/>
+      <w:pPr>
+        <w:ind w:left="5487" w:hanging="1515"/>
+      </w:pPr>
+      <w:rPr>
+        <w:rFonts w:hint="default"/>
+      </w:rPr>
+    </w:lvl>
+    <w:lvl w:ilvl="5">
+      <w:start w:val="1"/>
+      <w:numFmt w:val="decimal"/>
+      <w:lvlText w:val="%1.%2.%3.%4.%5.%6."/>
+      <w:lvlJc w:val="left"/>
+      <w:pPr>
+        <w:ind w:left="6480" w:hanging="1515"/>
+      </w:pPr>
+      <w:rPr>
+        <w:rFonts w:hint="default"/>
+      </w:rPr>
+    </w:lvl>
+    <w:lvl w:ilvl="6">
+      <w:start w:val="1"/>
+      <w:numFmt w:val="decimal"/>
+      <w:lvlText w:val="%1.%2.%3.%4.%5.%6.%7."/>
+      <w:lvlJc w:val="left"/>
+      <w:pPr>
+        <w:ind w:left="7758" w:hanging="1800"/>
+      </w:pPr>
+      <w:rPr>
+        <w:rFonts w:hint="default"/>
+      </w:rPr>
+    </w:lvl>
+    <w:lvl w:ilvl="7">
+      <w:start w:val="1"/>
+      <w:numFmt w:val="decimal"/>
+      <w:lvlText w:val="%1.%2.%3.%4.%5.%6.%7.%8."/>
+      <w:lvlJc w:val="left"/>
+      <w:pPr>
+        <w:ind w:left="8751" w:hanging="1800"/>
+      </w:pPr>
+      <w:rPr>
+        <w:rFonts w:hint="default"/>
+      </w:rPr>
+    </w:lvl>
+    <w:lvl w:ilvl="8">
+      <w:start w:val="1"/>
+      <w:numFmt w:val="decimal"/>
+      <w:lvlText w:val="%1.%2.%3.%4.%5.%6.%7.%8.%9."/>
+      <w:lvlJc w:val="left"/>
+      <w:pPr>
+        <w:ind w:left="10104" w:hanging="2160"/>
+      </w:pPr>
+      <w:rPr>
+        <w:rFonts w:hint="default"/>
+      </w:rPr>
+    </w:lvl>
+  </w:abstractNum>
+  <w:abstractNum w:abstractNumId="15">
     <w:nsid w:val="739E53DF"/>
     <w:multiLevelType w:val="multilevel"/>
     <w:tmpl w:val="A5648424"/>
@@ -4100,10 +4464,10 @@
     </w:lvl>
   </w:abstractNum>
   <w:num w:numId="1">
-    <w:abstractNumId w:val="8"/>
+    <w:abstractNumId w:val="11"/>
   </w:num>
   <w:num w:numId="2">
-    <w:abstractNumId w:val="7"/>
+    <w:abstractNumId w:val="8"/>
   </w:num>
   <w:num w:numId="3">
     <w:abstractNumId w:val="0"/>
@@ -4112,27 +4476,39 @@
     <w:abstractNumId w:val="1"/>
   </w:num>
   <w:num w:numId="5">
+    <w:abstractNumId w:val="12"/>
+  </w:num>
+  <w:num w:numId="6">
+    <w:abstractNumId w:val="7"/>
+  </w:num>
+  <w:num w:numId="7">
+    <w:abstractNumId w:val="13"/>
+  </w:num>
+  <w:num w:numId="8">
+    <w:abstractNumId w:val="5"/>
+  </w:num>
+  <w:num w:numId="9">
+    <w:abstractNumId w:val="15"/>
+  </w:num>
+  <w:num w:numId="10">
+    <w:abstractNumId w:val="6"/>
+  </w:num>
+  <w:num w:numId="11">
+    <w:abstractNumId w:val="4"/>
+  </w:num>
+  <w:num w:numId="12">
+    <w:abstractNumId w:val="3"/>
+  </w:num>
+  <w:num w:numId="13">
+    <w:abstractNumId w:val="14"/>
+  </w:num>
+  <w:num w:numId="14">
+    <w:abstractNumId w:val="10"/>
+  </w:num>
+  <w:num w:numId="15">
     <w:abstractNumId w:val="9"/>
   </w:num>
-  <w:num w:numId="6">
-    <w:abstractNumId w:val="6"/>
-  </w:num>
-  <w:num w:numId="7">
-    <w:abstractNumId w:val="10"/>
-  </w:num>
-  <w:num w:numId="8">
-    <w:abstractNumId w:val="4"/>
-  </w:num>
-  <w:num w:numId="9">
-    <w:abstractNumId w:val="11"/>
-  </w:num>
-  <w:num w:numId="10">
-    <w:abstractNumId w:val="5"/>
-  </w:num>
-  <w:num w:numId="11">
-    <w:abstractNumId w:val="3"/>
-  </w:num>
-  <w:num w:numId="12">
+  <w:num w:numId="16">
     <w:abstractNumId w:val="2"/>
   </w:num>
 </w:numbering>
@@ -4414,6 +4790,54 @@
     <w:link w:val="a8"/>
     <w:uiPriority w:val="99"/>
     <w:rsid w:val="00E2240A"/>
+  </w:style>
+  <w:style w:type="paragraph" w:customStyle="1" w:styleId="tdnontocunorderedcaption">
+    <w:name w:val="td_nontoc_unordered_caption"/>
+    <w:qFormat/>
+    <w:rsid w:val="002366F1"/>
+    <w:pPr>
+      <w:keepNext/>
+      <w:spacing w:before="120" w:after="120" w:line="360" w:lineRule="auto"/>
+      <w:jc w:val="center"/>
+    </w:pPr>
+    <w:rPr>
+      <w:rFonts w:ascii="Arial" w:eastAsia="Times New Roman" w:hAnsi="Arial" w:cs="Arial"/>
+      <w:b/>
+      <w:bCs/>
+      <w:kern w:val="32"/>
+      <w:sz w:val="24"/>
+      <w:szCs w:val="32"/>
+      <w:lang w:eastAsia="ru-RU"/>
+    </w:rPr>
+  </w:style>
+  <w:style w:type="paragraph" w:customStyle="1" w:styleId="tdtabletext">
+    <w:name w:val="td_table_text"/>
+    <w:link w:val="tdtabletext0"/>
+    <w:qFormat/>
+    <w:rsid w:val="002366F1"/>
+    <w:pPr>
+      <w:tabs>
+        <w:tab w:val="left" w:pos="0"/>
+      </w:tabs>
+      <w:spacing w:after="0" w:line="360" w:lineRule="auto"/>
+    </w:pPr>
+    <w:rPr>
+      <w:rFonts w:ascii="Arial" w:eastAsia="Times New Roman" w:hAnsi="Arial" w:cs="Times New Roman"/>
+      <w:sz w:val="24"/>
+      <w:szCs w:val="24"/>
+      <w:lang w:eastAsia="ru-RU"/>
+    </w:rPr>
+  </w:style>
+  <w:style w:type="character" w:customStyle="1" w:styleId="tdtabletext0">
+    <w:name w:val="td_table_text Знак"/>
+    <w:link w:val="tdtabletext"/>
+    <w:rsid w:val="002366F1"/>
+    <w:rPr>
+      <w:rFonts w:ascii="Arial" w:eastAsia="Times New Roman" w:hAnsi="Arial" w:cs="Times New Roman"/>
+      <w:sz w:val="24"/>
+      <w:szCs w:val="24"/>
+      <w:lang w:eastAsia="ru-RU"/>
+    </w:rPr>
   </w:style>
 </w:styles>
 </file>

--- a/Глазов - 1.2. ТЗ ГОСТ 34-602-89.docx
+++ b/Глазов - 1.2. ТЗ ГОСТ 34-602-89.docx
@@ -2,41 +2,2704 @@
 <file path=word/document.xml><?xml version="1.0" encoding="utf-8"?>
 <w:document xmlns:ve="http://schemas.openxmlformats.org/markup-compatibility/2006" xmlns:o="urn:schemas-microsoft-com:office:office" xmlns:r="http://schemas.openxmlformats.org/officeDocument/2006/relationships" xmlns:m="http://schemas.openxmlformats.org/officeDocument/2006/math" xmlns:v="urn:schemas-microsoft-com:vml" xmlns:wp="http://schemas.openxmlformats.org/drawingml/2006/wordprocessingDrawing" xmlns:w10="urn:schemas-microsoft-com:office:word" xmlns:w="http://schemas.openxmlformats.org/wordprocessingml/2006/main" xmlns:wne="http://schemas.microsoft.com/office/word/2006/wordml">
   <w:body>
-    <w:p>
-      <w:pPr>
-        <w:spacing w:line="240" w:lineRule="auto"/>
-        <w:rPr>
-          <w:rFonts w:ascii="Times New Roman" w:hAnsi="Times New Roman" w:cs="Times New Roman"/>
-          <w:sz w:val="28"/>
-          <w:szCs w:val="28"/>
-        </w:rPr>
-      </w:pPr>
-      <w:r>
-        <w:rPr>
-          <w:rFonts w:ascii="Times New Roman" w:hAnsi="Times New Roman" w:cs="Times New Roman"/>
-          <w:sz w:val="28"/>
-          <w:szCs w:val="28"/>
-        </w:rPr>
-        <w:t>ТЕХНИЧЕСКОЕ ЗАДАНИЕ СОГЛАСНО ГОСТ 34.602-89.</w:t>
-      </w:r>
-    </w:p>
-    <w:p>
-      <w:pPr>
-        <w:spacing w:line="240" w:lineRule="auto"/>
-        <w:ind w:left="993"/>
-        <w:jc w:val="both"/>
-        <w:rPr>
-          <w:rFonts w:ascii="Times New Roman" w:hAnsi="Times New Roman" w:cs="Times New Roman"/>
-          <w:sz w:val="28"/>
-          <w:szCs w:val="28"/>
-        </w:rPr>
-      </w:pPr>
-      <w:r>
-        <w:rPr>
-          <w:rFonts w:ascii="Times New Roman" w:hAnsi="Times New Roman" w:cs="Times New Roman"/>
-          <w:sz w:val="28"/>
-          <w:szCs w:val="28"/>
-        </w:rPr>
+    <w:tbl>
+      <w:tblPr>
+        <w:tblW w:w="4296" w:type="dxa"/>
+        <w:tblCellSpacing w:w="0" w:type="dxa"/>
+        <w:tblInd w:w="666" w:type="dxa"/>
+        <w:tblCellMar>
+          <w:left w:w="0" w:type="dxa"/>
+          <w:right w:w="0" w:type="dxa"/>
+        </w:tblCellMar>
+        <w:tblLook w:val="04A0"/>
+      </w:tblPr>
+      <w:tblGrid>
+        <w:gridCol w:w="4296"/>
+      </w:tblGrid>
+      <w:tr>
+        <w:trPr>
+          <w:trHeight w:val="315"/>
+          <w:tblCellSpacing w:w="0" w:type="dxa"/>
+        </w:trPr>
+        <w:tc>
+          <w:tcPr>
+            <w:tcW w:w="4296" w:type="dxa"/>
+            <w:vAlign w:val="bottom"/>
+            <w:hideMark/>
+          </w:tcPr>
+          <w:p>
+            <w:pPr>
+              <w:spacing w:line="240" w:lineRule="auto"/>
+              <w:ind w:right="-238"/>
+              <w:jc w:val="center"/>
+              <w:rPr>
+                <w:rFonts w:ascii="Times New Roman" w:eastAsia="Times New Roman" w:hAnsi="Times New Roman" w:cs="Times New Roman"/>
+                <w:sz w:val="24"/>
+                <w:szCs w:val="24"/>
+                <w:lang w:eastAsia="ru-RU"/>
+              </w:rPr>
+            </w:pPr>
+            <w:r>
+              <w:rPr>
+                <w:rFonts w:ascii="Times New Roman" w:eastAsia="Times New Roman" w:hAnsi="Times New Roman" w:cs="Times New Roman"/>
+                <w:sz w:val="24"/>
+                <w:szCs w:val="24"/>
+                <w:lang w:eastAsia="ru-RU"/>
+              </w:rPr>
+              <w:t>УТВЕРЖДАЮ</w:t>
+            </w:r>
+          </w:p>
+        </w:tc>
+      </w:tr>
+      <w:tr>
+        <w:trPr>
+          <w:trHeight w:val="315"/>
+          <w:tblCellSpacing w:w="0" w:type="dxa"/>
+        </w:trPr>
+        <w:tc>
+          <w:tcPr>
+            <w:tcW w:w="4296" w:type="dxa"/>
+            <w:vAlign w:val="bottom"/>
+            <w:hideMark/>
+          </w:tcPr>
+          <w:p>
+            <w:pPr>
+              <w:spacing w:line="240" w:lineRule="auto"/>
+              <w:ind w:right="-238"/>
+              <w:rPr>
+                <w:rFonts w:ascii="Times New Roman" w:eastAsia="Times New Roman" w:hAnsi="Times New Roman" w:cs="Times New Roman"/>
+                <w:sz w:val="24"/>
+                <w:szCs w:val="24"/>
+                <w:lang w:eastAsia="ru-RU"/>
+              </w:rPr>
+            </w:pPr>
+            <w:r>
+              <w:rPr>
+                <w:rFonts w:ascii="Times New Roman" w:eastAsia="Times New Roman" w:hAnsi="Times New Roman" w:cs="Times New Roman"/>
+                <w:sz w:val="24"/>
+                <w:szCs w:val="24"/>
+                <w:lang w:eastAsia="ru-RU"/>
+              </w:rPr>
+              <w:t>Руководитель (должность,</w:t>
+            </w:r>
+            <w:r>
+              <w:rPr>
+                <w:rFonts w:ascii="Times New Roman" w:eastAsia="Times New Roman" w:hAnsi="Times New Roman" w:cs="Times New Roman"/>
+                <w:sz w:val="24"/>
+                <w:szCs w:val="24"/>
+                <w:lang w:eastAsia="ru-RU"/>
+              </w:rPr>
+              <w:t xml:space="preserve"> </w:t>
+            </w:r>
+            <w:r>
+              <w:rPr>
+                <w:rFonts w:ascii="Times New Roman" w:eastAsia="Times New Roman" w:hAnsi="Times New Roman" w:cs="Times New Roman"/>
+                <w:sz w:val="24"/>
+                <w:szCs w:val="24"/>
+                <w:lang w:eastAsia="ru-RU"/>
+              </w:rPr>
+              <w:t>наименование предприятия</w:t>
+            </w:r>
+            <w:r>
+              <w:rPr>
+                <w:rFonts w:ascii="Times New Roman" w:eastAsia="Times New Roman" w:hAnsi="Times New Roman" w:cs="Times New Roman"/>
+                <w:sz w:val="24"/>
+                <w:szCs w:val="24"/>
+                <w:lang w:eastAsia="ru-RU"/>
+              </w:rPr>
+              <w:t xml:space="preserve"> – </w:t>
+            </w:r>
+            <w:r>
+              <w:rPr>
+                <w:rFonts w:ascii="Times New Roman" w:eastAsia="Times New Roman" w:hAnsi="Times New Roman" w:cs="Times New Roman"/>
+                <w:sz w:val="24"/>
+                <w:szCs w:val="24"/>
+                <w:lang w:eastAsia="ru-RU"/>
+              </w:rPr>
+              <w:t>заказчика АС)</w:t>
+            </w:r>
+          </w:p>
+        </w:tc>
+      </w:tr>
+    </w:tbl>
+    <w:tbl>
+      <w:tblPr>
+        <w:tblpPr w:leftFromText="180" w:rightFromText="180" w:vertAnchor="text" w:horzAnchor="margin" w:tblpXSpec="right" w:tblpY="-1204"/>
+        <w:tblW w:w="4296" w:type="dxa"/>
+        <w:tblCellSpacing w:w="0" w:type="dxa"/>
+        <w:tblCellMar>
+          <w:left w:w="0" w:type="dxa"/>
+          <w:right w:w="0" w:type="dxa"/>
+        </w:tblCellMar>
+        <w:tblLook w:val="04A0"/>
+      </w:tblPr>
+      <w:tblGrid>
+        <w:gridCol w:w="4296"/>
+      </w:tblGrid>
+      <w:tr>
+        <w:trPr>
+          <w:trHeight w:val="315"/>
+          <w:tblCellSpacing w:w="0" w:type="dxa"/>
+        </w:trPr>
+        <w:tc>
+          <w:tcPr>
+            <w:tcW w:w="4296" w:type="dxa"/>
+            <w:vAlign w:val="bottom"/>
+            <w:hideMark/>
+          </w:tcPr>
+          <w:p>
+            <w:pPr>
+              <w:spacing w:line="240" w:lineRule="auto"/>
+              <w:ind w:right="-238"/>
+              <w:jc w:val="center"/>
+              <w:rPr>
+                <w:rFonts w:ascii="Times New Roman" w:eastAsia="Times New Roman" w:hAnsi="Times New Roman" w:cs="Times New Roman"/>
+                <w:sz w:val="24"/>
+                <w:szCs w:val="24"/>
+                <w:lang w:eastAsia="ru-RU"/>
+              </w:rPr>
+            </w:pPr>
+            <w:r>
+              <w:rPr>
+                <w:rFonts w:ascii="Times New Roman" w:eastAsia="Times New Roman" w:hAnsi="Times New Roman" w:cs="Times New Roman"/>
+                <w:sz w:val="24"/>
+                <w:szCs w:val="24"/>
+                <w:lang w:eastAsia="ru-RU"/>
+              </w:rPr>
+              <w:t>УТВЕРЖДАЮ</w:t>
+            </w:r>
+          </w:p>
+        </w:tc>
+      </w:tr>
+      <w:tr>
+        <w:trPr>
+          <w:trHeight w:val="315"/>
+          <w:tblCellSpacing w:w="0" w:type="dxa"/>
+        </w:trPr>
+        <w:tc>
+          <w:tcPr>
+            <w:tcW w:w="4296" w:type="dxa"/>
+            <w:vAlign w:val="bottom"/>
+            <w:hideMark/>
+          </w:tcPr>
+          <w:p>
+            <w:pPr>
+              <w:spacing w:line="240" w:lineRule="auto"/>
+              <w:ind w:right="-238"/>
+              <w:rPr>
+                <w:rFonts w:ascii="Times New Roman" w:eastAsia="Times New Roman" w:hAnsi="Times New Roman" w:cs="Times New Roman"/>
+                <w:sz w:val="24"/>
+                <w:szCs w:val="24"/>
+                <w:lang w:eastAsia="ru-RU"/>
+              </w:rPr>
+            </w:pPr>
+            <w:r>
+              <w:rPr>
+                <w:rFonts w:ascii="Times New Roman" w:eastAsia="Times New Roman" w:hAnsi="Times New Roman" w:cs="Times New Roman"/>
+                <w:sz w:val="24"/>
+                <w:szCs w:val="24"/>
+                <w:lang w:eastAsia="ru-RU"/>
+              </w:rPr>
+              <w:t>Руководитель (должность,</w:t>
+            </w:r>
+            <w:r>
+              <w:rPr>
+                <w:rFonts w:ascii="Times New Roman" w:eastAsia="Times New Roman" w:hAnsi="Times New Roman" w:cs="Times New Roman"/>
+                <w:sz w:val="24"/>
+                <w:szCs w:val="24"/>
+                <w:lang w:eastAsia="ru-RU"/>
+              </w:rPr>
+              <w:t xml:space="preserve"> </w:t>
+            </w:r>
+            <w:r>
+              <w:rPr>
+                <w:rFonts w:ascii="Times New Roman" w:eastAsia="Times New Roman" w:hAnsi="Times New Roman" w:cs="Times New Roman"/>
+                <w:sz w:val="24"/>
+                <w:szCs w:val="24"/>
+                <w:lang w:eastAsia="ru-RU"/>
+              </w:rPr>
+              <w:t>наименование предприятия</w:t>
+            </w:r>
+            <w:r>
+              <w:rPr>
+                <w:rFonts w:ascii="Times New Roman" w:eastAsia="Times New Roman" w:hAnsi="Times New Roman" w:cs="Times New Roman"/>
+                <w:sz w:val="24"/>
+                <w:szCs w:val="24"/>
+                <w:lang w:eastAsia="ru-RU"/>
+              </w:rPr>
+              <w:t xml:space="preserve"> – </w:t>
+            </w:r>
+            <w:r>
+              <w:rPr>
+                <w:rFonts w:ascii="Times New Roman" w:eastAsia="Times New Roman" w:hAnsi="Times New Roman" w:cs="Times New Roman"/>
+                <w:sz w:val="24"/>
+                <w:szCs w:val="24"/>
+                <w:lang w:eastAsia="ru-RU"/>
+              </w:rPr>
+              <w:t>заказчика АС)</w:t>
+            </w:r>
+          </w:p>
+        </w:tc>
+      </w:tr>
+    </w:tbl>
+    <w:tbl>
+      <w:tblPr>
+        <w:tblW w:w="4273" w:type="dxa"/>
+        <w:tblCellSpacing w:w="0" w:type="dxa"/>
+        <w:tblInd w:w="709" w:type="dxa"/>
+        <w:tblCellMar>
+          <w:left w:w="0" w:type="dxa"/>
+          <w:right w:w="0" w:type="dxa"/>
+        </w:tblCellMar>
+        <w:tblLook w:val="04A0"/>
+      </w:tblPr>
+      <w:tblGrid>
+        <w:gridCol w:w="1769"/>
+        <w:gridCol w:w="641"/>
+        <w:gridCol w:w="1843"/>
+        <w:gridCol w:w="20"/>
+      </w:tblGrid>
+      <w:tr>
+        <w:trPr>
+          <w:gridAfter w:val="1"/>
+          <w:wAfter w:w="20" w:type="dxa"/>
+          <w:trHeight w:val="424"/>
+          <w:tblCellSpacing w:w="0" w:type="dxa"/>
+        </w:trPr>
+        <w:tc>
+          <w:tcPr>
+            <w:tcW w:w="1769" w:type="dxa"/>
+            <w:vAlign w:val="bottom"/>
+            <w:hideMark/>
+          </w:tcPr>
+          <w:p>
+            <w:pPr>
+              <w:spacing w:line="240" w:lineRule="auto"/>
+              <w:jc w:val="center"/>
+              <w:rPr>
+                <w:rFonts w:ascii="Times New Roman" w:eastAsia="Times New Roman" w:hAnsi="Times New Roman" w:cs="Times New Roman"/>
+                <w:sz w:val="24"/>
+                <w:szCs w:val="24"/>
+                <w:lang w:eastAsia="ru-RU"/>
+              </w:rPr>
+            </w:pPr>
+            <w:r>
+              <w:rPr>
+                <w:rFonts w:ascii="Times New Roman" w:eastAsia="Times New Roman" w:hAnsi="Times New Roman" w:cs="Times New Roman"/>
+                <w:sz w:val="24"/>
+                <w:szCs w:val="24"/>
+                <w:lang w:eastAsia="ru-RU"/>
+              </w:rPr>
+              <w:t xml:space="preserve">Личная </w:t>
+            </w:r>
+            <w:r>
+              <w:rPr>
+                <w:rFonts w:ascii="Times New Roman" w:eastAsia="Times New Roman" w:hAnsi="Times New Roman" w:cs="Times New Roman"/>
+                <w:sz w:val="24"/>
+                <w:szCs w:val="24"/>
+                <w:lang w:eastAsia="ru-RU"/>
+              </w:rPr>
+              <w:t xml:space="preserve">              </w:t>
+            </w:r>
+            <w:r>
+              <w:rPr>
+                <w:rFonts w:ascii="Times New Roman" w:eastAsia="Times New Roman" w:hAnsi="Times New Roman" w:cs="Times New Roman"/>
+                <w:sz w:val="24"/>
+                <w:szCs w:val="24"/>
+                <w:lang w:eastAsia="ru-RU"/>
+              </w:rPr>
+              <w:t>подпись</w:t>
+            </w:r>
+          </w:p>
+        </w:tc>
+        <w:tc>
+          <w:tcPr>
+            <w:tcW w:w="641" w:type="dxa"/>
+            <w:vAlign w:val="bottom"/>
+            <w:hideMark/>
+          </w:tcPr>
+          <w:p>
+            <w:pPr>
+              <w:spacing w:line="240" w:lineRule="auto"/>
+              <w:jc w:val="center"/>
+              <w:rPr>
+                <w:rFonts w:ascii="Times New Roman" w:eastAsia="Times New Roman" w:hAnsi="Times New Roman" w:cs="Times New Roman"/>
+                <w:sz w:val="24"/>
+                <w:szCs w:val="24"/>
+                <w:lang w:eastAsia="ru-RU"/>
+              </w:rPr>
+            </w:pPr>
+          </w:p>
+        </w:tc>
+        <w:tc>
+          <w:tcPr>
+            <w:tcW w:w="1843" w:type="dxa"/>
+            <w:vAlign w:val="bottom"/>
+            <w:hideMark/>
+          </w:tcPr>
+          <w:p>
+            <w:pPr>
+              <w:spacing w:line="240" w:lineRule="auto"/>
+              <w:jc w:val="center"/>
+              <w:rPr>
+                <w:rFonts w:ascii="Times New Roman" w:eastAsia="Times New Roman" w:hAnsi="Times New Roman" w:cs="Times New Roman"/>
+                <w:sz w:val="24"/>
+                <w:szCs w:val="24"/>
+                <w:lang w:eastAsia="ru-RU"/>
+              </w:rPr>
+            </w:pPr>
+            <w:r>
+              <w:rPr>
+                <w:rFonts w:ascii="Times New Roman" w:eastAsia="Times New Roman" w:hAnsi="Times New Roman" w:cs="Times New Roman"/>
+                <w:sz w:val="24"/>
+                <w:szCs w:val="24"/>
+                <w:lang w:eastAsia="ru-RU"/>
+              </w:rPr>
+              <w:t xml:space="preserve">Расшифровка </w:t>
+            </w:r>
+            <w:r>
+              <w:rPr>
+                <w:rFonts w:ascii="Times New Roman" w:eastAsia="Times New Roman" w:hAnsi="Times New Roman" w:cs="Times New Roman"/>
+                <w:sz w:val="24"/>
+                <w:szCs w:val="24"/>
+                <w:lang w:eastAsia="ru-RU"/>
+              </w:rPr>
+              <w:t xml:space="preserve">                             </w:t>
+            </w:r>
+            <w:r>
+              <w:rPr>
+                <w:rFonts w:ascii="Times New Roman" w:eastAsia="Times New Roman" w:hAnsi="Times New Roman" w:cs="Times New Roman"/>
+                <w:sz w:val="24"/>
+                <w:szCs w:val="24"/>
+                <w:lang w:eastAsia="ru-RU"/>
+              </w:rPr>
+              <w:t>подписи</w:t>
+            </w:r>
+          </w:p>
+        </w:tc>
+      </w:tr>
+      <w:tr>
+        <w:trPr>
+          <w:trHeight w:val="407"/>
+          <w:tblCellSpacing w:w="0" w:type="dxa"/>
+        </w:trPr>
+        <w:tc>
+          <w:tcPr>
+            <w:tcW w:w="1769" w:type="dxa"/>
+            <w:vAlign w:val="bottom"/>
+            <w:hideMark/>
+          </w:tcPr>
+          <w:p>
+            <w:pPr>
+              <w:spacing w:line="240" w:lineRule="auto"/>
+              <w:jc w:val="center"/>
+              <w:rPr>
+                <w:rFonts w:ascii="Times New Roman" w:eastAsia="Times New Roman" w:hAnsi="Times New Roman" w:cs="Times New Roman"/>
+                <w:sz w:val="24"/>
+                <w:szCs w:val="24"/>
+                <w:lang w:eastAsia="ru-RU"/>
+              </w:rPr>
+            </w:pPr>
+            <w:r>
+              <w:rPr>
+                <w:rFonts w:ascii="Times New Roman" w:eastAsia="Times New Roman" w:hAnsi="Times New Roman" w:cs="Times New Roman"/>
+                <w:sz w:val="24"/>
+                <w:szCs w:val="24"/>
+                <w:lang w:eastAsia="ru-RU"/>
+              </w:rPr>
+              <w:t>Печать</w:t>
+            </w:r>
+          </w:p>
+        </w:tc>
+        <w:tc>
+          <w:tcPr>
+            <w:tcW w:w="641" w:type="dxa"/>
+            <w:vAlign w:val="bottom"/>
+            <w:hideMark/>
+          </w:tcPr>
+          <w:p>
+            <w:pPr>
+              <w:spacing w:line="240" w:lineRule="auto"/>
+              <w:jc w:val="center"/>
+              <w:rPr>
+                <w:rFonts w:ascii="Times New Roman" w:eastAsia="Times New Roman" w:hAnsi="Times New Roman" w:cs="Times New Roman"/>
+                <w:sz w:val="24"/>
+                <w:szCs w:val="24"/>
+                <w:lang w:eastAsia="ru-RU"/>
+              </w:rPr>
+            </w:pPr>
+          </w:p>
+        </w:tc>
+        <w:tc>
+          <w:tcPr>
+            <w:tcW w:w="1843" w:type="dxa"/>
+            <w:vAlign w:val="bottom"/>
+            <w:hideMark/>
+          </w:tcPr>
+          <w:p>
+            <w:pPr>
+              <w:spacing w:line="240" w:lineRule="auto"/>
+              <w:jc w:val="center"/>
+              <w:rPr>
+                <w:rFonts w:ascii="Times New Roman" w:eastAsia="Times New Roman" w:hAnsi="Times New Roman" w:cs="Times New Roman"/>
+                <w:sz w:val="24"/>
+                <w:szCs w:val="24"/>
+                <w:lang w:eastAsia="ru-RU"/>
+              </w:rPr>
+            </w:pPr>
+          </w:p>
+        </w:tc>
+        <w:tc>
+          <w:tcPr>
+            <w:tcW w:w="20" w:type="dxa"/>
+            <w:vAlign w:val="bottom"/>
+            <w:hideMark/>
+          </w:tcPr>
+          <w:p>
+            <w:pPr>
+              <w:spacing w:line="240" w:lineRule="auto"/>
+              <w:jc w:val="center"/>
+              <w:rPr>
+                <w:rFonts w:ascii="Times New Roman" w:eastAsia="Times New Roman" w:hAnsi="Times New Roman" w:cs="Times New Roman"/>
+                <w:sz w:val="24"/>
+                <w:szCs w:val="24"/>
+                <w:lang w:eastAsia="ru-RU"/>
+              </w:rPr>
+            </w:pPr>
+          </w:p>
+        </w:tc>
+      </w:tr>
+      <w:tr>
+        <w:trPr>
+          <w:trHeight w:val="356"/>
+          <w:tblCellSpacing w:w="0" w:type="dxa"/>
+        </w:trPr>
+        <w:tc>
+          <w:tcPr>
+            <w:tcW w:w="1769" w:type="dxa"/>
+            <w:vAlign w:val="bottom"/>
+            <w:hideMark/>
+          </w:tcPr>
+          <w:p>
+            <w:pPr>
+              <w:spacing w:line="240" w:lineRule="auto"/>
+              <w:jc w:val="center"/>
+              <w:rPr>
+                <w:rFonts w:ascii="Times New Roman" w:eastAsia="Times New Roman" w:hAnsi="Times New Roman" w:cs="Times New Roman"/>
+                <w:sz w:val="24"/>
+                <w:szCs w:val="24"/>
+                <w:lang w:eastAsia="ru-RU"/>
+              </w:rPr>
+            </w:pPr>
+            <w:r>
+              <w:rPr>
+                <w:rFonts w:ascii="Times New Roman" w:eastAsia="Times New Roman" w:hAnsi="Times New Roman" w:cs="Times New Roman"/>
+                <w:sz w:val="24"/>
+                <w:szCs w:val="24"/>
+                <w:lang w:eastAsia="ru-RU"/>
+              </w:rPr>
+              <w:t>Дата</w:t>
+            </w:r>
+          </w:p>
+        </w:tc>
+        <w:tc>
+          <w:tcPr>
+            <w:tcW w:w="641" w:type="dxa"/>
+            <w:vAlign w:val="bottom"/>
+            <w:hideMark/>
+          </w:tcPr>
+          <w:p>
+            <w:pPr>
+              <w:spacing w:line="240" w:lineRule="auto"/>
+              <w:jc w:val="center"/>
+              <w:rPr>
+                <w:rFonts w:ascii="Times New Roman" w:eastAsia="Times New Roman" w:hAnsi="Times New Roman" w:cs="Times New Roman"/>
+                <w:sz w:val="24"/>
+                <w:szCs w:val="24"/>
+                <w:lang w:eastAsia="ru-RU"/>
+              </w:rPr>
+            </w:pPr>
+          </w:p>
+        </w:tc>
+        <w:tc>
+          <w:tcPr>
+            <w:tcW w:w="1843" w:type="dxa"/>
+            <w:vAlign w:val="center"/>
+            <w:hideMark/>
+          </w:tcPr>
+          <w:p>
+            <w:pPr>
+              <w:spacing w:line="240" w:lineRule="auto"/>
+              <w:jc w:val="center"/>
+              <w:rPr>
+                <w:rFonts w:ascii="Times New Roman" w:eastAsia="Times New Roman" w:hAnsi="Times New Roman" w:cs="Times New Roman"/>
+                <w:sz w:val="24"/>
+                <w:szCs w:val="24"/>
+                <w:lang w:eastAsia="ru-RU"/>
+              </w:rPr>
+            </w:pPr>
+          </w:p>
+        </w:tc>
+        <w:tc>
+          <w:tcPr>
+            <w:tcW w:w="20" w:type="dxa"/>
+            <w:vAlign w:val="center"/>
+            <w:hideMark/>
+          </w:tcPr>
+          <w:p>
+            <w:pPr>
+              <w:spacing w:line="240" w:lineRule="auto"/>
+              <w:jc w:val="center"/>
+              <w:rPr>
+                <w:rFonts w:ascii="Times New Roman" w:eastAsia="Times New Roman" w:hAnsi="Times New Roman" w:cs="Times New Roman"/>
+                <w:sz w:val="24"/>
+                <w:szCs w:val="24"/>
+                <w:lang w:eastAsia="ru-RU"/>
+              </w:rPr>
+            </w:pPr>
+          </w:p>
+        </w:tc>
+      </w:tr>
+    </w:tbl>
+    <w:tbl>
+      <w:tblPr>
+        <w:tblpPr w:leftFromText="180" w:rightFromText="180" w:vertAnchor="text" w:horzAnchor="margin" w:tblpXSpec="right" w:tblpY="-1738"/>
+        <w:tblW w:w="4273" w:type="dxa"/>
+        <w:tblCellSpacing w:w="0" w:type="dxa"/>
+        <w:tblCellMar>
+          <w:left w:w="0" w:type="dxa"/>
+          <w:right w:w="0" w:type="dxa"/>
+        </w:tblCellMar>
+        <w:tblLook w:val="04A0"/>
+      </w:tblPr>
+      <w:tblGrid>
+        <w:gridCol w:w="1769"/>
+        <w:gridCol w:w="641"/>
+        <w:gridCol w:w="1843"/>
+        <w:gridCol w:w="20"/>
+      </w:tblGrid>
+      <w:tr>
+        <w:trPr>
+          <w:gridAfter w:val="1"/>
+          <w:wAfter w:w="20" w:type="dxa"/>
+          <w:trHeight w:val="424"/>
+          <w:tblCellSpacing w:w="0" w:type="dxa"/>
+        </w:trPr>
+        <w:tc>
+          <w:tcPr>
+            <w:tcW w:w="1769" w:type="dxa"/>
+            <w:vAlign w:val="bottom"/>
+            <w:hideMark/>
+          </w:tcPr>
+          <w:p>
+            <w:pPr>
+              <w:spacing w:line="240" w:lineRule="auto"/>
+              <w:jc w:val="center"/>
+              <w:rPr>
+                <w:rFonts w:ascii="Times New Roman" w:eastAsia="Times New Roman" w:hAnsi="Times New Roman" w:cs="Times New Roman"/>
+                <w:sz w:val="24"/>
+                <w:szCs w:val="24"/>
+                <w:lang w:eastAsia="ru-RU"/>
+              </w:rPr>
+            </w:pPr>
+            <w:r>
+              <w:rPr>
+                <w:rFonts w:ascii="Times New Roman" w:eastAsia="Times New Roman" w:hAnsi="Times New Roman" w:cs="Times New Roman"/>
+                <w:sz w:val="24"/>
+                <w:szCs w:val="24"/>
+                <w:lang w:eastAsia="ru-RU"/>
+              </w:rPr>
+              <w:t xml:space="preserve">Личная </w:t>
+            </w:r>
+            <w:r>
+              <w:rPr>
+                <w:rFonts w:ascii="Times New Roman" w:eastAsia="Times New Roman" w:hAnsi="Times New Roman" w:cs="Times New Roman"/>
+                <w:sz w:val="24"/>
+                <w:szCs w:val="24"/>
+                <w:lang w:eastAsia="ru-RU"/>
+              </w:rPr>
+              <w:t xml:space="preserve">              </w:t>
+            </w:r>
+            <w:r>
+              <w:rPr>
+                <w:rFonts w:ascii="Times New Roman" w:eastAsia="Times New Roman" w:hAnsi="Times New Roman" w:cs="Times New Roman"/>
+                <w:sz w:val="24"/>
+                <w:szCs w:val="24"/>
+                <w:lang w:eastAsia="ru-RU"/>
+              </w:rPr>
+              <w:t>подпись</w:t>
+            </w:r>
+          </w:p>
+        </w:tc>
+        <w:tc>
+          <w:tcPr>
+            <w:tcW w:w="641" w:type="dxa"/>
+            <w:vAlign w:val="bottom"/>
+            <w:hideMark/>
+          </w:tcPr>
+          <w:p>
+            <w:pPr>
+              <w:spacing w:line="240" w:lineRule="auto"/>
+              <w:jc w:val="center"/>
+              <w:rPr>
+                <w:rFonts w:ascii="Times New Roman" w:eastAsia="Times New Roman" w:hAnsi="Times New Roman" w:cs="Times New Roman"/>
+                <w:sz w:val="24"/>
+                <w:szCs w:val="24"/>
+                <w:lang w:eastAsia="ru-RU"/>
+              </w:rPr>
+            </w:pPr>
+          </w:p>
+        </w:tc>
+        <w:tc>
+          <w:tcPr>
+            <w:tcW w:w="1843" w:type="dxa"/>
+            <w:vAlign w:val="bottom"/>
+            <w:hideMark/>
+          </w:tcPr>
+          <w:p>
+            <w:pPr>
+              <w:spacing w:line="240" w:lineRule="auto"/>
+              <w:jc w:val="center"/>
+              <w:rPr>
+                <w:rFonts w:ascii="Times New Roman" w:eastAsia="Times New Roman" w:hAnsi="Times New Roman" w:cs="Times New Roman"/>
+                <w:sz w:val="24"/>
+                <w:szCs w:val="24"/>
+                <w:lang w:eastAsia="ru-RU"/>
+              </w:rPr>
+            </w:pPr>
+            <w:r>
+              <w:rPr>
+                <w:rFonts w:ascii="Times New Roman" w:eastAsia="Times New Roman" w:hAnsi="Times New Roman" w:cs="Times New Roman"/>
+                <w:sz w:val="24"/>
+                <w:szCs w:val="24"/>
+                <w:lang w:eastAsia="ru-RU"/>
+              </w:rPr>
+              <w:t xml:space="preserve">Расшифровка </w:t>
+            </w:r>
+            <w:r>
+              <w:rPr>
+                <w:rFonts w:ascii="Times New Roman" w:eastAsia="Times New Roman" w:hAnsi="Times New Roman" w:cs="Times New Roman"/>
+                <w:sz w:val="24"/>
+                <w:szCs w:val="24"/>
+                <w:lang w:eastAsia="ru-RU"/>
+              </w:rPr>
+              <w:t xml:space="preserve">                             </w:t>
+            </w:r>
+            <w:r>
+              <w:rPr>
+                <w:rFonts w:ascii="Times New Roman" w:eastAsia="Times New Roman" w:hAnsi="Times New Roman" w:cs="Times New Roman"/>
+                <w:sz w:val="24"/>
+                <w:szCs w:val="24"/>
+                <w:lang w:eastAsia="ru-RU"/>
+              </w:rPr>
+              <w:t>подписи</w:t>
+            </w:r>
+          </w:p>
+        </w:tc>
+      </w:tr>
+      <w:tr>
+        <w:trPr>
+          <w:trHeight w:val="407"/>
+          <w:tblCellSpacing w:w="0" w:type="dxa"/>
+        </w:trPr>
+        <w:tc>
+          <w:tcPr>
+            <w:tcW w:w="1769" w:type="dxa"/>
+            <w:vAlign w:val="bottom"/>
+            <w:hideMark/>
+          </w:tcPr>
+          <w:p>
+            <w:pPr>
+              <w:spacing w:line="240" w:lineRule="auto"/>
+              <w:jc w:val="center"/>
+              <w:rPr>
+                <w:rFonts w:ascii="Times New Roman" w:eastAsia="Times New Roman" w:hAnsi="Times New Roman" w:cs="Times New Roman"/>
+                <w:sz w:val="24"/>
+                <w:szCs w:val="24"/>
+                <w:lang w:eastAsia="ru-RU"/>
+              </w:rPr>
+            </w:pPr>
+            <w:r>
+              <w:rPr>
+                <w:rFonts w:ascii="Times New Roman" w:eastAsia="Times New Roman" w:hAnsi="Times New Roman" w:cs="Times New Roman"/>
+                <w:sz w:val="24"/>
+                <w:szCs w:val="24"/>
+                <w:lang w:eastAsia="ru-RU"/>
+              </w:rPr>
+              <w:t>Печать</w:t>
+            </w:r>
+          </w:p>
+        </w:tc>
+        <w:tc>
+          <w:tcPr>
+            <w:tcW w:w="641" w:type="dxa"/>
+            <w:vAlign w:val="bottom"/>
+            <w:hideMark/>
+          </w:tcPr>
+          <w:p>
+            <w:pPr>
+              <w:spacing w:line="240" w:lineRule="auto"/>
+              <w:jc w:val="center"/>
+              <w:rPr>
+                <w:rFonts w:ascii="Times New Roman" w:eastAsia="Times New Roman" w:hAnsi="Times New Roman" w:cs="Times New Roman"/>
+                <w:sz w:val="24"/>
+                <w:szCs w:val="24"/>
+                <w:lang w:eastAsia="ru-RU"/>
+              </w:rPr>
+            </w:pPr>
+          </w:p>
+        </w:tc>
+        <w:tc>
+          <w:tcPr>
+            <w:tcW w:w="1843" w:type="dxa"/>
+            <w:vAlign w:val="bottom"/>
+            <w:hideMark/>
+          </w:tcPr>
+          <w:p>
+            <w:pPr>
+              <w:spacing w:line="240" w:lineRule="auto"/>
+              <w:jc w:val="center"/>
+              <w:rPr>
+                <w:rFonts w:ascii="Times New Roman" w:eastAsia="Times New Roman" w:hAnsi="Times New Roman" w:cs="Times New Roman"/>
+                <w:sz w:val="24"/>
+                <w:szCs w:val="24"/>
+                <w:lang w:eastAsia="ru-RU"/>
+              </w:rPr>
+            </w:pPr>
+          </w:p>
+        </w:tc>
+        <w:tc>
+          <w:tcPr>
+            <w:tcW w:w="20" w:type="dxa"/>
+            <w:vAlign w:val="bottom"/>
+            <w:hideMark/>
+          </w:tcPr>
+          <w:p>
+            <w:pPr>
+              <w:spacing w:line="240" w:lineRule="auto"/>
+              <w:jc w:val="center"/>
+              <w:rPr>
+                <w:rFonts w:ascii="Times New Roman" w:eastAsia="Times New Roman" w:hAnsi="Times New Roman" w:cs="Times New Roman"/>
+                <w:sz w:val="24"/>
+                <w:szCs w:val="24"/>
+                <w:lang w:eastAsia="ru-RU"/>
+              </w:rPr>
+            </w:pPr>
+          </w:p>
+        </w:tc>
+      </w:tr>
+      <w:tr>
+        <w:trPr>
+          <w:trHeight w:val="356"/>
+          <w:tblCellSpacing w:w="0" w:type="dxa"/>
+        </w:trPr>
+        <w:tc>
+          <w:tcPr>
+            <w:tcW w:w="1769" w:type="dxa"/>
+            <w:vAlign w:val="bottom"/>
+            <w:hideMark/>
+          </w:tcPr>
+          <w:p>
+            <w:pPr>
+              <w:spacing w:line="240" w:lineRule="auto"/>
+              <w:jc w:val="center"/>
+              <w:rPr>
+                <w:rFonts w:ascii="Times New Roman" w:eastAsia="Times New Roman" w:hAnsi="Times New Roman" w:cs="Times New Roman"/>
+                <w:sz w:val="24"/>
+                <w:szCs w:val="24"/>
+                <w:lang w:eastAsia="ru-RU"/>
+              </w:rPr>
+            </w:pPr>
+            <w:r>
+              <w:rPr>
+                <w:rFonts w:ascii="Times New Roman" w:eastAsia="Times New Roman" w:hAnsi="Times New Roman" w:cs="Times New Roman"/>
+                <w:sz w:val="24"/>
+                <w:szCs w:val="24"/>
+                <w:lang w:eastAsia="ru-RU"/>
+              </w:rPr>
+              <w:t>Дата</w:t>
+            </w:r>
+          </w:p>
+        </w:tc>
+        <w:tc>
+          <w:tcPr>
+            <w:tcW w:w="641" w:type="dxa"/>
+            <w:vAlign w:val="bottom"/>
+            <w:hideMark/>
+          </w:tcPr>
+          <w:p>
+            <w:pPr>
+              <w:spacing w:line="240" w:lineRule="auto"/>
+              <w:jc w:val="center"/>
+              <w:rPr>
+                <w:rFonts w:ascii="Times New Roman" w:eastAsia="Times New Roman" w:hAnsi="Times New Roman" w:cs="Times New Roman"/>
+                <w:sz w:val="24"/>
+                <w:szCs w:val="24"/>
+                <w:lang w:eastAsia="ru-RU"/>
+              </w:rPr>
+            </w:pPr>
+          </w:p>
+        </w:tc>
+        <w:tc>
+          <w:tcPr>
+            <w:tcW w:w="1843" w:type="dxa"/>
+            <w:vAlign w:val="center"/>
+            <w:hideMark/>
+          </w:tcPr>
+          <w:p>
+            <w:pPr>
+              <w:spacing w:line="240" w:lineRule="auto"/>
+              <w:jc w:val="center"/>
+              <w:rPr>
+                <w:rFonts w:ascii="Times New Roman" w:eastAsia="Times New Roman" w:hAnsi="Times New Roman" w:cs="Times New Roman"/>
+                <w:sz w:val="24"/>
+                <w:szCs w:val="24"/>
+                <w:lang w:eastAsia="ru-RU"/>
+              </w:rPr>
+            </w:pPr>
+          </w:p>
+        </w:tc>
+        <w:tc>
+          <w:tcPr>
+            <w:tcW w:w="20" w:type="dxa"/>
+            <w:vAlign w:val="center"/>
+            <w:hideMark/>
+          </w:tcPr>
+          <w:p>
+            <w:pPr>
+              <w:spacing w:line="240" w:lineRule="auto"/>
+              <w:jc w:val="center"/>
+              <w:rPr>
+                <w:rFonts w:ascii="Times New Roman" w:eastAsia="Times New Roman" w:hAnsi="Times New Roman" w:cs="Times New Roman"/>
+                <w:sz w:val="24"/>
+                <w:szCs w:val="24"/>
+                <w:lang w:eastAsia="ru-RU"/>
+              </w:rPr>
+            </w:pPr>
+          </w:p>
+        </w:tc>
+      </w:tr>
+    </w:tbl>
+    <w:p>
+      <w:pPr>
+        <w:spacing w:line="240" w:lineRule="auto"/>
+        <w:jc w:val="center"/>
+        <w:rPr>
+          <w:rFonts w:ascii="Times New Roman" w:eastAsia="Times New Roman" w:hAnsi="Times New Roman" w:cs="Times New Roman"/>
+          <w:color w:val="000000"/>
+          <w:sz w:val="24"/>
+          <w:szCs w:val="24"/>
+          <w:lang w:eastAsia="ru-RU"/>
+        </w:rPr>
+      </w:pPr>
+      <w:r>
+        <w:rPr>
+          <w:rFonts w:ascii="Times New Roman" w:eastAsia="Times New Roman" w:hAnsi="Times New Roman" w:cs="Times New Roman"/>
+          <w:color w:val="000000"/>
+          <w:sz w:val="24"/>
+          <w:szCs w:val="24"/>
+          <w:lang w:eastAsia="ru-RU"/>
+        </w:rPr>
+        <w:t xml:space="preserve"> </w:t>
+      </w:r>
+    </w:p>
+    <w:p>
+      <w:pPr>
+        <w:spacing w:line="240" w:lineRule="auto"/>
+        <w:jc w:val="center"/>
+        <w:rPr>
+          <w:rFonts w:ascii="Times New Roman" w:eastAsia="Times New Roman" w:hAnsi="Times New Roman" w:cs="Times New Roman"/>
+          <w:color w:val="000000"/>
+          <w:sz w:val="24"/>
+          <w:szCs w:val="24"/>
+          <w:lang w:eastAsia="ru-RU"/>
+        </w:rPr>
+      </w:pPr>
+      <w:r>
+        <w:rPr>
+          <w:rFonts w:ascii="Times New Roman" w:eastAsia="Times New Roman" w:hAnsi="Times New Roman" w:cs="Times New Roman"/>
+          <w:color w:val="000000"/>
+          <w:sz w:val="24"/>
+          <w:szCs w:val="24"/>
+          <w:lang w:eastAsia="ru-RU"/>
+        </w:rPr>
+        <w:t>___________________________________________________________________________</w:t>
+      </w:r>
+    </w:p>
+    <w:p>
+      <w:pPr>
+        <w:spacing w:line="240" w:lineRule="auto"/>
+        <w:jc w:val="center"/>
+        <w:rPr>
+          <w:rFonts w:ascii="Times New Roman" w:eastAsia="Times New Roman" w:hAnsi="Times New Roman" w:cs="Times New Roman"/>
+          <w:color w:val="000000"/>
+          <w:sz w:val="24"/>
+          <w:szCs w:val="24"/>
+          <w:lang w:eastAsia="ru-RU"/>
+        </w:rPr>
+      </w:pPr>
+      <w:r>
+        <w:rPr>
+          <w:rFonts w:ascii="Times New Roman" w:eastAsia="Times New Roman" w:hAnsi="Times New Roman" w:cs="Times New Roman"/>
+          <w:color w:val="000000"/>
+          <w:sz w:val="24"/>
+          <w:szCs w:val="24"/>
+          <w:lang w:eastAsia="ru-RU"/>
+        </w:rPr>
+        <w:t>наименование вида АС</w:t>
+      </w:r>
+    </w:p>
+    <w:p>
+      <w:pPr>
+        <w:spacing w:before="15" w:line="240" w:lineRule="auto"/>
+        <w:jc w:val="center"/>
+        <w:rPr>
+          <w:rFonts w:ascii="Times New Roman" w:eastAsia="Times New Roman" w:hAnsi="Times New Roman" w:cs="Times New Roman"/>
+          <w:color w:val="000000"/>
+          <w:sz w:val="24"/>
+          <w:szCs w:val="24"/>
+          <w:lang w:eastAsia="ru-RU"/>
+        </w:rPr>
+      </w:pPr>
+      <w:r>
+        <w:rPr>
+          <w:rFonts w:ascii="Times New Roman" w:eastAsia="Times New Roman" w:hAnsi="Times New Roman" w:cs="Times New Roman"/>
+          <w:color w:val="000000"/>
+          <w:sz w:val="24"/>
+          <w:szCs w:val="24"/>
+          <w:lang w:eastAsia="ru-RU"/>
+        </w:rPr>
+        <w:t>___________________________________________________________________________</w:t>
+      </w:r>
+    </w:p>
+    <w:p>
+      <w:pPr>
+        <w:spacing w:before="30" w:line="240" w:lineRule="auto"/>
+        <w:jc w:val="center"/>
+        <w:rPr>
+          <w:rFonts w:ascii="Times New Roman" w:eastAsia="Times New Roman" w:hAnsi="Times New Roman" w:cs="Times New Roman"/>
+          <w:color w:val="000000"/>
+          <w:sz w:val="24"/>
+          <w:szCs w:val="24"/>
+          <w:lang w:eastAsia="ru-RU"/>
+        </w:rPr>
+      </w:pPr>
+      <w:r>
+        <w:rPr>
+          <w:rFonts w:ascii="Times New Roman" w:eastAsia="Times New Roman" w:hAnsi="Times New Roman" w:cs="Times New Roman"/>
+          <w:color w:val="000000"/>
+          <w:sz w:val="24"/>
+          <w:szCs w:val="24"/>
+          <w:lang w:eastAsia="ru-RU"/>
+        </w:rPr>
+        <w:t>наименование объекта автоматизации</w:t>
+      </w:r>
+    </w:p>
+    <w:p>
+      <w:pPr>
+        <w:spacing w:before="30" w:line="240" w:lineRule="auto"/>
+        <w:jc w:val="center"/>
+        <w:rPr>
+          <w:rFonts w:ascii="Times New Roman" w:eastAsia="Times New Roman" w:hAnsi="Times New Roman" w:cs="Times New Roman"/>
+          <w:color w:val="000000"/>
+          <w:sz w:val="24"/>
+          <w:szCs w:val="24"/>
+          <w:lang w:eastAsia="ru-RU"/>
+        </w:rPr>
+      </w:pPr>
+      <w:r>
+        <w:rPr>
+          <w:rFonts w:ascii="Times New Roman" w:eastAsia="Times New Roman" w:hAnsi="Times New Roman" w:cs="Times New Roman"/>
+          <w:color w:val="000000"/>
+          <w:sz w:val="24"/>
+          <w:szCs w:val="24"/>
+          <w:lang w:eastAsia="ru-RU"/>
+        </w:rPr>
+        <w:t>___________________________________________________________________________</w:t>
+      </w:r>
+    </w:p>
+    <w:p>
+      <w:pPr>
+        <w:spacing w:before="45" w:line="240" w:lineRule="auto"/>
+        <w:jc w:val="center"/>
+        <w:rPr>
+          <w:rFonts w:ascii="Times New Roman" w:eastAsia="Times New Roman" w:hAnsi="Times New Roman" w:cs="Times New Roman"/>
+          <w:color w:val="000000"/>
+          <w:sz w:val="24"/>
+          <w:szCs w:val="24"/>
+          <w:lang w:eastAsia="ru-RU"/>
+        </w:rPr>
+      </w:pPr>
+      <w:r>
+        <w:rPr>
+          <w:rFonts w:ascii="Times New Roman" w:eastAsia="Times New Roman" w:hAnsi="Times New Roman" w:cs="Times New Roman"/>
+          <w:color w:val="000000"/>
+          <w:sz w:val="24"/>
+          <w:szCs w:val="24"/>
+          <w:lang w:eastAsia="ru-RU"/>
+        </w:rPr>
+        <w:t>сокращенное наименование АС</w:t>
+      </w:r>
+    </w:p>
+    <w:p>
+      <w:pPr>
+        <w:spacing w:before="45" w:line="240" w:lineRule="auto"/>
+        <w:jc w:val="center"/>
+        <w:rPr>
+          <w:rFonts w:ascii="Times New Roman" w:eastAsia="Times New Roman" w:hAnsi="Times New Roman" w:cs="Times New Roman"/>
+          <w:color w:val="000000"/>
+          <w:sz w:val="24"/>
+          <w:szCs w:val="24"/>
+          <w:lang w:eastAsia="ru-RU"/>
+        </w:rPr>
+      </w:pPr>
+    </w:p>
+    <w:p>
+      <w:pPr>
+        <w:spacing w:before="135" w:line="240" w:lineRule="auto"/>
+        <w:jc w:val="center"/>
+        <w:rPr>
+          <w:rFonts w:ascii="Times New Roman" w:eastAsia="Times New Roman" w:hAnsi="Times New Roman" w:cs="Times New Roman"/>
+          <w:b/>
+          <w:bCs/>
+          <w:color w:val="000000"/>
+          <w:sz w:val="24"/>
+          <w:szCs w:val="24"/>
+          <w:lang w:eastAsia="ru-RU"/>
+        </w:rPr>
+      </w:pPr>
+      <w:r>
+        <w:rPr>
+          <w:rFonts w:ascii="Times New Roman" w:eastAsia="Times New Roman" w:hAnsi="Times New Roman" w:cs="Times New Roman"/>
+          <w:b/>
+          <w:bCs/>
+          <w:color w:val="000000"/>
+          <w:sz w:val="24"/>
+          <w:szCs w:val="24"/>
+          <w:lang w:eastAsia="ru-RU"/>
+        </w:rPr>
+        <w:t>ТЕХНИЧЕСКОЕ ЗАДАНИЕ</w:t>
+      </w:r>
+    </w:p>
+    <w:p>
+      <w:pPr>
+        <w:spacing w:before="150" w:line="240" w:lineRule="auto"/>
+        <w:ind w:hanging="360"/>
+        <w:jc w:val="center"/>
+        <w:rPr>
+          <w:rFonts w:ascii="Times New Roman" w:eastAsia="Times New Roman" w:hAnsi="Times New Roman" w:cs="Times New Roman"/>
+          <w:color w:val="000000"/>
+          <w:sz w:val="24"/>
+          <w:szCs w:val="24"/>
+          <w:lang w:eastAsia="ru-RU"/>
+        </w:rPr>
+      </w:pPr>
+      <w:r>
+        <w:rPr>
+          <w:rFonts w:ascii="Times New Roman" w:eastAsia="Times New Roman" w:hAnsi="Times New Roman" w:cs="Times New Roman"/>
+          <w:color w:val="000000"/>
+          <w:sz w:val="24"/>
+          <w:szCs w:val="24"/>
+          <w:lang w:eastAsia="ru-RU"/>
+        </w:rPr>
+        <w:t>На________ листах</w:t>
+      </w:r>
+    </w:p>
+    <w:p>
+      <w:pPr>
+        <w:spacing w:before="150" w:line="240" w:lineRule="auto"/>
+        <w:ind w:hanging="360"/>
+        <w:jc w:val="center"/>
+        <w:rPr>
+          <w:rFonts w:ascii="Times New Roman" w:eastAsia="Times New Roman" w:hAnsi="Times New Roman" w:cs="Times New Roman"/>
+          <w:color w:val="000000"/>
+          <w:sz w:val="24"/>
+          <w:szCs w:val="24"/>
+          <w:lang w:eastAsia="ru-RU"/>
+        </w:rPr>
+      </w:pPr>
+      <w:r>
+        <w:rPr>
+          <w:rFonts w:ascii="Times New Roman" w:eastAsia="Times New Roman" w:hAnsi="Times New Roman" w:cs="Times New Roman"/>
+          <w:color w:val="000000"/>
+          <w:sz w:val="24"/>
+          <w:szCs w:val="24"/>
+          <w:lang w:eastAsia="ru-RU"/>
+        </w:rPr>
+        <w:t>Действует с</w:t>
+      </w:r>
+    </w:p>
+    <w:p>
+      <w:pPr>
+        <w:spacing w:line="240" w:lineRule="auto"/>
+        <w:rPr>
+          <w:rFonts w:ascii="Times New Roman" w:eastAsia="Times New Roman" w:hAnsi="Times New Roman" w:cs="Times New Roman"/>
+          <w:color w:val="000000"/>
+          <w:sz w:val="24"/>
+          <w:szCs w:val="24"/>
+          <w:lang w:eastAsia="ru-RU"/>
+        </w:rPr>
+      </w:pPr>
+    </w:p>
+    <w:p>
+      <w:pPr>
+        <w:spacing w:line="240" w:lineRule="auto"/>
+        <w:ind w:firstLine="993"/>
+        <w:rPr>
+          <w:rFonts w:ascii="Times New Roman" w:eastAsia="Times New Roman" w:hAnsi="Times New Roman" w:cs="Times New Roman"/>
+          <w:color w:val="000000"/>
+          <w:sz w:val="24"/>
+          <w:szCs w:val="24"/>
+          <w:lang w:eastAsia="ru-RU"/>
+        </w:rPr>
+      </w:pPr>
+      <w:r>
+        <w:rPr>
+          <w:rFonts w:ascii="Times New Roman" w:eastAsia="Times New Roman" w:hAnsi="Times New Roman" w:cs="Times New Roman"/>
+          <w:color w:val="000000"/>
+          <w:sz w:val="24"/>
+          <w:szCs w:val="24"/>
+          <w:lang w:eastAsia="ru-RU"/>
+        </w:rPr>
+        <w:t>СОГЛАСОВАНО</w:t>
+      </w:r>
+    </w:p>
+    <w:p>
+      <w:pPr>
+        <w:spacing w:line="240" w:lineRule="auto"/>
+        <w:ind w:left="993" w:right="4960"/>
+        <w:rPr>
+          <w:rFonts w:ascii="Times New Roman" w:eastAsia="Times New Roman" w:hAnsi="Times New Roman" w:cs="Times New Roman"/>
+          <w:color w:val="000000"/>
+          <w:sz w:val="24"/>
+          <w:szCs w:val="24"/>
+          <w:lang w:eastAsia="ru-RU"/>
+        </w:rPr>
+      </w:pPr>
+      <w:r>
+        <w:rPr>
+          <w:rFonts w:ascii="Times New Roman" w:eastAsia="Times New Roman" w:hAnsi="Times New Roman" w:cs="Times New Roman"/>
+          <w:color w:val="000000"/>
+          <w:sz w:val="24"/>
+          <w:szCs w:val="24"/>
+          <w:lang w:eastAsia="ru-RU"/>
+        </w:rPr>
+        <w:t>Руководитель (должность,</w:t>
+      </w:r>
+      <w:r>
+        <w:rPr>
+          <w:rFonts w:ascii="Times New Roman" w:eastAsia="Times New Roman" w:hAnsi="Times New Roman" w:cs="Times New Roman"/>
+          <w:color w:val="000000"/>
+          <w:sz w:val="24"/>
+          <w:szCs w:val="24"/>
+          <w:lang w:eastAsia="ru-RU"/>
+        </w:rPr>
+        <w:t xml:space="preserve"> </w:t>
+      </w:r>
+      <w:r>
+        <w:rPr>
+          <w:rFonts w:ascii="Times New Roman" w:eastAsia="Times New Roman" w:hAnsi="Times New Roman" w:cs="Times New Roman"/>
+          <w:color w:val="000000"/>
+          <w:sz w:val="24"/>
+          <w:szCs w:val="24"/>
+          <w:lang w:eastAsia="ru-RU"/>
+        </w:rPr>
+        <w:t>наименование согласующей организации)</w:t>
+      </w:r>
+    </w:p>
+    <w:p>
+      <w:pPr>
+        <w:spacing w:line="240" w:lineRule="auto"/>
+        <w:ind w:right="4960"/>
+        <w:rPr>
+          <w:rFonts w:ascii="Times New Roman" w:eastAsia="Times New Roman" w:hAnsi="Times New Roman" w:cs="Times New Roman"/>
+          <w:color w:val="000000"/>
+          <w:sz w:val="24"/>
+          <w:szCs w:val="24"/>
+          <w:lang w:eastAsia="ru-RU"/>
+        </w:rPr>
+      </w:pPr>
+    </w:p>
+    <w:tbl>
+      <w:tblPr>
+        <w:tblW w:w="6548" w:type="dxa"/>
+        <w:tblCellSpacing w:w="0" w:type="dxa"/>
+        <w:tblCellMar>
+          <w:left w:w="0" w:type="dxa"/>
+          <w:right w:w="0" w:type="dxa"/>
+        </w:tblCellMar>
+        <w:tblLook w:val="04A0"/>
+      </w:tblPr>
+      <w:tblGrid>
+        <w:gridCol w:w="2478"/>
+        <w:gridCol w:w="1682"/>
+        <w:gridCol w:w="2223"/>
+        <w:gridCol w:w="165"/>
+      </w:tblGrid>
+      <w:tr>
+        <w:trPr>
+          <w:trHeight w:val="424"/>
+          <w:tblCellSpacing w:w="0" w:type="dxa"/>
+        </w:trPr>
+        <w:tc>
+          <w:tcPr>
+            <w:tcW w:w="2478" w:type="dxa"/>
+            <w:vAlign w:val="bottom"/>
+            <w:hideMark/>
+          </w:tcPr>
+          <w:p>
+            <w:pPr>
+              <w:spacing w:line="240" w:lineRule="auto"/>
+              <w:jc w:val="center"/>
+              <w:rPr>
+                <w:rFonts w:ascii="Times New Roman" w:eastAsia="Times New Roman" w:hAnsi="Times New Roman" w:cs="Times New Roman"/>
+                <w:sz w:val="24"/>
+                <w:szCs w:val="24"/>
+                <w:lang w:eastAsia="ru-RU"/>
+              </w:rPr>
+            </w:pPr>
+            <w:r>
+              <w:rPr>
+                <w:rFonts w:ascii="Times New Roman" w:eastAsia="Times New Roman" w:hAnsi="Times New Roman" w:cs="Times New Roman"/>
+                <w:sz w:val="24"/>
+                <w:szCs w:val="24"/>
+                <w:lang w:eastAsia="ru-RU"/>
+              </w:rPr>
+              <w:t xml:space="preserve">Личная </w:t>
+            </w:r>
+            <w:r>
+              <w:rPr>
+                <w:rFonts w:ascii="Times New Roman" w:eastAsia="Times New Roman" w:hAnsi="Times New Roman" w:cs="Times New Roman"/>
+                <w:sz w:val="24"/>
+                <w:szCs w:val="24"/>
+                <w:lang w:eastAsia="ru-RU"/>
+              </w:rPr>
+              <w:t xml:space="preserve">              </w:t>
+            </w:r>
+            <w:r>
+              <w:rPr>
+                <w:rFonts w:ascii="Times New Roman" w:eastAsia="Times New Roman" w:hAnsi="Times New Roman" w:cs="Times New Roman"/>
+                <w:sz w:val="24"/>
+                <w:szCs w:val="24"/>
+                <w:lang w:eastAsia="ru-RU"/>
+              </w:rPr>
+              <w:t>подпись</w:t>
+            </w:r>
+          </w:p>
+        </w:tc>
+        <w:tc>
+          <w:tcPr>
+            <w:tcW w:w="1682" w:type="dxa"/>
+            <w:vAlign w:val="bottom"/>
+            <w:hideMark/>
+          </w:tcPr>
+          <w:p>
+            <w:pPr>
+              <w:spacing w:line="240" w:lineRule="auto"/>
+              <w:jc w:val="center"/>
+              <w:rPr>
+                <w:rFonts w:ascii="Times New Roman" w:eastAsia="Times New Roman" w:hAnsi="Times New Roman" w:cs="Times New Roman"/>
+                <w:sz w:val="24"/>
+                <w:szCs w:val="24"/>
+                <w:lang w:eastAsia="ru-RU"/>
+              </w:rPr>
+            </w:pPr>
+          </w:p>
+        </w:tc>
+        <w:tc>
+          <w:tcPr>
+            <w:tcW w:w="2388" w:type="dxa"/>
+            <w:gridSpan w:val="2"/>
+            <w:vAlign w:val="bottom"/>
+            <w:hideMark/>
+          </w:tcPr>
+          <w:p>
+            <w:pPr>
+              <w:spacing w:line="240" w:lineRule="auto"/>
+              <w:jc w:val="center"/>
+              <w:rPr>
+                <w:rFonts w:ascii="Times New Roman" w:eastAsia="Times New Roman" w:hAnsi="Times New Roman" w:cs="Times New Roman"/>
+                <w:sz w:val="24"/>
+                <w:szCs w:val="24"/>
+                <w:lang w:eastAsia="ru-RU"/>
+              </w:rPr>
+            </w:pPr>
+            <w:r>
+              <w:rPr>
+                <w:rFonts w:ascii="Times New Roman" w:eastAsia="Times New Roman" w:hAnsi="Times New Roman" w:cs="Times New Roman"/>
+                <w:sz w:val="24"/>
+                <w:szCs w:val="24"/>
+                <w:lang w:eastAsia="ru-RU"/>
+              </w:rPr>
+              <w:t xml:space="preserve">Расшифровка </w:t>
+            </w:r>
+            <w:r>
+              <w:rPr>
+                <w:rFonts w:ascii="Times New Roman" w:eastAsia="Times New Roman" w:hAnsi="Times New Roman" w:cs="Times New Roman"/>
+                <w:sz w:val="24"/>
+                <w:szCs w:val="24"/>
+                <w:lang w:eastAsia="ru-RU"/>
+              </w:rPr>
+              <w:t xml:space="preserve">  </w:t>
+            </w:r>
+            <w:r>
+              <w:rPr>
+                <w:rFonts w:ascii="Times New Roman" w:eastAsia="Times New Roman" w:hAnsi="Times New Roman" w:cs="Times New Roman"/>
+                <w:sz w:val="24"/>
+                <w:szCs w:val="24"/>
+                <w:lang w:eastAsia="ru-RU"/>
+              </w:rPr>
+              <w:t>подписи</w:t>
+            </w:r>
+          </w:p>
+        </w:tc>
+      </w:tr>
+      <w:tr>
+        <w:trPr>
+          <w:trHeight w:val="407"/>
+          <w:tblCellSpacing w:w="0" w:type="dxa"/>
+        </w:trPr>
+        <w:tc>
+          <w:tcPr>
+            <w:tcW w:w="2478" w:type="dxa"/>
+            <w:vAlign w:val="bottom"/>
+            <w:hideMark/>
+          </w:tcPr>
+          <w:p>
+            <w:pPr>
+              <w:spacing w:line="240" w:lineRule="auto"/>
+              <w:jc w:val="center"/>
+              <w:rPr>
+                <w:rFonts w:ascii="Times New Roman" w:eastAsia="Times New Roman" w:hAnsi="Times New Roman" w:cs="Times New Roman"/>
+                <w:sz w:val="24"/>
+                <w:szCs w:val="24"/>
+                <w:lang w:eastAsia="ru-RU"/>
+              </w:rPr>
+            </w:pPr>
+            <w:r>
+              <w:rPr>
+                <w:rFonts w:ascii="Times New Roman" w:eastAsia="Times New Roman" w:hAnsi="Times New Roman" w:cs="Times New Roman"/>
+                <w:sz w:val="24"/>
+                <w:szCs w:val="24"/>
+                <w:lang w:eastAsia="ru-RU"/>
+              </w:rPr>
+              <w:t>Печать</w:t>
+            </w:r>
+          </w:p>
+        </w:tc>
+        <w:tc>
+          <w:tcPr>
+            <w:tcW w:w="1682" w:type="dxa"/>
+            <w:vAlign w:val="bottom"/>
+            <w:hideMark/>
+          </w:tcPr>
+          <w:p>
+            <w:pPr>
+              <w:spacing w:line="240" w:lineRule="auto"/>
+              <w:jc w:val="center"/>
+              <w:rPr>
+                <w:rFonts w:ascii="Times New Roman" w:eastAsia="Times New Roman" w:hAnsi="Times New Roman" w:cs="Times New Roman"/>
+                <w:sz w:val="24"/>
+                <w:szCs w:val="24"/>
+                <w:lang w:eastAsia="ru-RU"/>
+              </w:rPr>
+            </w:pPr>
+          </w:p>
+        </w:tc>
+        <w:tc>
+          <w:tcPr>
+            <w:tcW w:w="2223" w:type="dxa"/>
+            <w:vAlign w:val="bottom"/>
+            <w:hideMark/>
+          </w:tcPr>
+          <w:p>
+            <w:pPr>
+              <w:spacing w:line="240" w:lineRule="auto"/>
+              <w:jc w:val="center"/>
+              <w:rPr>
+                <w:rFonts w:ascii="Times New Roman" w:eastAsia="Times New Roman" w:hAnsi="Times New Roman" w:cs="Times New Roman"/>
+                <w:sz w:val="24"/>
+                <w:szCs w:val="24"/>
+                <w:lang w:eastAsia="ru-RU"/>
+              </w:rPr>
+            </w:pPr>
+          </w:p>
+        </w:tc>
+        <w:tc>
+          <w:tcPr>
+            <w:tcW w:w="165" w:type="dxa"/>
+            <w:vAlign w:val="bottom"/>
+            <w:hideMark/>
+          </w:tcPr>
+          <w:p>
+            <w:pPr>
+              <w:spacing w:line="240" w:lineRule="auto"/>
+              <w:jc w:val="center"/>
+              <w:rPr>
+                <w:rFonts w:ascii="Times New Roman" w:eastAsia="Times New Roman" w:hAnsi="Times New Roman" w:cs="Times New Roman"/>
+                <w:sz w:val="24"/>
+                <w:szCs w:val="24"/>
+                <w:lang w:eastAsia="ru-RU"/>
+              </w:rPr>
+            </w:pPr>
+          </w:p>
+        </w:tc>
+      </w:tr>
+      <w:tr>
+        <w:trPr>
+          <w:trHeight w:val="356"/>
+          <w:tblCellSpacing w:w="0" w:type="dxa"/>
+        </w:trPr>
+        <w:tc>
+          <w:tcPr>
+            <w:tcW w:w="2478" w:type="dxa"/>
+            <w:vAlign w:val="bottom"/>
+            <w:hideMark/>
+          </w:tcPr>
+          <w:p>
+            <w:pPr>
+              <w:spacing w:line="240" w:lineRule="auto"/>
+              <w:jc w:val="center"/>
+              <w:rPr>
+                <w:rFonts w:ascii="Times New Roman" w:eastAsia="Times New Roman" w:hAnsi="Times New Roman" w:cs="Times New Roman"/>
+                <w:sz w:val="24"/>
+                <w:szCs w:val="24"/>
+                <w:lang w:eastAsia="ru-RU"/>
+              </w:rPr>
+            </w:pPr>
+            <w:r>
+              <w:rPr>
+                <w:rFonts w:ascii="Times New Roman" w:eastAsia="Times New Roman" w:hAnsi="Times New Roman" w:cs="Times New Roman"/>
+                <w:sz w:val="24"/>
+                <w:szCs w:val="24"/>
+                <w:lang w:eastAsia="ru-RU"/>
+              </w:rPr>
+              <w:t>Дата</w:t>
+            </w:r>
+          </w:p>
+        </w:tc>
+        <w:tc>
+          <w:tcPr>
+            <w:tcW w:w="1682" w:type="dxa"/>
+            <w:vAlign w:val="bottom"/>
+            <w:hideMark/>
+          </w:tcPr>
+          <w:p>
+            <w:pPr>
+              <w:spacing w:line="240" w:lineRule="auto"/>
+              <w:jc w:val="center"/>
+              <w:rPr>
+                <w:rFonts w:ascii="Times New Roman" w:eastAsia="Times New Roman" w:hAnsi="Times New Roman" w:cs="Times New Roman"/>
+                <w:sz w:val="24"/>
+                <w:szCs w:val="24"/>
+                <w:lang w:eastAsia="ru-RU"/>
+              </w:rPr>
+            </w:pPr>
+          </w:p>
+        </w:tc>
+        <w:tc>
+          <w:tcPr>
+            <w:tcW w:w="0" w:type="auto"/>
+            <w:vAlign w:val="center"/>
+            <w:hideMark/>
+          </w:tcPr>
+          <w:p>
+            <w:pPr>
+              <w:spacing w:line="240" w:lineRule="auto"/>
+              <w:jc w:val="center"/>
+              <w:rPr>
+                <w:rFonts w:ascii="Times New Roman" w:eastAsia="Times New Roman" w:hAnsi="Times New Roman" w:cs="Times New Roman"/>
+                <w:sz w:val="24"/>
+                <w:szCs w:val="24"/>
+                <w:lang w:eastAsia="ru-RU"/>
+              </w:rPr>
+            </w:pPr>
+          </w:p>
+        </w:tc>
+        <w:tc>
+          <w:tcPr>
+            <w:tcW w:w="0" w:type="auto"/>
+            <w:vAlign w:val="center"/>
+            <w:hideMark/>
+          </w:tcPr>
+          <w:p>
+            <w:pPr>
+              <w:spacing w:line="240" w:lineRule="auto"/>
+              <w:jc w:val="center"/>
+              <w:rPr>
+                <w:rFonts w:ascii="Times New Roman" w:eastAsia="Times New Roman" w:hAnsi="Times New Roman" w:cs="Times New Roman"/>
+                <w:sz w:val="24"/>
+                <w:szCs w:val="24"/>
+                <w:lang w:eastAsia="ru-RU"/>
+              </w:rPr>
+            </w:pPr>
+          </w:p>
+        </w:tc>
+      </w:tr>
+    </w:tbl>
+    <w:p>
+      <w:pPr>
+        <w:rPr>
+          <w:rFonts w:ascii="Times New Roman" w:hAnsi="Times New Roman" w:cs="Times New Roman"/>
+          <w:sz w:val="28"/>
+          <w:szCs w:val="28"/>
+        </w:rPr>
+        <w:sectPr>
+          <w:headerReference w:type="default" r:id="rId7"/>
+          <w:footerReference w:type="default" r:id="rId8"/>
+          <w:footerReference w:type="first" r:id="rId9"/>
+          <w:pgSz w:w="11906" w:h="16838"/>
+          <w:pgMar w:top="1418" w:right="567" w:bottom="851" w:left="1134" w:header="709" w:footer="709" w:gutter="0"/>
+          <w:pgNumType w:start="0"/>
+          <w:cols w:space="708"/>
+          <w:titlePg/>
+          <w:docGrid w:linePitch="360"/>
+        </w:sectPr>
+      </w:pPr>
+    </w:p>
+    <w:p>
+      <w:pPr>
+        <w:tabs>
+          <w:tab w:val="left" w:pos="10205"/>
+        </w:tabs>
+        <w:ind w:right="-1" w:firstLine="851"/>
+        <w:jc w:val="both"/>
+        <w:rPr>
+          <w:rFonts w:ascii="Times New Roman" w:hAnsi="Times New Roman" w:cs="Times New Roman"/>
+          <w:sz w:val="28"/>
+          <w:szCs w:val="28"/>
+        </w:rPr>
+      </w:pPr>
+      <w:r>
+        <w:rPr>
+          <w:rFonts w:ascii="Times New Roman" w:hAnsi="Times New Roman" w:cs="Times New Roman"/>
+          <w:sz w:val="28"/>
+          <w:szCs w:val="28"/>
+        </w:rPr>
+        <w:lastRenderedPageBreak/>
+        <w:t>СОДЕРЖАНИЕ</w:t>
+      </w:r>
+      <w:r>
+        <w:rPr>
+          <w:rFonts w:ascii="Times New Roman" w:hAnsi="Times New Roman" w:cs="Times New Roman"/>
+          <w:sz w:val="28"/>
+          <w:szCs w:val="28"/>
+          <w:lang w:val="en-US"/>
+        </w:rPr>
+        <w:t>:</w:t>
+      </w:r>
+    </w:p>
+    <w:p>
+      <w:pPr>
+        <w:pStyle w:val="a3"/>
+        <w:numPr>
+          <w:ilvl w:val="0"/>
+          <w:numId w:val="17"/>
+        </w:numPr>
+        <w:tabs>
+          <w:tab w:val="left" w:pos="10205"/>
+        </w:tabs>
+        <w:spacing w:line="240" w:lineRule="auto"/>
+        <w:ind w:right="-1"/>
+        <w:jc w:val="both"/>
+        <w:rPr>
+          <w:rFonts w:ascii="Times New Roman" w:hAnsi="Times New Roman" w:cs="Times New Roman"/>
+          <w:sz w:val="28"/>
+          <w:szCs w:val="28"/>
+        </w:rPr>
+      </w:pPr>
+      <w:r>
+        <w:rPr>
+          <w:rFonts w:ascii="Times New Roman" w:hAnsi="Times New Roman" w:cs="Times New Roman"/>
+          <w:sz w:val="28"/>
+          <w:szCs w:val="28"/>
+        </w:rPr>
+        <w:t>ОБЩИЕ СВЕДЕНИЯ………………………………………………………</w:t>
+      </w:r>
+      <w:r>
+        <w:rPr>
+          <w:rFonts w:ascii="Times New Roman" w:hAnsi="Times New Roman" w:cs="Times New Roman"/>
+          <w:sz w:val="28"/>
+          <w:szCs w:val="28"/>
+        </w:rPr>
+        <w:t>…1</w:t>
+      </w:r>
+    </w:p>
+    <w:p>
+      <w:pPr>
+        <w:pStyle w:val="a3"/>
+        <w:numPr>
+          <w:ilvl w:val="1"/>
+          <w:numId w:val="17"/>
+        </w:numPr>
+        <w:tabs>
+          <w:tab w:val="left" w:pos="10205"/>
+        </w:tabs>
+        <w:spacing w:line="240" w:lineRule="auto"/>
+        <w:ind w:right="-1"/>
+        <w:jc w:val="both"/>
+        <w:rPr>
+          <w:rFonts w:ascii="Times New Roman" w:hAnsi="Times New Roman" w:cs="Times New Roman"/>
+          <w:sz w:val="28"/>
+          <w:szCs w:val="28"/>
+        </w:rPr>
+      </w:pPr>
+      <w:r>
+        <w:rPr>
+          <w:rFonts w:ascii="Times New Roman" w:hAnsi="Times New Roman" w:cs="Times New Roman"/>
+          <w:sz w:val="28"/>
+          <w:szCs w:val="28"/>
+        </w:rPr>
+        <w:t>полное наименование систе</w:t>
+      </w:r>
+      <w:r>
+        <w:rPr>
+          <w:rFonts w:ascii="Times New Roman" w:hAnsi="Times New Roman" w:cs="Times New Roman"/>
+          <w:sz w:val="28"/>
+          <w:szCs w:val="28"/>
+        </w:rPr>
+        <w:t>мы и ее условное обозначение………1</w:t>
+      </w:r>
+    </w:p>
+    <w:p>
+      <w:pPr>
+        <w:pStyle w:val="a3"/>
+        <w:numPr>
+          <w:ilvl w:val="1"/>
+          <w:numId w:val="17"/>
+        </w:numPr>
+        <w:tabs>
+          <w:tab w:val="left" w:pos="10205"/>
+        </w:tabs>
+        <w:spacing w:line="240" w:lineRule="auto"/>
+        <w:ind w:right="-1"/>
+        <w:jc w:val="both"/>
+        <w:rPr>
+          <w:rFonts w:ascii="Times New Roman" w:hAnsi="Times New Roman" w:cs="Times New Roman"/>
+          <w:sz w:val="28"/>
+          <w:szCs w:val="28"/>
+        </w:rPr>
+      </w:pPr>
+      <w:r>
+        <w:rPr>
+          <w:rFonts w:ascii="Times New Roman" w:hAnsi="Times New Roman" w:cs="Times New Roman"/>
+          <w:sz w:val="28"/>
+          <w:szCs w:val="28"/>
+        </w:rPr>
+        <w:t>шифр</w:t>
+      </w:r>
+      <w:r>
+        <w:rPr>
+          <w:rFonts w:ascii="Times New Roman" w:hAnsi="Times New Roman" w:cs="Times New Roman"/>
+          <w:sz w:val="28"/>
+          <w:szCs w:val="28"/>
+        </w:rPr>
+        <w:t xml:space="preserve"> темы или шифр (номер) договора……………………………1</w:t>
+      </w:r>
+      <w:r>
+        <w:rPr>
+          <w:rFonts w:ascii="Times New Roman" w:hAnsi="Times New Roman" w:cs="Times New Roman"/>
+          <w:sz w:val="28"/>
+          <w:szCs w:val="28"/>
+        </w:rPr>
+        <w:t xml:space="preserve">  </w:t>
+      </w:r>
+    </w:p>
+    <w:p>
+      <w:pPr>
+        <w:pStyle w:val="a3"/>
+        <w:numPr>
+          <w:ilvl w:val="1"/>
+          <w:numId w:val="17"/>
+        </w:numPr>
+        <w:tabs>
+          <w:tab w:val="left" w:pos="10205"/>
+        </w:tabs>
+        <w:spacing w:line="240" w:lineRule="auto"/>
+        <w:ind w:right="-1"/>
+        <w:jc w:val="both"/>
+        <w:rPr>
+          <w:rFonts w:ascii="Times New Roman" w:hAnsi="Times New Roman" w:cs="Times New Roman"/>
+          <w:sz w:val="28"/>
+          <w:szCs w:val="28"/>
+        </w:rPr>
+      </w:pPr>
+      <w:r>
+        <w:rPr>
+          <w:rFonts w:ascii="Times New Roman" w:hAnsi="Times New Roman" w:cs="Times New Roman"/>
+          <w:sz w:val="28"/>
+          <w:szCs w:val="28"/>
+        </w:rPr>
+        <w:t>наименование предприятий (объединений) разработчика и заказчика (пользова</w:t>
+      </w:r>
+      <w:r>
+        <w:rPr>
+          <w:rFonts w:ascii="Times New Roman" w:hAnsi="Times New Roman" w:cs="Times New Roman"/>
+          <w:sz w:val="28"/>
+          <w:szCs w:val="28"/>
+        </w:rPr>
+        <w:t>теля) системы и их реквизиты…………………………….1</w:t>
+      </w:r>
+    </w:p>
+    <w:p>
+      <w:pPr>
+        <w:pStyle w:val="a3"/>
+        <w:numPr>
+          <w:ilvl w:val="1"/>
+          <w:numId w:val="17"/>
+        </w:numPr>
+        <w:tabs>
+          <w:tab w:val="left" w:pos="10205"/>
+        </w:tabs>
+        <w:spacing w:line="240" w:lineRule="auto"/>
+        <w:ind w:right="-1"/>
+        <w:jc w:val="both"/>
+        <w:rPr>
+          <w:rFonts w:ascii="Times New Roman" w:hAnsi="Times New Roman" w:cs="Times New Roman"/>
+          <w:sz w:val="28"/>
+          <w:szCs w:val="28"/>
+        </w:rPr>
+      </w:pPr>
+      <w:r>
+        <w:rPr>
+          <w:rFonts w:ascii="Times New Roman" w:hAnsi="Times New Roman" w:cs="Times New Roman"/>
+          <w:sz w:val="28"/>
+          <w:szCs w:val="28"/>
+        </w:rPr>
+        <w:t>перечень документов, на основании которых создается система, кем и ког</w:t>
+      </w:r>
+      <w:r>
+        <w:rPr>
+          <w:rFonts w:ascii="Times New Roman" w:hAnsi="Times New Roman" w:cs="Times New Roman"/>
+          <w:sz w:val="28"/>
+          <w:szCs w:val="28"/>
+        </w:rPr>
+        <w:t>да утверждены эти документы………………………………….1</w:t>
+      </w:r>
+    </w:p>
+    <w:p>
+      <w:pPr>
+        <w:pStyle w:val="a3"/>
+        <w:numPr>
+          <w:ilvl w:val="1"/>
+          <w:numId w:val="17"/>
+        </w:numPr>
+        <w:tabs>
+          <w:tab w:val="left" w:pos="10205"/>
+        </w:tabs>
+        <w:spacing w:line="240" w:lineRule="auto"/>
+        <w:ind w:right="-1"/>
+        <w:jc w:val="both"/>
+        <w:rPr>
+          <w:rFonts w:ascii="Times New Roman" w:hAnsi="Times New Roman" w:cs="Times New Roman"/>
+          <w:sz w:val="28"/>
+          <w:szCs w:val="28"/>
+        </w:rPr>
+      </w:pPr>
+      <w:r>
+        <w:rPr>
+          <w:rFonts w:ascii="Times New Roman" w:hAnsi="Times New Roman" w:cs="Times New Roman"/>
+          <w:sz w:val="28"/>
+          <w:szCs w:val="28"/>
+        </w:rPr>
+        <w:t xml:space="preserve">плановые сроки начала и окончания работы по созданию системы; </w:t>
+      </w:r>
+    </w:p>
+    <w:p>
+      <w:pPr>
+        <w:pStyle w:val="a3"/>
+        <w:numPr>
+          <w:ilvl w:val="1"/>
+          <w:numId w:val="17"/>
+        </w:numPr>
+        <w:tabs>
+          <w:tab w:val="left" w:pos="10205"/>
+        </w:tabs>
+        <w:spacing w:line="240" w:lineRule="auto"/>
+        <w:ind w:right="-1"/>
+        <w:jc w:val="both"/>
+        <w:rPr>
+          <w:rFonts w:ascii="Times New Roman" w:hAnsi="Times New Roman" w:cs="Times New Roman"/>
+          <w:sz w:val="28"/>
+          <w:szCs w:val="28"/>
+        </w:rPr>
+      </w:pPr>
+      <w:r>
+        <w:rPr>
+          <w:rFonts w:ascii="Times New Roman" w:hAnsi="Times New Roman" w:cs="Times New Roman"/>
+          <w:sz w:val="28"/>
+          <w:szCs w:val="28"/>
+        </w:rPr>
+        <w:t>сведения об источниках и порядке финансир</w:t>
+      </w:r>
+      <w:r>
+        <w:rPr>
+          <w:rFonts w:ascii="Times New Roman" w:hAnsi="Times New Roman" w:cs="Times New Roman"/>
+          <w:sz w:val="28"/>
+          <w:szCs w:val="28"/>
+        </w:rPr>
+        <w:t>ования работ………..1</w:t>
+      </w:r>
+    </w:p>
+    <w:p>
+      <w:pPr>
+        <w:pStyle w:val="a3"/>
+        <w:numPr>
+          <w:ilvl w:val="1"/>
+          <w:numId w:val="17"/>
+        </w:numPr>
+        <w:tabs>
+          <w:tab w:val="left" w:pos="10205"/>
+        </w:tabs>
+        <w:spacing w:line="240" w:lineRule="auto"/>
+        <w:ind w:right="-1"/>
+        <w:jc w:val="both"/>
+        <w:rPr>
+          <w:rFonts w:ascii="Times New Roman" w:hAnsi="Times New Roman" w:cs="Times New Roman"/>
+          <w:sz w:val="28"/>
+          <w:szCs w:val="28"/>
+        </w:rPr>
+      </w:pPr>
+      <w:r>
+        <w:rPr>
+          <w:rFonts w:ascii="Times New Roman" w:hAnsi="Times New Roman" w:cs="Times New Roman"/>
+          <w:sz w:val="28"/>
+          <w:szCs w:val="28"/>
+        </w:rPr>
+        <w:t>порядок оформления и предъявления заказчику результатов работ по созданию системы (ее частей), по изготовлению и наладке отдельных средств (технических, программных, информационных) и программно-технических (программно-методических) комплексов системы</w:t>
+      </w:r>
+      <w:r>
+        <w:rPr>
+          <w:rFonts w:ascii="Times New Roman" w:hAnsi="Times New Roman" w:cs="Times New Roman"/>
+          <w:sz w:val="28"/>
+          <w:szCs w:val="28"/>
+        </w:rPr>
+        <w:t>………………………………………………………………….1</w:t>
+      </w:r>
+    </w:p>
+    <w:p>
+      <w:pPr>
+        <w:pStyle w:val="a3"/>
+        <w:numPr>
+          <w:ilvl w:val="0"/>
+          <w:numId w:val="17"/>
+        </w:numPr>
+        <w:tabs>
+          <w:tab w:val="left" w:pos="10205"/>
+        </w:tabs>
+        <w:spacing w:line="240" w:lineRule="auto"/>
+        <w:ind w:right="-1"/>
+        <w:jc w:val="both"/>
+        <w:rPr>
+          <w:rFonts w:ascii="Times New Roman" w:hAnsi="Times New Roman" w:cs="Times New Roman"/>
+          <w:sz w:val="28"/>
+          <w:szCs w:val="28"/>
+        </w:rPr>
+      </w:pPr>
+      <w:r>
+        <w:rPr>
+          <w:rFonts w:ascii="Times New Roman" w:hAnsi="Times New Roman" w:cs="Times New Roman"/>
+          <w:sz w:val="28"/>
+          <w:szCs w:val="28"/>
+        </w:rPr>
+        <w:t>НАЗНАЧЕНИЕ И ЦЕЛИ СОЗДАНИЯ (РАЗВИТИЯ) СИСТЕМЫ……</w:t>
+      </w:r>
+      <w:r>
+        <w:rPr>
+          <w:rFonts w:ascii="Times New Roman" w:hAnsi="Times New Roman" w:cs="Times New Roman"/>
+          <w:sz w:val="28"/>
+          <w:szCs w:val="28"/>
+        </w:rPr>
+        <w:t>…..2</w:t>
+      </w:r>
+    </w:p>
+    <w:p>
+      <w:pPr>
+        <w:pStyle w:val="a3"/>
+        <w:numPr>
+          <w:ilvl w:val="1"/>
+          <w:numId w:val="17"/>
+        </w:numPr>
+        <w:tabs>
+          <w:tab w:val="left" w:pos="10205"/>
+        </w:tabs>
+        <w:spacing w:line="240" w:lineRule="auto"/>
+        <w:ind w:right="-1"/>
+        <w:jc w:val="both"/>
+        <w:rPr>
+          <w:rFonts w:ascii="Times New Roman" w:hAnsi="Times New Roman" w:cs="Times New Roman"/>
+          <w:sz w:val="28"/>
+          <w:szCs w:val="28"/>
+        </w:rPr>
+      </w:pPr>
+      <w:r>
+        <w:rPr>
+          <w:rFonts w:ascii="Times New Roman" w:hAnsi="Times New Roman" w:cs="Times New Roman"/>
+          <w:sz w:val="28"/>
+          <w:szCs w:val="28"/>
+        </w:rPr>
+        <w:t>Назначение системы</w:t>
+      </w:r>
+      <w:r>
+        <w:rPr>
+          <w:rFonts w:ascii="Times New Roman" w:hAnsi="Times New Roman" w:cs="Times New Roman"/>
+          <w:sz w:val="28"/>
+          <w:szCs w:val="28"/>
+        </w:rPr>
+        <w:t>……………………………………………………2</w:t>
+      </w:r>
+    </w:p>
+    <w:p>
+      <w:pPr>
+        <w:pStyle w:val="a3"/>
+        <w:numPr>
+          <w:ilvl w:val="1"/>
+          <w:numId w:val="17"/>
+        </w:numPr>
+        <w:tabs>
+          <w:tab w:val="left" w:pos="10205"/>
+        </w:tabs>
+        <w:spacing w:line="240" w:lineRule="auto"/>
+        <w:ind w:right="-1"/>
+        <w:jc w:val="both"/>
+        <w:rPr>
+          <w:rFonts w:ascii="Times New Roman" w:hAnsi="Times New Roman" w:cs="Times New Roman"/>
+          <w:sz w:val="28"/>
+          <w:szCs w:val="28"/>
+        </w:rPr>
+      </w:pPr>
+      <w:r>
+        <w:rPr>
+          <w:rFonts w:ascii="Times New Roman" w:hAnsi="Times New Roman" w:cs="Times New Roman"/>
+          <w:sz w:val="28"/>
+          <w:szCs w:val="28"/>
+        </w:rPr>
+        <w:t>Цели создания системы</w:t>
+      </w:r>
+      <w:r>
+        <w:rPr>
+          <w:rFonts w:ascii="Times New Roman" w:hAnsi="Times New Roman" w:cs="Times New Roman"/>
+          <w:sz w:val="28"/>
+          <w:szCs w:val="28"/>
+        </w:rPr>
+        <w:t>………………………………………………..2</w:t>
+      </w:r>
+    </w:p>
+    <w:p>
+      <w:pPr>
+        <w:pStyle w:val="a3"/>
+        <w:numPr>
+          <w:ilvl w:val="0"/>
+          <w:numId w:val="17"/>
+        </w:numPr>
+        <w:tabs>
+          <w:tab w:val="left" w:pos="10205"/>
+        </w:tabs>
+        <w:spacing w:line="240" w:lineRule="auto"/>
+        <w:ind w:right="-1"/>
+        <w:jc w:val="both"/>
+        <w:rPr>
+          <w:rFonts w:ascii="Times New Roman" w:hAnsi="Times New Roman" w:cs="Times New Roman"/>
+          <w:sz w:val="28"/>
+          <w:szCs w:val="28"/>
+        </w:rPr>
+      </w:pPr>
+      <w:r>
+        <w:rPr>
+          <w:rFonts w:ascii="Times New Roman" w:hAnsi="Times New Roman" w:cs="Times New Roman"/>
+          <w:sz w:val="28"/>
+          <w:szCs w:val="28"/>
+        </w:rPr>
+        <w:t>ХАРАКТЕРИСТИКИ ОБЪЕКТА АВТОМАТИЗАЦИИ</w:t>
+      </w:r>
+      <w:r>
+        <w:rPr>
+          <w:rFonts w:ascii="Times New Roman" w:hAnsi="Times New Roman" w:cs="Times New Roman"/>
+          <w:sz w:val="28"/>
+          <w:szCs w:val="28"/>
+        </w:rPr>
+        <w:t>……………………3</w:t>
+      </w:r>
+    </w:p>
+    <w:p>
+      <w:pPr>
+        <w:pStyle w:val="a3"/>
+        <w:numPr>
+          <w:ilvl w:val="1"/>
+          <w:numId w:val="17"/>
+        </w:numPr>
+        <w:tabs>
+          <w:tab w:val="left" w:pos="10205"/>
+        </w:tabs>
+        <w:spacing w:line="240" w:lineRule="auto"/>
+        <w:ind w:right="-1"/>
+        <w:jc w:val="both"/>
+        <w:rPr>
+          <w:rFonts w:ascii="Times New Roman" w:hAnsi="Times New Roman" w:cs="Times New Roman"/>
+          <w:sz w:val="28"/>
+          <w:szCs w:val="28"/>
+        </w:rPr>
+      </w:pPr>
+      <w:r>
+        <w:rPr>
+          <w:rFonts w:ascii="Times New Roman" w:hAnsi="Times New Roman" w:cs="Times New Roman"/>
+          <w:sz w:val="28"/>
+          <w:szCs w:val="28"/>
+        </w:rPr>
+        <w:t>Краткие сведения об объекте автоматизации или ссылки на документы, содержащие такую информацию</w:t>
+      </w:r>
+      <w:r>
+        <w:rPr>
+          <w:rFonts w:ascii="Times New Roman" w:hAnsi="Times New Roman" w:cs="Times New Roman"/>
+          <w:sz w:val="28"/>
+          <w:szCs w:val="28"/>
+        </w:rPr>
+        <w:t>………………………..3</w:t>
+      </w:r>
+    </w:p>
+    <w:p>
+      <w:pPr>
+        <w:pStyle w:val="a3"/>
+        <w:numPr>
+          <w:ilvl w:val="1"/>
+          <w:numId w:val="17"/>
+        </w:numPr>
+        <w:tabs>
+          <w:tab w:val="left" w:pos="10205"/>
+        </w:tabs>
+        <w:spacing w:line="240" w:lineRule="auto"/>
+        <w:ind w:right="-1"/>
+        <w:jc w:val="both"/>
+        <w:rPr>
+          <w:rFonts w:ascii="Times New Roman" w:hAnsi="Times New Roman" w:cs="Times New Roman"/>
+          <w:sz w:val="28"/>
+          <w:szCs w:val="28"/>
+        </w:rPr>
+      </w:pPr>
+      <w:r>
+        <w:rPr>
+          <w:rFonts w:ascii="Times New Roman" w:hAnsi="Times New Roman" w:cs="Times New Roman"/>
+          <w:sz w:val="28"/>
+          <w:szCs w:val="28"/>
+        </w:rPr>
+        <w:t>Сведения об условиях эксплуатации объекта автоматизации и характеристиках окружающей среды</w:t>
+      </w:r>
+      <w:r>
+        <w:rPr>
+          <w:rFonts w:ascii="Times New Roman" w:hAnsi="Times New Roman" w:cs="Times New Roman"/>
+          <w:sz w:val="28"/>
+          <w:szCs w:val="28"/>
+        </w:rPr>
+        <w:t>…………………………………3</w:t>
+      </w:r>
+    </w:p>
+    <w:p>
+      <w:pPr>
+        <w:pStyle w:val="a3"/>
+        <w:numPr>
+          <w:ilvl w:val="0"/>
+          <w:numId w:val="17"/>
+        </w:numPr>
+        <w:tabs>
+          <w:tab w:val="left" w:pos="10205"/>
+        </w:tabs>
+        <w:spacing w:line="240" w:lineRule="auto"/>
+        <w:ind w:right="-1"/>
+        <w:jc w:val="both"/>
+        <w:rPr>
+          <w:rFonts w:ascii="Times New Roman" w:hAnsi="Times New Roman" w:cs="Times New Roman"/>
+          <w:sz w:val="28"/>
+          <w:szCs w:val="28"/>
+          <w:shd w:val="clear" w:color="auto" w:fill="FFFFFF"/>
+        </w:rPr>
+      </w:pPr>
+      <w:r>
+        <w:rPr>
+          <w:rFonts w:ascii="Times New Roman" w:hAnsi="Times New Roman" w:cs="Times New Roman"/>
+          <w:sz w:val="28"/>
+          <w:szCs w:val="28"/>
+          <w:shd w:val="clear" w:color="auto" w:fill="FFFFFF"/>
+        </w:rPr>
+        <w:t>ТРЕБОВАНИЯ К СИСТЕМЕ</w:t>
+      </w:r>
+      <w:r>
+        <w:rPr>
+          <w:rFonts w:ascii="Times New Roman" w:hAnsi="Times New Roman" w:cs="Times New Roman"/>
+          <w:sz w:val="28"/>
+          <w:szCs w:val="28"/>
+          <w:shd w:val="clear" w:color="auto" w:fill="FFFFFF"/>
+        </w:rPr>
+        <w:t>…………………………………………………4</w:t>
+      </w:r>
+    </w:p>
+    <w:p>
+      <w:pPr>
+        <w:pStyle w:val="a3"/>
+        <w:numPr>
+          <w:ilvl w:val="1"/>
+          <w:numId w:val="17"/>
+        </w:numPr>
+        <w:tabs>
+          <w:tab w:val="left" w:pos="10205"/>
+        </w:tabs>
+        <w:spacing w:line="240" w:lineRule="auto"/>
+        <w:ind w:right="-1"/>
+        <w:jc w:val="both"/>
+        <w:rPr>
+          <w:rFonts w:ascii="Times New Roman" w:hAnsi="Times New Roman" w:cs="Times New Roman"/>
+          <w:sz w:val="28"/>
+          <w:szCs w:val="28"/>
+          <w:shd w:val="clear" w:color="auto" w:fill="FFFFFF"/>
+        </w:rPr>
+      </w:pPr>
+      <w:r>
+        <w:rPr>
+          <w:rFonts w:ascii="Times New Roman" w:hAnsi="Times New Roman" w:cs="Times New Roman"/>
+          <w:sz w:val="28"/>
+          <w:szCs w:val="28"/>
+        </w:rPr>
+        <w:t>Требования к системе в целом</w:t>
+      </w:r>
+      <w:r>
+        <w:rPr>
+          <w:rFonts w:ascii="Times New Roman" w:hAnsi="Times New Roman" w:cs="Times New Roman"/>
+          <w:sz w:val="28"/>
+          <w:szCs w:val="28"/>
+        </w:rPr>
+        <w:t>…………………………………………4</w:t>
+      </w:r>
+    </w:p>
+    <w:p>
+      <w:pPr>
+        <w:pStyle w:val="a3"/>
+        <w:numPr>
+          <w:ilvl w:val="2"/>
+          <w:numId w:val="17"/>
+        </w:numPr>
+        <w:tabs>
+          <w:tab w:val="left" w:pos="10205"/>
+        </w:tabs>
+        <w:spacing w:line="240" w:lineRule="auto"/>
+        <w:ind w:right="-1"/>
+        <w:jc w:val="both"/>
+        <w:rPr>
+          <w:rFonts w:ascii="Times New Roman" w:hAnsi="Times New Roman" w:cs="Times New Roman"/>
+          <w:sz w:val="28"/>
+          <w:szCs w:val="28"/>
+        </w:rPr>
+      </w:pPr>
+      <w:r>
+        <w:rPr>
+          <w:rFonts w:ascii="Times New Roman" w:hAnsi="Times New Roman" w:cs="Times New Roman"/>
+          <w:sz w:val="28"/>
+          <w:szCs w:val="28"/>
+        </w:rPr>
+        <w:t>Требования к структуре и функционированию системы</w:t>
+      </w:r>
+      <w:r>
+        <w:rPr>
+          <w:rFonts w:ascii="Times New Roman" w:hAnsi="Times New Roman" w:cs="Times New Roman"/>
+          <w:sz w:val="28"/>
+          <w:szCs w:val="28"/>
+        </w:rPr>
+        <w:t>…………4</w:t>
+      </w:r>
+    </w:p>
+    <w:p>
+      <w:pPr>
+        <w:pStyle w:val="a3"/>
+        <w:numPr>
+          <w:ilvl w:val="2"/>
+          <w:numId w:val="17"/>
+        </w:numPr>
+        <w:tabs>
+          <w:tab w:val="left" w:pos="10205"/>
+        </w:tabs>
+        <w:spacing w:line="240" w:lineRule="auto"/>
+        <w:ind w:right="-1"/>
+        <w:jc w:val="both"/>
+        <w:rPr>
+          <w:rFonts w:ascii="Times New Roman" w:hAnsi="Times New Roman" w:cs="Times New Roman"/>
+          <w:sz w:val="28"/>
+          <w:szCs w:val="28"/>
+        </w:rPr>
+      </w:pPr>
+      <w:r>
+        <w:rPr>
+          <w:rFonts w:ascii="Times New Roman" w:hAnsi="Times New Roman" w:cs="Times New Roman"/>
+          <w:sz w:val="28"/>
+          <w:szCs w:val="28"/>
+        </w:rPr>
+        <w:t>Требования к численности и к квалификации персонала системы и режиму его работы</w:t>
+      </w:r>
+      <w:r>
+        <w:rPr>
+          <w:rFonts w:ascii="Times New Roman" w:hAnsi="Times New Roman" w:cs="Times New Roman"/>
+          <w:sz w:val="28"/>
+          <w:szCs w:val="28"/>
+        </w:rPr>
+        <w:t>……………………………………………….4</w:t>
+      </w:r>
+    </w:p>
+    <w:p>
+      <w:pPr>
+        <w:pStyle w:val="a3"/>
+        <w:numPr>
+          <w:ilvl w:val="2"/>
+          <w:numId w:val="17"/>
+        </w:numPr>
+        <w:tabs>
+          <w:tab w:val="left" w:pos="10205"/>
+        </w:tabs>
+        <w:spacing w:line="240" w:lineRule="auto"/>
+        <w:ind w:right="-1"/>
+        <w:jc w:val="both"/>
+        <w:rPr>
+          <w:rFonts w:ascii="Times New Roman" w:hAnsi="Times New Roman" w:cs="Times New Roman"/>
+          <w:sz w:val="28"/>
+          <w:szCs w:val="28"/>
+        </w:rPr>
+      </w:pPr>
+      <w:r>
+        <w:rPr>
+          <w:rFonts w:ascii="Times New Roman" w:hAnsi="Times New Roman" w:cs="Times New Roman"/>
+          <w:sz w:val="28"/>
+          <w:szCs w:val="28"/>
+        </w:rPr>
+        <w:t>Требования к надежности</w:t>
+      </w:r>
+      <w:r>
+        <w:rPr>
+          <w:rFonts w:ascii="Times New Roman" w:hAnsi="Times New Roman" w:cs="Times New Roman"/>
+          <w:sz w:val="28"/>
+          <w:szCs w:val="28"/>
+        </w:rPr>
+        <w:t>………………………………………….4</w:t>
+      </w:r>
+    </w:p>
+    <w:p>
+      <w:pPr>
+        <w:pStyle w:val="a3"/>
+        <w:numPr>
+          <w:ilvl w:val="2"/>
+          <w:numId w:val="17"/>
+        </w:numPr>
+        <w:tabs>
+          <w:tab w:val="left" w:pos="10205"/>
+        </w:tabs>
+        <w:spacing w:line="240" w:lineRule="auto"/>
+        <w:ind w:right="-1"/>
+        <w:jc w:val="both"/>
+        <w:rPr>
+          <w:rFonts w:ascii="Times New Roman" w:hAnsi="Times New Roman" w:cs="Times New Roman"/>
+          <w:sz w:val="28"/>
+          <w:szCs w:val="28"/>
+        </w:rPr>
+      </w:pPr>
+      <w:r>
+        <w:rPr>
+          <w:rFonts w:ascii="Times New Roman" w:hAnsi="Times New Roman" w:cs="Times New Roman"/>
+          <w:sz w:val="28"/>
+          <w:szCs w:val="28"/>
+          <w:shd w:val="clear" w:color="auto" w:fill="FFFFFF"/>
+        </w:rPr>
+        <w:t>Требования к безопасности</w:t>
+      </w:r>
+      <w:r>
+        <w:rPr>
+          <w:rFonts w:ascii="Times New Roman" w:hAnsi="Times New Roman" w:cs="Times New Roman"/>
+          <w:sz w:val="28"/>
+          <w:szCs w:val="28"/>
+          <w:shd w:val="clear" w:color="auto" w:fill="FFFFFF"/>
+        </w:rPr>
+        <w:t>…………………………………………4</w:t>
+      </w:r>
+    </w:p>
+    <w:p>
+      <w:pPr>
+        <w:pStyle w:val="a3"/>
+        <w:numPr>
+          <w:ilvl w:val="2"/>
+          <w:numId w:val="17"/>
+        </w:numPr>
+        <w:tabs>
+          <w:tab w:val="left" w:pos="10205"/>
+        </w:tabs>
+        <w:spacing w:line="240" w:lineRule="auto"/>
+        <w:ind w:right="-1"/>
+        <w:jc w:val="both"/>
+        <w:rPr>
+          <w:rFonts w:ascii="Times New Roman" w:hAnsi="Times New Roman" w:cs="Times New Roman"/>
+          <w:sz w:val="28"/>
+          <w:szCs w:val="28"/>
+        </w:rPr>
+      </w:pPr>
+      <w:r>
+        <w:rPr>
+          <w:rFonts w:ascii="Times New Roman" w:hAnsi="Times New Roman" w:cs="Times New Roman"/>
+          <w:sz w:val="28"/>
+          <w:szCs w:val="28"/>
+        </w:rPr>
+        <w:t>Требования к эргономике и технической эстетике</w:t>
+      </w:r>
+      <w:r>
+        <w:rPr>
+          <w:rFonts w:ascii="Times New Roman" w:hAnsi="Times New Roman" w:cs="Times New Roman"/>
+          <w:sz w:val="28"/>
+          <w:szCs w:val="28"/>
+        </w:rPr>
+        <w:t>……………….4</w:t>
+      </w:r>
+    </w:p>
+    <w:p>
+      <w:pPr>
+        <w:pStyle w:val="a3"/>
+        <w:numPr>
+          <w:ilvl w:val="2"/>
+          <w:numId w:val="17"/>
+        </w:numPr>
+        <w:tabs>
+          <w:tab w:val="left" w:pos="10205"/>
+        </w:tabs>
+        <w:spacing w:line="240" w:lineRule="auto"/>
+        <w:ind w:right="-1"/>
+        <w:jc w:val="both"/>
+        <w:rPr>
+          <w:rFonts w:ascii="Times New Roman" w:hAnsi="Times New Roman" w:cs="Times New Roman"/>
+          <w:sz w:val="28"/>
+          <w:szCs w:val="28"/>
+        </w:rPr>
+      </w:pPr>
+      <w:r>
+        <w:rPr>
+          <w:rFonts w:ascii="Times New Roman" w:hAnsi="Times New Roman" w:cs="Times New Roman"/>
+          <w:sz w:val="28"/>
+          <w:szCs w:val="28"/>
+        </w:rPr>
+        <w:t>Требования к защите информации от влияния несанкционированного доступа</w:t>
+      </w:r>
+      <w:r>
+        <w:rPr>
+          <w:rFonts w:ascii="Times New Roman" w:hAnsi="Times New Roman" w:cs="Times New Roman"/>
+          <w:sz w:val="28"/>
+          <w:szCs w:val="28"/>
+        </w:rPr>
+        <w:t>……………………………………4</w:t>
+      </w:r>
+    </w:p>
+    <w:p>
+      <w:pPr>
+        <w:pStyle w:val="a3"/>
+        <w:numPr>
+          <w:ilvl w:val="2"/>
+          <w:numId w:val="17"/>
+        </w:numPr>
+        <w:tabs>
+          <w:tab w:val="left" w:pos="10205"/>
+        </w:tabs>
+        <w:spacing w:line="240" w:lineRule="auto"/>
+        <w:ind w:right="-1"/>
+        <w:jc w:val="both"/>
+        <w:rPr>
+          <w:rFonts w:ascii="Times New Roman" w:hAnsi="Times New Roman" w:cs="Times New Roman"/>
+          <w:sz w:val="28"/>
+          <w:szCs w:val="28"/>
+        </w:rPr>
+      </w:pPr>
+      <w:r>
+        <w:rPr>
+          <w:rFonts w:ascii="Times New Roman" w:hAnsi="Times New Roman" w:cs="Times New Roman"/>
+          <w:sz w:val="28"/>
+          <w:szCs w:val="28"/>
+        </w:rPr>
+        <w:t>Дополнительные требования</w:t>
+      </w:r>
+      <w:r>
+        <w:rPr>
+          <w:rFonts w:ascii="Times New Roman" w:hAnsi="Times New Roman" w:cs="Times New Roman"/>
+          <w:sz w:val="28"/>
+          <w:szCs w:val="28"/>
+        </w:rPr>
+        <w:t>……………………………………….4</w:t>
+      </w:r>
+    </w:p>
+    <w:p>
+      <w:pPr>
+        <w:pStyle w:val="a3"/>
+        <w:numPr>
+          <w:ilvl w:val="1"/>
+          <w:numId w:val="17"/>
+        </w:numPr>
+        <w:tabs>
+          <w:tab w:val="left" w:pos="10205"/>
+        </w:tabs>
+        <w:spacing w:line="240" w:lineRule="auto"/>
+        <w:ind w:right="-1"/>
+        <w:jc w:val="both"/>
+        <w:rPr>
+          <w:rFonts w:ascii="Times New Roman" w:hAnsi="Times New Roman" w:cs="Times New Roman"/>
+          <w:sz w:val="28"/>
+          <w:szCs w:val="28"/>
+        </w:rPr>
+      </w:pPr>
+      <w:r>
+        <w:rPr>
+          <w:rFonts w:ascii="Times New Roman" w:hAnsi="Times New Roman" w:cs="Times New Roman"/>
+          <w:sz w:val="28"/>
+          <w:szCs w:val="28"/>
+        </w:rPr>
+        <w:t>Требования к функциям, задачам, выполняемым системой</w:t>
+      </w:r>
+      <w:r>
+        <w:rPr>
+          <w:rFonts w:ascii="Times New Roman" w:hAnsi="Times New Roman" w:cs="Times New Roman"/>
+          <w:sz w:val="28"/>
+          <w:szCs w:val="28"/>
+        </w:rPr>
+        <w:t>……….4</w:t>
+      </w:r>
+    </w:p>
+    <w:p>
+      <w:pPr>
+        <w:pStyle w:val="a3"/>
+        <w:numPr>
+          <w:ilvl w:val="1"/>
+          <w:numId w:val="17"/>
+        </w:numPr>
+        <w:tabs>
+          <w:tab w:val="left" w:pos="10205"/>
+        </w:tabs>
+        <w:spacing w:line="240" w:lineRule="auto"/>
+        <w:ind w:right="-1"/>
+        <w:jc w:val="both"/>
+        <w:rPr>
+          <w:rFonts w:ascii="Times New Roman" w:hAnsi="Times New Roman" w:cs="Times New Roman"/>
+          <w:sz w:val="28"/>
+          <w:szCs w:val="28"/>
+        </w:rPr>
+      </w:pPr>
+      <w:r>
+        <w:rPr>
+          <w:rFonts w:ascii="Times New Roman" w:hAnsi="Times New Roman" w:cs="Times New Roman"/>
+          <w:sz w:val="28"/>
+          <w:szCs w:val="28"/>
+        </w:rPr>
+        <w:t>Требования к видам обеспечения</w:t>
+      </w:r>
+      <w:r>
+        <w:rPr>
+          <w:rFonts w:ascii="Times New Roman" w:hAnsi="Times New Roman" w:cs="Times New Roman"/>
+          <w:sz w:val="28"/>
+          <w:szCs w:val="28"/>
+        </w:rPr>
+        <w:t>……………………………………..5</w:t>
+      </w:r>
+    </w:p>
+    <w:p>
+      <w:pPr>
+        <w:pStyle w:val="a3"/>
+        <w:numPr>
+          <w:ilvl w:val="0"/>
+          <w:numId w:val="17"/>
+        </w:numPr>
+        <w:tabs>
+          <w:tab w:val="left" w:pos="10205"/>
+        </w:tabs>
+        <w:spacing w:line="240" w:lineRule="auto"/>
+        <w:ind w:right="-1"/>
+        <w:jc w:val="both"/>
+        <w:rPr>
+          <w:rFonts w:ascii="Times New Roman" w:hAnsi="Times New Roman" w:cs="Times New Roman"/>
+          <w:sz w:val="28"/>
+          <w:szCs w:val="28"/>
+        </w:rPr>
+      </w:pPr>
+      <w:r>
+        <w:rPr>
+          <w:rFonts w:ascii="Times New Roman" w:hAnsi="Times New Roman" w:cs="Times New Roman"/>
+          <w:sz w:val="28"/>
+          <w:szCs w:val="28"/>
+        </w:rPr>
+        <w:t>СОСТАВ И СОДЕРЖАНИЕ РАБОТ ПО СОЗДАНИЮ СИСТЕМЫ</w:t>
+      </w:r>
+      <w:r>
+        <w:rPr>
+          <w:rFonts w:ascii="Times New Roman" w:hAnsi="Times New Roman" w:cs="Times New Roman"/>
+          <w:sz w:val="28"/>
+          <w:szCs w:val="28"/>
+        </w:rPr>
+        <w:t>……...6</w:t>
+      </w:r>
+    </w:p>
+    <w:p>
+      <w:pPr>
+        <w:pStyle w:val="a3"/>
+        <w:numPr>
+          <w:ilvl w:val="0"/>
+          <w:numId w:val="17"/>
+        </w:numPr>
+        <w:tabs>
+          <w:tab w:val="left" w:pos="10205"/>
+        </w:tabs>
+        <w:spacing w:line="240" w:lineRule="auto"/>
+        <w:ind w:right="-1"/>
+        <w:jc w:val="both"/>
+        <w:rPr>
+          <w:rFonts w:ascii="Times New Roman" w:hAnsi="Times New Roman" w:cs="Times New Roman"/>
+          <w:sz w:val="28"/>
+          <w:szCs w:val="28"/>
+        </w:rPr>
+      </w:pPr>
+      <w:r>
+        <w:rPr>
+          <w:rFonts w:ascii="Times New Roman" w:hAnsi="Times New Roman" w:cs="Times New Roman"/>
+          <w:sz w:val="28"/>
+          <w:szCs w:val="28"/>
+        </w:rPr>
+        <w:t xml:space="preserve"> ПОРЯДОК КОНТРОЛЯ И ПРИЕМКИ СИСТЕМЫ</w:t>
+      </w:r>
+      <w:r>
+        <w:rPr>
+          <w:rFonts w:ascii="Times New Roman" w:hAnsi="Times New Roman" w:cs="Times New Roman"/>
+          <w:sz w:val="28"/>
+          <w:szCs w:val="28"/>
+        </w:rPr>
+        <w:t>………………………..7</w:t>
+      </w:r>
+    </w:p>
+    <w:p>
+      <w:pPr>
+        <w:pStyle w:val="a3"/>
+        <w:numPr>
+          <w:ilvl w:val="0"/>
+          <w:numId w:val="17"/>
+        </w:numPr>
+        <w:tabs>
+          <w:tab w:val="left" w:pos="10205"/>
+        </w:tabs>
+        <w:spacing w:line="240" w:lineRule="auto"/>
+        <w:ind w:right="-1"/>
+        <w:jc w:val="both"/>
+        <w:rPr>
+          <w:rFonts w:ascii="Times New Roman" w:hAnsi="Times New Roman" w:cs="Times New Roman"/>
+          <w:sz w:val="28"/>
+          <w:szCs w:val="28"/>
+        </w:rPr>
+      </w:pPr>
+      <w:r>
+        <w:rPr>
+          <w:rFonts w:ascii="Times New Roman" w:hAnsi="Times New Roman" w:cs="Times New Roman"/>
+          <w:sz w:val="28"/>
+          <w:szCs w:val="28"/>
+        </w:rPr>
+        <w:t>ТРЕБОВАНИЯ К СОСТАВУ И СОДЕРЖАНИЮ РАБОТ ПО ПОДГОТОВКЕ ОБЪЕКТА АВТОМАТИЗАЦИИ К ВВОДУ СИСТЕМЫ В ДЕЙСТВИЕ</w:t>
+      </w:r>
+      <w:r>
+        <w:rPr>
+          <w:rFonts w:ascii="Times New Roman" w:hAnsi="Times New Roman" w:cs="Times New Roman"/>
+          <w:sz w:val="28"/>
+          <w:szCs w:val="28"/>
+        </w:rPr>
+        <w:t>…………………………………………………………………….8</w:t>
+      </w:r>
+    </w:p>
+    <w:p>
+      <w:pPr>
+        <w:pStyle w:val="a3"/>
+        <w:numPr>
+          <w:ilvl w:val="0"/>
+          <w:numId w:val="17"/>
+        </w:numPr>
+        <w:tabs>
+          <w:tab w:val="left" w:pos="10205"/>
+        </w:tabs>
+        <w:spacing w:line="240" w:lineRule="auto"/>
+        <w:ind w:right="-1"/>
+        <w:jc w:val="both"/>
+        <w:rPr>
+          <w:rFonts w:ascii="Times New Roman" w:hAnsi="Times New Roman" w:cs="Times New Roman"/>
+          <w:sz w:val="28"/>
+          <w:szCs w:val="28"/>
+        </w:rPr>
+      </w:pPr>
+      <w:r>
+        <w:rPr>
+          <w:rFonts w:ascii="Times New Roman" w:hAnsi="Times New Roman" w:cs="Times New Roman"/>
+          <w:sz w:val="28"/>
+          <w:szCs w:val="28"/>
+        </w:rPr>
+        <w:t xml:space="preserve"> ТРЕБОВАНИЯ К ДОКУМЕНТИРОВАНИЮ</w:t>
+      </w:r>
+      <w:r>
+        <w:rPr>
+          <w:rFonts w:ascii="Times New Roman" w:hAnsi="Times New Roman" w:cs="Times New Roman"/>
+          <w:sz w:val="28"/>
+          <w:szCs w:val="28"/>
+        </w:rPr>
+        <w:t>………………………………9</w:t>
+      </w:r>
+    </w:p>
+    <w:p>
+      <w:pPr>
+        <w:pStyle w:val="a3"/>
+        <w:numPr>
+          <w:ilvl w:val="0"/>
+          <w:numId w:val="17"/>
+        </w:numPr>
+        <w:tabs>
+          <w:tab w:val="left" w:pos="10205"/>
+        </w:tabs>
+        <w:spacing w:line="240" w:lineRule="auto"/>
+        <w:ind w:right="-1"/>
+        <w:jc w:val="both"/>
+        <w:rPr>
+          <w:rFonts w:ascii="Times New Roman" w:hAnsi="Times New Roman" w:cs="Times New Roman"/>
+          <w:sz w:val="28"/>
+          <w:szCs w:val="28"/>
+        </w:rPr>
+        <w:sectPr>
+          <w:pgSz w:w="11906" w:h="16838"/>
+          <w:pgMar w:top="1418" w:right="567" w:bottom="851" w:left="1134" w:header="709" w:footer="709" w:gutter="0"/>
+          <w:cols w:space="708"/>
+          <w:titlePg/>
+          <w:docGrid w:linePitch="360"/>
+        </w:sectPr>
+      </w:pPr>
+      <w:r>
+        <w:rPr>
+          <w:rFonts w:ascii="Times New Roman" w:hAnsi="Times New Roman" w:cs="Times New Roman"/>
+          <w:sz w:val="28"/>
+          <w:szCs w:val="28"/>
+        </w:rPr>
+        <w:t xml:space="preserve"> ИСТОЧНИКИ РАЗРАБОТКИ</w:t>
+      </w:r>
+      <w:r>
+        <w:rPr>
+          <w:rFonts w:ascii="Times New Roman" w:hAnsi="Times New Roman" w:cs="Times New Roman"/>
+          <w:sz w:val="28"/>
+          <w:szCs w:val="28"/>
+        </w:rPr>
+        <w:t>…………………........................................10</w:t>
+      </w:r>
+    </w:p>
+    <w:p>
+      <w:pPr>
+        <w:spacing w:line="240" w:lineRule="auto"/>
+        <w:ind w:firstLine="851"/>
+        <w:jc w:val="both"/>
+        <w:rPr>
+          <w:rFonts w:ascii="Times New Roman" w:hAnsi="Times New Roman" w:cs="Times New Roman"/>
+          <w:sz w:val="28"/>
+          <w:szCs w:val="28"/>
+        </w:rPr>
+      </w:pPr>
+      <w:r>
+        <w:rPr>
+          <w:rFonts w:ascii="Times New Roman" w:hAnsi="Times New Roman" w:cs="Times New Roman"/>
+          <w:sz w:val="28"/>
+          <w:szCs w:val="28"/>
+        </w:rPr>
+        <w:lastRenderedPageBreak/>
         <w:t xml:space="preserve">1. </w:t>
       </w:r>
       <w:r>
@@ -51,7 +2714,7 @@
     <w:p>
       <w:pPr>
         <w:spacing w:line="240" w:lineRule="auto"/>
-        <w:ind w:firstLine="993"/>
+        <w:ind w:firstLine="851"/>
         <w:jc w:val="both"/>
         <w:rPr>
           <w:rFonts w:ascii="Times New Roman" w:hAnsi="Times New Roman" w:cs="Times New Roman"/>
@@ -103,7 +2766,7 @@
     <w:p>
       <w:pPr>
         <w:spacing w:line="240" w:lineRule="auto"/>
-        <w:ind w:left="1560"/>
+        <w:ind w:firstLine="851"/>
         <w:jc w:val="both"/>
         <w:rPr>
           <w:rFonts w:ascii="Times New Roman" w:hAnsi="Times New Roman" w:cs="Times New Roman"/>
@@ -131,7 +2794,7 @@
     <w:p>
       <w:pPr>
         <w:spacing w:line="240" w:lineRule="auto"/>
-        <w:ind w:left="993"/>
+        <w:ind w:firstLine="851"/>
         <w:jc w:val="both"/>
         <w:rPr>
           <w:rFonts w:ascii="Times New Roman" w:hAnsi="Times New Roman" w:cs="Times New Roman"/>
@@ -174,7 +2837,7 @@
       <w:pPr>
         <w:pStyle w:val="a3"/>
         <w:spacing w:line="240" w:lineRule="auto"/>
-        <w:ind w:left="1571"/>
+        <w:ind w:left="0" w:firstLine="851"/>
         <w:jc w:val="both"/>
         <w:rPr>
           <w:rFonts w:ascii="Times New Roman" w:hAnsi="Times New Roman" w:cs="Times New Roman"/>
@@ -196,7 +2859,7 @@
     <w:p>
       <w:pPr>
         <w:spacing w:line="240" w:lineRule="auto"/>
-        <w:ind w:left="143" w:firstLine="851"/>
+        <w:ind w:firstLine="851"/>
         <w:jc w:val="both"/>
         <w:rPr>
           <w:rFonts w:ascii="Times New Roman" w:hAnsi="Times New Roman" w:cs="Times New Roman"/>
@@ -290,7 +2953,7 @@
     <w:p>
       <w:pPr>
         <w:spacing w:line="240" w:lineRule="auto"/>
-        <w:ind w:left="143" w:firstLine="851"/>
+        <w:ind w:firstLine="851"/>
         <w:jc w:val="both"/>
         <w:rPr>
           <w:rFonts w:ascii="Times New Roman" w:eastAsia="Times New Roman" w:hAnsi="Times New Roman" w:cs="Times New Roman"/>
@@ -389,7 +3052,7 @@
     <w:p>
       <w:pPr>
         <w:spacing w:line="240" w:lineRule="auto"/>
-        <w:ind w:left="143" w:firstLine="851"/>
+        <w:ind w:firstLine="851"/>
         <w:jc w:val="both"/>
         <w:rPr>
           <w:rFonts w:ascii="Times New Roman" w:hAnsi="Times New Roman" w:cs="Times New Roman"/>
@@ -418,7 +3081,7 @@
     <w:p>
       <w:pPr>
         <w:spacing w:line="240" w:lineRule="auto"/>
-        <w:ind w:left="143" w:firstLine="851"/>
+        <w:ind w:firstLine="851"/>
         <w:jc w:val="both"/>
         <w:rPr>
           <w:rFonts w:ascii="Times New Roman" w:hAnsi="Times New Roman" w:cs="Times New Roman"/>
@@ -437,8 +3100,11 @@
     </w:p>
     <w:p>
       <w:pPr>
-        <w:spacing w:line="240" w:lineRule="auto"/>
-        <w:ind w:left="143" w:firstLine="851"/>
+        <w:tabs>
+          <w:tab w:val="center" w:pos="5599"/>
+        </w:tabs>
+        <w:spacing w:line="240" w:lineRule="auto"/>
+        <w:ind w:firstLine="851"/>
         <w:jc w:val="both"/>
         <w:rPr>
           <w:rFonts w:ascii="Times New Roman" w:eastAsia="Times New Roman" w:hAnsi="Times New Roman" w:cs="Times New Roman"/>
@@ -465,33 +3131,42 @@
         </w:rPr>
         <w:t xml:space="preserve">Плановые сроки начала. </w:t>
       </w:r>
-    </w:p>
-    <w:p>
-      <w:pPr>
-        <w:spacing w:line="240" w:lineRule="auto"/>
-        <w:ind w:left="708" w:firstLine="851"/>
-        <w:jc w:val="both"/>
+      <w:r>
         <w:rPr>
           <w:rFonts w:ascii="Times New Roman" w:eastAsia="Times New Roman" w:hAnsi="Times New Roman" w:cs="Times New Roman"/>
           <w:sz w:val="28"/>
           <w:szCs w:val="28"/>
           <w:lang w:eastAsia="ru-RU"/>
         </w:rPr>
-      </w:pPr>
-      <w:r>
+        <w:tab/>
+      </w:r>
+    </w:p>
+    <w:p>
+      <w:pPr>
+        <w:spacing w:line="240" w:lineRule="auto"/>
+        <w:ind w:firstLine="851"/>
+        <w:jc w:val="both"/>
         <w:rPr>
           <w:rFonts w:ascii="Times New Roman" w:eastAsia="Times New Roman" w:hAnsi="Times New Roman" w:cs="Times New Roman"/>
           <w:sz w:val="28"/>
           <w:szCs w:val="28"/>
           <w:lang w:eastAsia="ru-RU"/>
         </w:rPr>
+      </w:pPr>
+      <w:r>
+        <w:rPr>
+          <w:rFonts w:ascii="Times New Roman" w:eastAsia="Times New Roman" w:hAnsi="Times New Roman" w:cs="Times New Roman"/>
+          <w:sz w:val="28"/>
+          <w:szCs w:val="28"/>
+          <w:lang w:eastAsia="ru-RU"/>
+        </w:rPr>
         <w:t>Начало разработки системы «БПТ» – 25.12.2022.</w:t>
       </w:r>
     </w:p>
     <w:p>
       <w:pPr>
         <w:spacing w:line="240" w:lineRule="auto"/>
-        <w:ind w:left="143" w:firstLine="851"/>
+        <w:ind w:firstLine="851"/>
         <w:jc w:val="both"/>
         <w:rPr>
           <w:rFonts w:ascii="Times New Roman" w:eastAsia="Times New Roman" w:hAnsi="Times New Roman" w:cs="Times New Roman"/>
@@ -513,7 +3188,7 @@
     <w:p>
       <w:pPr>
         <w:spacing w:line="240" w:lineRule="auto"/>
-        <w:ind w:left="143" w:firstLine="851"/>
+        <w:ind w:firstLine="851"/>
         <w:jc w:val="both"/>
         <w:rPr>
           <w:rFonts w:ascii="Times New Roman" w:eastAsia="Times New Roman" w:hAnsi="Times New Roman" w:cs="Times New Roman"/>
@@ -544,7 +3219,7 @@
     <w:p>
       <w:pPr>
         <w:spacing w:line="240" w:lineRule="auto"/>
-        <w:ind w:left="143" w:firstLine="851"/>
+        <w:ind w:firstLine="851"/>
         <w:jc w:val="both"/>
         <w:rPr>
           <w:rFonts w:ascii="Times New Roman" w:eastAsia="Times New Roman" w:hAnsi="Times New Roman" w:cs="Times New Roman"/>
@@ -584,7 +3259,7 @@
     <w:p>
       <w:pPr>
         <w:spacing w:line="240" w:lineRule="auto"/>
-        <w:ind w:left="143" w:firstLine="851"/>
+        <w:ind w:firstLine="851"/>
         <w:jc w:val="both"/>
         <w:rPr>
           <w:rFonts w:ascii="Times New Roman" w:hAnsi="Times New Roman" w:cs="Times New Roman"/>
@@ -612,7 +3287,7 @@
     <w:p>
       <w:pPr>
         <w:spacing w:line="240" w:lineRule="auto"/>
-        <w:ind w:left="143" w:firstLine="851"/>
+        <w:ind w:firstLine="851"/>
         <w:jc w:val="both"/>
         <w:rPr>
           <w:rFonts w:ascii="Times New Roman" w:hAnsi="Times New Roman" w:cs="Times New Roman"/>
@@ -648,27 +3323,48 @@
     <w:p>
       <w:pPr>
         <w:spacing w:line="240" w:lineRule="auto"/>
-        <w:ind w:left="143" w:firstLine="851"/>
-        <w:jc w:val="both"/>
-        <w:rPr>
-          <w:rFonts w:ascii="Times New Roman" w:hAnsi="Times New Roman" w:cs="Times New Roman"/>
-          <w:sz w:val="28"/>
-          <w:szCs w:val="28"/>
-        </w:rPr>
-      </w:pPr>
-      <w:r>
-        <w:rPr>
-          <w:rFonts w:ascii="Times New Roman" w:hAnsi="Times New Roman" w:cs="Times New Roman"/>
-          <w:sz w:val="28"/>
-          <w:szCs w:val="28"/>
-        </w:rPr>
+        <w:ind w:firstLine="851"/>
+        <w:jc w:val="both"/>
+        <w:rPr>
+          <w:rFonts w:ascii="Times New Roman" w:hAnsi="Times New Roman" w:cs="Times New Roman"/>
+          <w:sz w:val="28"/>
+          <w:szCs w:val="28"/>
+        </w:rPr>
+      </w:pPr>
+      <w:r>
+        <w:rPr>
+          <w:rFonts w:ascii="Times New Roman" w:hAnsi="Times New Roman" w:cs="Times New Roman"/>
+          <w:sz w:val="28"/>
+          <w:szCs w:val="28"/>
+        </w:rPr>
+        <w:br w:type="page"/>
+      </w:r>
+    </w:p>
+    <w:p>
+      <w:pPr>
+        <w:spacing w:line="240" w:lineRule="auto"/>
+        <w:ind w:firstLine="851"/>
+        <w:jc w:val="both"/>
+        <w:rPr>
+          <w:rFonts w:ascii="Times New Roman" w:hAnsi="Times New Roman" w:cs="Times New Roman"/>
+          <w:sz w:val="28"/>
+          <w:szCs w:val="28"/>
+        </w:rPr>
+      </w:pPr>
+      <w:r>
+        <w:rPr>
+          <w:rFonts w:ascii="Times New Roman" w:hAnsi="Times New Roman" w:cs="Times New Roman"/>
+          <w:sz w:val="28"/>
+          <w:szCs w:val="28"/>
+        </w:rPr>
+        <w:lastRenderedPageBreak/>
         <w:t>2. НАЗНАЧЕНИЕ СИСТЕМЫ.</w:t>
       </w:r>
     </w:p>
     <w:p>
       <w:pPr>
         <w:spacing w:line="240" w:lineRule="auto"/>
-        <w:ind w:left="143" w:firstLine="851"/>
+        <w:ind w:firstLine="851"/>
         <w:jc w:val="both"/>
         <w:rPr>
           <w:rFonts w:ascii="Times New Roman" w:hAnsi="Times New Roman" w:cs="Times New Roman"/>
@@ -688,7 +3384,7 @@
     <w:p>
       <w:pPr>
         <w:spacing w:line="240" w:lineRule="auto"/>
-        <w:ind w:left="143" w:firstLine="851"/>
+        <w:ind w:firstLine="851"/>
         <w:jc w:val="both"/>
         <w:rPr>
           <w:rFonts w:ascii="Times New Roman" w:hAnsi="Times New Roman" w:cs="Times New Roman"/>
@@ -708,7 +3404,7 @@
     <w:p>
       <w:pPr>
         <w:spacing w:line="240" w:lineRule="auto"/>
-        <w:ind w:left="143" w:firstLine="851"/>
+        <w:ind w:firstLine="851"/>
         <w:jc w:val="both"/>
         <w:rPr>
           <w:rFonts w:ascii="Times New Roman" w:hAnsi="Times New Roman" w:cs="Times New Roman"/>
@@ -755,46 +3451,229 @@
           <w:szCs w:val="28"/>
           <w:shd w:val="clear" w:color="auto" w:fill="FFFFFF"/>
         </w:rPr>
+        <w:t>Программное изделие</w:t>
+      </w:r>
+      <w:r>
+        <w:rPr>
+          <w:rStyle w:val="a4"/>
+          <w:rFonts w:ascii="Times New Roman" w:hAnsi="Times New Roman" w:cs="Times New Roman"/>
+          <w:bCs/>
+          <w:sz w:val="28"/>
+          <w:szCs w:val="28"/>
+          <w:shd w:val="clear" w:color="auto" w:fill="FFFFFF"/>
+        </w:rPr>
+        <w:t xml:space="preserve"> </w:t>
+      </w:r>
+      <w:r>
+        <w:rPr>
+          <w:rFonts w:ascii="Times New Roman" w:hAnsi="Times New Roman" w:cs="Times New Roman"/>
+          <w:sz w:val="28"/>
+          <w:szCs w:val="28"/>
+        </w:rPr>
+        <w:t xml:space="preserve">«Бюро по трудоустройству» будет работать на принципе БД, где приходящие клиенты (работодатели или соискатели), а именно их данные (для соискателей: </w:t>
+      </w:r>
+      <w:r>
+        <w:rPr>
+          <w:rFonts w:ascii="Times New Roman" w:eastAsia="Times New Roman" w:hAnsi="Times New Roman" w:cs="Times New Roman"/>
+          <w:sz w:val="28"/>
+          <w:szCs w:val="28"/>
+          <w:lang w:eastAsia="ru-RU"/>
+        </w:rPr>
+        <w:t xml:space="preserve">фамилия, имя, отчество, квалификация, профессия, иные данные, для работодателей: название, вид деятельности, адрес, телефон) </w:t>
+      </w:r>
+      <w:r>
+        <w:rPr>
+          <w:rFonts w:ascii="Times New Roman" w:hAnsi="Times New Roman" w:cs="Times New Roman"/>
+          <w:sz w:val="28"/>
+          <w:szCs w:val="28"/>
+        </w:rPr>
+        <w:t>будут вноситься в БД.</w:t>
+      </w:r>
+      <w:proofErr w:type="gramEnd"/>
+    </w:p>
+    <w:p>
+      <w:pPr>
+        <w:spacing w:line="240" w:lineRule="auto"/>
+        <w:ind w:firstLine="851"/>
+        <w:jc w:val="both"/>
+        <w:rPr>
+          <w:rFonts w:ascii="Times New Roman" w:hAnsi="Times New Roman" w:cs="Times New Roman"/>
+          <w:sz w:val="28"/>
+          <w:szCs w:val="28"/>
+        </w:rPr>
+      </w:pPr>
+    </w:p>
+    <w:p>
+      <w:pPr>
+        <w:spacing w:line="240" w:lineRule="auto"/>
+        <w:ind w:firstLine="851"/>
+        <w:jc w:val="both"/>
+        <w:rPr>
+          <w:rFonts w:ascii="Times New Roman" w:hAnsi="Times New Roman" w:cs="Times New Roman"/>
+          <w:sz w:val="28"/>
+          <w:szCs w:val="28"/>
+        </w:rPr>
+      </w:pPr>
+      <w:r>
+        <w:rPr>
+          <w:rFonts w:ascii="Times New Roman" w:hAnsi="Times New Roman" w:cs="Times New Roman"/>
+          <w:sz w:val="28"/>
+          <w:szCs w:val="28"/>
+        </w:rPr>
+        <w:br w:type="page"/>
+      </w:r>
+    </w:p>
+    <w:p>
+      <w:pPr>
+        <w:spacing w:line="240" w:lineRule="auto"/>
+        <w:ind w:firstLine="851"/>
+        <w:jc w:val="both"/>
+        <w:rPr>
+          <w:rFonts w:ascii="Times New Roman" w:hAnsi="Times New Roman" w:cs="Times New Roman"/>
+          <w:sz w:val="28"/>
+          <w:szCs w:val="28"/>
+        </w:rPr>
+      </w:pPr>
+      <w:r>
+        <w:rPr>
+          <w:rFonts w:ascii="Times New Roman" w:hAnsi="Times New Roman" w:cs="Times New Roman"/>
+          <w:sz w:val="28"/>
+          <w:szCs w:val="28"/>
+        </w:rPr>
         <w:lastRenderedPageBreak/>
-        <w:t>Программное изделие</w:t>
-      </w:r>
-      <w:r>
-        <w:rPr>
-          <w:rStyle w:val="a4"/>
-          <w:rFonts w:ascii="Times New Roman" w:hAnsi="Times New Roman" w:cs="Times New Roman"/>
-          <w:bCs/>
+        <w:t xml:space="preserve">3. </w:t>
+      </w:r>
+      <w:r>
+        <w:rPr>
+          <w:rFonts w:ascii="Times New Roman" w:hAnsi="Times New Roman" w:cs="Times New Roman"/>
+          <w:sz w:val="28"/>
+          <w:szCs w:val="28"/>
+        </w:rPr>
+        <w:t>ХАРАКТЕРИСТИКИ ОБЪЕКТА АВТОМАТИЗАЦИИ.</w:t>
+      </w:r>
+    </w:p>
+    <w:p>
+      <w:pPr>
+        <w:spacing w:line="240" w:lineRule="auto"/>
+        <w:ind w:firstLine="851"/>
+        <w:jc w:val="both"/>
+        <w:rPr>
+          <w:rFonts w:ascii="Times New Roman" w:hAnsi="Times New Roman" w:cs="Times New Roman"/>
+          <w:sz w:val="28"/>
+          <w:szCs w:val="28"/>
+        </w:rPr>
+      </w:pPr>
+      <w:r>
+        <w:rPr>
+          <w:rFonts w:ascii="Times New Roman" w:hAnsi="Times New Roman" w:cs="Times New Roman"/>
+          <w:sz w:val="28"/>
+          <w:szCs w:val="28"/>
+        </w:rPr>
+        <w:t>3.1. Краткие сведения об объекте автоматизации или ссылки на документы, содержащие такую информацию.</w:t>
+      </w:r>
+    </w:p>
+    <w:p>
+      <w:pPr>
+        <w:spacing w:line="240" w:lineRule="auto"/>
+        <w:ind w:firstLine="851"/>
+        <w:jc w:val="both"/>
+        <w:rPr>
+          <w:rFonts w:ascii="Times New Roman" w:hAnsi="Times New Roman" w:cs="Times New Roman"/>
+          <w:sz w:val="28"/>
+          <w:szCs w:val="28"/>
+        </w:rPr>
+      </w:pPr>
+      <w:r>
+        <w:rPr>
+          <w:rFonts w:ascii="Times New Roman" w:eastAsia="Times New Roman" w:hAnsi="Times New Roman" w:cs="Times New Roman"/>
+          <w:sz w:val="28"/>
+          <w:szCs w:val="28"/>
+          <w:lang w:eastAsia="ru-RU"/>
+        </w:rPr>
+        <w:t>Задачей является отслеживание финансовой стороны работы компании. Деятельность бюро организована следующим образом: бюро готово искать работников для различных работодателей и вакансии для ищущих работу специалистов различного профиля. При обращении клиента-работодателя его стандартные данные фиксируются в базе данных. При обращении клиента-соискателя его стандартные данные также фиксируются в базе данных. По каждому факту удовлетворения интересов обеих сторон составляется документ. В документе указываются соискатель, работодатель, должность и комиссионные (доход бюро).</w:t>
+      </w:r>
+    </w:p>
+    <w:p>
+      <w:pPr>
+        <w:spacing w:line="240" w:lineRule="auto"/>
+        <w:ind w:firstLine="851"/>
+        <w:jc w:val="both"/>
+        <w:rPr>
+          <w:rFonts w:ascii="Times New Roman" w:hAnsi="Times New Roman" w:cs="Times New Roman"/>
+          <w:sz w:val="28"/>
+          <w:szCs w:val="28"/>
+        </w:rPr>
+      </w:pPr>
+      <w:r>
+        <w:rPr>
+          <w:rFonts w:ascii="Times New Roman" w:hAnsi="Times New Roman" w:cs="Times New Roman"/>
+          <w:sz w:val="28"/>
+          <w:szCs w:val="28"/>
+        </w:rPr>
+        <w:t>3.2. Сведения об условиях эксплуатации объекта автоматизации и характеристиках окружающей среды.</w:t>
+      </w:r>
+    </w:p>
+    <w:p>
+      <w:pPr>
+        <w:spacing w:line="240" w:lineRule="auto"/>
+        <w:ind w:firstLine="851"/>
+        <w:jc w:val="both"/>
+        <w:rPr>
+          <w:rFonts w:ascii="Times New Roman" w:hAnsi="Times New Roman" w:cs="Times New Roman"/>
           <w:sz w:val="28"/>
           <w:szCs w:val="28"/>
           <w:shd w:val="clear" w:color="auto" w:fill="FFFFFF"/>
         </w:rPr>
-        <w:t xml:space="preserve"> </w:t>
-      </w:r>
-      <w:r>
-        <w:rPr>
-          <w:rFonts w:ascii="Times New Roman" w:hAnsi="Times New Roman" w:cs="Times New Roman"/>
-          <w:sz w:val="28"/>
-          <w:szCs w:val="28"/>
-        </w:rPr>
-        <w:t xml:space="preserve">«Бюро по трудоустройству» будет работать на принципе БД, где приходящие клиенты (работодатели или соискатели), а именно их данные (для соискателей: </w:t>
-      </w:r>
-      <w:r>
-        <w:rPr>
-          <w:rFonts w:ascii="Times New Roman" w:eastAsia="Times New Roman" w:hAnsi="Times New Roman" w:cs="Times New Roman"/>
-          <w:sz w:val="28"/>
-          <w:szCs w:val="28"/>
-          <w:lang w:eastAsia="ru-RU"/>
-        </w:rPr>
-        <w:t xml:space="preserve">фамилия, имя, отчество, квалификация, профессия, иные данные, для работодателей: название, вид деятельности, адрес, телефон) </w:t>
-      </w:r>
-      <w:r>
-        <w:rPr>
-          <w:rFonts w:ascii="Times New Roman" w:hAnsi="Times New Roman" w:cs="Times New Roman"/>
-          <w:sz w:val="28"/>
-          <w:szCs w:val="28"/>
-        </w:rPr>
-        <w:t>будут вноситься в БД.</w:t>
+      </w:pPr>
+      <w:r>
+        <w:rPr>
+          <w:rFonts w:ascii="Times New Roman" w:hAnsi="Times New Roman" w:cs="Times New Roman"/>
+          <w:sz w:val="28"/>
+          <w:szCs w:val="28"/>
+          <w:shd w:val="clear" w:color="auto" w:fill="FFFFFF"/>
+        </w:rPr>
+        <w:t>Данный программный продукт предполагается эксплуатировать в условиях, благоприятных для оператора ЭВМ. Температура воздуха в помещении, где предполагается эксплуатировать базу данных, должна составлять примерно 20 – 25</w:t>
+      </w:r>
+      <w:proofErr w:type="gramStart"/>
+      <w:r>
+        <w:rPr>
+          <w:rFonts w:ascii="Times New Roman" w:hAnsi="Times New Roman" w:cs="Times New Roman"/>
+          <w:sz w:val="28"/>
+          <w:szCs w:val="28"/>
+          <w:shd w:val="clear" w:color="auto" w:fill="FFFFFF"/>
+        </w:rPr>
+        <w:t xml:space="preserve"> С</w:t>
       </w:r>
       <w:proofErr w:type="gramEnd"/>
+      <w:r>
+        <w:rPr>
+          <w:rFonts w:ascii="Times New Roman" w:hAnsi="Times New Roman" w:cs="Times New Roman"/>
+          <w:sz w:val="28"/>
+          <w:szCs w:val="28"/>
+          <w:shd w:val="clear" w:color="auto" w:fill="FFFFFF"/>
+        </w:rPr>
+        <w:t xml:space="preserve">, влажность воздуха не должна превышать 85%, уровень шума не должен превышать 30 </w:t>
+      </w:r>
+      <w:proofErr w:type="spellStart"/>
+      <w:r>
+        <w:rPr>
+          <w:rFonts w:ascii="Times New Roman" w:hAnsi="Times New Roman" w:cs="Times New Roman"/>
+          <w:sz w:val="28"/>
+          <w:szCs w:val="28"/>
+          <w:shd w:val="clear" w:color="auto" w:fill="FFFFFF"/>
+        </w:rPr>
+        <w:t>Дб</w:t>
+      </w:r>
+      <w:proofErr w:type="spellEnd"/>
+      <w:r>
+        <w:rPr>
+          <w:rFonts w:ascii="Times New Roman" w:hAnsi="Times New Roman" w:cs="Times New Roman"/>
+          <w:sz w:val="28"/>
+          <w:szCs w:val="28"/>
+          <w:shd w:val="clear" w:color="auto" w:fill="FFFFFF"/>
+        </w:rPr>
+        <w:t>. Предполагается, что обслуживать данный программный продукт будут всего два человека – программист и сотрудник – оператор ЭВМ. Программист должен обеспечивать нормальное функционирование программного продукта, а специалист бюро трудоустройства – осуществлять ввод и обработку необходимой информации.</w:t>
+      </w:r>
     </w:p>
     <w:p>
       <w:pPr>
@@ -805,24 +3684,9 @@
           <w:rFonts w:ascii="Times New Roman" w:hAnsi="Times New Roman" w:cs="Times New Roman"/>
           <w:sz w:val="28"/>
           <w:szCs w:val="28"/>
-        </w:rPr>
-      </w:pPr>
-      <w:r>
-        <w:rPr>
-          <w:rFonts w:ascii="Times New Roman" w:hAnsi="Times New Roman" w:cs="Times New Roman"/>
-          <w:sz w:val="28"/>
-          <w:szCs w:val="28"/>
-        </w:rPr>
-        <w:t xml:space="preserve">3. </w:t>
-      </w:r>
-      <w:r>
-        <w:rPr>
-          <w:rFonts w:ascii="Times New Roman" w:hAnsi="Times New Roman" w:cs="Times New Roman"/>
-          <w:sz w:val="28"/>
-          <w:szCs w:val="28"/>
-        </w:rPr>
-        <w:t>ХАРАКТЕРИСТИКИ ОБЪЕКТА АВТОМАТИЗАЦИИ.</w:t>
-      </w:r>
+          <w:shd w:val="clear" w:color="auto" w:fill="FFFFFF"/>
+        </w:rPr>
+      </w:pPr>
     </w:p>
     <w:p>
       <w:pPr>
@@ -833,15 +3697,17 @@
           <w:rFonts w:ascii="Times New Roman" w:hAnsi="Times New Roman" w:cs="Times New Roman"/>
           <w:sz w:val="28"/>
           <w:szCs w:val="28"/>
-        </w:rPr>
-      </w:pPr>
-      <w:r>
-        <w:rPr>
-          <w:rFonts w:ascii="Times New Roman" w:hAnsi="Times New Roman" w:cs="Times New Roman"/>
-          <w:sz w:val="28"/>
-          <w:szCs w:val="28"/>
-        </w:rPr>
-        <w:t>3.1. Краткие сведения об объекте автоматизации или ссылки на документы, содержащие такую информацию.</w:t>
+          <w:shd w:val="clear" w:color="auto" w:fill="FFFFFF"/>
+        </w:rPr>
+      </w:pPr>
+      <w:r>
+        <w:rPr>
+          <w:rFonts w:ascii="Times New Roman" w:hAnsi="Times New Roman" w:cs="Times New Roman"/>
+          <w:sz w:val="28"/>
+          <w:szCs w:val="28"/>
+          <w:shd w:val="clear" w:color="auto" w:fill="FFFFFF"/>
+        </w:rPr>
+        <w:br w:type="page"/>
       </w:r>
     </w:p>
     <w:p>
@@ -853,16 +3719,27 @@
           <w:rFonts w:ascii="Times New Roman" w:hAnsi="Times New Roman" w:cs="Times New Roman"/>
           <w:sz w:val="28"/>
           <w:szCs w:val="28"/>
-        </w:rPr>
-      </w:pPr>
-      <w:r>
-        <w:rPr>
-          <w:rFonts w:ascii="Times New Roman" w:eastAsia="Times New Roman" w:hAnsi="Times New Roman" w:cs="Times New Roman"/>
-          <w:sz w:val="28"/>
-          <w:szCs w:val="28"/>
-          <w:lang w:eastAsia="ru-RU"/>
-        </w:rPr>
-        <w:t>Задачей является отслеживание финансовой стороны работы компании. Деятельность бюро организована следующим образом: бюро готово искать работников для различных работодателей и вакансии для ищущих работу специалистов различного профиля. При обращении клиента-работодателя его стандартные данные фиксируются в базе данных. При обращении клиента-соискателя его стандартные данные также фиксируются в базе данных. По каждому факту удовлетворения интересов обеих сторон составляется документ. В документе указываются соискатель, работодатель, должность и комиссионные (доход бюро).</w:t>
+          <w:shd w:val="clear" w:color="auto" w:fill="FFFFFF"/>
+        </w:rPr>
+      </w:pPr>
+      <w:r>
+        <w:rPr>
+          <w:rFonts w:ascii="Times New Roman" w:hAnsi="Times New Roman" w:cs="Times New Roman"/>
+          <w:sz w:val="28"/>
+          <w:szCs w:val="28"/>
+          <w:shd w:val="clear" w:color="auto" w:fill="FFFFFF"/>
+        </w:rPr>
+        <w:lastRenderedPageBreak/>
+        <w:t xml:space="preserve">4. </w:t>
+      </w:r>
+      <w:r>
+        <w:rPr>
+          <w:rFonts w:ascii="Times New Roman" w:hAnsi="Times New Roman" w:cs="Times New Roman"/>
+          <w:sz w:val="28"/>
+          <w:szCs w:val="28"/>
+          <w:shd w:val="clear" w:color="auto" w:fill="FFFFFF"/>
+        </w:rPr>
+        <w:t xml:space="preserve">ТРЕБОВАНИЯ К СИСТЕМЕ. </w:t>
       </w:r>
     </w:p>
     <w:p>
@@ -874,15 +3751,17 @@
           <w:rFonts w:ascii="Times New Roman" w:hAnsi="Times New Roman" w:cs="Times New Roman"/>
           <w:sz w:val="28"/>
           <w:szCs w:val="28"/>
-        </w:rPr>
-      </w:pPr>
-      <w:r>
-        <w:rPr>
-          <w:rFonts w:ascii="Times New Roman" w:hAnsi="Times New Roman" w:cs="Times New Roman"/>
-          <w:sz w:val="28"/>
-          <w:szCs w:val="28"/>
-        </w:rPr>
-        <w:t>3.2. Сведения об условиях эксплуатации объекта автоматизации и характеристиках окружающей среды.</w:t>
+          <w:shd w:val="clear" w:color="auto" w:fill="FFFFFF"/>
+        </w:rPr>
+      </w:pPr>
+      <w:r>
+        <w:rPr>
+          <w:rFonts w:ascii="Times New Roman" w:hAnsi="Times New Roman" w:cs="Times New Roman"/>
+          <w:sz w:val="28"/>
+          <w:szCs w:val="28"/>
+          <w:shd w:val="clear" w:color="auto" w:fill="FFFFFF"/>
+        </w:rPr>
+        <w:t>4.1. Требования к системе в целом.</w:t>
       </w:r>
     </w:p>
     <w:p>
@@ -894,19 +3773,146 @@
           <w:rFonts w:ascii="Times New Roman" w:hAnsi="Times New Roman" w:cs="Times New Roman"/>
           <w:sz w:val="28"/>
           <w:szCs w:val="28"/>
+        </w:rPr>
+      </w:pPr>
+      <w:r>
+        <w:rPr>
+          <w:rFonts w:ascii="Times New Roman" w:hAnsi="Times New Roman" w:cs="Times New Roman"/>
+          <w:sz w:val="28"/>
+          <w:szCs w:val="28"/>
           <w:shd w:val="clear" w:color="auto" w:fill="FFFFFF"/>
         </w:rPr>
-      </w:pPr>
-      <w:r>
+        <w:t xml:space="preserve">4.1.1. </w:t>
+      </w:r>
+      <w:r>
+        <w:rPr>
+          <w:rFonts w:ascii="Times New Roman" w:hAnsi="Times New Roman" w:cs="Times New Roman"/>
+          <w:sz w:val="28"/>
+          <w:szCs w:val="28"/>
+        </w:rPr>
+        <w:t>Требования к структуре и функционированию системы:</w:t>
+      </w:r>
+    </w:p>
+    <w:p>
+      <w:pPr>
+        <w:spacing w:line="240" w:lineRule="auto"/>
+        <w:ind w:firstLine="851"/>
+        <w:jc w:val="both"/>
+        <w:rPr>
+          <w:rFonts w:ascii="Times New Roman" w:hAnsi="Times New Roman" w:cs="Times New Roman"/>
+          <w:sz w:val="28"/>
+          <w:szCs w:val="28"/>
+        </w:rPr>
+      </w:pPr>
+      <w:r>
+        <w:rPr>
+          <w:rFonts w:ascii="Times New Roman" w:hAnsi="Times New Roman" w:cs="Times New Roman"/>
+          <w:sz w:val="28"/>
+          <w:szCs w:val="28"/>
+        </w:rPr>
+        <w:t>Структура системы должна иметь табличную форму.</w:t>
+      </w:r>
+    </w:p>
+    <w:p>
+      <w:pPr>
+        <w:spacing w:line="240" w:lineRule="auto"/>
+        <w:ind w:firstLine="851"/>
+        <w:jc w:val="both"/>
+        <w:rPr>
+          <w:rFonts w:ascii="Times New Roman" w:hAnsi="Times New Roman" w:cs="Times New Roman"/>
+          <w:sz w:val="28"/>
+          <w:szCs w:val="28"/>
+        </w:rPr>
+      </w:pPr>
+      <w:r>
+        <w:rPr>
+          <w:rFonts w:ascii="Times New Roman" w:hAnsi="Times New Roman" w:cs="Times New Roman"/>
+          <w:sz w:val="28"/>
+          <w:szCs w:val="28"/>
+        </w:rPr>
+        <w:t>Функционирование программы должно быть без исключений и стабильным.</w:t>
+      </w:r>
+    </w:p>
+    <w:p>
+      <w:pPr>
+        <w:spacing w:line="240" w:lineRule="auto"/>
+        <w:ind w:firstLine="851"/>
+        <w:jc w:val="both"/>
+        <w:rPr>
+          <w:rFonts w:ascii="Times New Roman" w:hAnsi="Times New Roman" w:cs="Times New Roman"/>
+          <w:sz w:val="28"/>
+          <w:szCs w:val="28"/>
+        </w:rPr>
+      </w:pPr>
+      <w:r>
+        <w:rPr>
+          <w:rFonts w:ascii="Times New Roman" w:hAnsi="Times New Roman" w:cs="Times New Roman"/>
+          <w:sz w:val="28"/>
+          <w:szCs w:val="28"/>
+        </w:rPr>
+        <w:t>4.1.2.</w:t>
+      </w:r>
+      <w:r>
+        <w:rPr>
+          <w:rFonts w:ascii="Times New Roman" w:hAnsi="Times New Roman" w:cs="Times New Roman"/>
+          <w:sz w:val="28"/>
+          <w:szCs w:val="28"/>
+        </w:rPr>
+        <w:t xml:space="preserve"> Требования к численности и к квалификации персонала системы и режиму его работы.</w:t>
+      </w:r>
+    </w:p>
+    <w:p>
+      <w:pPr>
+        <w:spacing w:line="240" w:lineRule="auto"/>
+        <w:ind w:firstLine="851"/>
+        <w:jc w:val="both"/>
+        <w:rPr>
+          <w:rFonts w:ascii="Times New Roman" w:hAnsi="Times New Roman" w:cs="Times New Roman"/>
+          <w:sz w:val="28"/>
+          <w:szCs w:val="28"/>
+        </w:rPr>
+      </w:pPr>
+      <w:r>
+        <w:rPr>
+          <w:rFonts w:ascii="Times New Roman" w:hAnsi="Times New Roman" w:cs="Times New Roman"/>
+          <w:sz w:val="28"/>
+          <w:szCs w:val="28"/>
+        </w:rPr>
+        <w:t>С системой будут работать сотрудники бюро, для этого сотрудники должны быть обучены работы с программой.</w:t>
+      </w:r>
+    </w:p>
+    <w:p>
+      <w:pPr>
+        <w:spacing w:line="240" w:lineRule="auto"/>
+        <w:ind w:firstLine="851"/>
+        <w:jc w:val="both"/>
+        <w:rPr>
+          <w:rFonts w:ascii="Times New Roman" w:hAnsi="Times New Roman" w:cs="Times New Roman"/>
+          <w:sz w:val="28"/>
+          <w:szCs w:val="28"/>
+        </w:rPr>
+      </w:pPr>
+      <w:r>
+        <w:rPr>
+          <w:rFonts w:ascii="Times New Roman" w:hAnsi="Times New Roman" w:cs="Times New Roman"/>
+          <w:sz w:val="28"/>
+          <w:szCs w:val="28"/>
+        </w:rPr>
+        <w:t>4.1.3. Требования к надежности.</w:t>
+      </w:r>
+    </w:p>
+    <w:p>
+      <w:pPr>
+        <w:spacing w:line="240" w:lineRule="auto"/>
+        <w:ind w:firstLine="851"/>
+        <w:jc w:val="both"/>
         <w:rPr>
           <w:rFonts w:ascii="Times New Roman" w:hAnsi="Times New Roman" w:cs="Times New Roman"/>
           <w:sz w:val="28"/>
           <w:szCs w:val="28"/>
           <w:shd w:val="clear" w:color="auto" w:fill="FFFFFF"/>
         </w:rPr>
-        <w:t>Данный программный продукт предполагается эксплуатировать в условиях, благоприятных для оператора ЭВМ. Температура воздуха в помещении, где предполагается эксплуатировать базу данных, должна составлять примерно 20 – 25</w:t>
-      </w:r>
-      <w:proofErr w:type="gramStart"/>
+      </w:pPr>
       <w:r>
         <w:rPr>
           <w:rFonts w:ascii="Times New Roman" w:hAnsi="Times New Roman" w:cs="Times New Roman"/>
@@ -914,249 +3920,6 @@
           <w:szCs w:val="28"/>
           <w:shd w:val="clear" w:color="auto" w:fill="FFFFFF"/>
         </w:rPr>
-        <w:t xml:space="preserve"> С</w:t>
-      </w:r>
-      <w:proofErr w:type="gramEnd"/>
-      <w:r>
-        <w:rPr>
-          <w:rFonts w:ascii="Times New Roman" w:hAnsi="Times New Roman" w:cs="Times New Roman"/>
-          <w:sz w:val="28"/>
-          <w:szCs w:val="28"/>
-          <w:shd w:val="clear" w:color="auto" w:fill="FFFFFF"/>
-        </w:rPr>
-        <w:t xml:space="preserve">, влажность воздуха не должна превышать 85%, уровень шума не должен превышать 30 </w:t>
-      </w:r>
-      <w:proofErr w:type="spellStart"/>
-      <w:r>
-        <w:rPr>
-          <w:rFonts w:ascii="Times New Roman" w:hAnsi="Times New Roman" w:cs="Times New Roman"/>
-          <w:sz w:val="28"/>
-          <w:szCs w:val="28"/>
-          <w:shd w:val="clear" w:color="auto" w:fill="FFFFFF"/>
-        </w:rPr>
-        <w:t>Дб</w:t>
-      </w:r>
-      <w:proofErr w:type="spellEnd"/>
-      <w:r>
-        <w:rPr>
-          <w:rFonts w:ascii="Times New Roman" w:hAnsi="Times New Roman" w:cs="Times New Roman"/>
-          <w:sz w:val="28"/>
-          <w:szCs w:val="28"/>
-          <w:shd w:val="clear" w:color="auto" w:fill="FFFFFF"/>
-        </w:rPr>
-        <w:t>. Предполагается, что обслуживать данный программный продукт будут всего два человека – программист и сотрудник – оператор ЭВМ. Программист должен обеспечивать нормальное функционирование программного продукта, а специалист бюро трудоустройства – осуществлять ввод и обработку необходимой информации.</w:t>
-      </w:r>
-    </w:p>
-    <w:p>
-      <w:pPr>
-        <w:spacing w:line="240" w:lineRule="auto"/>
-        <w:ind w:firstLine="851"/>
-        <w:jc w:val="both"/>
-        <w:rPr>
-          <w:rFonts w:ascii="Times New Roman" w:hAnsi="Times New Roman" w:cs="Times New Roman"/>
-          <w:sz w:val="28"/>
-          <w:szCs w:val="28"/>
-          <w:shd w:val="clear" w:color="auto" w:fill="FFFFFF"/>
-        </w:rPr>
-      </w:pPr>
-      <w:r>
-        <w:rPr>
-          <w:rFonts w:ascii="Times New Roman" w:hAnsi="Times New Roman" w:cs="Times New Roman"/>
-          <w:sz w:val="28"/>
-          <w:szCs w:val="28"/>
-          <w:shd w:val="clear" w:color="auto" w:fill="FFFFFF"/>
-        </w:rPr>
-        <w:t xml:space="preserve">4. </w:t>
-      </w:r>
-      <w:r>
-        <w:rPr>
-          <w:rFonts w:ascii="Times New Roman" w:hAnsi="Times New Roman" w:cs="Times New Roman"/>
-          <w:sz w:val="28"/>
-          <w:szCs w:val="28"/>
-          <w:shd w:val="clear" w:color="auto" w:fill="FFFFFF"/>
-        </w:rPr>
-        <w:t xml:space="preserve">ТРЕБОВАНИЯ К СИСТЕМЕ. </w:t>
-      </w:r>
-    </w:p>
-    <w:p>
-      <w:pPr>
-        <w:spacing w:line="240" w:lineRule="auto"/>
-        <w:ind w:firstLine="851"/>
-        <w:jc w:val="both"/>
-        <w:rPr>
-          <w:rFonts w:ascii="Times New Roman" w:hAnsi="Times New Roman" w:cs="Times New Roman"/>
-          <w:sz w:val="28"/>
-          <w:szCs w:val="28"/>
-          <w:shd w:val="clear" w:color="auto" w:fill="FFFFFF"/>
-        </w:rPr>
-      </w:pPr>
-      <w:r>
-        <w:rPr>
-          <w:rFonts w:ascii="Times New Roman" w:hAnsi="Times New Roman" w:cs="Times New Roman"/>
-          <w:sz w:val="28"/>
-          <w:szCs w:val="28"/>
-          <w:shd w:val="clear" w:color="auto" w:fill="FFFFFF"/>
-        </w:rPr>
-        <w:t>4.1. Требования к системе в целом.</w:t>
-      </w:r>
-    </w:p>
-    <w:p>
-      <w:pPr>
-        <w:spacing w:line="240" w:lineRule="auto"/>
-        <w:ind w:firstLine="851"/>
-        <w:jc w:val="both"/>
-        <w:rPr>
-          <w:rFonts w:ascii="Times New Roman" w:hAnsi="Times New Roman" w:cs="Times New Roman"/>
-          <w:sz w:val="28"/>
-          <w:szCs w:val="28"/>
-        </w:rPr>
-      </w:pPr>
-      <w:r>
-        <w:rPr>
-          <w:rFonts w:ascii="Times New Roman" w:hAnsi="Times New Roman" w:cs="Times New Roman"/>
-          <w:sz w:val="28"/>
-          <w:szCs w:val="28"/>
-          <w:shd w:val="clear" w:color="auto" w:fill="FFFFFF"/>
-        </w:rPr>
-        <w:t xml:space="preserve">4.1.1. </w:t>
-      </w:r>
-      <w:r>
-        <w:rPr>
-          <w:rFonts w:ascii="Times New Roman" w:hAnsi="Times New Roman" w:cs="Times New Roman"/>
-          <w:sz w:val="28"/>
-          <w:szCs w:val="28"/>
-        </w:rPr>
-        <w:t>Требования к структуре и функционированию системы:</w:t>
-      </w:r>
-    </w:p>
-    <w:p>
-      <w:pPr>
-        <w:spacing w:line="240" w:lineRule="auto"/>
-        <w:ind w:firstLine="851"/>
-        <w:jc w:val="both"/>
-        <w:rPr>
-          <w:rFonts w:ascii="Times New Roman" w:hAnsi="Times New Roman" w:cs="Times New Roman"/>
-          <w:sz w:val="28"/>
-          <w:szCs w:val="28"/>
-        </w:rPr>
-      </w:pPr>
-      <w:r>
-        <w:rPr>
-          <w:rFonts w:ascii="Times New Roman" w:hAnsi="Times New Roman" w:cs="Times New Roman"/>
-          <w:sz w:val="28"/>
-          <w:szCs w:val="28"/>
-        </w:rPr>
-        <w:t>Структура системы должна иметь табличную форму.</w:t>
-      </w:r>
-    </w:p>
-    <w:p>
-      <w:pPr>
-        <w:spacing w:line="240" w:lineRule="auto"/>
-        <w:ind w:firstLine="851"/>
-        <w:jc w:val="both"/>
-        <w:rPr>
-          <w:rFonts w:ascii="Times New Roman" w:hAnsi="Times New Roman" w:cs="Times New Roman"/>
-          <w:sz w:val="28"/>
-          <w:szCs w:val="28"/>
-        </w:rPr>
-      </w:pPr>
-      <w:r>
-        <w:rPr>
-          <w:rFonts w:ascii="Times New Roman" w:hAnsi="Times New Roman" w:cs="Times New Roman"/>
-          <w:sz w:val="28"/>
-          <w:szCs w:val="28"/>
-        </w:rPr>
-        <w:t>Функционирование программы должно быть без исключений и стабильным.</w:t>
-      </w:r>
-    </w:p>
-    <w:p>
-      <w:pPr>
-        <w:spacing w:line="240" w:lineRule="auto"/>
-        <w:ind w:firstLine="851"/>
-        <w:jc w:val="both"/>
-        <w:rPr>
-          <w:rFonts w:ascii="Times New Roman" w:hAnsi="Times New Roman" w:cs="Times New Roman"/>
-          <w:sz w:val="28"/>
-          <w:szCs w:val="28"/>
-        </w:rPr>
-      </w:pPr>
-      <w:r>
-        <w:rPr>
-          <w:rFonts w:ascii="Times New Roman" w:hAnsi="Times New Roman" w:cs="Times New Roman"/>
-          <w:sz w:val="28"/>
-          <w:szCs w:val="28"/>
-        </w:rPr>
-        <w:t>4.1.2.</w:t>
-      </w:r>
-      <w:r>
-        <w:rPr>
-          <w:rFonts w:ascii="Times New Roman" w:hAnsi="Times New Roman" w:cs="Times New Roman"/>
-          <w:sz w:val="28"/>
-          <w:szCs w:val="28"/>
-        </w:rPr>
-        <w:t xml:space="preserve"> Требования к численности и к квалификации персонала системы и режиму его работы.</w:t>
-      </w:r>
-    </w:p>
-    <w:p>
-      <w:pPr>
-        <w:spacing w:line="240" w:lineRule="auto"/>
-        <w:ind w:firstLine="851"/>
-        <w:jc w:val="both"/>
-        <w:rPr>
-          <w:rFonts w:ascii="Times New Roman" w:hAnsi="Times New Roman" w:cs="Times New Roman"/>
-          <w:sz w:val="28"/>
-          <w:szCs w:val="28"/>
-        </w:rPr>
-      </w:pPr>
-      <w:r>
-        <w:rPr>
-          <w:rFonts w:ascii="Times New Roman" w:hAnsi="Times New Roman" w:cs="Times New Roman"/>
-          <w:sz w:val="28"/>
-          <w:szCs w:val="28"/>
-        </w:rPr>
-        <w:t>С системой будут работать сотрудники бюро, для этого сотрудники должны быть обучены работы с программой.</w:t>
-      </w:r>
-    </w:p>
-    <w:p>
-      <w:pPr>
-        <w:spacing w:line="240" w:lineRule="auto"/>
-        <w:ind w:firstLine="851"/>
-        <w:jc w:val="both"/>
-        <w:rPr>
-          <w:rFonts w:ascii="Times New Roman" w:hAnsi="Times New Roman" w:cs="Times New Roman"/>
-          <w:sz w:val="28"/>
-          <w:szCs w:val="28"/>
-        </w:rPr>
-      </w:pPr>
-      <w:r>
-        <w:rPr>
-          <w:rFonts w:ascii="Times New Roman" w:hAnsi="Times New Roman" w:cs="Times New Roman"/>
-          <w:sz w:val="28"/>
-          <w:szCs w:val="28"/>
-        </w:rPr>
-        <w:t>4.1.3. Требования к надежности.</w:t>
-      </w:r>
-    </w:p>
-    <w:p>
-      <w:pPr>
-        <w:spacing w:line="240" w:lineRule="auto"/>
-        <w:ind w:firstLine="851"/>
-        <w:jc w:val="both"/>
-        <w:rPr>
-          <w:rFonts w:ascii="Times New Roman" w:hAnsi="Times New Roman" w:cs="Times New Roman"/>
-          <w:sz w:val="28"/>
-          <w:szCs w:val="28"/>
-          <w:shd w:val="clear" w:color="auto" w:fill="FFFFFF"/>
-        </w:rPr>
-      </w:pPr>
-      <w:r>
-        <w:rPr>
-          <w:rFonts w:ascii="Times New Roman" w:hAnsi="Times New Roman" w:cs="Times New Roman"/>
-          <w:sz w:val="28"/>
-          <w:szCs w:val="28"/>
-          <w:shd w:val="clear" w:color="auto" w:fill="FFFFFF"/>
-        </w:rPr>
-        <w:lastRenderedPageBreak/>
         <w:t xml:space="preserve">Разрабатываемое программное обеспечение должно быть спроектировано таким образом, чтобы обеспечить надежную работу при наличии ошибок во входных данных и/или в разрабатываемых блоках модуля - предполагается, что система должна быть спроектирована таким образом, чтобы внутренняя или внешняя (некритическая для </w:t>
       </w:r>
       <w:proofErr w:type="gramStart"/>
@@ -1396,7 +4159,7 @@
           <w:numId w:val="2"/>
         </w:numPr>
         <w:spacing w:line="240" w:lineRule="auto"/>
-        <w:ind w:left="567" w:firstLine="851"/>
+        <w:ind w:left="0" w:firstLine="851"/>
         <w:jc w:val="both"/>
         <w:rPr>
           <w:rFonts w:ascii="Times New Roman" w:hAnsi="Times New Roman" w:cs="Times New Roman"/>
@@ -1430,7 +4193,7 @@
           <w:numId w:val="2"/>
         </w:numPr>
         <w:spacing w:line="240" w:lineRule="auto"/>
-        <w:ind w:left="567" w:firstLine="851"/>
+        <w:ind w:left="0" w:firstLine="851"/>
         <w:jc w:val="both"/>
         <w:rPr>
           <w:rFonts w:ascii="Times New Roman" w:hAnsi="Times New Roman" w:cs="Times New Roman"/>
@@ -1455,20 +4218,21 @@
           <w:numId w:val="2"/>
         </w:numPr>
         <w:spacing w:line="240" w:lineRule="auto"/>
-        <w:ind w:left="567" w:firstLine="851"/>
-        <w:jc w:val="both"/>
-        <w:rPr>
-          <w:rFonts w:ascii="Times New Roman" w:hAnsi="Times New Roman" w:cs="Times New Roman"/>
-          <w:sz w:val="28"/>
-          <w:szCs w:val="28"/>
-        </w:rPr>
-      </w:pPr>
-      <w:r>
-        <w:rPr>
-          <w:rFonts w:ascii="Times New Roman" w:hAnsi="Times New Roman" w:cs="Times New Roman"/>
-          <w:sz w:val="28"/>
-          <w:szCs w:val="28"/>
-        </w:rPr>
+        <w:ind w:left="0" w:firstLine="851"/>
+        <w:jc w:val="both"/>
+        <w:rPr>
+          <w:rFonts w:ascii="Times New Roman" w:hAnsi="Times New Roman" w:cs="Times New Roman"/>
+          <w:sz w:val="28"/>
+          <w:szCs w:val="28"/>
+        </w:rPr>
+      </w:pPr>
+      <w:r>
+        <w:rPr>
+          <w:rFonts w:ascii="Times New Roman" w:hAnsi="Times New Roman" w:cs="Times New Roman"/>
+          <w:sz w:val="28"/>
+          <w:szCs w:val="28"/>
+        </w:rPr>
+        <w:lastRenderedPageBreak/>
         <w:t>составление документов о соискателе, работодателе, должности и комиссионных;</w:t>
       </w:r>
     </w:p>
@@ -1480,7 +4244,7 @@
           <w:numId w:val="2"/>
         </w:numPr>
         <w:spacing w:line="240" w:lineRule="auto"/>
-        <w:ind w:left="567" w:firstLine="851"/>
+        <w:ind w:left="0" w:firstLine="851"/>
         <w:jc w:val="both"/>
         <w:rPr>
           <w:rFonts w:ascii="Times New Roman" w:hAnsi="Times New Roman" w:cs="Times New Roman"/>
@@ -1505,7 +4269,7 @@
           <w:numId w:val="2"/>
         </w:numPr>
         <w:spacing w:line="240" w:lineRule="auto"/>
-        <w:ind w:left="567" w:firstLine="851"/>
+        <w:ind w:left="0" w:firstLine="851"/>
         <w:jc w:val="both"/>
         <w:rPr>
           <w:rFonts w:ascii="Times New Roman" w:hAnsi="Times New Roman" w:cs="Times New Roman"/>
@@ -1539,7 +4303,7 @@
           <w:numId w:val="2"/>
         </w:numPr>
         <w:spacing w:line="240" w:lineRule="auto"/>
-        <w:ind w:left="567" w:firstLine="851"/>
+        <w:ind w:left="0" w:firstLine="851"/>
         <w:jc w:val="both"/>
         <w:rPr>
           <w:rFonts w:ascii="Times New Roman" w:hAnsi="Times New Roman" w:cs="Times New Roman"/>
@@ -1559,7 +4323,7 @@
     <w:p>
       <w:pPr>
         <w:spacing w:line="240" w:lineRule="auto"/>
-        <w:ind w:left="143" w:firstLine="851"/>
+        <w:ind w:firstLine="851"/>
         <w:jc w:val="both"/>
         <w:rPr>
           <w:rFonts w:ascii="Times New Roman" w:hAnsi="Times New Roman" w:cs="Times New Roman"/>
@@ -1579,7 +4343,7 @@
     <w:p>
       <w:pPr>
         <w:spacing w:line="240" w:lineRule="auto"/>
-        <w:ind w:left="143" w:firstLine="851"/>
+        <w:ind w:firstLine="851"/>
         <w:jc w:val="both"/>
         <w:rPr>
           <w:rFonts w:ascii="Times New Roman" w:hAnsi="Times New Roman" w:cs="Times New Roman"/>
@@ -1599,20 +4363,41 @@
     <w:p>
       <w:pPr>
         <w:spacing w:line="240" w:lineRule="auto"/>
-        <w:ind w:left="143" w:firstLine="851"/>
-        <w:jc w:val="both"/>
-        <w:rPr>
-          <w:rFonts w:ascii="Times New Roman" w:hAnsi="Times New Roman" w:cs="Times New Roman"/>
-          <w:sz w:val="28"/>
-          <w:szCs w:val="28"/>
-        </w:rPr>
-      </w:pPr>
-      <w:r>
-        <w:rPr>
-          <w:rFonts w:ascii="Times New Roman" w:hAnsi="Times New Roman" w:cs="Times New Roman"/>
-          <w:sz w:val="28"/>
-          <w:szCs w:val="28"/>
-        </w:rPr>
+        <w:ind w:firstLine="851"/>
+        <w:jc w:val="both"/>
+        <w:rPr>
+          <w:rFonts w:ascii="Times New Roman" w:hAnsi="Times New Roman" w:cs="Times New Roman"/>
+          <w:sz w:val="28"/>
+          <w:szCs w:val="28"/>
+        </w:rPr>
+      </w:pPr>
+      <w:r>
+        <w:rPr>
+          <w:rFonts w:ascii="Times New Roman" w:hAnsi="Times New Roman" w:cs="Times New Roman"/>
+          <w:sz w:val="28"/>
+          <w:szCs w:val="28"/>
+        </w:rPr>
+        <w:br w:type="page"/>
+      </w:r>
+    </w:p>
+    <w:p>
+      <w:pPr>
+        <w:spacing w:line="240" w:lineRule="auto"/>
+        <w:ind w:firstLine="851"/>
+        <w:jc w:val="both"/>
+        <w:rPr>
+          <w:rFonts w:ascii="Times New Roman" w:hAnsi="Times New Roman" w:cs="Times New Roman"/>
+          <w:sz w:val="28"/>
+          <w:szCs w:val="28"/>
+        </w:rPr>
+      </w:pPr>
+      <w:r>
+        <w:rPr>
+          <w:rFonts w:ascii="Times New Roman" w:hAnsi="Times New Roman" w:cs="Times New Roman"/>
+          <w:sz w:val="28"/>
+          <w:szCs w:val="28"/>
+        </w:rPr>
+        <w:lastRenderedPageBreak/>
         <w:t>5.</w:t>
       </w:r>
       <w:r>
@@ -1635,7 +4420,7 @@
     <w:p>
       <w:pPr>
         <w:pStyle w:val="a5"/>
-        <w:ind w:left="143" w:firstLine="851"/>
+        <w:ind w:firstLine="851"/>
         <w:jc w:val="both"/>
         <w:rPr>
           <w:sz w:val="28"/>
@@ -1661,19 +4446,18 @@
           <w:tab w:val="clear" w:pos="720"/>
           <w:tab w:val="num" w:pos="567"/>
         </w:tabs>
-        <w:ind w:left="567" w:firstLine="851"/>
-        <w:jc w:val="both"/>
-        <w:rPr>
-          <w:sz w:val="28"/>
-          <w:szCs w:val="28"/>
-        </w:rPr>
-      </w:pPr>
-      <w:r>
-        <w:rPr>
-          <w:sz w:val="28"/>
-          <w:szCs w:val="28"/>
-        </w:rPr>
-        <w:lastRenderedPageBreak/>
+        <w:ind w:left="0" w:firstLine="851"/>
+        <w:jc w:val="both"/>
+        <w:rPr>
+          <w:sz w:val="28"/>
+          <w:szCs w:val="28"/>
+        </w:rPr>
+      </w:pPr>
+      <w:r>
+        <w:rPr>
+          <w:sz w:val="28"/>
+          <w:szCs w:val="28"/>
+        </w:rPr>
         <w:t>Предпроектное обследование, сбор необ</w:t>
       </w:r>
       <w:r>
@@ -1698,7 +4482,7 @@
           <w:ilvl w:val="0"/>
           <w:numId w:val="3"/>
         </w:numPr>
-        <w:ind w:left="567" w:firstLine="851"/>
+        <w:ind w:left="0" w:firstLine="851"/>
         <w:jc w:val="both"/>
         <w:rPr>
           <w:sz w:val="28"/>
@@ -1734,7 +4518,7 @@
           <w:ilvl w:val="0"/>
           <w:numId w:val="3"/>
         </w:numPr>
-        <w:ind w:left="567" w:firstLine="851"/>
+        <w:ind w:left="0" w:firstLine="851"/>
         <w:jc w:val="both"/>
         <w:rPr>
           <w:sz w:val="28"/>
@@ -1763,7 +4547,7 @@
           <w:ilvl w:val="0"/>
           <w:numId w:val="3"/>
         </w:numPr>
-        <w:ind w:left="567" w:firstLine="851"/>
+        <w:ind w:left="0" w:firstLine="851"/>
         <w:jc w:val="both"/>
         <w:rPr>
           <w:sz w:val="28"/>
@@ -1785,7 +4569,7 @@
           <w:ilvl w:val="0"/>
           <w:numId w:val="3"/>
         </w:numPr>
-        <w:ind w:left="567" w:firstLine="851"/>
+        <w:ind w:left="0" w:firstLine="851"/>
         <w:jc w:val="both"/>
         <w:rPr>
           <w:sz w:val="28"/>
@@ -1807,7 +4591,7 @@
           <w:ilvl w:val="0"/>
           <w:numId w:val="3"/>
         </w:numPr>
-        <w:ind w:left="567" w:firstLine="851"/>
+        <w:ind w:left="0" w:firstLine="851"/>
         <w:jc w:val="both"/>
         <w:rPr>
           <w:sz w:val="28"/>
@@ -1845,7 +4629,7 @@
           <w:ilvl w:val="2"/>
           <w:numId w:val="12"/>
         </w:numPr>
-        <w:ind w:left="1134" w:firstLine="851"/>
+        <w:ind w:left="0" w:firstLine="851"/>
         <w:jc w:val="both"/>
         <w:rPr>
           <w:sz w:val="28"/>
@@ -1867,7 +4651,7 @@
           <w:ilvl w:val="2"/>
           <w:numId w:val="12"/>
         </w:numPr>
-        <w:ind w:left="1134" w:firstLine="851"/>
+        <w:ind w:left="0" w:firstLine="851"/>
         <w:jc w:val="both"/>
         <w:rPr>
           <w:sz w:val="28"/>
@@ -1889,7 +4673,7 @@
           <w:ilvl w:val="2"/>
           <w:numId w:val="12"/>
         </w:numPr>
-        <w:ind w:left="1134" w:firstLine="851"/>
+        <w:ind w:left="0" w:firstLine="851"/>
         <w:jc w:val="both"/>
         <w:rPr>
           <w:sz w:val="28"/>
@@ -1911,7 +4695,7 @@
           <w:ilvl w:val="0"/>
           <w:numId w:val="5"/>
         </w:numPr>
-        <w:ind w:left="567" w:firstLine="851"/>
+        <w:ind w:left="0" w:firstLine="851"/>
         <w:jc w:val="both"/>
         <w:rPr>
           <w:sz w:val="28"/>
@@ -1933,7 +4717,7 @@
           <w:ilvl w:val="0"/>
           <w:numId w:val="5"/>
         </w:numPr>
-        <w:ind w:left="567" w:firstLine="851"/>
+        <w:ind w:left="0" w:firstLine="851"/>
         <w:jc w:val="both"/>
         <w:rPr>
           <w:sz w:val="28"/>
@@ -1950,27 +4734,22 @@
     </w:p>
     <w:p>
       <w:pPr>
-        <w:pStyle w:val="a5"/>
-        <w:ind w:left="720" w:firstLine="851"/>
-        <w:jc w:val="both"/>
-        <w:rPr>
-          <w:sz w:val="28"/>
-          <w:szCs w:val="28"/>
-        </w:rPr>
-      </w:pPr>
-      <w:r>
-        <w:rPr>
-          <w:sz w:val="28"/>
-          <w:szCs w:val="28"/>
-        </w:rPr>
-        <w:t xml:space="preserve">6. </w:t>
-      </w:r>
-      <w:r>
-        <w:rPr>
-          <w:sz w:val="28"/>
-          <w:szCs w:val="28"/>
-        </w:rPr>
-        <w:t>ПОРЯДОК КОНТРОЛЯ И ПРИЕМКИ СИСТЕМЫ.</w:t>
+        <w:spacing w:line="240" w:lineRule="auto"/>
+        <w:ind w:firstLine="851"/>
+        <w:jc w:val="both"/>
+        <w:rPr>
+          <w:rFonts w:ascii="Times New Roman" w:eastAsia="Times New Roman" w:hAnsi="Times New Roman" w:cs="Times New Roman"/>
+          <w:sz w:val="28"/>
+          <w:szCs w:val="28"/>
+          <w:lang w:eastAsia="ru-RU"/>
+        </w:rPr>
+      </w:pPr>
+      <w:r>
+        <w:rPr>
+          <w:sz w:val="28"/>
+          <w:szCs w:val="28"/>
+        </w:rPr>
+        <w:br w:type="page"/>
       </w:r>
     </w:p>
     <w:p>
@@ -1988,7 +4767,15 @@
           <w:sz w:val="28"/>
           <w:szCs w:val="28"/>
         </w:rPr>
-        <w:t>Требования к приему работ по стадиям и самой работы в целом, а также сроки проведения согласовываются заказчиком и разработчиком.</w:t>
+        <w:lastRenderedPageBreak/>
+        <w:t xml:space="preserve">6. </w:t>
+      </w:r>
+      <w:r>
+        <w:rPr>
+          <w:sz w:val="28"/>
+          <w:szCs w:val="28"/>
+        </w:rPr>
+        <w:t>ПОРЯДОК КОНТРОЛЯ И ПРИЕМКИ СИСТЕМЫ.</w:t>
       </w:r>
     </w:p>
     <w:p>
@@ -2006,7 +4793,7 @@
           <w:sz w:val="28"/>
           <w:szCs w:val="28"/>
         </w:rPr>
-        <w:t>При приеме заказчику передается инструкция по эксплуатации системы и проверяется функционирование автоматизированной информационной системы на реальных данных, подготовленных и введенных заказчиком по имеющейся инструкции, или, в случае неготовности заказчика, на контрольном примере. Готовый программный продукт подвергается многократному тестированию. Работы по сдаче проводятся на технических средствах разработчика.</w:t>
+        <w:t>Требования к приему работ по стадиям и самой работы в целом, а также сроки проведения согласовываются заказчиком и разработчиком.</w:t>
       </w:r>
     </w:p>
     <w:p>
@@ -2024,14 +4811,27 @@
           <w:sz w:val="28"/>
           <w:szCs w:val="28"/>
         </w:rPr>
-        <w:t xml:space="preserve">7. </w:t>
-      </w:r>
-      <w:r>
-        <w:rPr>
-          <w:sz w:val="28"/>
-          <w:szCs w:val="28"/>
-        </w:rPr>
-        <w:t>ТРЕБОВАНИЯ К СОСТАВУ И СОДЕРЖАНИЮ РАБОТ ПО ПОДГОТОВКЕ ОБЪЕКТА АВТОМАТИЗАЦИИ К ВВОДУ СИСТЕМЫ В ДЕЙСТВИЕ.</w:t>
+        <w:t>При приеме заказчику передается инструкция по эксплуатации системы и проверяется функционирование автоматизированной информационной системы на реальных данных, подготовленных и введенных заказчиком по имеющейся инструкции, или, в случае неготовности заказчика, на контрольном примере. Готовый программный продукт подвергается многократному тестированию. Работы по сдаче проводятся на технических средствах разработчика.</w:t>
+      </w:r>
+    </w:p>
+    <w:p>
+      <w:pPr>
+        <w:spacing w:line="240" w:lineRule="auto"/>
+        <w:ind w:firstLine="851"/>
+        <w:jc w:val="both"/>
+        <w:rPr>
+          <w:rFonts w:ascii="Times New Roman" w:eastAsia="Times New Roman" w:hAnsi="Times New Roman" w:cs="Times New Roman"/>
+          <w:sz w:val="28"/>
+          <w:szCs w:val="28"/>
+          <w:lang w:eastAsia="ru-RU"/>
+        </w:rPr>
+      </w:pPr>
+      <w:r>
+        <w:rPr>
+          <w:sz w:val="28"/>
+          <w:szCs w:val="28"/>
+        </w:rPr>
+        <w:br w:type="page"/>
       </w:r>
     </w:p>
     <w:p>
@@ -2049,15 +4849,15 @@
           <w:sz w:val="28"/>
           <w:szCs w:val="28"/>
         </w:rPr>
-        <w:t xml:space="preserve">В ходе выполнения проекта на объекте автоматизации требуется выполнить работы по подготовке к вводу системы в действие. При подготовке к вводу в эксплуатацию АС заказчик должен обеспечить выполнение следующих работ: Определить подразделение и ответственных должностных лиц, ответственных за внедрение и проведение опытной эксплуатации АС; обеспечить присутствие пользователей на обучении работе с системой, проводимом исполнителем; </w:t>
-      </w:r>
-      <w:r>
-        <w:rPr>
-          <w:sz w:val="28"/>
-          <w:szCs w:val="28"/>
-        </w:rPr>
         <w:lastRenderedPageBreak/>
-        <w:t>Обеспечить соответствие помещений и рабочих мест пользователей системы в соответствии с требованиями, изложенными в настоящем ЧТЗ; Обеспечить выполнение требований, предъявляемых к программно-техническим средствам, на которых должно быть развернуто программное обеспечение АС; Совместно с исполнителем подготовить план развертывания системы на технических средствах Заказчика; Провести опытную эксплуатацию АС.</w:t>
+        <w:t xml:space="preserve">7. </w:t>
+      </w:r>
+      <w:r>
+        <w:rPr>
+          <w:sz w:val="28"/>
+          <w:szCs w:val="28"/>
+        </w:rPr>
+        <w:t>ТРЕБОВАНИЯ К СОСТАВУ И СОДЕРЖАНИЮ РАБОТ ПО ПОДГОТОВКЕ ОБЪЕКТА АВТОМАТИЗАЦИИ К ВВОДУ СИСТЕМЫ В ДЕЙСТВИЕ.</w:t>
       </w:r>
     </w:p>
     <w:p>
@@ -2075,23 +4875,7 @@
           <w:sz w:val="28"/>
           <w:szCs w:val="28"/>
         </w:rPr>
-        <w:t xml:space="preserve">Требования к составу и содержанию работ по подготовке объекта автоматизации к вводу системы в действие, включая перечень основных мероприятий и их исполнителей должны </w:t>
-      </w:r>
-      <w:proofErr w:type="gramStart"/>
-      <w:r>
-        <w:rPr>
-          <w:sz w:val="28"/>
-          <w:szCs w:val="28"/>
-        </w:rPr>
-        <w:t>быть</w:t>
-      </w:r>
-      <w:proofErr w:type="gramEnd"/>
-      <w:r>
-        <w:rPr>
-          <w:sz w:val="28"/>
-          <w:szCs w:val="28"/>
-        </w:rPr>
-        <w:t xml:space="preserve"> уточнены на стадии подготовки рабочей документации и по результатам опытной эксплуатации.</w:t>
+        <w:t>В ходе выполнения проекта на объекте автоматизации требуется выполнить работы по подготовке к вводу системы в действие. При подготовке к вводу в эксплуатацию АС заказчик должен обеспечить выполнение следующих работ: Определить подразделение и ответственных должностных лиц, ответственных за внедрение и проведение опытной эксплуатации АС; обеспечить присутствие пользователей на обучении работе с системой, проводимом исполнителем; Обеспечить соответствие помещений и рабочих мест пользователей системы в соответствии с требованиями, изложенными в настоящем ЧТЗ; Обеспечить выполнение требований, предъявляемых к программно-техническим средствам, на которых должно быть развернуто программное обеспечение АС; Совместно с исполнителем подготовить план развертывания системы на технических средствах Заказчика; Провести опытную эксплуатацию АС.</w:t>
       </w:r>
     </w:p>
     <w:p>
@@ -2109,6 +4893,61 @@
           <w:sz w:val="28"/>
           <w:szCs w:val="28"/>
         </w:rPr>
+        <w:t xml:space="preserve">Требования к составу и содержанию работ по подготовке объекта автоматизации к вводу системы в действие, включая перечень основных мероприятий и их исполнителей должны </w:t>
+      </w:r>
+      <w:proofErr w:type="gramStart"/>
+      <w:r>
+        <w:rPr>
+          <w:sz w:val="28"/>
+          <w:szCs w:val="28"/>
+        </w:rPr>
+        <w:t>быть</w:t>
+      </w:r>
+      <w:proofErr w:type="gramEnd"/>
+      <w:r>
+        <w:rPr>
+          <w:sz w:val="28"/>
+          <w:szCs w:val="28"/>
+        </w:rPr>
+        <w:t xml:space="preserve"> уточнены на стадии подготовки рабочей документации и по результатам опытной эксплуатации.</w:t>
+      </w:r>
+    </w:p>
+    <w:p>
+      <w:pPr>
+        <w:spacing w:line="240" w:lineRule="auto"/>
+        <w:ind w:firstLine="851"/>
+        <w:jc w:val="both"/>
+        <w:rPr>
+          <w:rFonts w:ascii="Times New Roman" w:eastAsia="Times New Roman" w:hAnsi="Times New Roman" w:cs="Times New Roman"/>
+          <w:sz w:val="28"/>
+          <w:szCs w:val="28"/>
+          <w:lang w:eastAsia="ru-RU"/>
+        </w:rPr>
+      </w:pPr>
+      <w:r>
+        <w:rPr>
+          <w:sz w:val="28"/>
+          <w:szCs w:val="28"/>
+        </w:rPr>
+        <w:br w:type="page"/>
+      </w:r>
+    </w:p>
+    <w:p>
+      <w:pPr>
+        <w:pStyle w:val="a5"/>
+        <w:ind w:firstLine="851"/>
+        <w:jc w:val="both"/>
+        <w:rPr>
+          <w:sz w:val="28"/>
+          <w:szCs w:val="28"/>
+        </w:rPr>
+      </w:pPr>
+      <w:r>
+        <w:rPr>
+          <w:sz w:val="28"/>
+          <w:szCs w:val="28"/>
+        </w:rPr>
+        <w:lastRenderedPageBreak/>
         <w:t>8. ТРЕБОВАНИЯ К ДОКУМЕНТИРОВАНИЮ.</w:t>
       </w:r>
     </w:p>
@@ -2159,7 +4998,7 @@
           <w:tab w:val="clear" w:pos="720"/>
           <w:tab w:val="num" w:pos="-1843"/>
         </w:tabs>
-        <w:ind w:left="567" w:firstLine="851"/>
+        <w:ind w:left="0" w:firstLine="851"/>
         <w:jc w:val="both"/>
         <w:rPr>
           <w:sz w:val="28"/>
@@ -2185,7 +5024,7 @@
           <w:tab w:val="clear" w:pos="720"/>
           <w:tab w:val="num" w:pos="-1843"/>
         </w:tabs>
-        <w:ind w:left="567" w:firstLine="851"/>
+        <w:ind w:left="0" w:firstLine="851"/>
         <w:jc w:val="both"/>
         <w:rPr>
           <w:sz w:val="28"/>
@@ -2211,7 +5050,7 @@
           <w:tab w:val="clear" w:pos="720"/>
           <w:tab w:val="num" w:pos="-1843"/>
         </w:tabs>
-        <w:ind w:left="567" w:firstLine="851"/>
+        <w:ind w:left="0" w:firstLine="851"/>
         <w:jc w:val="both"/>
         <w:rPr>
           <w:sz w:val="28"/>
@@ -2246,6 +5085,26 @@
     </w:p>
     <w:p>
       <w:pPr>
+        <w:spacing w:line="240" w:lineRule="auto"/>
+        <w:ind w:firstLine="851"/>
+        <w:jc w:val="both"/>
+        <w:rPr>
+          <w:rFonts w:ascii="Times New Roman" w:eastAsia="Times New Roman" w:hAnsi="Times New Roman" w:cs="Times New Roman"/>
+          <w:sz w:val="28"/>
+          <w:szCs w:val="28"/>
+          <w:lang w:eastAsia="ru-RU"/>
+        </w:rPr>
+      </w:pPr>
+      <w:r>
+        <w:rPr>
+          <w:sz w:val="28"/>
+          <w:szCs w:val="28"/>
+        </w:rPr>
+        <w:br w:type="page"/>
+      </w:r>
+    </w:p>
+    <w:p>
+      <w:pPr>
         <w:pStyle w:val="a5"/>
         <w:ind w:firstLine="851"/>
         <w:jc w:val="both"/>
@@ -2259,6 +5118,7 @@
           <w:sz w:val="28"/>
           <w:szCs w:val="28"/>
         </w:rPr>
+        <w:lastRenderedPageBreak/>
         <w:t>9. ИСТОЧНИКИ РАЗРАБОТКИ.</w:t>
       </w:r>
     </w:p>
@@ -2291,7 +5151,7 @@
           <w:tab w:val="clear" w:pos="720"/>
           <w:tab w:val="num" w:pos="567"/>
         </w:tabs>
-        <w:ind w:left="567" w:firstLine="851"/>
+        <w:ind w:left="0" w:firstLine="851"/>
         <w:jc w:val="both"/>
         <w:rPr>
           <w:sz w:val="28"/>
@@ -2324,7 +5184,7 @@
           <w:tab w:val="clear" w:pos="720"/>
           <w:tab w:val="num" w:pos="567"/>
         </w:tabs>
-        <w:ind w:left="567" w:firstLine="851"/>
+        <w:ind w:left="0" w:firstLine="851"/>
         <w:jc w:val="both"/>
         <w:rPr>
           <w:sz w:val="28"/>
@@ -2357,7 +5217,7 @@
           <w:tab w:val="clear" w:pos="720"/>
           <w:tab w:val="num" w:pos="567"/>
         </w:tabs>
-        <w:ind w:left="567" w:firstLine="851"/>
+        <w:ind w:left="0" w:firstLine="851"/>
         <w:jc w:val="both"/>
         <w:rPr>
           <w:sz w:val="28"/>
@@ -2523,9 +5383,9 @@
       </w:pPr>
     </w:p>
     <w:sectPr>
-      <w:headerReference w:type="default" r:id="rId7"/>
       <w:pgSz w:w="11906" w:h="16838"/>
       <w:pgMar w:top="1418" w:right="567" w:bottom="851" w:left="1134" w:header="709" w:footer="709" w:gutter="0"/>
+      <w:pgNumType w:start="1"/>
       <w:cols w:space="708"/>
       <w:docGrid w:linePitch="360"/>
     </w:sectPr>
@@ -2558,45 +5418,20 @@
 </w:endnotes>
 </file>
 
-<file path=word/footnotes.xml><?xml version="1.0" encoding="utf-8"?>
-<w:footnotes xmlns:ve="http://schemas.openxmlformats.org/markup-compatibility/2006" xmlns:o="urn:schemas-microsoft-com:office:office" xmlns:r="http://schemas.openxmlformats.org/officeDocument/2006/relationships" xmlns:m="http://schemas.openxmlformats.org/officeDocument/2006/math" xmlns:v="urn:schemas-microsoft-com:vml" xmlns:wp="http://schemas.openxmlformats.org/drawingml/2006/wordprocessingDrawing" xmlns:w10="urn:schemas-microsoft-com:office:word" xmlns:w="http://schemas.openxmlformats.org/wordprocessingml/2006/main" xmlns:wne="http://schemas.microsoft.com/office/word/2006/wordml">
-  <w:footnote w:type="separator" w:id="-1">
-    <w:p>
-      <w:pPr>
-        <w:spacing w:after="0" w:line="240" w:lineRule="auto"/>
-      </w:pPr>
-      <w:r>
-        <w:separator/>
-      </w:r>
-    </w:p>
-  </w:footnote>
-  <w:footnote w:type="continuationSeparator" w:id="0">
-    <w:p>
-      <w:pPr>
-        <w:spacing w:after="0" w:line="240" w:lineRule="auto"/>
-      </w:pPr>
-      <w:r>
-        <w:continuationSeparator/>
-      </w:r>
-    </w:p>
-  </w:footnote>
-</w:footnotes>
-</file>
-
-<file path=word/header1.xml><?xml version="1.0" encoding="utf-8"?>
-<w:hdr xmlns:ve="http://schemas.openxmlformats.org/markup-compatibility/2006" xmlns:o="urn:schemas-microsoft-com:office:office" xmlns:r="http://schemas.openxmlformats.org/officeDocument/2006/relationships" xmlns:m="http://schemas.openxmlformats.org/officeDocument/2006/math" xmlns:v="urn:schemas-microsoft-com:vml" xmlns:wp="http://schemas.openxmlformats.org/drawingml/2006/wordprocessingDrawing" xmlns:w10="urn:schemas-microsoft-com:office:word" xmlns:w="http://schemas.openxmlformats.org/wordprocessingml/2006/main" xmlns:wne="http://schemas.microsoft.com/office/word/2006/wordml">
+<file path=word/footer1.xml><?xml version="1.0" encoding="utf-8"?>
+<w:ftr xmlns:ve="http://schemas.openxmlformats.org/markup-compatibility/2006" xmlns:o="urn:schemas-microsoft-com:office:office" xmlns:r="http://schemas.openxmlformats.org/officeDocument/2006/relationships" xmlns:m="http://schemas.openxmlformats.org/officeDocument/2006/math" xmlns:v="urn:schemas-microsoft-com:vml" xmlns:wp="http://schemas.openxmlformats.org/drawingml/2006/wordprocessingDrawing" xmlns:w10="urn:schemas-microsoft-com:office:word" xmlns:w="http://schemas.openxmlformats.org/wordprocessingml/2006/main" xmlns:wne="http://schemas.microsoft.com/office/word/2006/wordml">
   <w:sdt>
     <w:sdtPr>
-      <w:id w:val="11894017"/>
+      <w:id w:val="356843750"/>
       <w:docPartObj>
-        <w:docPartGallery w:val="Page Numbers (Top of Page)"/>
+        <w:docPartGallery w:val="Page Numbers (Bottom of Page)"/>
         <w:docPartUnique/>
       </w:docPartObj>
     </w:sdtPr>
     <w:sdtContent>
       <w:p>
         <w:pPr>
-          <w:pStyle w:val="a6"/>
+          <w:pStyle w:val="a8"/>
           <w:jc w:val="center"/>
         </w:pPr>
         <w:fldSimple w:instr=" PAGE   \* MERGEFORMAT ">
@@ -2612,7 +5447,59 @@
   </w:sdt>
   <w:p>
     <w:pPr>
+      <w:pStyle w:val="a8"/>
+    </w:pPr>
+  </w:p>
+</w:ftr>
+</file>
+
+<file path=word/footer2.xml><?xml version="1.0" encoding="utf-8"?>
+<w:ftr xmlns:ve="http://schemas.openxmlformats.org/markup-compatibility/2006" xmlns:o="urn:schemas-microsoft-com:office:office" xmlns:r="http://schemas.openxmlformats.org/officeDocument/2006/relationships" xmlns:m="http://schemas.openxmlformats.org/officeDocument/2006/math" xmlns:v="urn:schemas-microsoft-com:vml" xmlns:wp="http://schemas.openxmlformats.org/drawingml/2006/wordprocessingDrawing" xmlns:w10="urn:schemas-microsoft-com:office:word" xmlns:w="http://schemas.openxmlformats.org/wordprocessingml/2006/main" xmlns:wne="http://schemas.microsoft.com/office/word/2006/wordml">
+  <w:p>
+    <w:pPr>
+      <w:pStyle w:val="a8"/>
+      <w:jc w:val="center"/>
+    </w:pPr>
+  </w:p>
+  <w:p>
+    <w:pPr>
+      <w:pStyle w:val="a8"/>
+    </w:pPr>
+  </w:p>
+</w:ftr>
+</file>
+
+<file path=word/footnotes.xml><?xml version="1.0" encoding="utf-8"?>
+<w:footnotes xmlns:ve="http://schemas.openxmlformats.org/markup-compatibility/2006" xmlns:o="urn:schemas-microsoft-com:office:office" xmlns:r="http://schemas.openxmlformats.org/officeDocument/2006/relationships" xmlns:m="http://schemas.openxmlformats.org/officeDocument/2006/math" xmlns:v="urn:schemas-microsoft-com:vml" xmlns:wp="http://schemas.openxmlformats.org/drawingml/2006/wordprocessingDrawing" xmlns:w10="urn:schemas-microsoft-com:office:word" xmlns:w="http://schemas.openxmlformats.org/wordprocessingml/2006/main" xmlns:wne="http://schemas.microsoft.com/office/word/2006/wordml">
+  <w:footnote w:type="separator" w:id="-1">
+    <w:p>
+      <w:pPr>
+        <w:spacing w:after="0" w:line="240" w:lineRule="auto"/>
+      </w:pPr>
+      <w:r>
+        <w:separator/>
+      </w:r>
+    </w:p>
+  </w:footnote>
+  <w:footnote w:type="continuationSeparator" w:id="0">
+    <w:p>
+      <w:pPr>
+        <w:spacing w:after="0" w:line="240" w:lineRule="auto"/>
+      </w:pPr>
+      <w:r>
+        <w:continuationSeparator/>
+      </w:r>
+    </w:p>
+  </w:footnote>
+</w:footnotes>
+</file>
+
+<file path=word/header1.xml><?xml version="1.0" encoding="utf-8"?>
+<w:hdr xmlns:ve="http://schemas.openxmlformats.org/markup-compatibility/2006" xmlns:o="urn:schemas-microsoft-com:office:office" xmlns:r="http://schemas.openxmlformats.org/officeDocument/2006/relationships" xmlns:m="http://schemas.openxmlformats.org/officeDocument/2006/math" xmlns:v="urn:schemas-microsoft-com:vml" xmlns:wp="http://schemas.openxmlformats.org/drawingml/2006/wordprocessingDrawing" xmlns:w10="urn:schemas-microsoft-com:office:word" xmlns:w="http://schemas.openxmlformats.org/wordprocessingml/2006/main" xmlns:wne="http://schemas.microsoft.com/office/word/2006/wordml">
+  <w:p>
+    <w:pPr>
       <w:pStyle w:val="a6"/>
+      <w:jc w:val="center"/>
     </w:pPr>
   </w:p>
 </w:hdr>
@@ -3739,6 +6626,249 @@
     </w:lvl>
   </w:abstractNum>
   <w:abstractNum w:abstractNumId="10">
+    <w:nsid w:val="4049732A"/>
+    <w:multiLevelType w:val="multilevel"/>
+    <w:tmpl w:val="DC44A01C"/>
+    <w:lvl w:ilvl="0">
+      <w:start w:val="4"/>
+      <w:numFmt w:val="decimal"/>
+      <w:lvlText w:val="%1."/>
+      <w:lvlJc w:val="left"/>
+      <w:pPr>
+        <w:ind w:left="675" w:hanging="675"/>
+      </w:pPr>
+      <w:rPr>
+        <w:rFonts w:ascii="Times New Roman" w:hAnsi="Times New Roman" w:cs="Times New Roman" w:hint="default"/>
+        <w:sz w:val="28"/>
+      </w:rPr>
+    </w:lvl>
+    <w:lvl w:ilvl="1">
+      <w:start w:val="1"/>
+      <w:numFmt w:val="decimal"/>
+      <w:lvlText w:val="%1.%2."/>
+      <w:lvlJc w:val="left"/>
+      <w:pPr>
+        <w:ind w:left="675" w:hanging="675"/>
+      </w:pPr>
+      <w:rPr>
+        <w:rFonts w:ascii="Times New Roman" w:hAnsi="Times New Roman" w:cs="Times New Roman" w:hint="default"/>
+        <w:sz w:val="28"/>
+      </w:rPr>
+    </w:lvl>
+    <w:lvl w:ilvl="2">
+      <w:start w:val="5"/>
+      <w:numFmt w:val="decimal"/>
+      <w:lvlText w:val="%1.%2.%3."/>
+      <w:lvlJc w:val="left"/>
+      <w:pPr>
+        <w:ind w:left="720" w:hanging="720"/>
+      </w:pPr>
+      <w:rPr>
+        <w:rFonts w:ascii="Times New Roman" w:hAnsi="Times New Roman" w:cs="Times New Roman" w:hint="default"/>
+        <w:sz w:val="28"/>
+      </w:rPr>
+    </w:lvl>
+    <w:lvl w:ilvl="3">
+      <w:start w:val="1"/>
+      <w:numFmt w:val="decimal"/>
+      <w:lvlText w:val="%1.%2.%3.%4."/>
+      <w:lvlJc w:val="left"/>
+      <w:pPr>
+        <w:ind w:left="720" w:hanging="720"/>
+      </w:pPr>
+      <w:rPr>
+        <w:rFonts w:ascii="Times New Roman" w:hAnsi="Times New Roman" w:cs="Times New Roman" w:hint="default"/>
+        <w:sz w:val="28"/>
+      </w:rPr>
+    </w:lvl>
+    <w:lvl w:ilvl="4">
+      <w:start w:val="1"/>
+      <w:numFmt w:val="decimal"/>
+      <w:lvlText w:val="%1.%2.%3.%4.%5."/>
+      <w:lvlJc w:val="left"/>
+      <w:pPr>
+        <w:ind w:left="1080" w:hanging="1080"/>
+      </w:pPr>
+      <w:rPr>
+        <w:rFonts w:ascii="Times New Roman" w:hAnsi="Times New Roman" w:cs="Times New Roman" w:hint="default"/>
+        <w:sz w:val="28"/>
+      </w:rPr>
+    </w:lvl>
+    <w:lvl w:ilvl="5">
+      <w:start w:val="1"/>
+      <w:numFmt w:val="decimal"/>
+      <w:lvlText w:val="%1.%2.%3.%4.%5.%6."/>
+      <w:lvlJc w:val="left"/>
+      <w:pPr>
+        <w:ind w:left="1080" w:hanging="1080"/>
+      </w:pPr>
+      <w:rPr>
+        <w:rFonts w:ascii="Times New Roman" w:hAnsi="Times New Roman" w:cs="Times New Roman" w:hint="default"/>
+        <w:sz w:val="28"/>
+      </w:rPr>
+    </w:lvl>
+    <w:lvl w:ilvl="6">
+      <w:start w:val="1"/>
+      <w:numFmt w:val="decimal"/>
+      <w:lvlText w:val="%1.%2.%3.%4.%5.%6.%7."/>
+      <w:lvlJc w:val="left"/>
+      <w:pPr>
+        <w:ind w:left="1440" w:hanging="1440"/>
+      </w:pPr>
+      <w:rPr>
+        <w:rFonts w:ascii="Times New Roman" w:hAnsi="Times New Roman" w:cs="Times New Roman" w:hint="default"/>
+        <w:sz w:val="28"/>
+      </w:rPr>
+    </w:lvl>
+    <w:lvl w:ilvl="7">
+      <w:start w:val="1"/>
+      <w:numFmt w:val="decimal"/>
+      <w:lvlText w:val="%1.%2.%3.%4.%5.%6.%7.%8."/>
+      <w:lvlJc w:val="left"/>
+      <w:pPr>
+        <w:ind w:left="1440" w:hanging="1440"/>
+      </w:pPr>
+      <w:rPr>
+        <w:rFonts w:ascii="Times New Roman" w:hAnsi="Times New Roman" w:cs="Times New Roman" w:hint="default"/>
+        <w:sz w:val="28"/>
+      </w:rPr>
+    </w:lvl>
+    <w:lvl w:ilvl="8">
+      <w:start w:val="1"/>
+      <w:numFmt w:val="decimal"/>
+      <w:lvlText w:val="%1.%2.%3.%4.%5.%6.%7.%8.%9."/>
+      <w:lvlJc w:val="left"/>
+      <w:pPr>
+        <w:ind w:left="1800" w:hanging="1800"/>
+      </w:pPr>
+      <w:rPr>
+        <w:rFonts w:ascii="Times New Roman" w:hAnsi="Times New Roman" w:cs="Times New Roman" w:hint="default"/>
+        <w:sz w:val="28"/>
+      </w:rPr>
+    </w:lvl>
+  </w:abstractNum>
+  <w:abstractNum w:abstractNumId="11">
+    <w:nsid w:val="418016EB"/>
+    <w:multiLevelType w:val="multilevel"/>
+    <w:tmpl w:val="6DB89474"/>
+    <w:lvl w:ilvl="0">
+      <w:start w:val="1"/>
+      <w:numFmt w:val="decimal"/>
+      <w:lvlText w:val="%1."/>
+      <w:lvlJc w:val="left"/>
+      <w:pPr>
+        <w:ind w:left="1211" w:hanging="360"/>
+      </w:pPr>
+      <w:rPr>
+        <w:rFonts w:ascii="Times New Roman" w:eastAsiaTheme="minorHAnsi" w:hAnsi="Times New Roman" w:cs="Times New Roman"/>
+      </w:rPr>
+    </w:lvl>
+    <w:lvl w:ilvl="1">
+      <w:start w:val="1"/>
+      <w:numFmt w:val="decimal"/>
+      <w:isLgl/>
+      <w:lvlText w:val="%1.%2."/>
+      <w:lvlJc w:val="left"/>
+      <w:pPr>
+        <w:ind w:left="1931" w:hanging="720"/>
+      </w:pPr>
+      <w:rPr>
+        <w:rFonts w:hint="default"/>
+      </w:rPr>
+    </w:lvl>
+    <w:lvl w:ilvl="2">
+      <w:start w:val="1"/>
+      <w:numFmt w:val="decimal"/>
+      <w:isLgl/>
+      <w:lvlText w:val="%1.%2.%3."/>
+      <w:lvlJc w:val="left"/>
+      <w:pPr>
+        <w:ind w:left="2291" w:hanging="720"/>
+      </w:pPr>
+      <w:rPr>
+        <w:rFonts w:hint="default"/>
+      </w:rPr>
+    </w:lvl>
+    <w:lvl w:ilvl="3">
+      <w:start w:val="1"/>
+      <w:numFmt w:val="decimal"/>
+      <w:isLgl/>
+      <w:lvlText w:val="%1.%2.%3.%4."/>
+      <w:lvlJc w:val="left"/>
+      <w:pPr>
+        <w:ind w:left="3011" w:hanging="1080"/>
+      </w:pPr>
+      <w:rPr>
+        <w:rFonts w:hint="default"/>
+      </w:rPr>
+    </w:lvl>
+    <w:lvl w:ilvl="4">
+      <w:start w:val="1"/>
+      <w:numFmt w:val="decimal"/>
+      <w:isLgl/>
+      <w:lvlText w:val="%1.%2.%3.%4.%5."/>
+      <w:lvlJc w:val="left"/>
+      <w:pPr>
+        <w:ind w:left="3371" w:hanging="1080"/>
+      </w:pPr>
+      <w:rPr>
+        <w:rFonts w:hint="default"/>
+      </w:rPr>
+    </w:lvl>
+    <w:lvl w:ilvl="5">
+      <w:start w:val="1"/>
+      <w:numFmt w:val="decimal"/>
+      <w:isLgl/>
+      <w:lvlText w:val="%1.%2.%3.%4.%5.%6."/>
+      <w:lvlJc w:val="left"/>
+      <w:pPr>
+        <w:ind w:left="4091" w:hanging="1440"/>
+      </w:pPr>
+      <w:rPr>
+        <w:rFonts w:hint="default"/>
+      </w:rPr>
+    </w:lvl>
+    <w:lvl w:ilvl="6">
+      <w:start w:val="1"/>
+      <w:numFmt w:val="decimal"/>
+      <w:isLgl/>
+      <w:lvlText w:val="%1.%2.%3.%4.%5.%6.%7."/>
+      <w:lvlJc w:val="left"/>
+      <w:pPr>
+        <w:ind w:left="4811" w:hanging="1800"/>
+      </w:pPr>
+      <w:rPr>
+        <w:rFonts w:hint="default"/>
+      </w:rPr>
+    </w:lvl>
+    <w:lvl w:ilvl="7">
+      <w:start w:val="1"/>
+      <w:numFmt w:val="decimal"/>
+      <w:isLgl/>
+      <w:lvlText w:val="%1.%2.%3.%4.%5.%6.%7.%8."/>
+      <w:lvlJc w:val="left"/>
+      <w:pPr>
+        <w:ind w:left="5171" w:hanging="1800"/>
+      </w:pPr>
+      <w:rPr>
+        <w:rFonts w:hint="default"/>
+      </w:rPr>
+    </w:lvl>
+    <w:lvl w:ilvl="8">
+      <w:start w:val="1"/>
+      <w:numFmt w:val="decimal"/>
+      <w:isLgl/>
+      <w:lvlText w:val="%1.%2.%3.%4.%5.%6.%7.%8.%9."/>
+      <w:lvlJc w:val="left"/>
+      <w:pPr>
+        <w:ind w:left="5891" w:hanging="2160"/>
+      </w:pPr>
+      <w:rPr>
+        <w:rFonts w:hint="default"/>
+      </w:rPr>
+    </w:lvl>
+  </w:abstractNum>
+  <w:abstractNum w:abstractNumId="12">
     <w:nsid w:val="47913D2E"/>
     <w:multiLevelType w:val="multilevel"/>
     <w:tmpl w:val="AA9E023A"/>
@@ -3851,7 +6981,7 @@
       </w:rPr>
     </w:lvl>
   </w:abstractNum>
-  <w:abstractNum w:abstractNumId="11">
+  <w:abstractNum w:abstractNumId="13">
     <w:nsid w:val="481B7430"/>
     <w:multiLevelType w:val="multilevel"/>
     <w:tmpl w:val="74A2E91A"/>
@@ -3972,7 +7102,7 @@
       </w:rPr>
     </w:lvl>
   </w:abstractNum>
-  <w:abstractNum w:abstractNumId="12">
+  <w:abstractNum w:abstractNumId="14">
     <w:nsid w:val="5B7C6B27"/>
     <w:multiLevelType w:val="multilevel"/>
     <w:tmpl w:val="281E8028"/>
@@ -4085,7 +7215,7 @@
       </w:pPr>
     </w:lvl>
   </w:abstractNum>
-  <w:abstractNum w:abstractNumId="13">
+  <w:abstractNum w:abstractNumId="15">
     <w:nsid w:val="6DEC375C"/>
     <w:multiLevelType w:val="multilevel"/>
     <w:tmpl w:val="1D48B0E6"/>
@@ -4234,7 +7364,7 @@
       </w:rPr>
     </w:lvl>
   </w:abstractNum>
-  <w:abstractNum w:abstractNumId="14">
+  <w:abstractNum w:abstractNumId="16">
     <w:nsid w:val="6EAB5F19"/>
     <w:multiLevelType w:val="multilevel"/>
     <w:tmpl w:val="1A687B1C"/>
@@ -4347,7 +7477,7 @@
       </w:rPr>
     </w:lvl>
   </w:abstractNum>
-  <w:abstractNum w:abstractNumId="15">
+  <w:abstractNum w:abstractNumId="17">
     <w:nsid w:val="739E53DF"/>
     <w:multiLevelType w:val="multilevel"/>
     <w:tmpl w:val="A5648424"/>
@@ -4464,7 +7594,7 @@
     </w:lvl>
   </w:abstractNum>
   <w:num w:numId="1">
-    <w:abstractNumId w:val="11"/>
+    <w:abstractNumId w:val="13"/>
   </w:num>
   <w:num w:numId="2">
     <w:abstractNumId w:val="8"/>
@@ -4476,19 +7606,19 @@
     <w:abstractNumId w:val="1"/>
   </w:num>
   <w:num w:numId="5">
-    <w:abstractNumId w:val="12"/>
+    <w:abstractNumId w:val="14"/>
   </w:num>
   <w:num w:numId="6">
     <w:abstractNumId w:val="7"/>
   </w:num>
   <w:num w:numId="7">
-    <w:abstractNumId w:val="13"/>
+    <w:abstractNumId w:val="15"/>
   </w:num>
   <w:num w:numId="8">
     <w:abstractNumId w:val="5"/>
   </w:num>
   <w:num w:numId="9">
-    <w:abstractNumId w:val="15"/>
+    <w:abstractNumId w:val="17"/>
   </w:num>
   <w:num w:numId="10">
     <w:abstractNumId w:val="6"/>
@@ -4500,16 +7630,22 @@
     <w:abstractNumId w:val="3"/>
   </w:num>
   <w:num w:numId="13">
-    <w:abstractNumId w:val="14"/>
+    <w:abstractNumId w:val="16"/>
   </w:num>
   <w:num w:numId="14">
-    <w:abstractNumId w:val="10"/>
+    <w:abstractNumId w:val="12"/>
   </w:num>
   <w:num w:numId="15">
     <w:abstractNumId w:val="9"/>
   </w:num>
   <w:num w:numId="16">
     <w:abstractNumId w:val="2"/>
+  </w:num>
+  <w:num w:numId="17">
+    <w:abstractNumId w:val="11"/>
+  </w:num>
+  <w:num w:numId="18">
+    <w:abstractNumId w:val="10"/>
   </w:num>
 </w:numbering>
 </file>
@@ -4839,7 +7975,338 @@
       <w:lang w:eastAsia="ru-RU"/>
     </w:rPr>
   </w:style>
+  <w:style w:type="paragraph" w:styleId="aa">
+    <w:name w:val="Balloon Text"/>
+    <w:basedOn w:val="a"/>
+    <w:link w:val="ab"/>
+    <w:uiPriority w:val="99"/>
+    <w:semiHidden/>
+    <w:unhideWhenUsed/>
+    <w:rsid w:val="00574555"/>
+    <w:pPr>
+      <w:spacing w:after="0" w:line="240" w:lineRule="auto"/>
+    </w:pPr>
+    <w:rPr>
+      <w:rFonts w:ascii="Tahoma" w:hAnsi="Tahoma" w:cs="Tahoma"/>
+      <w:sz w:val="16"/>
+      <w:szCs w:val="16"/>
+    </w:rPr>
+  </w:style>
+  <w:style w:type="character" w:customStyle="1" w:styleId="ab">
+    <w:name w:val="Текст выноски Знак"/>
+    <w:basedOn w:val="a0"/>
+    <w:link w:val="aa"/>
+    <w:uiPriority w:val="99"/>
+    <w:semiHidden/>
+    <w:rsid w:val="00574555"/>
+    <w:rPr>
+      <w:rFonts w:ascii="Tahoma" w:hAnsi="Tahoma" w:cs="Tahoma"/>
+      <w:sz w:val="16"/>
+      <w:szCs w:val="16"/>
+    </w:rPr>
+  </w:style>
 </w:styles>
+</file>
+
+<file path=word/glossary/document.xml><?xml version="1.0" encoding="utf-8"?>
+<w:glossaryDocument xmlns:ve="http://schemas.openxmlformats.org/markup-compatibility/2006" xmlns:o="urn:schemas-microsoft-com:office:office" xmlns:r="http://schemas.openxmlformats.org/officeDocument/2006/relationships" xmlns:m="http://schemas.openxmlformats.org/officeDocument/2006/math" xmlns:v="urn:schemas-microsoft-com:vml" xmlns:wp="http://schemas.openxmlformats.org/drawingml/2006/wordprocessingDrawing" xmlns:w10="urn:schemas-microsoft-com:office:word" xmlns:w="http://schemas.openxmlformats.org/wordprocessingml/2006/main" xmlns:wne="http://schemas.microsoft.com/office/word/2006/wordml">
+  <w:docParts/>
+</w:glossaryDocument>
+</file>
+
+<file path=word/glossary/fontTable.xml><?xml version="1.0" encoding="utf-8"?>
+<w:fonts xmlns:r="http://schemas.openxmlformats.org/officeDocument/2006/relationships" xmlns:w="http://schemas.openxmlformats.org/wordprocessingml/2006/main">
+  <w:font w:name="Symbol">
+    <w:panose1 w:val="05050102010706020507"/>
+    <w:charset w:val="02"/>
+    <w:family w:val="roman"/>
+    <w:pitch w:val="variable"/>
+    <w:sig w:usb0="00000000" w:usb1="10000000" w:usb2="00000000" w:usb3="00000000" w:csb0="80000000" w:csb1="00000000"/>
+  </w:font>
+  <w:font w:name="Times New Roman">
+    <w:panose1 w:val="02020603050405020304"/>
+    <w:charset w:val="CC"/>
+    <w:family w:val="roman"/>
+    <w:pitch w:val="variable"/>
+    <w:sig w:usb0="E0002EFF" w:usb1="C0007843" w:usb2="00000009" w:usb3="00000000" w:csb0="000001FF" w:csb1="00000000"/>
+  </w:font>
+  <w:font w:name="Courier New">
+    <w:panose1 w:val="02070309020205020404"/>
+    <w:charset w:val="CC"/>
+    <w:family w:val="modern"/>
+    <w:pitch w:val="fixed"/>
+    <w:sig w:usb0="E0002AFF" w:usb1="C0007843" w:usb2="00000009" w:usb3="00000000" w:csb0="000001FF" w:csb1="00000000"/>
+  </w:font>
+  <w:font w:name="Wingdings">
+    <w:panose1 w:val="05000000000000000000"/>
+    <w:charset w:val="02"/>
+    <w:family w:val="auto"/>
+    <w:pitch w:val="variable"/>
+    <w:sig w:usb0="00000000" w:usb1="10000000" w:usb2="00000000" w:usb3="00000000" w:csb0="80000000" w:csb1="00000000"/>
+  </w:font>
+  <w:font w:name="Calibri">
+    <w:panose1 w:val="020F0502020204030204"/>
+    <w:charset w:val="CC"/>
+    <w:family w:val="swiss"/>
+    <w:pitch w:val="variable"/>
+    <w:sig w:usb0="E00002FF" w:usb1="4000ACFF" w:usb2="00000001" w:usb3="00000000" w:csb0="0000019F" w:csb1="00000000"/>
+  </w:font>
+  <w:font w:name="Arial">
+    <w:panose1 w:val="020B0604020202020204"/>
+    <w:charset w:val="CC"/>
+    <w:family w:val="swiss"/>
+    <w:pitch w:val="variable"/>
+    <w:sig w:usb0="E0002AFF" w:usb1="C0007843" w:usb2="00000009" w:usb3="00000000" w:csb0="000001FF" w:csb1="00000000"/>
+  </w:font>
+  <w:font w:name="Tahoma">
+    <w:panose1 w:val="020B0604030504040204"/>
+    <w:charset w:val="CC"/>
+    <w:family w:val="swiss"/>
+    <w:pitch w:val="variable"/>
+    <w:sig w:usb0="E1002EFF" w:usb1="C000605B" w:usb2="00000029" w:usb3="00000000" w:csb0="000101FF" w:csb1="00000000"/>
+  </w:font>
+  <w:font w:name="Cambria">
+    <w:panose1 w:val="02040503050406030204"/>
+    <w:charset w:val="CC"/>
+    <w:family w:val="roman"/>
+    <w:pitch w:val="variable"/>
+    <w:sig w:usb0="E00002FF" w:usb1="400004FF" w:usb2="00000000" w:usb3="00000000" w:csb0="0000019F" w:csb1="00000000"/>
+  </w:font>
+</w:fonts>
+</file>
+
+<file path=word/glossary/settings.xml><?xml version="1.0" encoding="utf-8"?>
+<w:settings xmlns:o="urn:schemas-microsoft-com:office:office" xmlns:r="http://schemas.openxmlformats.org/officeDocument/2006/relationships" xmlns:m="http://schemas.openxmlformats.org/officeDocument/2006/math" xmlns:v="urn:schemas-microsoft-com:vml" xmlns:w10="urn:schemas-microsoft-com:office:word" xmlns:w="http://schemas.openxmlformats.org/wordprocessingml/2006/main" xmlns:sl="http://schemas.openxmlformats.org/schemaLibrary/2006/main">
+  <w:view w:val="normal"/>
+  <w:defaultTabStop w:val="708"/>
+  <w:characterSpacingControl w:val="doNotCompress"/>
+  <w:compat>
+    <w:useFELayout/>
+  </w:compat>
+  <w:rsids>
+    <w:rsidRoot w:val="003C6A33"/>
+    <w:rsid w:val="003C6A33"/>
+    <w:rsid w:val="00542921"/>
+  </w:rsids>
+  <m:mathPr>
+    <m:mathFont m:val="Cambria Math"/>
+    <m:brkBin m:val="before"/>
+    <m:brkBinSub m:val="--"/>
+    <m:smallFrac m:val="off"/>
+    <m:dispDef/>
+    <m:lMargin m:val="0"/>
+    <m:rMargin m:val="0"/>
+    <m:defJc m:val="centerGroup"/>
+    <m:wrapIndent m:val="1440"/>
+    <m:intLim m:val="subSup"/>
+    <m:naryLim m:val="undOvr"/>
+  </m:mathPr>
+  <w:themeFontLang w:val="ru-RU"/>
+  <w:clrSchemeMapping w:bg1="light1" w:t1="dark1" w:bg2="light2" w:t2="dark2" w:accent1="accent1" w:accent2="accent2" w:accent3="accent3" w:accent4="accent4" w:accent5="accent5" w:accent6="accent6" w:hyperlink="hyperlink" w:followedHyperlink="followedHyperlink"/>
+  <w:decimalSymbol w:val=","/>
+  <w:listSeparator w:val=";"/>
+</w:settings>
+</file>
+
+<file path=word/glossary/styles.xml><?xml version="1.0" encoding="utf-8"?>
+<w:styles xmlns:r="http://schemas.openxmlformats.org/officeDocument/2006/relationships" xmlns:w="http://schemas.openxmlformats.org/wordprocessingml/2006/main">
+  <w:docDefaults>
+    <w:rPrDefault>
+      <w:rPr>
+        <w:rFonts w:asciiTheme="minorHAnsi" w:eastAsiaTheme="minorEastAsia" w:hAnsiTheme="minorHAnsi" w:cstheme="minorBidi"/>
+        <w:sz w:val="22"/>
+        <w:szCs w:val="22"/>
+        <w:lang w:val="ru-RU" w:eastAsia="ru-RU" w:bidi="ar-SA"/>
+      </w:rPr>
+    </w:rPrDefault>
+    <w:pPrDefault>
+      <w:pPr>
+        <w:spacing w:after="200" w:line="276" w:lineRule="auto"/>
+      </w:pPr>
+    </w:pPrDefault>
+  </w:docDefaults>
+  <w:latentStyles w:defLockedState="0" w:defUIPriority="99" w:defSemiHidden="1" w:defUnhideWhenUsed="1" w:defQFormat="0" w:count="267">
+    <w:lsdException w:name="Normal" w:semiHidden="0" w:uiPriority="0" w:unhideWhenUsed="0" w:qFormat="1"/>
+    <w:lsdException w:name="heading 1" w:semiHidden="0" w:uiPriority="9" w:unhideWhenUsed="0" w:qFormat="1"/>
+    <w:lsdException w:name="heading 2" w:uiPriority="9" w:qFormat="1"/>
+    <w:lsdException w:name="heading 3" w:uiPriority="9" w:qFormat="1"/>
+    <w:lsdException w:name="heading 4" w:uiPriority="9" w:qFormat="1"/>
+    <w:lsdException w:name="heading 5" w:uiPriority="9" w:qFormat="1"/>
+    <w:lsdException w:name="heading 6" w:uiPriority="9" w:qFormat="1"/>
+    <w:lsdException w:name="heading 7" w:uiPriority="9" w:qFormat="1"/>
+    <w:lsdException w:name="heading 8" w:uiPriority="9" w:qFormat="1"/>
+    <w:lsdException w:name="heading 9" w:uiPriority="9" w:qFormat="1"/>
+    <w:lsdException w:name="toc 1" w:uiPriority="39"/>
+    <w:lsdException w:name="toc 2" w:uiPriority="39"/>
+    <w:lsdException w:name="toc 3" w:uiPriority="39"/>
+    <w:lsdException w:name="toc 4" w:uiPriority="39"/>
+    <w:lsdException w:name="toc 5" w:uiPriority="39"/>
+    <w:lsdException w:name="toc 6" w:uiPriority="39"/>
+    <w:lsdException w:name="toc 7" w:uiPriority="39"/>
+    <w:lsdException w:name="toc 8" w:uiPriority="39"/>
+    <w:lsdException w:name="toc 9" w:uiPriority="39"/>
+    <w:lsdException w:name="caption" w:uiPriority="35" w:qFormat="1"/>
+    <w:lsdException w:name="Title" w:semiHidden="0" w:uiPriority="10" w:unhideWhenUsed="0" w:qFormat="1"/>
+    <w:lsdException w:name="Default Paragraph Font" w:uiPriority="1"/>
+    <w:lsdException w:name="Subtitle" w:semiHidden="0" w:uiPriority="11" w:unhideWhenUsed="0" w:qFormat="1"/>
+    <w:lsdException w:name="Strong" w:semiHidden="0" w:uiPriority="22" w:unhideWhenUsed="0" w:qFormat="1"/>
+    <w:lsdException w:name="Emphasis" w:semiHidden="0" w:uiPriority="20" w:unhideWhenUsed="0" w:qFormat="1"/>
+    <w:lsdException w:name="Table Grid" w:semiHidden="0" w:uiPriority="59" w:unhideWhenUsed="0"/>
+    <w:lsdException w:name="Placeholder Text" w:unhideWhenUsed="0"/>
+    <w:lsdException w:name="No Spacing" w:semiHidden="0" w:uiPriority="1" w:unhideWhenUsed="0" w:qFormat="1"/>
+    <w:lsdException w:name="Light Shading" w:semiHidden="0" w:uiPriority="60" w:unhideWhenUsed="0"/>
+    <w:lsdException w:name="Light List" w:semiHidden="0" w:uiPriority="61" w:unhideWhenUsed="0"/>
+    <w:lsdException w:name="Light Grid" w:semiHidden="0" w:uiPriority="62" w:unhideWhenUsed="0"/>
+    <w:lsdException w:name="Medium Shading 1" w:semiHidden="0" w:uiPriority="63" w:unhideWhenUsed="0"/>
+    <w:lsdException w:name="Medium Shading 2" w:semiHidden="0" w:uiPriority="64" w:unhideWhenUsed="0"/>
+    <w:lsdException w:name="Medium List 1" w:semiHidden="0" w:uiPriority="65" w:unhideWhenUsed="0"/>
+    <w:lsdException w:name="Medium List 2" w:semiHidden="0" w:uiPriority="66" w:unhideWhenUsed="0"/>
+    <w:lsdException w:name="Medium Grid 1" w:semiHidden="0" w:uiPriority="67" w:unhideWhenUsed="0"/>
+    <w:lsdException w:name="Medium Grid 2" w:semiHidden="0" w:uiPriority="68" w:unhideWhenUsed="0"/>
+    <w:lsdException w:name="Medium Grid 3" w:semiHidden="0" w:uiPriority="69" w:unhideWhenUsed="0"/>
+    <w:lsdException w:name="Dark List" w:semiHidden="0" w:uiPriority="70" w:unhideWhenUsed="0"/>
+    <w:lsdException w:name="Colorful Shading" w:semiHidden="0" w:uiPriority="71" w:unhideWhenUsed="0"/>
+    <w:lsdException w:name="Colorful List" w:semiHidden="0" w:uiPriority="72" w:unhideWhenUsed="0"/>
+    <w:lsdException w:name="Colorful Grid" w:semiHidden="0" w:uiPriority="73" w:unhideWhenUsed="0"/>
+    <w:lsdException w:name="Light Shading Accent 1" w:semiHidden="0" w:uiPriority="60" w:unhideWhenUsed="0"/>
+    <w:lsdException w:name="Light List Accent 1" w:semiHidden="0" w:uiPriority="61" w:unhideWhenUsed="0"/>
+    <w:lsdException w:name="Light Grid Accent 1" w:semiHidden="0" w:uiPriority="62" w:unhideWhenUsed="0"/>
+    <w:lsdException w:name="Medium Shading 1 Accent 1" w:semiHidden="0" w:uiPriority="63" w:unhideWhenUsed="0"/>
+    <w:lsdException w:name="Medium Shading 2 Accent 1" w:semiHidden="0" w:uiPriority="64" w:unhideWhenUsed="0"/>
+    <w:lsdException w:name="Medium List 1 Accent 1" w:semiHidden="0" w:uiPriority="65" w:unhideWhenUsed="0"/>
+    <w:lsdException w:name="Revision" w:unhideWhenUsed="0"/>
+    <w:lsdException w:name="List Paragraph" w:semiHidden="0" w:uiPriority="34" w:unhideWhenUsed="0" w:qFormat="1"/>
+    <w:lsdException w:name="Quote" w:semiHidden="0" w:uiPriority="29" w:unhideWhenUsed="0" w:qFormat="1"/>
+    <w:lsdException w:name="Intense Quote" w:semiHidden="0" w:uiPriority="30" w:unhideWhenUsed="0" w:qFormat="1"/>
+    <w:lsdException w:name="Medium List 2 Accent 1" w:semiHidden="0" w:uiPriority="66" w:unhideWhenUsed="0"/>
+    <w:lsdException w:name="Medium Grid 1 Accent 1" w:semiHidden="0" w:uiPriority="67" w:unhideWhenUsed="0"/>
+    <w:lsdException w:name="Medium Grid 2 Accent 1" w:semiHidden="0" w:uiPriority="68" w:unhideWhenUsed="0"/>
+    <w:lsdException w:name="Medium Grid 3 Accent 1" w:semiHidden="0" w:uiPriority="69" w:unhideWhenUsed="0"/>
+    <w:lsdException w:name="Dark List Accent 1" w:semiHidden="0" w:uiPriority="70" w:unhideWhenUsed="0"/>
+    <w:lsdException w:name="Colorful Shading Accent 1" w:semiHidden="0" w:uiPriority="71" w:unhideWhenUsed="0"/>
+    <w:lsdException w:name="Colorful List Accent 1" w:semiHidden="0" w:uiPriority="72" w:unhideWhenUsed="0"/>
+    <w:lsdException w:name="Colorful Grid Accent 1" w:semiHidden="0" w:uiPriority="73" w:unhideWhenUsed="0"/>
+    <w:lsdException w:name="Light Shading Accent 2" w:semiHidden="0" w:uiPriority="60" w:unhideWhenUsed="0"/>
+    <w:lsdException w:name="Light List Accent 2" w:semiHidden="0" w:uiPriority="61" w:unhideWhenUsed="0"/>
+    <w:lsdException w:name="Light Grid Accent 2" w:semiHidden="0" w:uiPriority="62" w:unhideWhenUsed="0"/>
+    <w:lsdException w:name="Medium Shading 1 Accent 2" w:semiHidden="0" w:uiPriority="63" w:unhideWhenUsed="0"/>
+    <w:lsdException w:name="Medium Shading 2 Accent 2" w:semiHidden="0" w:uiPriority="64" w:unhideWhenUsed="0"/>
+    <w:lsdException w:name="Medium List 1 Accent 2" w:semiHidden="0" w:uiPriority="65" w:unhideWhenUsed="0"/>
+    <w:lsdException w:name="Medium List 2 Accent 2" w:semiHidden="0" w:uiPriority="66" w:unhideWhenUsed="0"/>
+    <w:lsdException w:name="Medium Grid 1 Accent 2" w:semiHidden="0" w:uiPriority="67" w:unhideWhenUsed="0"/>
+    <w:lsdException w:name="Medium Grid 2 Accent 2" w:semiHidden="0" w:uiPriority="68" w:unhideWhenUsed="0"/>
+    <w:lsdException w:name="Medium Grid 3 Accent 2" w:semiHidden="0" w:uiPriority="69" w:unhideWhenUsed="0"/>
+    <w:lsdException w:name="Dark List Accent 2" w:semiHidden="0" w:uiPriority="70" w:unhideWhenUsed="0"/>
+    <w:lsdException w:name="Colorful Shading Accent 2" w:semiHidden="0" w:uiPriority="71" w:unhideWhenUsed="0"/>
+    <w:lsdException w:name="Colorful List Accent 2" w:semiHidden="0" w:uiPriority="72" w:unhideWhenUsed="0"/>
+    <w:lsdException w:name="Colorful Grid Accent 2" w:semiHidden="0" w:uiPriority="73" w:unhideWhenUsed="0"/>
+    <w:lsdException w:name="Light Shading Accent 3" w:semiHidden="0" w:uiPriority="60" w:unhideWhenUsed="0"/>
+    <w:lsdException w:name="Light List Accent 3" w:semiHidden="0" w:uiPriority="61" w:unhideWhenUsed="0"/>
+    <w:lsdException w:name="Light Grid Accent 3" w:semiHidden="0" w:uiPriority="62" w:unhideWhenUsed="0"/>
+    <w:lsdException w:name="Medium Shading 1 Accent 3" w:semiHidden="0" w:uiPriority="63" w:unhideWhenUsed="0"/>
+    <w:lsdException w:name="Medium Shading 2 Accent 3" w:semiHidden="0" w:uiPriority="64" w:unhideWhenUsed="0"/>
+    <w:lsdException w:name="Medium List 1 Accent 3" w:semiHidden="0" w:uiPriority="65" w:unhideWhenUsed="0"/>
+    <w:lsdException w:name="Medium List 2 Accent 3" w:semiHidden="0" w:uiPriority="66" w:unhideWhenUsed="0"/>
+    <w:lsdException w:name="Medium Grid 1 Accent 3" w:semiHidden="0" w:uiPriority="67" w:unhideWhenUsed="0"/>
+    <w:lsdException w:name="Medium Grid 2 Accent 3" w:semiHidden="0" w:uiPriority="68" w:unhideWhenUsed="0"/>
+    <w:lsdException w:name="Medium Grid 3 Accent 3" w:semiHidden="0" w:uiPriority="69" w:unhideWhenUsed="0"/>
+    <w:lsdException w:name="Dark List Accent 3" w:semiHidden="0" w:uiPriority="70" w:unhideWhenUsed="0"/>
+    <w:lsdException w:name="Colorful Shading Accent 3" w:semiHidden="0" w:uiPriority="71" w:unhideWhenUsed="0"/>
+    <w:lsdException w:name="Colorful List Accent 3" w:semiHidden="0" w:uiPriority="72" w:unhideWhenUsed="0"/>
+    <w:lsdException w:name="Colorful Grid Accent 3" w:semiHidden="0" w:uiPriority="73" w:unhideWhenUsed="0"/>
+    <w:lsdException w:name="Light Shading Accent 4" w:semiHidden="0" w:uiPriority="60" w:unhideWhenUsed="0"/>
+    <w:lsdException w:name="Light List Accent 4" w:semiHidden="0" w:uiPriority="61" w:unhideWhenUsed="0"/>
+    <w:lsdException w:name="Light Grid Accent 4" w:semiHidden="0" w:uiPriority="62" w:unhideWhenUsed="0"/>
+    <w:lsdException w:name="Medium Shading 1 Accent 4" w:semiHidden="0" w:uiPriority="63" w:unhideWhenUsed="0"/>
+    <w:lsdException w:name="Medium Shading 2 Accent 4" w:semiHidden="0" w:uiPriority="64" w:unhideWhenUsed="0"/>
+    <w:lsdException w:name="Medium List 1 Accent 4" w:semiHidden="0" w:uiPriority="65" w:unhideWhenUsed="0"/>
+    <w:lsdException w:name="Medium List 2 Accent 4" w:semiHidden="0" w:uiPriority="66" w:unhideWhenUsed="0"/>
+    <w:lsdException w:name="Medium Grid 1 Accent 4" w:semiHidden="0" w:uiPriority="67" w:unhideWhenUsed="0"/>
+    <w:lsdException w:name="Medium Grid 2 Accent 4" w:semiHidden="0" w:uiPriority="68" w:unhideWhenUsed="0"/>
+    <w:lsdException w:name="Medium Grid 3 Accent 4" w:semiHidden="0" w:uiPriority="69" w:unhideWhenUsed="0"/>
+    <w:lsdException w:name="Dark List Accent 4" w:semiHidden="0" w:uiPriority="70" w:unhideWhenUsed="0"/>
+    <w:lsdException w:name="Colorful Shading Accent 4" w:semiHidden="0" w:uiPriority="71" w:unhideWhenUsed="0"/>
+    <w:lsdException w:name="Colorful List Accent 4" w:semiHidden="0" w:uiPriority="72" w:unhideWhenUsed="0"/>
+    <w:lsdException w:name="Colorful Grid Accent 4" w:semiHidden="0" w:uiPriority="73" w:unhideWhenUsed="0"/>
+    <w:lsdException w:name="Light Shading Accent 5" w:semiHidden="0" w:uiPriority="60" w:unhideWhenUsed="0"/>
+    <w:lsdException w:name="Light List Accent 5" w:semiHidden="0" w:uiPriority="61" w:unhideWhenUsed="0"/>
+    <w:lsdException w:name="Light Grid Accent 5" w:semiHidden="0" w:uiPriority="62" w:unhideWhenUsed="0"/>
+    <w:lsdException w:name="Medium Shading 1 Accent 5" w:semiHidden="0" w:uiPriority="63" w:unhideWhenUsed="0"/>
+    <w:lsdException w:name="Medium Shading 2 Accent 5" w:semiHidden="0" w:uiPriority="64" w:unhideWhenUsed="0"/>
+    <w:lsdException w:name="Medium List 1 Accent 5" w:semiHidden="0" w:uiPriority="65" w:unhideWhenUsed="0"/>
+    <w:lsdException w:name="Medium List 2 Accent 5" w:semiHidden="0" w:uiPriority="66" w:unhideWhenUsed="0"/>
+    <w:lsdException w:name="Medium Grid 1 Accent 5" w:semiHidden="0" w:uiPriority="67" w:unhideWhenUsed="0"/>
+    <w:lsdException w:name="Medium Grid 2 Accent 5" w:semiHidden="0" w:uiPriority="68" w:unhideWhenUsed="0"/>
+    <w:lsdException w:name="Medium Grid 3 Accent 5" w:semiHidden="0" w:uiPriority="69" w:unhideWhenUsed="0"/>
+    <w:lsdException w:name="Dark List Accent 5" w:semiHidden="0" w:uiPriority="70" w:unhideWhenUsed="0"/>
+    <w:lsdException w:name="Colorful Shading Accent 5" w:semiHidden="0" w:uiPriority="71" w:unhideWhenUsed="0"/>
+    <w:lsdException w:name="Colorful List Accent 5" w:semiHidden="0" w:uiPriority="72" w:unhideWhenUsed="0"/>
+    <w:lsdException w:name="Colorful Grid Accent 5" w:semiHidden="0" w:uiPriority="73" w:unhideWhenUsed="0"/>
+    <w:lsdException w:name="Light Shading Accent 6" w:semiHidden="0" w:uiPriority="60" w:unhideWhenUsed="0"/>
+    <w:lsdException w:name="Light List Accent 6" w:semiHidden="0" w:uiPriority="61" w:unhideWhenUsed="0"/>
+    <w:lsdException w:name="Light Grid Accent 6" w:semiHidden="0" w:uiPriority="62" w:unhideWhenUsed="0"/>
+    <w:lsdException w:name="Medium Shading 1 Accent 6" w:semiHidden="0" w:uiPriority="63" w:unhideWhenUsed="0"/>
+    <w:lsdException w:name="Medium Shading 2 Accent 6" w:semiHidden="0" w:uiPriority="64" w:unhideWhenUsed="0"/>
+    <w:lsdException w:name="Medium List 1 Accent 6" w:semiHidden="0" w:uiPriority="65" w:unhideWhenUsed="0"/>
+    <w:lsdException w:name="Medium List 2 Accent 6" w:semiHidden="0" w:uiPriority="66" w:unhideWhenUsed="0"/>
+    <w:lsdException w:name="Medium Grid 1 Accent 6" w:semiHidden="0" w:uiPriority="67" w:unhideWhenUsed="0"/>
+    <w:lsdException w:name="Medium Grid 2 Accent 6" w:semiHidden="0" w:uiPriority="68" w:unhideWhenUsed="0"/>
+    <w:lsdException w:name="Medium Grid 3 Accent 6" w:semiHidden="0" w:uiPriority="69" w:unhideWhenUsed="0"/>
+    <w:lsdException w:name="Dark List Accent 6" w:semiHidden="0" w:uiPriority="70" w:unhideWhenUsed="0"/>
+    <w:lsdException w:name="Colorful Shading Accent 6" w:semiHidden="0" w:uiPriority="71" w:unhideWhenUsed="0"/>
+    <w:lsdException w:name="Colorful List Accent 6" w:semiHidden="0" w:uiPriority="72" w:unhideWhenUsed="0"/>
+    <w:lsdException w:name="Colorful Grid Accent 6" w:semiHidden="0" w:uiPriority="73" w:unhideWhenUsed="0"/>
+    <w:lsdException w:name="Subtle Emphasis" w:semiHidden="0" w:uiPriority="19" w:unhideWhenUsed="0" w:qFormat="1"/>
+    <w:lsdException w:name="Intense Emphasis" w:semiHidden="0" w:uiPriority="21" w:unhideWhenUsed="0" w:qFormat="1"/>
+    <w:lsdException w:name="Subtle Reference" w:semiHidden="0" w:uiPriority="31" w:unhideWhenUsed="0" w:qFormat="1"/>
+    <w:lsdException w:name="Intense Reference" w:semiHidden="0" w:uiPriority="32" w:unhideWhenUsed="0" w:qFormat="1"/>
+    <w:lsdException w:name="Book Title" w:semiHidden="0" w:uiPriority="33" w:unhideWhenUsed="0" w:qFormat="1"/>
+    <w:lsdException w:name="Bibliography" w:uiPriority="37"/>
+    <w:lsdException w:name="TOC Heading" w:uiPriority="39" w:qFormat="1"/>
+  </w:latentStyles>
+  <w:style w:type="paragraph" w:default="1" w:styleId="a">
+    <w:name w:val="Normal"/>
+    <w:qFormat/>
+  </w:style>
+  <w:style w:type="character" w:default="1" w:styleId="a0">
+    <w:name w:val="Default Paragraph Font"/>
+    <w:uiPriority w:val="1"/>
+    <w:semiHidden/>
+    <w:unhideWhenUsed/>
+  </w:style>
+  <w:style w:type="table" w:default="1" w:styleId="a1">
+    <w:name w:val="Normal Table"/>
+    <w:uiPriority w:val="99"/>
+    <w:semiHidden/>
+    <w:unhideWhenUsed/>
+    <w:qFormat/>
+    <w:tblPr>
+      <w:tblInd w:w="0" w:type="dxa"/>
+      <w:tblCellMar>
+        <w:top w:w="0" w:type="dxa"/>
+        <w:left w:w="108" w:type="dxa"/>
+        <w:bottom w:w="0" w:type="dxa"/>
+        <w:right w:w="108" w:type="dxa"/>
+      </w:tblCellMar>
+    </w:tblPr>
+  </w:style>
+  <w:style w:type="numbering" w:default="1" w:styleId="a2">
+    <w:name w:val="No List"/>
+    <w:uiPriority w:val="99"/>
+    <w:semiHidden/>
+    <w:unhideWhenUsed/>
+  </w:style>
+  <w:style w:type="paragraph" w:customStyle="1" w:styleId="49846BB278094C418CF8934C43FE0941">
+    <w:name w:val="49846BB278094C418CF8934C43FE0941"/>
+    <w:rsid w:val="003C6A33"/>
+  </w:style>
+</w:styles>
+</file>
+
+<file path=word/glossary/webSettings.xml><?xml version="1.0" encoding="utf-8"?>
+<w:webSettings xmlns:r="http://schemas.openxmlformats.org/officeDocument/2006/relationships" xmlns:w="http://schemas.openxmlformats.org/wordprocessingml/2006/main">
+  <w:optimizeForBrowser/>
+</w:webSettings>
 </file>
 
 <file path=word/theme/theme1.xml><?xml version="1.0" encoding="utf-8"?>

--- a/Глазов - 1.2. ТЗ ГОСТ 34-602-89.docx
+++ b/Глазов - 1.2. ТЗ ГОСТ 34-602-89.docx
@@ -4148,7 +4148,23 @@
           <w:sz w:val="28"/>
           <w:szCs w:val="28"/>
         </w:rPr>
-        <w:t>4.2. Требования к функциям, задачам, выполняемым системой.</w:t>
+        <w:t>4.2. Требования к функциям</w:t>
+      </w:r>
+      <w:r>
+        <w:rPr>
+          <w:rFonts w:ascii="Times New Roman" w:hAnsi="Times New Roman" w:cs="Times New Roman"/>
+          <w:sz w:val="28"/>
+          <w:szCs w:val="28"/>
+        </w:rPr>
+        <w:t>, задачам, выполняемым системой</w:t>
+      </w:r>
+      <w:r>
+        <w:rPr>
+          <w:rFonts w:ascii="Times New Roman" w:hAnsi="Times New Roman" w:cs="Times New Roman"/>
+          <w:sz w:val="28"/>
+          <w:szCs w:val="28"/>
+        </w:rPr>
+        <w:t>:</w:t>
       </w:r>
     </w:p>
     <w:p>
@@ -4156,7 +4172,7 @@
         <w:pStyle w:val="a3"/>
         <w:numPr>
           <w:ilvl w:val="0"/>
-          <w:numId w:val="2"/>
+          <w:numId w:val="19"/>
         </w:numPr>
         <w:spacing w:line="240" w:lineRule="auto"/>
         <w:ind w:left="0" w:firstLine="851"/>
@@ -4190,7 +4206,7 @@
         <w:pStyle w:val="a3"/>
         <w:numPr>
           <w:ilvl w:val="0"/>
-          <w:numId w:val="2"/>
+          <w:numId w:val="19"/>
         </w:numPr>
         <w:spacing w:line="240" w:lineRule="auto"/>
         <w:ind w:left="0" w:firstLine="851"/>
@@ -4215,7 +4231,7 @@
         <w:pStyle w:val="a3"/>
         <w:numPr>
           <w:ilvl w:val="0"/>
-          <w:numId w:val="2"/>
+          <w:numId w:val="19"/>
         </w:numPr>
         <w:spacing w:line="240" w:lineRule="auto"/>
         <w:ind w:left="0" w:firstLine="851"/>
@@ -4241,7 +4257,7 @@
         <w:pStyle w:val="a3"/>
         <w:numPr>
           <w:ilvl w:val="0"/>
-          <w:numId w:val="2"/>
+          <w:numId w:val="19"/>
         </w:numPr>
         <w:spacing w:line="240" w:lineRule="auto"/>
         <w:ind w:left="0" w:firstLine="851"/>
@@ -4266,7 +4282,7 @@
         <w:pStyle w:val="a3"/>
         <w:numPr>
           <w:ilvl w:val="0"/>
-          <w:numId w:val="2"/>
+          <w:numId w:val="19"/>
         </w:numPr>
         <w:spacing w:line="240" w:lineRule="auto"/>
         <w:ind w:left="0" w:firstLine="851"/>
@@ -4300,7 +4316,7 @@
         <w:pStyle w:val="a3"/>
         <w:numPr>
           <w:ilvl w:val="0"/>
-          <w:numId w:val="2"/>
+          <w:numId w:val="19"/>
         </w:numPr>
         <w:spacing w:line="240" w:lineRule="auto"/>
         <w:ind w:left="0" w:firstLine="851"/>
@@ -4627,7 +4643,7 @@
         <w:pStyle w:val="a5"/>
         <w:numPr>
           <w:ilvl w:val="2"/>
-          <w:numId w:val="12"/>
+          <w:numId w:val="20"/>
         </w:numPr>
         <w:ind w:left="0" w:firstLine="851"/>
         <w:jc w:val="both"/>
@@ -4649,7 +4665,7 @@
         <w:pStyle w:val="a5"/>
         <w:numPr>
           <w:ilvl w:val="2"/>
-          <w:numId w:val="12"/>
+          <w:numId w:val="20"/>
         </w:numPr>
         <w:ind w:left="0" w:firstLine="851"/>
         <w:jc w:val="both"/>
@@ -4671,7 +4687,7 @@
         <w:pStyle w:val="a5"/>
         <w:numPr>
           <w:ilvl w:val="2"/>
-          <w:numId w:val="12"/>
+          <w:numId w:val="20"/>
         </w:numPr>
         <w:ind w:left="0" w:firstLine="851"/>
         <w:jc w:val="both"/>
@@ -4992,11 +5008,10 @@
         <w:pStyle w:val="a5"/>
         <w:numPr>
           <w:ilvl w:val="0"/>
-          <w:numId w:val="7"/>
+          <w:numId w:val="21"/>
         </w:numPr>
         <w:tabs>
           <w:tab w:val="clear" w:pos="720"/>
-          <w:tab w:val="num" w:pos="-1843"/>
         </w:tabs>
         <w:ind w:left="0" w:firstLine="851"/>
         <w:jc w:val="both"/>
@@ -5018,11 +5033,10 @@
         <w:pStyle w:val="a5"/>
         <w:numPr>
           <w:ilvl w:val="0"/>
-          <w:numId w:val="7"/>
+          <w:numId w:val="21"/>
         </w:numPr>
         <w:tabs>
           <w:tab w:val="clear" w:pos="720"/>
-          <w:tab w:val="num" w:pos="-1843"/>
         </w:tabs>
         <w:ind w:left="0" w:firstLine="851"/>
         <w:jc w:val="both"/>
@@ -5044,11 +5058,10 @@
         <w:pStyle w:val="a5"/>
         <w:numPr>
           <w:ilvl w:val="0"/>
-          <w:numId w:val="7"/>
+          <w:numId w:val="21"/>
         </w:numPr>
         <w:tabs>
           <w:tab w:val="clear" w:pos="720"/>
-          <w:tab w:val="num" w:pos="-1843"/>
         </w:tabs>
         <w:ind w:left="0" w:firstLine="851"/>
         <w:jc w:val="both"/>
@@ -5439,7 +5452,7 @@
             <w:rPr>
               <w:noProof/>
             </w:rPr>
-            <w:t>1</w:t>
+            <w:t>9</w:t>
           </w:r>
         </w:fldSimple>
       </w:p>
@@ -7103,6 +7116,155 @@
     </w:lvl>
   </w:abstractNum>
   <w:abstractNum w:abstractNumId="14">
+    <w:nsid w:val="55DE70B7"/>
+    <w:multiLevelType w:val="multilevel"/>
+    <w:tmpl w:val="B4186C64"/>
+    <w:lvl w:ilvl="0">
+      <w:start w:val="1"/>
+      <w:numFmt w:val="bullet"/>
+      <w:lvlText w:val=""/>
+      <w:lvlJc w:val="left"/>
+      <w:pPr>
+        <w:tabs>
+          <w:tab w:val="num" w:pos="720"/>
+        </w:tabs>
+        <w:ind w:left="720" w:hanging="360"/>
+      </w:pPr>
+      <w:rPr>
+        <w:rFonts w:ascii="Symbol" w:hAnsi="Symbol" w:hint="default"/>
+        <w:sz w:val="20"/>
+      </w:rPr>
+    </w:lvl>
+    <w:lvl w:ilvl="1" w:tentative="1">
+      <w:start w:val="1"/>
+      <w:numFmt w:val="bullet"/>
+      <w:lvlText w:val="o"/>
+      <w:lvlJc w:val="left"/>
+      <w:pPr>
+        <w:tabs>
+          <w:tab w:val="num" w:pos="1440"/>
+        </w:tabs>
+        <w:ind w:left="1440" w:hanging="360"/>
+      </w:pPr>
+      <w:rPr>
+        <w:rFonts w:ascii="Courier New" w:hAnsi="Courier New" w:hint="default"/>
+        <w:sz w:val="20"/>
+      </w:rPr>
+    </w:lvl>
+    <w:lvl w:ilvl="2" w:tentative="1">
+      <w:start w:val="1"/>
+      <w:numFmt w:val="bullet"/>
+      <w:lvlText w:val=""/>
+      <w:lvlJc w:val="left"/>
+      <w:pPr>
+        <w:tabs>
+          <w:tab w:val="num" w:pos="2160"/>
+        </w:tabs>
+        <w:ind w:left="2160" w:hanging="360"/>
+      </w:pPr>
+      <w:rPr>
+        <w:rFonts w:ascii="Wingdings" w:hAnsi="Wingdings" w:hint="default"/>
+        <w:sz w:val="20"/>
+      </w:rPr>
+    </w:lvl>
+    <w:lvl w:ilvl="3" w:tentative="1">
+      <w:start w:val="1"/>
+      <w:numFmt w:val="bullet"/>
+      <w:lvlText w:val=""/>
+      <w:lvlJc w:val="left"/>
+      <w:pPr>
+        <w:tabs>
+          <w:tab w:val="num" w:pos="2880"/>
+        </w:tabs>
+        <w:ind w:left="2880" w:hanging="360"/>
+      </w:pPr>
+      <w:rPr>
+        <w:rFonts w:ascii="Wingdings" w:hAnsi="Wingdings" w:hint="default"/>
+        <w:sz w:val="20"/>
+      </w:rPr>
+    </w:lvl>
+    <w:lvl w:ilvl="4" w:tentative="1">
+      <w:start w:val="1"/>
+      <w:numFmt w:val="bullet"/>
+      <w:lvlText w:val=""/>
+      <w:lvlJc w:val="left"/>
+      <w:pPr>
+        <w:tabs>
+          <w:tab w:val="num" w:pos="3600"/>
+        </w:tabs>
+        <w:ind w:left="3600" w:hanging="360"/>
+      </w:pPr>
+      <w:rPr>
+        <w:rFonts w:ascii="Wingdings" w:hAnsi="Wingdings" w:hint="default"/>
+        <w:sz w:val="20"/>
+      </w:rPr>
+    </w:lvl>
+    <w:lvl w:ilvl="5" w:tentative="1">
+      <w:start w:val="1"/>
+      <w:numFmt w:val="bullet"/>
+      <w:lvlText w:val=""/>
+      <w:lvlJc w:val="left"/>
+      <w:pPr>
+        <w:tabs>
+          <w:tab w:val="num" w:pos="4320"/>
+        </w:tabs>
+        <w:ind w:left="4320" w:hanging="360"/>
+      </w:pPr>
+      <w:rPr>
+        <w:rFonts w:ascii="Wingdings" w:hAnsi="Wingdings" w:hint="default"/>
+        <w:sz w:val="20"/>
+      </w:rPr>
+    </w:lvl>
+    <w:lvl w:ilvl="6" w:tentative="1">
+      <w:start w:val="1"/>
+      <w:numFmt w:val="bullet"/>
+      <w:lvlText w:val=""/>
+      <w:lvlJc w:val="left"/>
+      <w:pPr>
+        <w:tabs>
+          <w:tab w:val="num" w:pos="5040"/>
+        </w:tabs>
+        <w:ind w:left="5040" w:hanging="360"/>
+      </w:pPr>
+      <w:rPr>
+        <w:rFonts w:ascii="Wingdings" w:hAnsi="Wingdings" w:hint="default"/>
+        <w:sz w:val="20"/>
+      </w:rPr>
+    </w:lvl>
+    <w:lvl w:ilvl="7" w:tentative="1">
+      <w:start w:val="1"/>
+      <w:numFmt w:val="bullet"/>
+      <w:lvlText w:val=""/>
+      <w:lvlJc w:val="left"/>
+      <w:pPr>
+        <w:tabs>
+          <w:tab w:val="num" w:pos="5760"/>
+        </w:tabs>
+        <w:ind w:left="5760" w:hanging="360"/>
+      </w:pPr>
+      <w:rPr>
+        <w:rFonts w:ascii="Wingdings" w:hAnsi="Wingdings" w:hint="default"/>
+        <w:sz w:val="20"/>
+      </w:rPr>
+    </w:lvl>
+    <w:lvl w:ilvl="8" w:tentative="1">
+      <w:start w:val="1"/>
+      <w:numFmt w:val="bullet"/>
+      <w:lvlText w:val=""/>
+      <w:lvlJc w:val="left"/>
+      <w:pPr>
+        <w:tabs>
+          <w:tab w:val="num" w:pos="6480"/>
+        </w:tabs>
+        <w:ind w:left="6480" w:hanging="360"/>
+      </w:pPr>
+      <w:rPr>
+        <w:rFonts w:ascii="Wingdings" w:hAnsi="Wingdings" w:hint="default"/>
+        <w:sz w:val="20"/>
+      </w:rPr>
+    </w:lvl>
+  </w:abstractNum>
+  <w:abstractNum w:abstractNumId="15">
     <w:nsid w:val="5B7C6B27"/>
     <w:multiLevelType w:val="multilevel"/>
     <w:tmpl w:val="281E8028"/>
@@ -7215,7 +7377,120 @@
       </w:pPr>
     </w:lvl>
   </w:abstractNum>
-  <w:abstractNum w:abstractNumId="15">
+  <w:abstractNum w:abstractNumId="16">
+    <w:nsid w:val="5BF04A4F"/>
+    <w:multiLevelType w:val="hybridMultilevel"/>
+    <w:tmpl w:val="1200EE4C"/>
+    <w:lvl w:ilvl="0" w:tplc="04190001">
+      <w:start w:val="1"/>
+      <w:numFmt w:val="bullet"/>
+      <w:lvlText w:val=""/>
+      <w:lvlJc w:val="left"/>
+      <w:pPr>
+        <w:ind w:left="720" w:hanging="360"/>
+      </w:pPr>
+      <w:rPr>
+        <w:rFonts w:ascii="Symbol" w:hAnsi="Symbol" w:hint="default"/>
+      </w:rPr>
+    </w:lvl>
+    <w:lvl w:ilvl="1" w:tplc="04190003" w:tentative="1">
+      <w:start w:val="1"/>
+      <w:numFmt w:val="bullet"/>
+      <w:lvlText w:val="o"/>
+      <w:lvlJc w:val="left"/>
+      <w:pPr>
+        <w:ind w:left="1440" w:hanging="360"/>
+      </w:pPr>
+      <w:rPr>
+        <w:rFonts w:ascii="Courier New" w:hAnsi="Courier New" w:cs="Courier New" w:hint="default"/>
+      </w:rPr>
+    </w:lvl>
+    <w:lvl w:ilvl="2" w:tplc="83863F4A">
+      <w:start w:val="1"/>
+      <w:numFmt w:val="bullet"/>
+      <w:lvlText w:val=""/>
+      <w:lvlJc w:val="left"/>
+      <w:pPr>
+        <w:ind w:left="2160" w:hanging="360"/>
+      </w:pPr>
+      <w:rPr>
+        <w:rFonts w:ascii="Symbol" w:hAnsi="Symbol" w:hint="default"/>
+      </w:rPr>
+    </w:lvl>
+    <w:lvl w:ilvl="3" w:tplc="04190001" w:tentative="1">
+      <w:start w:val="1"/>
+      <w:numFmt w:val="bullet"/>
+      <w:lvlText w:val=""/>
+      <w:lvlJc w:val="left"/>
+      <w:pPr>
+        <w:ind w:left="2880" w:hanging="360"/>
+      </w:pPr>
+      <w:rPr>
+        <w:rFonts w:ascii="Symbol" w:hAnsi="Symbol" w:hint="default"/>
+      </w:rPr>
+    </w:lvl>
+    <w:lvl w:ilvl="4" w:tplc="04190003" w:tentative="1">
+      <w:start w:val="1"/>
+      <w:numFmt w:val="bullet"/>
+      <w:lvlText w:val="o"/>
+      <w:lvlJc w:val="left"/>
+      <w:pPr>
+        <w:ind w:left="3600" w:hanging="360"/>
+      </w:pPr>
+      <w:rPr>
+        <w:rFonts w:ascii="Courier New" w:hAnsi="Courier New" w:cs="Courier New" w:hint="default"/>
+      </w:rPr>
+    </w:lvl>
+    <w:lvl w:ilvl="5" w:tplc="04190005" w:tentative="1">
+      <w:start w:val="1"/>
+      <w:numFmt w:val="bullet"/>
+      <w:lvlText w:val=""/>
+      <w:lvlJc w:val="left"/>
+      <w:pPr>
+        <w:ind w:left="4320" w:hanging="360"/>
+      </w:pPr>
+      <w:rPr>
+        <w:rFonts w:ascii="Wingdings" w:hAnsi="Wingdings" w:hint="default"/>
+      </w:rPr>
+    </w:lvl>
+    <w:lvl w:ilvl="6" w:tplc="04190001" w:tentative="1">
+      <w:start w:val="1"/>
+      <w:numFmt w:val="bullet"/>
+      <w:lvlText w:val=""/>
+      <w:lvlJc w:val="left"/>
+      <w:pPr>
+        <w:ind w:left="5040" w:hanging="360"/>
+      </w:pPr>
+      <w:rPr>
+        <w:rFonts w:ascii="Symbol" w:hAnsi="Symbol" w:hint="default"/>
+      </w:rPr>
+    </w:lvl>
+    <w:lvl w:ilvl="7" w:tplc="04190003" w:tentative="1">
+      <w:start w:val="1"/>
+      <w:numFmt w:val="bullet"/>
+      <w:lvlText w:val="o"/>
+      <w:lvlJc w:val="left"/>
+      <w:pPr>
+        <w:ind w:left="5760" w:hanging="360"/>
+      </w:pPr>
+      <w:rPr>
+        <w:rFonts w:ascii="Courier New" w:hAnsi="Courier New" w:cs="Courier New" w:hint="default"/>
+      </w:rPr>
+    </w:lvl>
+    <w:lvl w:ilvl="8" w:tplc="04190005" w:tentative="1">
+      <w:start w:val="1"/>
+      <w:numFmt w:val="bullet"/>
+      <w:lvlText w:val=""/>
+      <w:lvlJc w:val="left"/>
+      <w:pPr>
+        <w:ind w:left="6480" w:hanging="360"/>
+      </w:pPr>
+      <w:rPr>
+        <w:rFonts w:ascii="Wingdings" w:hAnsi="Wingdings" w:hint="default"/>
+      </w:rPr>
+    </w:lvl>
+  </w:abstractNum>
+  <w:abstractNum w:abstractNumId="17">
     <w:nsid w:val="6DEC375C"/>
     <w:multiLevelType w:val="multilevel"/>
     <w:tmpl w:val="1D48B0E6"/>
@@ -7364,7 +7639,7 @@
       </w:rPr>
     </w:lvl>
   </w:abstractNum>
-  <w:abstractNum w:abstractNumId="16">
+  <w:abstractNum w:abstractNumId="18">
     <w:nsid w:val="6EAB5F19"/>
     <w:multiLevelType w:val="multilevel"/>
     <w:tmpl w:val="1A687B1C"/>
@@ -7477,7 +7752,7 @@
       </w:rPr>
     </w:lvl>
   </w:abstractNum>
-  <w:abstractNum w:abstractNumId="17">
+  <w:abstractNum w:abstractNumId="19">
     <w:nsid w:val="739E53DF"/>
     <w:multiLevelType w:val="multilevel"/>
     <w:tmpl w:val="A5648424"/>
@@ -7590,6 +7865,95 @@
           <w:tab w:val="num" w:pos="6480"/>
         </w:tabs>
         <w:ind w:left="6480" w:hanging="360"/>
+      </w:pPr>
+    </w:lvl>
+  </w:abstractNum>
+  <w:abstractNum w:abstractNumId="20">
+    <w:nsid w:val="7F5123FF"/>
+    <w:multiLevelType w:val="hybridMultilevel"/>
+    <w:tmpl w:val="692EA2B0"/>
+    <w:lvl w:ilvl="0" w:tplc="83863F4A">
+      <w:start w:val="1"/>
+      <w:numFmt w:val="bullet"/>
+      <w:lvlText w:val=""/>
+      <w:lvlJc w:val="left"/>
+      <w:pPr>
+        <w:ind w:left="720" w:hanging="360"/>
+      </w:pPr>
+      <w:rPr>
+        <w:rFonts w:ascii="Symbol" w:hAnsi="Symbol" w:hint="default"/>
+      </w:rPr>
+    </w:lvl>
+    <w:lvl w:ilvl="1" w:tplc="04190019" w:tentative="1">
+      <w:start w:val="1"/>
+      <w:numFmt w:val="lowerLetter"/>
+      <w:lvlText w:val="%2."/>
+      <w:lvlJc w:val="left"/>
+      <w:pPr>
+        <w:ind w:left="1440" w:hanging="360"/>
+      </w:pPr>
+    </w:lvl>
+    <w:lvl w:ilvl="2" w:tplc="0419001B" w:tentative="1">
+      <w:start w:val="1"/>
+      <w:numFmt w:val="lowerRoman"/>
+      <w:lvlText w:val="%3."/>
+      <w:lvlJc w:val="right"/>
+      <w:pPr>
+        <w:ind w:left="2160" w:hanging="180"/>
+      </w:pPr>
+    </w:lvl>
+    <w:lvl w:ilvl="3" w:tplc="0419000F" w:tentative="1">
+      <w:start w:val="1"/>
+      <w:numFmt w:val="decimal"/>
+      <w:lvlText w:val="%4."/>
+      <w:lvlJc w:val="left"/>
+      <w:pPr>
+        <w:ind w:left="2880" w:hanging="360"/>
+      </w:pPr>
+    </w:lvl>
+    <w:lvl w:ilvl="4" w:tplc="04190019" w:tentative="1">
+      <w:start w:val="1"/>
+      <w:numFmt w:val="lowerLetter"/>
+      <w:lvlText w:val="%5."/>
+      <w:lvlJc w:val="left"/>
+      <w:pPr>
+        <w:ind w:left="3600" w:hanging="360"/>
+      </w:pPr>
+    </w:lvl>
+    <w:lvl w:ilvl="5" w:tplc="0419001B" w:tentative="1">
+      <w:start w:val="1"/>
+      <w:numFmt w:val="lowerRoman"/>
+      <w:lvlText w:val="%6."/>
+      <w:lvlJc w:val="right"/>
+      <w:pPr>
+        <w:ind w:left="4320" w:hanging="180"/>
+      </w:pPr>
+    </w:lvl>
+    <w:lvl w:ilvl="6" w:tplc="0419000F" w:tentative="1">
+      <w:start w:val="1"/>
+      <w:numFmt w:val="decimal"/>
+      <w:lvlText w:val="%7."/>
+      <w:lvlJc w:val="left"/>
+      <w:pPr>
+        <w:ind w:left="5040" w:hanging="360"/>
+      </w:pPr>
+    </w:lvl>
+    <w:lvl w:ilvl="7" w:tplc="04190019" w:tentative="1">
+      <w:start w:val="1"/>
+      <w:numFmt w:val="lowerLetter"/>
+      <w:lvlText w:val="%8."/>
+      <w:lvlJc w:val="left"/>
+      <w:pPr>
+        <w:ind w:left="5760" w:hanging="360"/>
+      </w:pPr>
+    </w:lvl>
+    <w:lvl w:ilvl="8" w:tplc="0419001B" w:tentative="1">
+      <w:start w:val="1"/>
+      <w:numFmt w:val="lowerRoman"/>
+      <w:lvlText w:val="%9."/>
+      <w:lvlJc w:val="right"/>
+      <w:pPr>
+        <w:ind w:left="6480" w:hanging="180"/>
       </w:pPr>
     </w:lvl>
   </w:abstractNum>
@@ -7606,19 +7970,19 @@
     <w:abstractNumId w:val="1"/>
   </w:num>
   <w:num w:numId="5">
-    <w:abstractNumId w:val="14"/>
+    <w:abstractNumId w:val="15"/>
   </w:num>
   <w:num w:numId="6">
     <w:abstractNumId w:val="7"/>
   </w:num>
   <w:num w:numId="7">
-    <w:abstractNumId w:val="15"/>
+    <w:abstractNumId w:val="17"/>
   </w:num>
   <w:num w:numId="8">
     <w:abstractNumId w:val="5"/>
   </w:num>
   <w:num w:numId="9">
-    <w:abstractNumId w:val="17"/>
+    <w:abstractNumId w:val="19"/>
   </w:num>
   <w:num w:numId="10">
     <w:abstractNumId w:val="6"/>
@@ -7630,7 +7994,7 @@
     <w:abstractNumId w:val="3"/>
   </w:num>
   <w:num w:numId="13">
-    <w:abstractNumId w:val="16"/>
+    <w:abstractNumId w:val="18"/>
   </w:num>
   <w:num w:numId="14">
     <w:abstractNumId w:val="12"/>
@@ -7646,6 +8010,15 @@
   </w:num>
   <w:num w:numId="18">
     <w:abstractNumId w:val="10"/>
+  </w:num>
+  <w:num w:numId="19">
+    <w:abstractNumId w:val="20"/>
+  </w:num>
+  <w:num w:numId="20">
+    <w:abstractNumId w:val="16"/>
+  </w:num>
+  <w:num w:numId="21">
+    <w:abstractNumId w:val="14"/>
   </w:num>
 </w:numbering>
 </file>
@@ -8008,307 +8381,6 @@
 </w:styles>
 </file>
 
-<file path=word/glossary/document.xml><?xml version="1.0" encoding="utf-8"?>
-<w:glossaryDocument xmlns:ve="http://schemas.openxmlformats.org/markup-compatibility/2006" xmlns:o="urn:schemas-microsoft-com:office:office" xmlns:r="http://schemas.openxmlformats.org/officeDocument/2006/relationships" xmlns:m="http://schemas.openxmlformats.org/officeDocument/2006/math" xmlns:v="urn:schemas-microsoft-com:vml" xmlns:wp="http://schemas.openxmlformats.org/drawingml/2006/wordprocessingDrawing" xmlns:w10="urn:schemas-microsoft-com:office:word" xmlns:w="http://schemas.openxmlformats.org/wordprocessingml/2006/main" xmlns:wne="http://schemas.microsoft.com/office/word/2006/wordml">
-  <w:docParts/>
-</w:glossaryDocument>
-</file>
-
-<file path=word/glossary/fontTable.xml><?xml version="1.0" encoding="utf-8"?>
-<w:fonts xmlns:r="http://schemas.openxmlformats.org/officeDocument/2006/relationships" xmlns:w="http://schemas.openxmlformats.org/wordprocessingml/2006/main">
-  <w:font w:name="Symbol">
-    <w:panose1 w:val="05050102010706020507"/>
-    <w:charset w:val="02"/>
-    <w:family w:val="roman"/>
-    <w:pitch w:val="variable"/>
-    <w:sig w:usb0="00000000" w:usb1="10000000" w:usb2="00000000" w:usb3="00000000" w:csb0="80000000" w:csb1="00000000"/>
-  </w:font>
-  <w:font w:name="Times New Roman">
-    <w:panose1 w:val="02020603050405020304"/>
-    <w:charset w:val="CC"/>
-    <w:family w:val="roman"/>
-    <w:pitch w:val="variable"/>
-    <w:sig w:usb0="E0002EFF" w:usb1="C0007843" w:usb2="00000009" w:usb3="00000000" w:csb0="000001FF" w:csb1="00000000"/>
-  </w:font>
-  <w:font w:name="Courier New">
-    <w:panose1 w:val="02070309020205020404"/>
-    <w:charset w:val="CC"/>
-    <w:family w:val="modern"/>
-    <w:pitch w:val="fixed"/>
-    <w:sig w:usb0="E0002AFF" w:usb1="C0007843" w:usb2="00000009" w:usb3="00000000" w:csb0="000001FF" w:csb1="00000000"/>
-  </w:font>
-  <w:font w:name="Wingdings">
-    <w:panose1 w:val="05000000000000000000"/>
-    <w:charset w:val="02"/>
-    <w:family w:val="auto"/>
-    <w:pitch w:val="variable"/>
-    <w:sig w:usb0="00000000" w:usb1="10000000" w:usb2="00000000" w:usb3="00000000" w:csb0="80000000" w:csb1="00000000"/>
-  </w:font>
-  <w:font w:name="Calibri">
-    <w:panose1 w:val="020F0502020204030204"/>
-    <w:charset w:val="CC"/>
-    <w:family w:val="swiss"/>
-    <w:pitch w:val="variable"/>
-    <w:sig w:usb0="E00002FF" w:usb1="4000ACFF" w:usb2="00000001" w:usb3="00000000" w:csb0="0000019F" w:csb1="00000000"/>
-  </w:font>
-  <w:font w:name="Arial">
-    <w:panose1 w:val="020B0604020202020204"/>
-    <w:charset w:val="CC"/>
-    <w:family w:val="swiss"/>
-    <w:pitch w:val="variable"/>
-    <w:sig w:usb0="E0002AFF" w:usb1="C0007843" w:usb2="00000009" w:usb3="00000000" w:csb0="000001FF" w:csb1="00000000"/>
-  </w:font>
-  <w:font w:name="Tahoma">
-    <w:panose1 w:val="020B0604030504040204"/>
-    <w:charset w:val="CC"/>
-    <w:family w:val="swiss"/>
-    <w:pitch w:val="variable"/>
-    <w:sig w:usb0="E1002EFF" w:usb1="C000605B" w:usb2="00000029" w:usb3="00000000" w:csb0="000101FF" w:csb1="00000000"/>
-  </w:font>
-  <w:font w:name="Cambria">
-    <w:panose1 w:val="02040503050406030204"/>
-    <w:charset w:val="CC"/>
-    <w:family w:val="roman"/>
-    <w:pitch w:val="variable"/>
-    <w:sig w:usb0="E00002FF" w:usb1="400004FF" w:usb2="00000000" w:usb3="00000000" w:csb0="0000019F" w:csb1="00000000"/>
-  </w:font>
-</w:fonts>
-</file>
-
-<file path=word/glossary/settings.xml><?xml version="1.0" encoding="utf-8"?>
-<w:settings xmlns:o="urn:schemas-microsoft-com:office:office" xmlns:r="http://schemas.openxmlformats.org/officeDocument/2006/relationships" xmlns:m="http://schemas.openxmlformats.org/officeDocument/2006/math" xmlns:v="urn:schemas-microsoft-com:vml" xmlns:w10="urn:schemas-microsoft-com:office:word" xmlns:w="http://schemas.openxmlformats.org/wordprocessingml/2006/main" xmlns:sl="http://schemas.openxmlformats.org/schemaLibrary/2006/main">
-  <w:view w:val="normal"/>
-  <w:defaultTabStop w:val="708"/>
-  <w:characterSpacingControl w:val="doNotCompress"/>
-  <w:compat>
-    <w:useFELayout/>
-  </w:compat>
-  <w:rsids>
-    <w:rsidRoot w:val="003C6A33"/>
-    <w:rsid w:val="003C6A33"/>
-    <w:rsid w:val="00542921"/>
-  </w:rsids>
-  <m:mathPr>
-    <m:mathFont m:val="Cambria Math"/>
-    <m:brkBin m:val="before"/>
-    <m:brkBinSub m:val="--"/>
-    <m:smallFrac m:val="off"/>
-    <m:dispDef/>
-    <m:lMargin m:val="0"/>
-    <m:rMargin m:val="0"/>
-    <m:defJc m:val="centerGroup"/>
-    <m:wrapIndent m:val="1440"/>
-    <m:intLim m:val="subSup"/>
-    <m:naryLim m:val="undOvr"/>
-  </m:mathPr>
-  <w:themeFontLang w:val="ru-RU"/>
-  <w:clrSchemeMapping w:bg1="light1" w:t1="dark1" w:bg2="light2" w:t2="dark2" w:accent1="accent1" w:accent2="accent2" w:accent3="accent3" w:accent4="accent4" w:accent5="accent5" w:accent6="accent6" w:hyperlink="hyperlink" w:followedHyperlink="followedHyperlink"/>
-  <w:decimalSymbol w:val=","/>
-  <w:listSeparator w:val=";"/>
-</w:settings>
-</file>
-
-<file path=word/glossary/styles.xml><?xml version="1.0" encoding="utf-8"?>
-<w:styles xmlns:r="http://schemas.openxmlformats.org/officeDocument/2006/relationships" xmlns:w="http://schemas.openxmlformats.org/wordprocessingml/2006/main">
-  <w:docDefaults>
-    <w:rPrDefault>
-      <w:rPr>
-        <w:rFonts w:asciiTheme="minorHAnsi" w:eastAsiaTheme="minorEastAsia" w:hAnsiTheme="minorHAnsi" w:cstheme="minorBidi"/>
-        <w:sz w:val="22"/>
-        <w:szCs w:val="22"/>
-        <w:lang w:val="ru-RU" w:eastAsia="ru-RU" w:bidi="ar-SA"/>
-      </w:rPr>
-    </w:rPrDefault>
-    <w:pPrDefault>
-      <w:pPr>
-        <w:spacing w:after="200" w:line="276" w:lineRule="auto"/>
-      </w:pPr>
-    </w:pPrDefault>
-  </w:docDefaults>
-  <w:latentStyles w:defLockedState="0" w:defUIPriority="99" w:defSemiHidden="1" w:defUnhideWhenUsed="1" w:defQFormat="0" w:count="267">
-    <w:lsdException w:name="Normal" w:semiHidden="0" w:uiPriority="0" w:unhideWhenUsed="0" w:qFormat="1"/>
-    <w:lsdException w:name="heading 1" w:semiHidden="0" w:uiPriority="9" w:unhideWhenUsed="0" w:qFormat="1"/>
-    <w:lsdException w:name="heading 2" w:uiPriority="9" w:qFormat="1"/>
-    <w:lsdException w:name="heading 3" w:uiPriority="9" w:qFormat="1"/>
-    <w:lsdException w:name="heading 4" w:uiPriority="9" w:qFormat="1"/>
-    <w:lsdException w:name="heading 5" w:uiPriority="9" w:qFormat="1"/>
-    <w:lsdException w:name="heading 6" w:uiPriority="9" w:qFormat="1"/>
-    <w:lsdException w:name="heading 7" w:uiPriority="9" w:qFormat="1"/>
-    <w:lsdException w:name="heading 8" w:uiPriority="9" w:qFormat="1"/>
-    <w:lsdException w:name="heading 9" w:uiPriority="9" w:qFormat="1"/>
-    <w:lsdException w:name="toc 1" w:uiPriority="39"/>
-    <w:lsdException w:name="toc 2" w:uiPriority="39"/>
-    <w:lsdException w:name="toc 3" w:uiPriority="39"/>
-    <w:lsdException w:name="toc 4" w:uiPriority="39"/>
-    <w:lsdException w:name="toc 5" w:uiPriority="39"/>
-    <w:lsdException w:name="toc 6" w:uiPriority="39"/>
-    <w:lsdException w:name="toc 7" w:uiPriority="39"/>
-    <w:lsdException w:name="toc 8" w:uiPriority="39"/>
-    <w:lsdException w:name="toc 9" w:uiPriority="39"/>
-    <w:lsdException w:name="caption" w:uiPriority="35" w:qFormat="1"/>
-    <w:lsdException w:name="Title" w:semiHidden="0" w:uiPriority="10" w:unhideWhenUsed="0" w:qFormat="1"/>
-    <w:lsdException w:name="Default Paragraph Font" w:uiPriority="1"/>
-    <w:lsdException w:name="Subtitle" w:semiHidden="0" w:uiPriority="11" w:unhideWhenUsed="0" w:qFormat="1"/>
-    <w:lsdException w:name="Strong" w:semiHidden="0" w:uiPriority="22" w:unhideWhenUsed="0" w:qFormat="1"/>
-    <w:lsdException w:name="Emphasis" w:semiHidden="0" w:uiPriority="20" w:unhideWhenUsed="0" w:qFormat="1"/>
-    <w:lsdException w:name="Table Grid" w:semiHidden="0" w:uiPriority="59" w:unhideWhenUsed="0"/>
-    <w:lsdException w:name="Placeholder Text" w:unhideWhenUsed="0"/>
-    <w:lsdException w:name="No Spacing" w:semiHidden="0" w:uiPriority="1" w:unhideWhenUsed="0" w:qFormat="1"/>
-    <w:lsdException w:name="Light Shading" w:semiHidden="0" w:uiPriority="60" w:unhideWhenUsed="0"/>
-    <w:lsdException w:name="Light List" w:semiHidden="0" w:uiPriority="61" w:unhideWhenUsed="0"/>
-    <w:lsdException w:name="Light Grid" w:semiHidden="0" w:uiPriority="62" w:unhideWhenUsed="0"/>
-    <w:lsdException w:name="Medium Shading 1" w:semiHidden="0" w:uiPriority="63" w:unhideWhenUsed="0"/>
-    <w:lsdException w:name="Medium Shading 2" w:semiHidden="0" w:uiPriority="64" w:unhideWhenUsed="0"/>
-    <w:lsdException w:name="Medium List 1" w:semiHidden="0" w:uiPriority="65" w:unhideWhenUsed="0"/>
-    <w:lsdException w:name="Medium List 2" w:semiHidden="0" w:uiPriority="66" w:unhideWhenUsed="0"/>
-    <w:lsdException w:name="Medium Grid 1" w:semiHidden="0" w:uiPriority="67" w:unhideWhenUsed="0"/>
-    <w:lsdException w:name="Medium Grid 2" w:semiHidden="0" w:uiPriority="68" w:unhideWhenUsed="0"/>
-    <w:lsdException w:name="Medium Grid 3" w:semiHidden="0" w:uiPriority="69" w:unhideWhenUsed="0"/>
-    <w:lsdException w:name="Dark List" w:semiHidden="0" w:uiPriority="70" w:unhideWhenUsed="0"/>
-    <w:lsdException w:name="Colorful Shading" w:semiHidden="0" w:uiPriority="71" w:unhideWhenUsed="0"/>
-    <w:lsdException w:name="Colorful List" w:semiHidden="0" w:uiPriority="72" w:unhideWhenUsed="0"/>
-    <w:lsdException w:name="Colorful Grid" w:semiHidden="0" w:uiPriority="73" w:unhideWhenUsed="0"/>
-    <w:lsdException w:name="Light Shading Accent 1" w:semiHidden="0" w:uiPriority="60" w:unhideWhenUsed="0"/>
-    <w:lsdException w:name="Light List Accent 1" w:semiHidden="0" w:uiPriority="61" w:unhideWhenUsed="0"/>
-    <w:lsdException w:name="Light Grid Accent 1" w:semiHidden="0" w:uiPriority="62" w:unhideWhenUsed="0"/>
-    <w:lsdException w:name="Medium Shading 1 Accent 1" w:semiHidden="0" w:uiPriority="63" w:unhideWhenUsed="0"/>
-    <w:lsdException w:name="Medium Shading 2 Accent 1" w:semiHidden="0" w:uiPriority="64" w:unhideWhenUsed="0"/>
-    <w:lsdException w:name="Medium List 1 Accent 1" w:semiHidden="0" w:uiPriority="65" w:unhideWhenUsed="0"/>
-    <w:lsdException w:name="Revision" w:unhideWhenUsed="0"/>
-    <w:lsdException w:name="List Paragraph" w:semiHidden="0" w:uiPriority="34" w:unhideWhenUsed="0" w:qFormat="1"/>
-    <w:lsdException w:name="Quote" w:semiHidden="0" w:uiPriority="29" w:unhideWhenUsed="0" w:qFormat="1"/>
-    <w:lsdException w:name="Intense Quote" w:semiHidden="0" w:uiPriority="30" w:unhideWhenUsed="0" w:qFormat="1"/>
-    <w:lsdException w:name="Medium List 2 Accent 1" w:semiHidden="0" w:uiPriority="66" w:unhideWhenUsed="0"/>
-    <w:lsdException w:name="Medium Grid 1 Accent 1" w:semiHidden="0" w:uiPriority="67" w:unhideWhenUsed="0"/>
-    <w:lsdException w:name="Medium Grid 2 Accent 1" w:semiHidden="0" w:uiPriority="68" w:unhideWhenUsed="0"/>
-    <w:lsdException w:name="Medium Grid 3 Accent 1" w:semiHidden="0" w:uiPriority="69" w:unhideWhenUsed="0"/>
-    <w:lsdException w:name="Dark List Accent 1" w:semiHidden="0" w:uiPriority="70" w:unhideWhenUsed="0"/>
-    <w:lsdException w:name="Colorful Shading Accent 1" w:semiHidden="0" w:uiPriority="71" w:unhideWhenUsed="0"/>
-    <w:lsdException w:name="Colorful List Accent 1" w:semiHidden="0" w:uiPriority="72" w:unhideWhenUsed="0"/>
-    <w:lsdException w:name="Colorful Grid Accent 1" w:semiHidden="0" w:uiPriority="73" w:unhideWhenUsed="0"/>
-    <w:lsdException w:name="Light Shading Accent 2" w:semiHidden="0" w:uiPriority="60" w:unhideWhenUsed="0"/>
-    <w:lsdException w:name="Light List Accent 2" w:semiHidden="0" w:uiPriority="61" w:unhideWhenUsed="0"/>
-    <w:lsdException w:name="Light Grid Accent 2" w:semiHidden="0" w:uiPriority="62" w:unhideWhenUsed="0"/>
-    <w:lsdException w:name="Medium Shading 1 Accent 2" w:semiHidden="0" w:uiPriority="63" w:unhideWhenUsed="0"/>
-    <w:lsdException w:name="Medium Shading 2 Accent 2" w:semiHidden="0" w:uiPriority="64" w:unhideWhenUsed="0"/>
-    <w:lsdException w:name="Medium List 1 Accent 2" w:semiHidden="0" w:uiPriority="65" w:unhideWhenUsed="0"/>
-    <w:lsdException w:name="Medium List 2 Accent 2" w:semiHidden="0" w:uiPriority="66" w:unhideWhenUsed="0"/>
-    <w:lsdException w:name="Medium Grid 1 Accent 2" w:semiHidden="0" w:uiPriority="67" w:unhideWhenUsed="0"/>
-    <w:lsdException w:name="Medium Grid 2 Accent 2" w:semiHidden="0" w:uiPriority="68" w:unhideWhenUsed="0"/>
-    <w:lsdException w:name="Medium Grid 3 Accent 2" w:semiHidden="0" w:uiPriority="69" w:unhideWhenUsed="0"/>
-    <w:lsdException w:name="Dark List Accent 2" w:semiHidden="0" w:uiPriority="70" w:unhideWhenUsed="0"/>
-    <w:lsdException w:name="Colorful Shading Accent 2" w:semiHidden="0" w:uiPriority="71" w:unhideWhenUsed="0"/>
-    <w:lsdException w:name="Colorful List Accent 2" w:semiHidden="0" w:uiPriority="72" w:unhideWhenUsed="0"/>
-    <w:lsdException w:name="Colorful Grid Accent 2" w:semiHidden="0" w:uiPriority="73" w:unhideWhenUsed="0"/>
-    <w:lsdException w:name="Light Shading Accent 3" w:semiHidden="0" w:uiPriority="60" w:unhideWhenUsed="0"/>
-    <w:lsdException w:name="Light List Accent 3" w:semiHidden="0" w:uiPriority="61" w:unhideWhenUsed="0"/>
-    <w:lsdException w:name="Light Grid Accent 3" w:semiHidden="0" w:uiPriority="62" w:unhideWhenUsed="0"/>
-    <w:lsdException w:name="Medium Shading 1 Accent 3" w:semiHidden="0" w:uiPriority="63" w:unhideWhenUsed="0"/>
-    <w:lsdException w:name="Medium Shading 2 Accent 3" w:semiHidden="0" w:uiPriority="64" w:unhideWhenUsed="0"/>
-    <w:lsdException w:name="Medium List 1 Accent 3" w:semiHidden="0" w:uiPriority="65" w:unhideWhenUsed="0"/>
-    <w:lsdException w:name="Medium List 2 Accent 3" w:semiHidden="0" w:uiPriority="66" w:unhideWhenUsed="0"/>
-    <w:lsdException w:name="Medium Grid 1 Accent 3" w:semiHidden="0" w:uiPriority="67" w:unhideWhenUsed="0"/>
-    <w:lsdException w:name="Medium Grid 2 Accent 3" w:semiHidden="0" w:uiPriority="68" w:unhideWhenUsed="0"/>
-    <w:lsdException w:name="Medium Grid 3 Accent 3" w:semiHidden="0" w:uiPriority="69" w:unhideWhenUsed="0"/>
-    <w:lsdException w:name="Dark List Accent 3" w:semiHidden="0" w:uiPriority="70" w:unhideWhenUsed="0"/>
-    <w:lsdException w:name="Colorful Shading Accent 3" w:semiHidden="0" w:uiPriority="71" w:unhideWhenUsed="0"/>
-    <w:lsdException w:name="Colorful List Accent 3" w:semiHidden="0" w:uiPriority="72" w:unhideWhenUsed="0"/>
-    <w:lsdException w:name="Colorful Grid Accent 3" w:semiHidden="0" w:uiPriority="73" w:unhideWhenUsed="0"/>
-    <w:lsdException w:name="Light Shading Accent 4" w:semiHidden="0" w:uiPriority="60" w:unhideWhenUsed="0"/>
-    <w:lsdException w:name="Light List Accent 4" w:semiHidden="0" w:uiPriority="61" w:unhideWhenUsed="0"/>
-    <w:lsdException w:name="Light Grid Accent 4" w:semiHidden="0" w:uiPriority="62" w:unhideWhenUsed="0"/>
-    <w:lsdException w:name="Medium Shading 1 Accent 4" w:semiHidden="0" w:uiPriority="63" w:unhideWhenUsed="0"/>
-    <w:lsdException w:name="Medium Shading 2 Accent 4" w:semiHidden="0" w:uiPriority="64" w:unhideWhenUsed="0"/>
-    <w:lsdException w:name="Medium List 1 Accent 4" w:semiHidden="0" w:uiPriority="65" w:unhideWhenUsed="0"/>
-    <w:lsdException w:name="Medium List 2 Accent 4" w:semiHidden="0" w:uiPriority="66" w:unhideWhenUsed="0"/>
-    <w:lsdException w:name="Medium Grid 1 Accent 4" w:semiHidden="0" w:uiPriority="67" w:unhideWhenUsed="0"/>
-    <w:lsdException w:name="Medium Grid 2 Accent 4" w:semiHidden="0" w:uiPriority="68" w:unhideWhenUsed="0"/>
-    <w:lsdException w:name="Medium Grid 3 Accent 4" w:semiHidden="0" w:uiPriority="69" w:unhideWhenUsed="0"/>
-    <w:lsdException w:name="Dark List Accent 4" w:semiHidden="0" w:uiPriority="70" w:unhideWhenUsed="0"/>
-    <w:lsdException w:name="Colorful Shading Accent 4" w:semiHidden="0" w:uiPriority="71" w:unhideWhenUsed="0"/>
-    <w:lsdException w:name="Colorful List Accent 4" w:semiHidden="0" w:uiPriority="72" w:unhideWhenUsed="0"/>
-    <w:lsdException w:name="Colorful Grid Accent 4" w:semiHidden="0" w:uiPriority="73" w:unhideWhenUsed="0"/>
-    <w:lsdException w:name="Light Shading Accent 5" w:semiHidden="0" w:uiPriority="60" w:unhideWhenUsed="0"/>
-    <w:lsdException w:name="Light List Accent 5" w:semiHidden="0" w:uiPriority="61" w:unhideWhenUsed="0"/>
-    <w:lsdException w:name="Light Grid Accent 5" w:semiHidden="0" w:uiPriority="62" w:unhideWhenUsed="0"/>
-    <w:lsdException w:name="Medium Shading 1 Accent 5" w:semiHidden="0" w:uiPriority="63" w:unhideWhenUsed="0"/>
-    <w:lsdException w:name="Medium Shading 2 Accent 5" w:semiHidden="0" w:uiPriority="64" w:unhideWhenUsed="0"/>
-    <w:lsdException w:name="Medium List 1 Accent 5" w:semiHidden="0" w:uiPriority="65" w:unhideWhenUsed="0"/>
-    <w:lsdException w:name="Medium List 2 Accent 5" w:semiHidden="0" w:uiPriority="66" w:unhideWhenUsed="0"/>
-    <w:lsdException w:name="Medium Grid 1 Accent 5" w:semiHidden="0" w:uiPriority="67" w:unhideWhenUsed="0"/>
-    <w:lsdException w:name="Medium Grid 2 Accent 5" w:semiHidden="0" w:uiPriority="68" w:unhideWhenUsed="0"/>
-    <w:lsdException w:name="Medium Grid 3 Accent 5" w:semiHidden="0" w:uiPriority="69" w:unhideWhenUsed="0"/>
-    <w:lsdException w:name="Dark List Accent 5" w:semiHidden="0" w:uiPriority="70" w:unhideWhenUsed="0"/>
-    <w:lsdException w:name="Colorful Shading Accent 5" w:semiHidden="0" w:uiPriority="71" w:unhideWhenUsed="0"/>
-    <w:lsdException w:name="Colorful List Accent 5" w:semiHidden="0" w:uiPriority="72" w:unhideWhenUsed="0"/>
-    <w:lsdException w:name="Colorful Grid Accent 5" w:semiHidden="0" w:uiPriority="73" w:unhideWhenUsed="0"/>
-    <w:lsdException w:name="Light Shading Accent 6" w:semiHidden="0" w:uiPriority="60" w:unhideWhenUsed="0"/>
-    <w:lsdException w:name="Light List Accent 6" w:semiHidden="0" w:uiPriority="61" w:unhideWhenUsed="0"/>
-    <w:lsdException w:name="Light Grid Accent 6" w:semiHidden="0" w:uiPriority="62" w:unhideWhenUsed="0"/>
-    <w:lsdException w:name="Medium Shading 1 Accent 6" w:semiHidden="0" w:uiPriority="63" w:unhideWhenUsed="0"/>
-    <w:lsdException w:name="Medium Shading 2 Accent 6" w:semiHidden="0" w:uiPriority="64" w:unhideWhenUsed="0"/>
-    <w:lsdException w:name="Medium List 1 Accent 6" w:semiHidden="0" w:uiPriority="65" w:unhideWhenUsed="0"/>
-    <w:lsdException w:name="Medium List 2 Accent 6" w:semiHidden="0" w:uiPriority="66" w:unhideWhenUsed="0"/>
-    <w:lsdException w:name="Medium Grid 1 Accent 6" w:semiHidden="0" w:uiPriority="67" w:unhideWhenUsed="0"/>
-    <w:lsdException w:name="Medium Grid 2 Accent 6" w:semiHidden="0" w:uiPriority="68" w:unhideWhenUsed="0"/>
-    <w:lsdException w:name="Medium Grid 3 Accent 6" w:semiHidden="0" w:uiPriority="69" w:unhideWhenUsed="0"/>
-    <w:lsdException w:name="Dark List Accent 6" w:semiHidden="0" w:uiPriority="70" w:unhideWhenUsed="0"/>
-    <w:lsdException w:name="Colorful Shading Accent 6" w:semiHidden="0" w:uiPriority="71" w:unhideWhenUsed="0"/>
-    <w:lsdException w:name="Colorful List Accent 6" w:semiHidden="0" w:uiPriority="72" w:unhideWhenUsed="0"/>
-    <w:lsdException w:name="Colorful Grid Accent 6" w:semiHidden="0" w:uiPriority="73" w:unhideWhenUsed="0"/>
-    <w:lsdException w:name="Subtle Emphasis" w:semiHidden="0" w:uiPriority="19" w:unhideWhenUsed="0" w:qFormat="1"/>
-    <w:lsdException w:name="Intense Emphasis" w:semiHidden="0" w:uiPriority="21" w:unhideWhenUsed="0" w:qFormat="1"/>
-    <w:lsdException w:name="Subtle Reference" w:semiHidden="0" w:uiPriority="31" w:unhideWhenUsed="0" w:qFormat="1"/>
-    <w:lsdException w:name="Intense Reference" w:semiHidden="0" w:uiPriority="32" w:unhideWhenUsed="0" w:qFormat="1"/>
-    <w:lsdException w:name="Book Title" w:semiHidden="0" w:uiPriority="33" w:unhideWhenUsed="0" w:qFormat="1"/>
-    <w:lsdException w:name="Bibliography" w:uiPriority="37"/>
-    <w:lsdException w:name="TOC Heading" w:uiPriority="39" w:qFormat="1"/>
-  </w:latentStyles>
-  <w:style w:type="paragraph" w:default="1" w:styleId="a">
-    <w:name w:val="Normal"/>
-    <w:qFormat/>
-  </w:style>
-  <w:style w:type="character" w:default="1" w:styleId="a0">
-    <w:name w:val="Default Paragraph Font"/>
-    <w:uiPriority w:val="1"/>
-    <w:semiHidden/>
-    <w:unhideWhenUsed/>
-  </w:style>
-  <w:style w:type="table" w:default="1" w:styleId="a1">
-    <w:name w:val="Normal Table"/>
-    <w:uiPriority w:val="99"/>
-    <w:semiHidden/>
-    <w:unhideWhenUsed/>
-    <w:qFormat/>
-    <w:tblPr>
-      <w:tblInd w:w="0" w:type="dxa"/>
-      <w:tblCellMar>
-        <w:top w:w="0" w:type="dxa"/>
-        <w:left w:w="108" w:type="dxa"/>
-        <w:bottom w:w="0" w:type="dxa"/>
-        <w:right w:w="108" w:type="dxa"/>
-      </w:tblCellMar>
-    </w:tblPr>
-  </w:style>
-  <w:style w:type="numbering" w:default="1" w:styleId="a2">
-    <w:name w:val="No List"/>
-    <w:uiPriority w:val="99"/>
-    <w:semiHidden/>
-    <w:unhideWhenUsed/>
-  </w:style>
-  <w:style w:type="paragraph" w:customStyle="1" w:styleId="49846BB278094C418CF8934C43FE0941">
-    <w:name w:val="49846BB278094C418CF8934C43FE0941"/>
-    <w:rsid w:val="003C6A33"/>
-  </w:style>
-</w:styles>
-</file>
-
-<file path=word/glossary/webSettings.xml><?xml version="1.0" encoding="utf-8"?>
-<w:webSettings xmlns:r="http://schemas.openxmlformats.org/officeDocument/2006/relationships" xmlns:w="http://schemas.openxmlformats.org/wordprocessingml/2006/main">
-  <w:optimizeForBrowser/>
-</w:webSettings>
-</file>
-
 <file path=word/theme/theme1.xml><?xml version="1.0" encoding="utf-8"?>
 <a:theme xmlns:a="http://schemas.openxmlformats.org/drawingml/2006/main" name="Тема Office">
   <a:themeElements>

--- a/Глазов - 1.2. ТЗ ГОСТ 34-602-89.docx
+++ b/Глазов - 1.2. ТЗ ГОСТ 34-602-89.docx
@@ -5452,7 +5452,7 @@
             <w:rPr>
               <w:noProof/>
             </w:rPr>
-            <w:t>9</w:t>
+            <w:t>1</w:t>
           </w:r>
         </w:fldSimple>
       </w:p>

--- a/Глазов - 1.2. ТЗ ГОСТ 34-602-89.docx
+++ b/Глазов - 1.2. ТЗ ГОСТ 34-602-89.docx
@@ -1622,7 +1622,23 @@
           <w:sz w:val="28"/>
           <w:szCs w:val="28"/>
         </w:rPr>
-        <w:t>…1</w:t>
+        <w:t>…</w:t>
+      </w:r>
+      <w:r>
+        <w:rPr>
+          <w:rFonts w:ascii="Times New Roman" w:hAnsi="Times New Roman" w:cs="Times New Roman"/>
+          <w:sz w:val="28"/>
+          <w:szCs w:val="28"/>
+        </w:rPr>
+        <w:t>.</w:t>
+      </w:r>
+      <w:r>
+        <w:rPr>
+          <w:rFonts w:ascii="Times New Roman" w:hAnsi="Times New Roman" w:cs="Times New Roman"/>
+          <w:sz w:val="28"/>
+          <w:szCs w:val="28"/>
+        </w:rPr>
+        <w:t>1</w:t>
       </w:r>
     </w:p>
     <w:p>
@@ -1650,7 +1666,15 @@
           <w:sz w:val="28"/>
           <w:szCs w:val="28"/>
         </w:rPr>
-        <w:t>полное наименование систе</w:t>
+        <w:t>П</w:t>
+      </w:r>
+      <w:r>
+        <w:rPr>
+          <w:rFonts w:ascii="Times New Roman" w:hAnsi="Times New Roman" w:cs="Times New Roman"/>
+          <w:sz w:val="28"/>
+          <w:szCs w:val="28"/>
+        </w:rPr>
+        <w:t>олное наименование систе</w:t>
       </w:r>
       <w:r>
         <w:rPr>
@@ -1686,15 +1710,39 @@
           <w:sz w:val="28"/>
           <w:szCs w:val="28"/>
         </w:rPr>
-        <w:t>шифр</w:t>
-      </w:r>
-      <w:r>
-        <w:rPr>
-          <w:rFonts w:ascii="Times New Roman" w:hAnsi="Times New Roman" w:cs="Times New Roman"/>
-          <w:sz w:val="28"/>
-          <w:szCs w:val="28"/>
-        </w:rPr>
-        <w:t xml:space="preserve"> темы или шифр (номер) договора……………………………1</w:t>
+        <w:t>Ш</w:t>
+      </w:r>
+      <w:r>
+        <w:rPr>
+          <w:rFonts w:ascii="Times New Roman" w:hAnsi="Times New Roman" w:cs="Times New Roman"/>
+          <w:sz w:val="28"/>
+          <w:szCs w:val="28"/>
+        </w:rPr>
+        <w:t>ифр</w:t>
+      </w:r>
+      <w:r>
+        <w:rPr>
+          <w:rFonts w:ascii="Times New Roman" w:hAnsi="Times New Roman" w:cs="Times New Roman"/>
+          <w:sz w:val="28"/>
+          <w:szCs w:val="28"/>
+        </w:rPr>
+        <w:t xml:space="preserve"> темы или шифр (номер) договора……………………………</w:t>
+      </w:r>
+      <w:r>
+        <w:rPr>
+          <w:rFonts w:ascii="Times New Roman" w:hAnsi="Times New Roman" w:cs="Times New Roman"/>
+          <w:sz w:val="28"/>
+          <w:szCs w:val="28"/>
+        </w:rPr>
+        <w:t>.</w:t>
+      </w:r>
+      <w:r>
+        <w:rPr>
+          <w:rFonts w:ascii="Times New Roman" w:hAnsi="Times New Roman" w:cs="Times New Roman"/>
+          <w:sz w:val="28"/>
+          <w:szCs w:val="28"/>
+        </w:rPr>
+        <w:t>1</w:t>
       </w:r>
       <w:r>
         <w:rPr>
@@ -1730,15 +1778,47 @@
           <w:sz w:val="28"/>
           <w:szCs w:val="28"/>
         </w:rPr>
-        <w:t>наименование предприятий (объединений) разработчика и заказчика (пользова</w:t>
-      </w:r>
-      <w:r>
-        <w:rPr>
-          <w:rFonts w:ascii="Times New Roman" w:hAnsi="Times New Roman" w:cs="Times New Roman"/>
-          <w:sz w:val="28"/>
-          <w:szCs w:val="28"/>
-        </w:rPr>
-        <w:t>теля) системы и их реквизиты…………………………….1</w:t>
+        <w:t>Н</w:t>
+      </w:r>
+      <w:r>
+        <w:rPr>
+          <w:rFonts w:ascii="Times New Roman" w:hAnsi="Times New Roman" w:cs="Times New Roman"/>
+          <w:sz w:val="28"/>
+          <w:szCs w:val="28"/>
+        </w:rPr>
+        <w:t>аименование предприятий (объединений) разработчика и заказчика (пользова</w:t>
+      </w:r>
+      <w:r>
+        <w:rPr>
+          <w:rFonts w:ascii="Times New Roman" w:hAnsi="Times New Roman" w:cs="Times New Roman"/>
+          <w:sz w:val="28"/>
+          <w:szCs w:val="28"/>
+        </w:rPr>
+        <w:t xml:space="preserve">теля) системы и </w:t>
+      </w:r>
+      <w:r>
+        <w:rPr>
+          <w:rFonts w:ascii="Times New Roman" w:hAnsi="Times New Roman" w:cs="Times New Roman"/>
+          <w:sz w:val="28"/>
+          <w:szCs w:val="28"/>
+        </w:rPr>
+        <w:t xml:space="preserve">их </w:t>
+      </w:r>
+      <w:r>
+        <w:rPr>
+          <w:rFonts w:ascii="Times New Roman" w:hAnsi="Times New Roman" w:cs="Times New Roman"/>
+          <w:sz w:val="28"/>
+          <w:szCs w:val="28"/>
+        </w:rPr>
+        <w:t>реквизиты…………………..</w:t>
+      </w:r>
+      <w:r>
+        <w:rPr>
+          <w:rFonts w:ascii="Times New Roman" w:hAnsi="Times New Roman" w:cs="Times New Roman"/>
+          <w:sz w:val="28"/>
+          <w:szCs w:val="28"/>
+        </w:rPr>
+        <w:t>1</w:t>
       </w:r>
     </w:p>
     <w:p>
@@ -1766,7 +1846,15 @@
           <w:sz w:val="28"/>
           <w:szCs w:val="28"/>
         </w:rPr>
-        <w:t>перечень документов, на основании которых создается система, кем и ког</w:t>
+        <w:t>П</w:t>
+      </w:r>
+      <w:r>
+        <w:rPr>
+          <w:rFonts w:ascii="Times New Roman" w:hAnsi="Times New Roman" w:cs="Times New Roman"/>
+          <w:sz w:val="28"/>
+          <w:szCs w:val="28"/>
+        </w:rPr>
+        <w:t>еречень документов, на основании которых создается система, кем и ког</w:t>
       </w:r>
       <w:r>
         <w:rPr>
@@ -1802,7 +1890,15 @@
           <w:sz w:val="28"/>
           <w:szCs w:val="28"/>
         </w:rPr>
-        <w:t xml:space="preserve">плановые сроки начала и окончания работы по созданию системы; </w:t>
+        <w:t>П</w:t>
+      </w:r>
+      <w:r>
+        <w:rPr>
+          <w:rFonts w:ascii="Times New Roman" w:hAnsi="Times New Roman" w:cs="Times New Roman"/>
+          <w:sz w:val="28"/>
+          <w:szCs w:val="28"/>
+        </w:rPr>
+        <w:t xml:space="preserve">лановые сроки начала и окончания работы по созданию системы; </w:t>
       </w:r>
     </w:p>
     <w:p>
@@ -1830,7 +1926,15 @@
           <w:sz w:val="28"/>
           <w:szCs w:val="28"/>
         </w:rPr>
-        <w:t>сведения об источниках и порядке финансир</w:t>
+        <w:t>С</w:t>
+      </w:r>
+      <w:r>
+        <w:rPr>
+          <w:rFonts w:ascii="Times New Roman" w:hAnsi="Times New Roman" w:cs="Times New Roman"/>
+          <w:sz w:val="28"/>
+          <w:szCs w:val="28"/>
+        </w:rPr>
+        <w:t>ведения об источниках и порядке финансир</w:t>
       </w:r>
       <w:r>
         <w:rPr>
@@ -1866,7 +1970,15 @@
           <w:sz w:val="28"/>
           <w:szCs w:val="28"/>
         </w:rPr>
-        <w:t>порядок оформления и предъявления заказчику результатов работ по созданию системы (ее частей), по изготовлению и наладке отдельных средств (технических, программных, информационных) и программно-технических (программно-методических) комплексов системы</w:t>
+        <w:t>П</w:t>
+      </w:r>
+      <w:r>
+        <w:rPr>
+          <w:rFonts w:ascii="Times New Roman" w:hAnsi="Times New Roman" w:cs="Times New Roman"/>
+          <w:sz w:val="28"/>
+          <w:szCs w:val="28"/>
+        </w:rPr>
+        <w:t>орядок оформления и предъявления заказчику результатов работ по созданию системы (ее частей), по изготовлению и наладке отдельных средств (технических, программных, информационных) и программно-технических (программно-методических) комплексов системы</w:t>
       </w:r>
       <w:r>
         <w:rPr>
@@ -2689,13 +2801,15 @@
         <w:jc w:val="both"/>
         <w:rPr>
           <w:rFonts w:ascii="Times New Roman" w:hAnsi="Times New Roman" w:cs="Times New Roman"/>
-          <w:sz w:val="28"/>
-          <w:szCs w:val="28"/>
-        </w:rPr>
-      </w:pPr>
-      <w:r>
-        <w:rPr>
-          <w:rFonts w:ascii="Times New Roman" w:hAnsi="Times New Roman" w:cs="Times New Roman"/>
+          <w:b/>
+          <w:sz w:val="28"/>
+          <w:szCs w:val="28"/>
+        </w:rPr>
+      </w:pPr>
+      <w:r>
+        <w:rPr>
+          <w:rFonts w:ascii="Times New Roman" w:hAnsi="Times New Roman" w:cs="Times New Roman"/>
+          <w:b/>
           <w:sz w:val="28"/>
           <w:szCs w:val="28"/>
         </w:rPr>
@@ -2705,6 +2819,7 @@
       <w:r>
         <w:rPr>
           <w:rFonts w:ascii="Times New Roman" w:hAnsi="Times New Roman" w:cs="Times New Roman"/>
+          <w:b/>
           <w:sz w:val="28"/>
           <w:szCs w:val="28"/>
         </w:rPr>
@@ -2718,26 +2833,41 @@
         <w:jc w:val="both"/>
         <w:rPr>
           <w:rFonts w:ascii="Times New Roman" w:hAnsi="Times New Roman" w:cs="Times New Roman"/>
-          <w:sz w:val="28"/>
-          <w:szCs w:val="28"/>
-        </w:rPr>
-      </w:pPr>
-      <w:r>
-        <w:rPr>
-          <w:rFonts w:ascii="Times New Roman" w:hAnsi="Times New Roman" w:cs="Times New Roman"/>
-          <w:sz w:val="28"/>
-          <w:szCs w:val="28"/>
-        </w:rPr>
-        <w:t>1.</w:t>
-      </w:r>
-      <w:r>
-        <w:rPr>
-          <w:rFonts w:ascii="Times New Roman" w:hAnsi="Times New Roman" w:cs="Times New Roman"/>
-          <w:sz w:val="28"/>
-          <w:szCs w:val="28"/>
-        </w:rPr>
-        <w:t xml:space="preserve">1. </w:t>
-      </w:r>
+          <w:b/>
+          <w:sz w:val="28"/>
+          <w:szCs w:val="28"/>
+        </w:rPr>
+      </w:pPr>
+      <w:r>
+        <w:rPr>
+          <w:rFonts w:ascii="Times New Roman" w:hAnsi="Times New Roman" w:cs="Times New Roman"/>
+          <w:b/>
+          <w:sz w:val="28"/>
+          <w:szCs w:val="28"/>
+        </w:rPr>
+        <w:t>1.1.</w:t>
+      </w:r>
+      <w:r>
+        <w:rPr>
+          <w:rFonts w:ascii="Times New Roman" w:hAnsi="Times New Roman" w:cs="Times New Roman"/>
+          <w:b/>
+          <w:sz w:val="28"/>
+          <w:szCs w:val="28"/>
+        </w:rPr>
+        <w:t xml:space="preserve"> Полное наименование системы и ее условное обозначение </w:t>
+      </w:r>
+    </w:p>
+    <w:p>
+      <w:pPr>
+        <w:spacing w:line="240" w:lineRule="auto"/>
+        <w:ind w:firstLine="851"/>
+        <w:jc w:val="both"/>
+        <w:rPr>
+          <w:rFonts w:ascii="Times New Roman" w:hAnsi="Times New Roman" w:cs="Times New Roman"/>
+          <w:sz w:val="28"/>
+          <w:szCs w:val="28"/>
+        </w:rPr>
+      </w:pPr>
       <w:r>
         <w:rPr>
           <w:rFonts w:ascii="Times New Roman" w:hAnsi="Times New Roman" w:cs="Times New Roman"/>
@@ -2798,29 +2928,77 @@
         <w:jc w:val="both"/>
         <w:rPr>
           <w:rFonts w:ascii="Times New Roman" w:hAnsi="Times New Roman" w:cs="Times New Roman"/>
-          <w:sz w:val="28"/>
-          <w:szCs w:val="28"/>
-        </w:rPr>
-      </w:pPr>
-      <w:r>
-        <w:rPr>
-          <w:rFonts w:ascii="Times New Roman" w:hAnsi="Times New Roman" w:cs="Times New Roman"/>
+          <w:b/>
+          <w:sz w:val="28"/>
+          <w:szCs w:val="28"/>
+        </w:rPr>
+      </w:pPr>
+      <w:r>
+        <w:rPr>
+          <w:rFonts w:ascii="Times New Roman" w:hAnsi="Times New Roman" w:cs="Times New Roman"/>
+          <w:b/>
           <w:iCs/>
           <w:sz w:val="28"/>
           <w:szCs w:val="28"/>
           <w:shd w:val="clear" w:color="auto" w:fill="FFFFFF"/>
         </w:rPr>
-        <w:t>1.</w:t>
-      </w:r>
-      <w:r>
-        <w:rPr>
-          <w:rFonts w:ascii="Times New Roman" w:hAnsi="Times New Roman" w:cs="Times New Roman"/>
+        <w:t>1.2.</w:t>
+      </w:r>
+      <w:r>
+        <w:rPr>
+          <w:rFonts w:ascii="Times New Roman" w:hAnsi="Times New Roman" w:cs="Times New Roman"/>
+          <w:b/>
           <w:iCs/>
           <w:sz w:val="28"/>
           <w:szCs w:val="28"/>
           <w:shd w:val="clear" w:color="auto" w:fill="FFFFFF"/>
         </w:rPr>
-        <w:t xml:space="preserve">2. </w:t>
+        <w:t xml:space="preserve"> </w:t>
+      </w:r>
+      <w:r>
+        <w:rPr>
+          <w:rFonts w:ascii="Times New Roman" w:hAnsi="Times New Roman" w:cs="Times New Roman"/>
+          <w:b/>
+          <w:sz w:val="28"/>
+          <w:szCs w:val="28"/>
+        </w:rPr>
+        <w:t xml:space="preserve">Шифр темы или шифр (номер) договора </w:t>
+      </w:r>
+    </w:p>
+    <w:p>
+      <w:pPr>
+        <w:spacing w:line="240" w:lineRule="auto"/>
+        <w:ind w:firstLine="851"/>
+        <w:jc w:val="both"/>
+        <w:rPr>
+          <w:rFonts w:ascii="Times New Roman" w:hAnsi="Times New Roman" w:cs="Times New Roman"/>
+          <w:sz w:val="28"/>
+          <w:szCs w:val="28"/>
+        </w:rPr>
+      </w:pPr>
+      <w:r>
+        <w:rPr>
+          <w:rFonts w:ascii="Times New Roman" w:hAnsi="Times New Roman" w:cs="Times New Roman"/>
+          <w:sz w:val="28"/>
+          <w:szCs w:val="28"/>
+        </w:rPr>
+        <w:t>Ш</w:t>
+      </w:r>
+      <w:r>
+        <w:rPr>
+          <w:rFonts w:ascii="Times New Roman" w:hAnsi="Times New Roman" w:cs="Times New Roman"/>
+          <w:sz w:val="28"/>
+          <w:szCs w:val="28"/>
+        </w:rPr>
+        <w:t>ифр</w:t>
+      </w:r>
+      <w:r>
+        <w:rPr>
+          <w:rFonts w:ascii="Times New Roman" w:hAnsi="Times New Roman" w:cs="Times New Roman"/>
+          <w:sz w:val="28"/>
+          <w:szCs w:val="28"/>
+        </w:rPr>
+        <w:t xml:space="preserve"> темы или шифр (номер) договора</w:t>
       </w:r>
       <w:r>
         <w:rPr>
@@ -2830,6 +3008,16 @@
           <w:szCs w:val="28"/>
           <w:shd w:val="clear" w:color="auto" w:fill="FFFFFF"/>
         </w:rPr>
+        <w:t xml:space="preserve"> </w:t>
+      </w:r>
+      <w:r>
+        <w:rPr>
+          <w:rFonts w:ascii="Times New Roman" w:hAnsi="Times New Roman" w:cs="Times New Roman"/>
+          <w:iCs/>
+          <w:sz w:val="28"/>
+          <w:szCs w:val="28"/>
+          <w:shd w:val="clear" w:color="auto" w:fill="FFFFFF"/>
+        </w:rPr>
         <w:t>Шифр темы: АСИВ. АСИВ.</w:t>
       </w:r>
     </w:p>
@@ -2863,6 +3051,7 @@
         <w:jc w:val="both"/>
         <w:rPr>
           <w:rFonts w:ascii="Times New Roman" w:hAnsi="Times New Roman" w:cs="Times New Roman"/>
+          <w:b/>
           <w:iCs/>
           <w:sz w:val="28"/>
           <w:szCs w:val="28"/>
@@ -2872,21 +3061,74 @@
       <w:r>
         <w:rPr>
           <w:rFonts w:ascii="Times New Roman" w:hAnsi="Times New Roman" w:cs="Times New Roman"/>
+          <w:b/>
           <w:iCs/>
           <w:sz w:val="28"/>
           <w:szCs w:val="28"/>
           <w:shd w:val="clear" w:color="auto" w:fill="FFFFFF"/>
         </w:rPr>
-        <w:t xml:space="preserve">1.3. </w:t>
-      </w:r>
-      <w:r>
-        <w:rPr>
-          <w:rFonts w:ascii="Times New Roman" w:hAnsi="Times New Roman" w:cs="Times New Roman"/>
+        <w:t>1.3.</w:t>
+      </w:r>
+      <w:r>
+        <w:rPr>
+          <w:rFonts w:ascii="Times New Roman" w:hAnsi="Times New Roman" w:cs="Times New Roman"/>
+          <w:b/>
+          <w:sz w:val="28"/>
+          <w:szCs w:val="28"/>
+        </w:rPr>
+        <w:t xml:space="preserve"> </w:t>
+      </w:r>
+      <w:r>
+        <w:rPr>
+          <w:rFonts w:ascii="Times New Roman" w:hAnsi="Times New Roman" w:cs="Times New Roman"/>
+          <w:b/>
+          <w:sz w:val="28"/>
+          <w:szCs w:val="28"/>
+        </w:rPr>
+        <w:t>Н</w:t>
+      </w:r>
+      <w:r>
+        <w:rPr>
+          <w:rFonts w:ascii="Times New Roman" w:hAnsi="Times New Roman" w:cs="Times New Roman"/>
+          <w:b/>
+          <w:sz w:val="28"/>
+          <w:szCs w:val="28"/>
+        </w:rPr>
+        <w:t>аименование предприятий (объединений) разработчика и заказчика (пользователя) системы и их реквизиты</w:t>
+      </w:r>
+      <w:r>
+        <w:rPr>
+          <w:rFonts w:ascii="Times New Roman" w:hAnsi="Times New Roman" w:cs="Times New Roman"/>
+          <w:b/>
           <w:iCs/>
           <w:sz w:val="28"/>
           <w:szCs w:val="28"/>
           <w:shd w:val="clear" w:color="auto" w:fill="FFFFFF"/>
         </w:rPr>
+        <w:t xml:space="preserve"> </w:t>
+      </w:r>
+    </w:p>
+    <w:p>
+      <w:pPr>
+        <w:spacing w:line="240" w:lineRule="auto"/>
+        <w:ind w:firstLine="851"/>
+        <w:jc w:val="both"/>
+        <w:rPr>
+          <w:rFonts w:ascii="Times New Roman" w:hAnsi="Times New Roman" w:cs="Times New Roman"/>
+          <w:iCs/>
+          <w:sz w:val="28"/>
+          <w:szCs w:val="28"/>
+          <w:shd w:val="clear" w:color="auto" w:fill="FFFFFF"/>
+        </w:rPr>
+      </w:pPr>
+      <w:r>
+        <w:rPr>
+          <w:rFonts w:ascii="Times New Roman" w:hAnsi="Times New Roman" w:cs="Times New Roman"/>
+          <w:iCs/>
+          <w:sz w:val="28"/>
+          <w:szCs w:val="28"/>
+          <w:shd w:val="clear" w:color="auto" w:fill="FFFFFF"/>
+        </w:rPr>
         <w:t>Наименование предприятия разработчика –</w:t>
       </w:r>
       <w:r>
@@ -2895,7 +3137,15 @@
           <w:sz w:val="28"/>
           <w:szCs w:val="28"/>
         </w:rPr>
-        <w:t xml:space="preserve"> ОАО</w:t>
+        <w:t xml:space="preserve"> ОО</w:t>
+      </w:r>
+      <w:r>
+        <w:rPr>
+          <w:rFonts w:ascii="Times New Roman" w:hAnsi="Times New Roman" w:cs="Times New Roman"/>
+          <w:sz w:val="28"/>
+          <w:szCs w:val="28"/>
+        </w:rPr>
+        <w:t>О</w:t>
       </w:r>
       <w:r>
         <w:rPr>
@@ -2962,6 +3212,7 @@
           <w:lang w:eastAsia="ru-RU"/>
         </w:rPr>
       </w:pPr>
+      <w:proofErr w:type="gramStart"/>
       <w:r>
         <w:rPr>
           <w:rFonts w:ascii="Times New Roman" w:hAnsi="Times New Roman" w:cs="Times New Roman"/>
@@ -2988,7 +3239,7 @@
           <w:szCs w:val="28"/>
           <w:shd w:val="clear" w:color="auto" w:fill="FFFFFF"/>
         </w:rPr>
-        <w:t>Г</w:t>
+        <w:t>ООО</w:t>
       </w:r>
       <w:r>
         <w:rPr>
@@ -2998,7 +3249,7 @@
           <w:szCs w:val="28"/>
           <w:shd w:val="clear" w:color="auto" w:fill="FFFFFF"/>
         </w:rPr>
-        <w:t xml:space="preserve">КУ </w:t>
+        <w:t xml:space="preserve"> </w:t>
       </w:r>
       <w:r>
         <w:rPr>
@@ -3008,7 +3259,17 @@
           <w:szCs w:val="28"/>
           <w:shd w:val="clear" w:color="auto" w:fill="FFFFFF"/>
         </w:rPr>
-        <w:t>«ЦЕНТР ЗАНЯТОСТИ НАСЕЛЕНИЯ ГОРОДА ОРЕНБУРГА И ОРЕНБУРГСКОГО РАЙОНА»</w:t>
+        <w:t>«ПЕРСПЕКТИВА</w:t>
+      </w:r>
+      <w:r>
+        <w:rPr>
+          <w:rFonts w:ascii="Times New Roman" w:hAnsi="Times New Roman" w:cs="Times New Roman"/>
+          <w:iCs/>
+          <w:sz w:val="28"/>
+          <w:szCs w:val="28"/>
+          <w:shd w:val="clear" w:color="auto" w:fill="FFFFFF"/>
+        </w:rPr>
+        <w:t>»</w:t>
       </w:r>
       <w:r>
         <w:rPr>
@@ -3017,36 +3278,293 @@
           <w:szCs w:val="28"/>
           <w:lang w:eastAsia="ru-RU"/>
         </w:rPr>
+        <w:t xml:space="preserve"> г. Оренбург, Оренбургская область, </w:t>
+      </w:r>
+      <w:r>
+        <w:rPr>
+          <w:rFonts w:ascii="Times New Roman" w:eastAsia="Times New Roman" w:hAnsi="Times New Roman" w:cs="Times New Roman"/>
+          <w:sz w:val="28"/>
+          <w:szCs w:val="28"/>
+          <w:lang w:eastAsia="ru-RU"/>
+        </w:rPr>
+        <w:t>ул. Пушкинская д.14, +7 (3532) 77-22-27.</w:t>
+      </w:r>
+      <w:proofErr w:type="gramEnd"/>
+    </w:p>
+    <w:p>
+      <w:pPr>
+        <w:spacing w:line="240" w:lineRule="auto"/>
+        <w:ind w:firstLine="851"/>
+        <w:jc w:val="both"/>
+        <w:rPr>
+          <w:rFonts w:ascii="Times New Roman" w:hAnsi="Times New Roman" w:cs="Times New Roman"/>
+          <w:b/>
+          <w:sz w:val="28"/>
+          <w:szCs w:val="28"/>
+        </w:rPr>
+      </w:pPr>
+      <w:r>
+        <w:rPr>
+          <w:rFonts w:ascii="Times New Roman" w:eastAsia="Times New Roman" w:hAnsi="Times New Roman" w:cs="Times New Roman"/>
+          <w:b/>
+          <w:sz w:val="28"/>
+          <w:szCs w:val="28"/>
+          <w:lang w:eastAsia="ru-RU"/>
+        </w:rPr>
+        <w:t>1.4. П</w:t>
+      </w:r>
+      <w:r>
+        <w:rPr>
+          <w:rFonts w:ascii="Times New Roman" w:hAnsi="Times New Roman" w:cs="Times New Roman"/>
+          <w:b/>
+          <w:sz w:val="28"/>
+          <w:szCs w:val="28"/>
+        </w:rPr>
+        <w:t xml:space="preserve">еречень документов, на основании которых создается система, кем и когда утверждены эти документы. </w:t>
+      </w:r>
+    </w:p>
+    <w:p>
+      <w:pPr>
+        <w:spacing w:line="240" w:lineRule="auto"/>
+        <w:ind w:firstLine="851"/>
+        <w:jc w:val="both"/>
+        <w:rPr>
+          <w:rFonts w:ascii="Times New Roman" w:hAnsi="Times New Roman" w:cs="Times New Roman"/>
+          <w:sz w:val="28"/>
+          <w:szCs w:val="28"/>
+        </w:rPr>
+      </w:pPr>
+      <w:r>
+        <w:rPr>
+          <w:rFonts w:ascii="Times New Roman" w:hAnsi="Times New Roman" w:cs="Times New Roman"/>
+          <w:sz w:val="28"/>
+          <w:szCs w:val="28"/>
+        </w:rPr>
+        <w:t>ГОСТ 34.601-90 «Автоматизированные системы. Стадии создания».</w:t>
+      </w:r>
+    </w:p>
+    <w:p>
+      <w:pPr>
+        <w:tabs>
+          <w:tab w:val="center" w:pos="5599"/>
+        </w:tabs>
+        <w:spacing w:line="240" w:lineRule="auto"/>
+        <w:ind w:firstLine="851"/>
+        <w:jc w:val="both"/>
+        <w:rPr>
+          <w:rFonts w:ascii="Times New Roman" w:eastAsia="Times New Roman" w:hAnsi="Times New Roman" w:cs="Times New Roman"/>
+          <w:b/>
+          <w:sz w:val="28"/>
+          <w:szCs w:val="28"/>
+          <w:lang w:eastAsia="ru-RU"/>
+        </w:rPr>
+      </w:pPr>
+      <w:r>
+        <w:rPr>
+          <w:rFonts w:ascii="Times New Roman" w:eastAsia="Times New Roman" w:hAnsi="Times New Roman" w:cs="Times New Roman"/>
+          <w:b/>
+          <w:sz w:val="28"/>
+          <w:szCs w:val="28"/>
+          <w:lang w:eastAsia="ru-RU"/>
+        </w:rPr>
+        <w:t xml:space="preserve">1.5. </w:t>
+      </w:r>
+      <w:r>
+        <w:rPr>
+          <w:rFonts w:ascii="Times New Roman" w:eastAsia="Times New Roman" w:hAnsi="Times New Roman" w:cs="Times New Roman"/>
+          <w:b/>
+          <w:sz w:val="28"/>
+          <w:szCs w:val="28"/>
+          <w:lang w:eastAsia="ru-RU"/>
+        </w:rPr>
+        <w:t xml:space="preserve">Плановые сроки начала. </w:t>
+      </w:r>
+      <w:r>
+        <w:rPr>
+          <w:rFonts w:ascii="Times New Roman" w:eastAsia="Times New Roman" w:hAnsi="Times New Roman" w:cs="Times New Roman"/>
+          <w:b/>
+          <w:sz w:val="28"/>
+          <w:szCs w:val="28"/>
+          <w:lang w:eastAsia="ru-RU"/>
+        </w:rPr>
+        <w:tab/>
+      </w:r>
+    </w:p>
+    <w:p>
+      <w:pPr>
+        <w:spacing w:line="240" w:lineRule="auto"/>
+        <w:ind w:firstLine="851"/>
+        <w:jc w:val="both"/>
+        <w:rPr>
+          <w:rFonts w:ascii="Times New Roman" w:eastAsia="Times New Roman" w:hAnsi="Times New Roman" w:cs="Times New Roman"/>
+          <w:sz w:val="28"/>
+          <w:szCs w:val="28"/>
+          <w:lang w:eastAsia="ru-RU"/>
+        </w:rPr>
+      </w:pPr>
+      <w:r>
+        <w:rPr>
+          <w:rFonts w:ascii="Times New Roman" w:eastAsia="Times New Roman" w:hAnsi="Times New Roman" w:cs="Times New Roman"/>
+          <w:sz w:val="28"/>
+          <w:szCs w:val="28"/>
+          <w:lang w:eastAsia="ru-RU"/>
+        </w:rPr>
+        <w:t>Начало разработки системы «БПТ» – 25.12.2022.</w:t>
+      </w:r>
+    </w:p>
+    <w:p>
+      <w:pPr>
+        <w:spacing w:line="240" w:lineRule="auto"/>
+        <w:ind w:firstLine="851"/>
+        <w:jc w:val="both"/>
+        <w:rPr>
+          <w:rFonts w:ascii="Times New Roman" w:eastAsia="Times New Roman" w:hAnsi="Times New Roman" w:cs="Times New Roman"/>
+          <w:sz w:val="28"/>
+          <w:szCs w:val="28"/>
+          <w:lang w:eastAsia="ru-RU"/>
+        </w:rPr>
+      </w:pPr>
+      <w:r>
+        <w:rPr>
+          <w:rFonts w:ascii="Times New Roman" w:eastAsia="Times New Roman" w:hAnsi="Times New Roman" w:cs="Times New Roman"/>
+          <w:sz w:val="28"/>
+          <w:szCs w:val="28"/>
+          <w:lang w:eastAsia="ru-RU"/>
+        </w:rPr>
+        <w:t>Окончание работы – 15.01.2023.</w:t>
+      </w:r>
+    </w:p>
+    <w:p>
+      <w:pPr>
+        <w:spacing w:line="240" w:lineRule="auto"/>
+        <w:ind w:firstLine="851"/>
+        <w:jc w:val="both"/>
+        <w:rPr>
+          <w:rFonts w:ascii="Times New Roman" w:eastAsia="Times New Roman" w:hAnsi="Times New Roman" w:cs="Times New Roman"/>
+          <w:b/>
+          <w:sz w:val="28"/>
+          <w:szCs w:val="28"/>
+          <w:lang w:eastAsia="ru-RU"/>
+        </w:rPr>
+      </w:pPr>
+      <w:r>
+        <w:rPr>
+          <w:rFonts w:ascii="Times New Roman" w:eastAsia="Times New Roman" w:hAnsi="Times New Roman" w:cs="Times New Roman"/>
+          <w:b/>
+          <w:sz w:val="28"/>
+          <w:szCs w:val="28"/>
+          <w:lang w:eastAsia="ru-RU"/>
+        </w:rPr>
+        <w:t xml:space="preserve">1.6. </w:t>
+      </w:r>
+      <w:r>
+        <w:rPr>
+          <w:rFonts w:ascii="Times New Roman" w:eastAsia="Times New Roman" w:hAnsi="Times New Roman" w:cs="Times New Roman"/>
+          <w:b/>
+          <w:sz w:val="28"/>
+          <w:szCs w:val="28"/>
+          <w:lang w:eastAsia="ru-RU"/>
+        </w:rPr>
+        <w:t>Сведения об источниках и порядке финансирования работ.</w:t>
+      </w:r>
+    </w:p>
+    <w:p>
+      <w:pPr>
+        <w:spacing w:line="240" w:lineRule="auto"/>
+        <w:ind w:firstLine="851"/>
+        <w:jc w:val="both"/>
+        <w:rPr>
+          <w:rFonts w:ascii="Times New Roman" w:eastAsia="Times New Roman" w:hAnsi="Times New Roman" w:cs="Times New Roman"/>
+          <w:sz w:val="28"/>
+          <w:szCs w:val="28"/>
+          <w:lang w:eastAsia="ru-RU"/>
+        </w:rPr>
+      </w:pPr>
+      <w:r>
+        <w:rPr>
+          <w:rFonts w:ascii="Times New Roman" w:eastAsia="Times New Roman" w:hAnsi="Times New Roman" w:cs="Times New Roman"/>
+          <w:sz w:val="28"/>
+          <w:szCs w:val="28"/>
+          <w:lang w:eastAsia="ru-RU"/>
+        </w:rPr>
+        <w:t>Источником финансирования я</w:t>
+      </w:r>
+      <w:r>
+        <w:rPr>
+          <w:rFonts w:ascii="Times New Roman" w:eastAsia="Times New Roman" w:hAnsi="Times New Roman" w:cs="Times New Roman"/>
+          <w:sz w:val="28"/>
+          <w:szCs w:val="28"/>
+          <w:lang w:eastAsia="ru-RU"/>
+        </w:rPr>
+        <w:t xml:space="preserve">вляется </w:t>
+      </w:r>
+      <w:r>
+        <w:rPr>
+          <w:rFonts w:ascii="Times New Roman" w:eastAsia="Times New Roman" w:hAnsi="Times New Roman" w:cs="Times New Roman"/>
+          <w:sz w:val="28"/>
+          <w:szCs w:val="28"/>
+          <w:lang w:eastAsia="ru-RU"/>
+        </w:rPr>
+        <w:t>оплата за работу разработчика и выделенные деньги на разработку.</w:t>
+      </w:r>
+    </w:p>
+    <w:p>
+      <w:pPr>
+        <w:spacing w:line="240" w:lineRule="auto"/>
+        <w:ind w:firstLine="851"/>
+        <w:jc w:val="both"/>
+        <w:rPr>
+          <w:rFonts w:ascii="Times New Roman" w:hAnsi="Times New Roman" w:cs="Times New Roman"/>
+          <w:b/>
+          <w:sz w:val="28"/>
+          <w:szCs w:val="28"/>
+        </w:rPr>
+      </w:pPr>
+      <w:r>
+        <w:rPr>
+          <w:rFonts w:ascii="Times New Roman" w:hAnsi="Times New Roman" w:cs="Times New Roman"/>
+          <w:b/>
+          <w:sz w:val="28"/>
+          <w:szCs w:val="28"/>
+        </w:rPr>
+        <w:t>1.7.</w:t>
+      </w:r>
+      <w:r>
+        <w:rPr>
+          <w:rFonts w:ascii="Times New Roman" w:hAnsi="Times New Roman" w:cs="Times New Roman"/>
+          <w:b/>
+          <w:sz w:val="28"/>
+          <w:szCs w:val="28"/>
+        </w:rPr>
+        <w:t xml:space="preserve"> порядок оформления и предъявления заказчику результатов работ по созданию системы (ее частей), по изготовлению и наладке отдельных средств (технических, программных, информационных) и программно-технических (программно-методических) комплексов системы</w:t>
+      </w:r>
+    </w:p>
+    <w:p>
+      <w:pPr>
+        <w:spacing w:line="240" w:lineRule="auto"/>
+        <w:ind w:firstLine="851"/>
+        <w:jc w:val="both"/>
+        <w:rPr>
+          <w:rFonts w:ascii="Times New Roman" w:hAnsi="Times New Roman" w:cs="Times New Roman"/>
+          <w:sz w:val="28"/>
+          <w:szCs w:val="28"/>
+        </w:rPr>
+      </w:pPr>
+      <w:r>
+        <w:rPr>
+          <w:rFonts w:ascii="Times New Roman" w:hAnsi="Times New Roman" w:cs="Times New Roman"/>
+          <w:sz w:val="28"/>
+          <w:szCs w:val="28"/>
+        </w:rPr>
         <w:t xml:space="preserve"> </w:t>
       </w:r>
-      <w:proofErr w:type="gramStart"/>
-      <w:r>
-        <w:rPr>
-          <w:rFonts w:ascii="Times New Roman" w:eastAsia="Times New Roman" w:hAnsi="Times New Roman" w:cs="Times New Roman"/>
-          <w:sz w:val="28"/>
-          <w:szCs w:val="28"/>
-          <w:lang w:eastAsia="ru-RU"/>
-        </w:rPr>
-        <w:t>г</w:t>
-      </w:r>
-      <w:proofErr w:type="gramEnd"/>
-      <w:r>
-        <w:rPr>
-          <w:rFonts w:ascii="Times New Roman" w:eastAsia="Times New Roman" w:hAnsi="Times New Roman" w:cs="Times New Roman"/>
-          <w:sz w:val="28"/>
-          <w:szCs w:val="28"/>
-          <w:lang w:eastAsia="ru-RU"/>
-        </w:rPr>
-        <w:t xml:space="preserve">. Оренбург, Оренбургская область, </w:t>
-      </w:r>
-      <w:r>
-        <w:rPr>
-          <w:rFonts w:ascii="Times New Roman" w:eastAsia="Times New Roman" w:hAnsi="Times New Roman" w:cs="Times New Roman"/>
-          <w:sz w:val="28"/>
-          <w:szCs w:val="28"/>
-          <w:lang w:eastAsia="ru-RU"/>
-        </w:rPr>
-        <w:t>ул. Пушкинская д.14, +7 (3532) 77-22-27.</w:t>
+      <w:r>
+        <w:rPr>
+          <w:rFonts w:ascii="Times New Roman" w:hAnsi="Times New Roman" w:cs="Times New Roman"/>
+          <w:sz w:val="28"/>
+          <w:szCs w:val="28"/>
+        </w:rPr>
+        <w:t xml:space="preserve">Порядок оформления и предъявления заказчику результатов работ по созданию системы (ее частей), по изготовлению и наладке отдельных средств (технических, программных, информационных) и программно-технических (программно-методических) комплексов системы. </w:t>
       </w:r>
     </w:p>
     <w:p>
@@ -3062,269 +3580,32 @@
       </w:pPr>
       <w:r>
         <w:rPr>
-          <w:rFonts w:ascii="Times New Roman" w:eastAsia="Times New Roman" w:hAnsi="Times New Roman" w:cs="Times New Roman"/>
-          <w:sz w:val="28"/>
-          <w:szCs w:val="28"/>
-          <w:lang w:eastAsia="ru-RU"/>
-        </w:rPr>
-        <w:t>1.4. П</w:t>
-      </w:r>
-      <w:r>
-        <w:rPr>
-          <w:rFonts w:ascii="Times New Roman" w:hAnsi="Times New Roman" w:cs="Times New Roman"/>
-          <w:sz w:val="28"/>
-          <w:szCs w:val="28"/>
-        </w:rPr>
-        <w:t xml:space="preserve">еречень документов, на основании которых создается система, кем и когда утверждены эти документы. </w:t>
-      </w:r>
-    </w:p>
-    <w:p>
-      <w:pPr>
-        <w:spacing w:line="240" w:lineRule="auto"/>
+          <w:rFonts w:ascii="Times New Roman" w:hAnsi="Times New Roman" w:cs="Times New Roman"/>
+          <w:sz w:val="28"/>
+          <w:szCs w:val="28"/>
+        </w:rPr>
+        <w:t>По завершении оче</w:t>
+      </w:r>
+      <w:r>
+        <w:rPr>
+          <w:rFonts w:ascii="Times New Roman" w:hAnsi="Times New Roman" w:cs="Times New Roman"/>
+          <w:sz w:val="28"/>
+          <w:szCs w:val="28"/>
+        </w:rPr>
+        <w:t xml:space="preserve">редного этапа разработки БПТ </w:t>
+      </w:r>
+      <w:r>
+        <w:rPr>
+          <w:rFonts w:ascii="Times New Roman" w:hAnsi="Times New Roman" w:cs="Times New Roman"/>
+          <w:sz w:val="28"/>
+          <w:szCs w:val="28"/>
+        </w:rPr>
+        <w:t>заказчику предъявляется отчет о проделанной работе.</w:t>
+      </w:r>
+    </w:p>
+    <w:p>
+      <w:pPr>
         <w:ind w:firstLine="851"/>
-        <w:jc w:val="both"/>
-        <w:rPr>
-          <w:rFonts w:ascii="Times New Roman" w:hAnsi="Times New Roman" w:cs="Times New Roman"/>
-          <w:sz w:val="28"/>
-          <w:szCs w:val="28"/>
-        </w:rPr>
-      </w:pPr>
-      <w:r>
-        <w:rPr>
-          <w:rFonts w:ascii="Times New Roman" w:hAnsi="Times New Roman" w:cs="Times New Roman"/>
-          <w:sz w:val="28"/>
-          <w:szCs w:val="28"/>
-        </w:rPr>
-        <w:t>ГОСТ 34.601-90 «Автоматизированные системы. Стадии создания».</w:t>
-      </w:r>
-    </w:p>
-    <w:p>
-      <w:pPr>
-        <w:tabs>
-          <w:tab w:val="center" w:pos="5599"/>
-        </w:tabs>
-        <w:spacing w:line="240" w:lineRule="auto"/>
-        <w:ind w:firstLine="851"/>
-        <w:jc w:val="both"/>
-        <w:rPr>
-          <w:rFonts w:ascii="Times New Roman" w:eastAsia="Times New Roman" w:hAnsi="Times New Roman" w:cs="Times New Roman"/>
-          <w:sz w:val="28"/>
-          <w:szCs w:val="28"/>
-          <w:lang w:eastAsia="ru-RU"/>
-        </w:rPr>
-      </w:pPr>
-      <w:r>
-        <w:rPr>
-          <w:rFonts w:ascii="Times New Roman" w:eastAsia="Times New Roman" w:hAnsi="Times New Roman" w:cs="Times New Roman"/>
-          <w:sz w:val="28"/>
-          <w:szCs w:val="28"/>
-          <w:lang w:eastAsia="ru-RU"/>
-        </w:rPr>
-        <w:t xml:space="preserve">1.5. </w:t>
-      </w:r>
-      <w:r>
-        <w:rPr>
-          <w:rFonts w:ascii="Times New Roman" w:eastAsia="Times New Roman" w:hAnsi="Times New Roman" w:cs="Times New Roman"/>
-          <w:sz w:val="28"/>
-          <w:szCs w:val="28"/>
-          <w:lang w:eastAsia="ru-RU"/>
-        </w:rPr>
-        <w:t xml:space="preserve">Плановые сроки начала. </w:t>
-      </w:r>
-      <w:r>
-        <w:rPr>
-          <w:rFonts w:ascii="Times New Roman" w:eastAsia="Times New Roman" w:hAnsi="Times New Roman" w:cs="Times New Roman"/>
-          <w:sz w:val="28"/>
-          <w:szCs w:val="28"/>
-          <w:lang w:eastAsia="ru-RU"/>
-        </w:rPr>
-        <w:tab/>
-      </w:r>
-    </w:p>
-    <w:p>
-      <w:pPr>
-        <w:spacing w:line="240" w:lineRule="auto"/>
-        <w:ind w:firstLine="851"/>
-        <w:jc w:val="both"/>
-        <w:rPr>
-          <w:rFonts w:ascii="Times New Roman" w:eastAsia="Times New Roman" w:hAnsi="Times New Roman" w:cs="Times New Roman"/>
-          <w:sz w:val="28"/>
-          <w:szCs w:val="28"/>
-          <w:lang w:eastAsia="ru-RU"/>
-        </w:rPr>
-      </w:pPr>
-      <w:r>
-        <w:rPr>
-          <w:rFonts w:ascii="Times New Roman" w:eastAsia="Times New Roman" w:hAnsi="Times New Roman" w:cs="Times New Roman"/>
-          <w:sz w:val="28"/>
-          <w:szCs w:val="28"/>
-          <w:lang w:eastAsia="ru-RU"/>
-        </w:rPr>
-        <w:t>Начало разработки системы «БПТ» – 25.12.2022.</w:t>
-      </w:r>
-    </w:p>
-    <w:p>
-      <w:pPr>
-        <w:spacing w:line="240" w:lineRule="auto"/>
-        <w:ind w:firstLine="851"/>
-        <w:jc w:val="both"/>
-        <w:rPr>
-          <w:rFonts w:ascii="Times New Roman" w:eastAsia="Times New Roman" w:hAnsi="Times New Roman" w:cs="Times New Roman"/>
-          <w:sz w:val="28"/>
-          <w:szCs w:val="28"/>
-          <w:lang w:eastAsia="ru-RU"/>
-        </w:rPr>
-      </w:pPr>
-      <w:r>
-        <w:rPr>
-          <w:rFonts w:ascii="Times New Roman" w:eastAsia="Times New Roman" w:hAnsi="Times New Roman" w:cs="Times New Roman"/>
-          <w:sz w:val="28"/>
-          <w:szCs w:val="28"/>
-          <w:lang w:eastAsia="ru-RU"/>
-        </w:rPr>
-        <w:t>Окончание работы – 15.01.2023.</w:t>
-      </w:r>
-    </w:p>
-    <w:p>
-      <w:pPr>
-        <w:spacing w:line="240" w:lineRule="auto"/>
-        <w:ind w:firstLine="851"/>
-        <w:jc w:val="both"/>
-        <w:rPr>
-          <w:rFonts w:ascii="Times New Roman" w:eastAsia="Times New Roman" w:hAnsi="Times New Roman" w:cs="Times New Roman"/>
-          <w:sz w:val="28"/>
-          <w:szCs w:val="28"/>
-          <w:lang w:eastAsia="ru-RU"/>
-        </w:rPr>
-      </w:pPr>
-      <w:r>
-        <w:rPr>
-          <w:rFonts w:ascii="Times New Roman" w:eastAsia="Times New Roman" w:hAnsi="Times New Roman" w:cs="Times New Roman"/>
-          <w:sz w:val="28"/>
-          <w:szCs w:val="28"/>
-          <w:lang w:eastAsia="ru-RU"/>
-        </w:rPr>
-        <w:t xml:space="preserve">1.6. </w:t>
-      </w:r>
-      <w:r>
-        <w:rPr>
-          <w:rFonts w:ascii="Times New Roman" w:eastAsia="Times New Roman" w:hAnsi="Times New Roman" w:cs="Times New Roman"/>
-          <w:sz w:val="28"/>
-          <w:szCs w:val="28"/>
-          <w:lang w:eastAsia="ru-RU"/>
-        </w:rPr>
-        <w:t>Сведения об источниках и порядке финансирования работ.</w:t>
-      </w:r>
-    </w:p>
-    <w:p>
-      <w:pPr>
-        <w:spacing w:line="240" w:lineRule="auto"/>
-        <w:ind w:firstLine="851"/>
-        <w:jc w:val="both"/>
-        <w:rPr>
-          <w:rFonts w:ascii="Times New Roman" w:eastAsia="Times New Roman" w:hAnsi="Times New Roman" w:cs="Times New Roman"/>
-          <w:sz w:val="28"/>
-          <w:szCs w:val="28"/>
-          <w:lang w:eastAsia="ru-RU"/>
-        </w:rPr>
-      </w:pPr>
-      <w:r>
-        <w:rPr>
-          <w:rFonts w:ascii="Times New Roman" w:eastAsia="Times New Roman" w:hAnsi="Times New Roman" w:cs="Times New Roman"/>
-          <w:sz w:val="28"/>
-          <w:szCs w:val="28"/>
-          <w:lang w:eastAsia="ru-RU"/>
-        </w:rPr>
-        <w:t>Источником финансирования я</w:t>
-      </w:r>
-      <w:r>
-        <w:rPr>
-          <w:rFonts w:ascii="Times New Roman" w:eastAsia="Times New Roman" w:hAnsi="Times New Roman" w:cs="Times New Roman"/>
-          <w:sz w:val="28"/>
-          <w:szCs w:val="28"/>
-          <w:lang w:eastAsia="ru-RU"/>
-        </w:rPr>
-        <w:t xml:space="preserve">вляется </w:t>
-      </w:r>
-      <w:r>
-        <w:rPr>
-          <w:rFonts w:ascii="Times New Roman" w:eastAsia="Times New Roman" w:hAnsi="Times New Roman" w:cs="Times New Roman"/>
-          <w:sz w:val="28"/>
-          <w:szCs w:val="28"/>
-          <w:lang w:eastAsia="ru-RU"/>
-        </w:rPr>
-        <w:t>оплата за работу разработчика и выделенные деньги на разработку.</w:t>
-      </w:r>
-    </w:p>
-    <w:p>
-      <w:pPr>
-        <w:spacing w:line="240" w:lineRule="auto"/>
-        <w:ind w:firstLine="851"/>
-        <w:jc w:val="both"/>
-        <w:rPr>
-          <w:rFonts w:ascii="Times New Roman" w:hAnsi="Times New Roman" w:cs="Times New Roman"/>
-          <w:sz w:val="28"/>
-          <w:szCs w:val="28"/>
-        </w:rPr>
-      </w:pPr>
-      <w:r>
-        <w:rPr>
-          <w:rFonts w:ascii="Times New Roman" w:hAnsi="Times New Roman" w:cs="Times New Roman"/>
-          <w:sz w:val="28"/>
-          <w:szCs w:val="28"/>
-        </w:rPr>
-        <w:t xml:space="preserve">1.7. </w:t>
-      </w:r>
-      <w:r>
-        <w:rPr>
-          <w:rFonts w:ascii="Times New Roman" w:hAnsi="Times New Roman" w:cs="Times New Roman"/>
-          <w:sz w:val="28"/>
-          <w:szCs w:val="28"/>
-        </w:rPr>
-        <w:t xml:space="preserve">Порядок оформления и предъявления заказчику результатов работ по созданию системы (ее частей), по изготовлению и наладке отдельных средств (технических, программных, информационных) и программно-технических (программно-методических) комплексов системы. </w:t>
-      </w:r>
-    </w:p>
-    <w:p>
-      <w:pPr>
-        <w:spacing w:line="240" w:lineRule="auto"/>
-        <w:ind w:firstLine="851"/>
-        <w:jc w:val="both"/>
-        <w:rPr>
-          <w:rFonts w:ascii="Times New Roman" w:hAnsi="Times New Roman" w:cs="Times New Roman"/>
-          <w:sz w:val="28"/>
-          <w:szCs w:val="28"/>
-        </w:rPr>
-      </w:pPr>
-      <w:r>
-        <w:rPr>
-          <w:rFonts w:ascii="Times New Roman" w:hAnsi="Times New Roman" w:cs="Times New Roman"/>
-          <w:sz w:val="28"/>
-          <w:szCs w:val="28"/>
-        </w:rPr>
-        <w:t>По завершении оче</w:t>
-      </w:r>
-      <w:r>
-        <w:rPr>
-          <w:rFonts w:ascii="Times New Roman" w:hAnsi="Times New Roman" w:cs="Times New Roman"/>
-          <w:sz w:val="28"/>
-          <w:szCs w:val="28"/>
-        </w:rPr>
-        <w:t xml:space="preserve">редного этапа разработки БПТ </w:t>
-      </w:r>
-      <w:r>
-        <w:rPr>
-          <w:rFonts w:ascii="Times New Roman" w:hAnsi="Times New Roman" w:cs="Times New Roman"/>
-          <w:sz w:val="28"/>
-          <w:szCs w:val="28"/>
-        </w:rPr>
-        <w:t>заказчику предъявляется отчет о проделанной работе.</w:t>
-      </w:r>
-    </w:p>
-    <w:p>
-      <w:pPr>
-        <w:spacing w:line="240" w:lineRule="auto"/>
-        <w:ind w:firstLine="851"/>
-        <w:jc w:val="both"/>
         <w:rPr>
           <w:rFonts w:ascii="Times New Roman" w:hAnsi="Times New Roman" w:cs="Times New Roman"/>
           <w:sz w:val="28"/>
@@ -3339,21 +3620,10 @@
         </w:rPr>
         <w:br w:type="page"/>
       </w:r>
-    </w:p>
-    <w:p>
-      <w:pPr>
-        <w:spacing w:line="240" w:lineRule="auto"/>
-        <w:ind w:firstLine="851"/>
-        <w:jc w:val="both"/>
-        <w:rPr>
-          <w:rFonts w:ascii="Times New Roman" w:hAnsi="Times New Roman" w:cs="Times New Roman"/>
-          <w:sz w:val="28"/>
-          <w:szCs w:val="28"/>
-        </w:rPr>
-      </w:pPr>
-      <w:r>
-        <w:rPr>
-          <w:rFonts w:ascii="Times New Roman" w:hAnsi="Times New Roman" w:cs="Times New Roman"/>
+      <w:r>
+        <w:rPr>
+          <w:rFonts w:ascii="Times New Roman" w:hAnsi="Times New Roman" w:cs="Times New Roman"/>
+          <w:b/>
           <w:sz w:val="28"/>
           <w:szCs w:val="28"/>
         </w:rPr>
@@ -3368,13 +3638,15 @@
         <w:jc w:val="both"/>
         <w:rPr>
           <w:rFonts w:ascii="Times New Roman" w:hAnsi="Times New Roman" w:cs="Times New Roman"/>
-          <w:sz w:val="28"/>
-          <w:szCs w:val="28"/>
-        </w:rPr>
-      </w:pPr>
-      <w:r>
-        <w:rPr>
-          <w:rFonts w:ascii="Times New Roman" w:hAnsi="Times New Roman" w:cs="Times New Roman"/>
+          <w:b/>
+          <w:sz w:val="28"/>
+          <w:szCs w:val="28"/>
+        </w:rPr>
+      </w:pPr>
+      <w:r>
+        <w:rPr>
+          <w:rFonts w:ascii="Times New Roman" w:hAnsi="Times New Roman" w:cs="Times New Roman"/>
+          <w:b/>
           <w:sz w:val="28"/>
           <w:szCs w:val="28"/>
         </w:rPr>
@@ -3408,13 +3680,15 @@
         <w:jc w:val="both"/>
         <w:rPr>
           <w:rFonts w:ascii="Times New Roman" w:hAnsi="Times New Roman" w:cs="Times New Roman"/>
-          <w:sz w:val="28"/>
-          <w:szCs w:val="28"/>
-        </w:rPr>
-      </w:pPr>
-      <w:r>
-        <w:rPr>
-          <w:rFonts w:ascii="Times New Roman" w:hAnsi="Times New Roman" w:cs="Times New Roman"/>
+          <w:b/>
+          <w:sz w:val="28"/>
+          <w:szCs w:val="28"/>
+        </w:rPr>
+      </w:pPr>
+      <w:r>
+        <w:rPr>
+          <w:rFonts w:ascii="Times New Roman" w:hAnsi="Times New Roman" w:cs="Times New Roman"/>
+          <w:b/>
           <w:sz w:val="28"/>
           <w:szCs w:val="28"/>
         </w:rPr>
@@ -3423,6 +3697,7 @@
       <w:r>
         <w:rPr>
           <w:rFonts w:ascii="Times New Roman" w:hAnsi="Times New Roman" w:cs="Times New Roman"/>
+          <w:b/>
           <w:sz w:val="28"/>
           <w:szCs w:val="28"/>
         </w:rPr>
@@ -3530,13 +3805,15 @@
         <w:jc w:val="both"/>
         <w:rPr>
           <w:rFonts w:ascii="Times New Roman" w:hAnsi="Times New Roman" w:cs="Times New Roman"/>
-          <w:sz w:val="28"/>
-          <w:szCs w:val="28"/>
-        </w:rPr>
-      </w:pPr>
-      <w:r>
-        <w:rPr>
-          <w:rFonts w:ascii="Times New Roman" w:hAnsi="Times New Roman" w:cs="Times New Roman"/>
+          <w:b/>
+          <w:sz w:val="28"/>
+          <w:szCs w:val="28"/>
+        </w:rPr>
+      </w:pPr>
+      <w:r>
+        <w:rPr>
+          <w:rFonts w:ascii="Times New Roman" w:hAnsi="Times New Roman" w:cs="Times New Roman"/>
+          <w:b/>
           <w:sz w:val="28"/>
           <w:szCs w:val="28"/>
         </w:rPr>
@@ -3546,6 +3823,7 @@
       <w:r>
         <w:rPr>
           <w:rFonts w:ascii="Times New Roman" w:hAnsi="Times New Roman" w:cs="Times New Roman"/>
+          <w:b/>
           <w:sz w:val="28"/>
           <w:szCs w:val="28"/>
         </w:rPr>
@@ -3559,13 +3837,15 @@
         <w:jc w:val="both"/>
         <w:rPr>
           <w:rFonts w:ascii="Times New Roman" w:hAnsi="Times New Roman" w:cs="Times New Roman"/>
-          <w:sz w:val="28"/>
-          <w:szCs w:val="28"/>
-        </w:rPr>
-      </w:pPr>
-      <w:r>
-        <w:rPr>
-          <w:rFonts w:ascii="Times New Roman" w:hAnsi="Times New Roman" w:cs="Times New Roman"/>
+          <w:b/>
+          <w:sz w:val="28"/>
+          <w:szCs w:val="28"/>
+        </w:rPr>
+      </w:pPr>
+      <w:r>
+        <w:rPr>
+          <w:rFonts w:ascii="Times New Roman" w:hAnsi="Times New Roman" w:cs="Times New Roman"/>
+          <w:b/>
           <w:sz w:val="28"/>
           <w:szCs w:val="28"/>
         </w:rPr>
@@ -3600,13 +3880,15 @@
         <w:jc w:val="both"/>
         <w:rPr>
           <w:rFonts w:ascii="Times New Roman" w:hAnsi="Times New Roman" w:cs="Times New Roman"/>
-          <w:sz w:val="28"/>
-          <w:szCs w:val="28"/>
-        </w:rPr>
-      </w:pPr>
-      <w:r>
-        <w:rPr>
-          <w:rFonts w:ascii="Times New Roman" w:hAnsi="Times New Roman" w:cs="Times New Roman"/>
+          <w:b/>
+          <w:sz w:val="28"/>
+          <w:szCs w:val="28"/>
+        </w:rPr>
+      </w:pPr>
+      <w:r>
+        <w:rPr>
+          <w:rFonts w:ascii="Times New Roman" w:hAnsi="Times New Roman" w:cs="Times New Roman"/>
+          <w:b/>
           <w:sz w:val="28"/>
           <w:szCs w:val="28"/>
         </w:rPr>
@@ -3717,6 +3999,7 @@
         <w:jc w:val="both"/>
         <w:rPr>
           <w:rFonts w:ascii="Times New Roman" w:hAnsi="Times New Roman" w:cs="Times New Roman"/>
+          <w:b/>
           <w:sz w:val="28"/>
           <w:szCs w:val="28"/>
           <w:shd w:val="clear" w:color="auto" w:fill="FFFFFF"/>
@@ -3725,6 +4008,7 @@
       <w:r>
         <w:rPr>
           <w:rFonts w:ascii="Times New Roman" w:hAnsi="Times New Roman" w:cs="Times New Roman"/>
+          <w:b/>
           <w:sz w:val="28"/>
           <w:szCs w:val="28"/>
           <w:shd w:val="clear" w:color="auto" w:fill="FFFFFF"/>
@@ -3735,6 +4019,7 @@
       <w:r>
         <w:rPr>
           <w:rFonts w:ascii="Times New Roman" w:hAnsi="Times New Roman" w:cs="Times New Roman"/>
+          <w:b/>
           <w:sz w:val="28"/>
           <w:szCs w:val="28"/>
           <w:shd w:val="clear" w:color="auto" w:fill="FFFFFF"/>
@@ -3749,6 +4034,7 @@
         <w:jc w:val="both"/>
         <w:rPr>
           <w:rFonts w:ascii="Times New Roman" w:hAnsi="Times New Roman" w:cs="Times New Roman"/>
+          <w:b/>
           <w:sz w:val="28"/>
           <w:szCs w:val="28"/>
           <w:shd w:val="clear" w:color="auto" w:fill="FFFFFF"/>
@@ -3757,6 +4043,7 @@
       <w:r>
         <w:rPr>
           <w:rFonts w:ascii="Times New Roman" w:hAnsi="Times New Roman" w:cs="Times New Roman"/>
+          <w:b/>
           <w:sz w:val="28"/>
           <w:szCs w:val="28"/>
           <w:shd w:val="clear" w:color="auto" w:fill="FFFFFF"/>
@@ -3771,13 +4058,15 @@
         <w:jc w:val="both"/>
         <w:rPr>
           <w:rFonts w:ascii="Times New Roman" w:hAnsi="Times New Roman" w:cs="Times New Roman"/>
-          <w:sz w:val="28"/>
-          <w:szCs w:val="28"/>
-        </w:rPr>
-      </w:pPr>
-      <w:r>
-        <w:rPr>
-          <w:rFonts w:ascii="Times New Roman" w:hAnsi="Times New Roman" w:cs="Times New Roman"/>
+          <w:b/>
+          <w:sz w:val="28"/>
+          <w:szCs w:val="28"/>
+        </w:rPr>
+      </w:pPr>
+      <w:r>
+        <w:rPr>
+          <w:rFonts w:ascii="Times New Roman" w:hAnsi="Times New Roman" w:cs="Times New Roman"/>
+          <w:b/>
           <w:sz w:val="28"/>
           <w:szCs w:val="28"/>
           <w:shd w:val="clear" w:color="auto" w:fill="FFFFFF"/>
@@ -3787,6 +4076,7 @@
       <w:r>
         <w:rPr>
           <w:rFonts w:ascii="Times New Roman" w:hAnsi="Times New Roman" w:cs="Times New Roman"/>
+          <w:b/>
           <w:sz w:val="28"/>
           <w:szCs w:val="28"/>
         </w:rPr>
@@ -3840,13 +4130,15 @@
         <w:jc w:val="both"/>
         <w:rPr>
           <w:rFonts w:ascii="Times New Roman" w:hAnsi="Times New Roman" w:cs="Times New Roman"/>
-          <w:sz w:val="28"/>
-          <w:szCs w:val="28"/>
-        </w:rPr>
-      </w:pPr>
-      <w:r>
-        <w:rPr>
-          <w:rFonts w:ascii="Times New Roman" w:hAnsi="Times New Roman" w:cs="Times New Roman"/>
+          <w:b/>
+          <w:sz w:val="28"/>
+          <w:szCs w:val="28"/>
+        </w:rPr>
+      </w:pPr>
+      <w:r>
+        <w:rPr>
+          <w:rFonts w:ascii="Times New Roman" w:hAnsi="Times New Roman" w:cs="Times New Roman"/>
+          <w:b/>
           <w:sz w:val="28"/>
           <w:szCs w:val="28"/>
         </w:rPr>
@@ -3855,6 +4147,7 @@
       <w:r>
         <w:rPr>
           <w:rFonts w:ascii="Times New Roman" w:hAnsi="Times New Roman" w:cs="Times New Roman"/>
+          <w:b/>
           <w:sz w:val="28"/>
           <w:szCs w:val="28"/>
         </w:rPr>
@@ -3888,13 +4181,15 @@
         <w:jc w:val="both"/>
         <w:rPr>
           <w:rFonts w:ascii="Times New Roman" w:hAnsi="Times New Roman" w:cs="Times New Roman"/>
-          <w:sz w:val="28"/>
-          <w:szCs w:val="28"/>
-        </w:rPr>
-      </w:pPr>
-      <w:r>
-        <w:rPr>
-          <w:rFonts w:ascii="Times New Roman" w:hAnsi="Times New Roman" w:cs="Times New Roman"/>
+          <w:b/>
+          <w:sz w:val="28"/>
+          <w:szCs w:val="28"/>
+        </w:rPr>
+      </w:pPr>
+      <w:r>
+        <w:rPr>
+          <w:rFonts w:ascii="Times New Roman" w:hAnsi="Times New Roman" w:cs="Times New Roman"/>
+          <w:b/>
           <w:sz w:val="28"/>
           <w:szCs w:val="28"/>
         </w:rPr>
@@ -3950,6 +4245,7 @@
         <w:jc w:val="both"/>
         <w:rPr>
           <w:rFonts w:ascii="Times New Roman" w:hAnsi="Times New Roman" w:cs="Times New Roman"/>
+          <w:b/>
           <w:sz w:val="28"/>
           <w:szCs w:val="28"/>
           <w:shd w:val="clear" w:color="auto" w:fill="FFFFFF"/>
@@ -3958,6 +4254,7 @@
       <w:r>
         <w:rPr>
           <w:rFonts w:ascii="Times New Roman" w:hAnsi="Times New Roman" w:cs="Times New Roman"/>
+          <w:b/>
           <w:sz w:val="28"/>
           <w:szCs w:val="28"/>
           <w:shd w:val="clear" w:color="auto" w:fill="FFFFFF"/>
@@ -3992,13 +4289,15 @@
         <w:jc w:val="both"/>
         <w:rPr>
           <w:rFonts w:ascii="Times New Roman" w:hAnsi="Times New Roman" w:cs="Times New Roman"/>
-          <w:sz w:val="28"/>
-          <w:szCs w:val="28"/>
-        </w:rPr>
-      </w:pPr>
-      <w:r>
-        <w:rPr>
-          <w:rFonts w:ascii="Times New Roman" w:hAnsi="Times New Roman" w:cs="Times New Roman"/>
+          <w:b/>
+          <w:sz w:val="28"/>
+          <w:szCs w:val="28"/>
+        </w:rPr>
+      </w:pPr>
+      <w:r>
+        <w:rPr>
+          <w:rFonts w:ascii="Times New Roman" w:hAnsi="Times New Roman" w:cs="Times New Roman"/>
+          <w:b/>
           <w:sz w:val="28"/>
           <w:szCs w:val="28"/>
         </w:rPr>
@@ -4050,13 +4349,15 @@
         <w:jc w:val="both"/>
         <w:rPr>
           <w:rFonts w:ascii="Times New Roman" w:hAnsi="Times New Roman" w:cs="Times New Roman"/>
-          <w:sz w:val="28"/>
-          <w:szCs w:val="28"/>
-        </w:rPr>
-      </w:pPr>
-      <w:r>
-        <w:rPr>
-          <w:rFonts w:ascii="Times New Roman" w:hAnsi="Times New Roman" w:cs="Times New Roman"/>
+          <w:b/>
+          <w:sz w:val="28"/>
+          <w:szCs w:val="28"/>
+        </w:rPr>
+      </w:pPr>
+      <w:r>
+        <w:rPr>
+          <w:rFonts w:ascii="Times New Roman" w:hAnsi="Times New Roman" w:cs="Times New Roman"/>
+          <w:b/>
           <w:sz w:val="28"/>
           <w:szCs w:val="28"/>
         </w:rPr>
@@ -4098,13 +4399,15 @@
         <w:jc w:val="both"/>
         <w:rPr>
           <w:rFonts w:ascii="Times New Roman" w:hAnsi="Times New Roman" w:cs="Times New Roman"/>
-          <w:sz w:val="28"/>
-          <w:szCs w:val="28"/>
-        </w:rPr>
-      </w:pPr>
-      <w:r>
-        <w:rPr>
-          <w:rFonts w:ascii="Times New Roman" w:hAnsi="Times New Roman" w:cs="Times New Roman"/>
+          <w:b/>
+          <w:sz w:val="28"/>
+          <w:szCs w:val="28"/>
+        </w:rPr>
+      </w:pPr>
+      <w:r>
+        <w:rPr>
+          <w:rFonts w:ascii="Times New Roman" w:hAnsi="Times New Roman" w:cs="Times New Roman"/>
+          <w:b/>
           <w:sz w:val="28"/>
           <w:szCs w:val="28"/>
         </w:rPr>
@@ -4138,13 +4441,15 @@
         <w:jc w:val="both"/>
         <w:rPr>
           <w:rFonts w:ascii="Times New Roman" w:hAnsi="Times New Roman" w:cs="Times New Roman"/>
-          <w:sz w:val="28"/>
-          <w:szCs w:val="28"/>
-        </w:rPr>
-      </w:pPr>
-      <w:r>
-        <w:rPr>
-          <w:rFonts w:ascii="Times New Roman" w:hAnsi="Times New Roman" w:cs="Times New Roman"/>
+          <w:b/>
+          <w:sz w:val="28"/>
+          <w:szCs w:val="28"/>
+        </w:rPr>
+      </w:pPr>
+      <w:r>
+        <w:rPr>
+          <w:rFonts w:ascii="Times New Roman" w:hAnsi="Times New Roman" w:cs="Times New Roman"/>
+          <w:b/>
           <w:sz w:val="28"/>
           <w:szCs w:val="28"/>
         </w:rPr>
@@ -4153,18 +4458,11 @@
       <w:r>
         <w:rPr>
           <w:rFonts w:ascii="Times New Roman" w:hAnsi="Times New Roman" w:cs="Times New Roman"/>
-          <w:sz w:val="28"/>
-          <w:szCs w:val="28"/>
-        </w:rPr>
-        <w:t>, задачам, выполняемым системой</w:t>
-      </w:r>
-      <w:r>
-        <w:rPr>
-          <w:rFonts w:ascii="Times New Roman" w:hAnsi="Times New Roman" w:cs="Times New Roman"/>
-          <w:sz w:val="28"/>
-          <w:szCs w:val="28"/>
-        </w:rPr>
-        <w:t>:</w:t>
+          <w:b/>
+          <w:sz w:val="28"/>
+          <w:szCs w:val="28"/>
+        </w:rPr>
+        <w:t>, задачам, выполняемым системой:</w:t>
       </w:r>
     </w:p>
     <w:p>
@@ -4343,13 +4641,15 @@
         <w:jc w:val="both"/>
         <w:rPr>
           <w:rFonts w:ascii="Times New Roman" w:hAnsi="Times New Roman" w:cs="Times New Roman"/>
-          <w:sz w:val="28"/>
-          <w:szCs w:val="28"/>
-        </w:rPr>
-      </w:pPr>
-      <w:r>
-        <w:rPr>
-          <w:rFonts w:ascii="Times New Roman" w:hAnsi="Times New Roman" w:cs="Times New Roman"/>
+          <w:b/>
+          <w:sz w:val="28"/>
+          <w:szCs w:val="28"/>
+        </w:rPr>
+      </w:pPr>
+      <w:r>
+        <w:rPr>
+          <w:rFonts w:ascii="Times New Roman" w:hAnsi="Times New Roman" w:cs="Times New Roman"/>
+          <w:b/>
           <w:sz w:val="28"/>
           <w:szCs w:val="28"/>
         </w:rPr>
@@ -4403,13 +4703,15 @@
         <w:jc w:val="both"/>
         <w:rPr>
           <w:rFonts w:ascii="Times New Roman" w:hAnsi="Times New Roman" w:cs="Times New Roman"/>
-          <w:sz w:val="28"/>
-          <w:szCs w:val="28"/>
-        </w:rPr>
-      </w:pPr>
-      <w:r>
-        <w:rPr>
-          <w:rFonts w:ascii="Times New Roman" w:hAnsi="Times New Roman" w:cs="Times New Roman"/>
+          <w:b/>
+          <w:sz w:val="28"/>
+          <w:szCs w:val="28"/>
+        </w:rPr>
+      </w:pPr>
+      <w:r>
+        <w:rPr>
+          <w:rFonts w:ascii="Times New Roman" w:hAnsi="Times New Roman" w:cs="Times New Roman"/>
+          <w:b/>
           <w:sz w:val="28"/>
           <w:szCs w:val="28"/>
         </w:rPr>
@@ -4419,6 +4721,7 @@
       <w:r>
         <w:rPr>
           <w:rFonts w:ascii="Times New Roman" w:hAnsi="Times New Roman" w:cs="Times New Roman"/>
+          <w:b/>
           <w:sz w:val="28"/>
           <w:szCs w:val="28"/>
         </w:rPr>
@@ -4427,6 +4730,7 @@
       <w:r>
         <w:rPr>
           <w:rFonts w:ascii="Times New Roman" w:hAnsi="Times New Roman" w:cs="Times New Roman"/>
+          <w:b/>
           <w:sz w:val="28"/>
           <w:szCs w:val="28"/>
         </w:rPr>
@@ -4774,12 +5078,14 @@
         <w:ind w:firstLine="851"/>
         <w:jc w:val="both"/>
         <w:rPr>
-          <w:sz w:val="28"/>
-          <w:szCs w:val="28"/>
-        </w:rPr>
-      </w:pPr>
-      <w:r>
-        <w:rPr>
+          <w:b/>
+          <w:sz w:val="28"/>
+          <w:szCs w:val="28"/>
+        </w:rPr>
+      </w:pPr>
+      <w:r>
+        <w:rPr>
+          <w:b/>
           <w:sz w:val="28"/>
           <w:szCs w:val="28"/>
         </w:rPr>
@@ -4788,6 +5094,7 @@
       </w:r>
       <w:r>
         <w:rPr>
+          <w:b/>
           <w:sz w:val="28"/>
           <w:szCs w:val="28"/>
         </w:rPr>
@@ -4856,12 +5163,14 @@
         <w:ind w:firstLine="851"/>
         <w:jc w:val="both"/>
         <w:rPr>
-          <w:sz w:val="28"/>
-          <w:szCs w:val="28"/>
-        </w:rPr>
-      </w:pPr>
-      <w:r>
-        <w:rPr>
+          <w:b/>
+          <w:sz w:val="28"/>
+          <w:szCs w:val="28"/>
+        </w:rPr>
+      </w:pPr>
+      <w:r>
+        <w:rPr>
+          <w:b/>
           <w:sz w:val="28"/>
           <w:szCs w:val="28"/>
         </w:rPr>
@@ -4870,6 +5179,7 @@
       </w:r>
       <w:r>
         <w:rPr>
+          <w:b/>
           <w:sz w:val="28"/>
           <w:szCs w:val="28"/>
         </w:rPr>
@@ -4954,12 +5264,14 @@
         <w:ind w:firstLine="851"/>
         <w:jc w:val="both"/>
         <w:rPr>
-          <w:sz w:val="28"/>
-          <w:szCs w:val="28"/>
-        </w:rPr>
-      </w:pPr>
-      <w:r>
-        <w:rPr>
+          <w:b/>
+          <w:sz w:val="28"/>
+          <w:szCs w:val="28"/>
+        </w:rPr>
+      </w:pPr>
+      <w:r>
+        <w:rPr>
+          <w:b/>
           <w:sz w:val="28"/>
           <w:szCs w:val="28"/>
         </w:rPr>
@@ -5122,12 +5434,14 @@
         <w:ind w:firstLine="851"/>
         <w:jc w:val="both"/>
         <w:rPr>
-          <w:sz w:val="28"/>
-          <w:szCs w:val="28"/>
-        </w:rPr>
-      </w:pPr>
-      <w:r>
-        <w:rPr>
+          <w:b/>
+          <w:sz w:val="28"/>
+          <w:szCs w:val="28"/>
+        </w:rPr>
+      </w:pPr>
+      <w:r>
+        <w:rPr>
+          <w:b/>
           <w:sz w:val="28"/>
           <w:szCs w:val="28"/>
         </w:rPr>
@@ -5452,7 +5766,7 @@
             <w:rPr>
               <w:noProof/>
             </w:rPr>
-            <w:t>1</w:t>
+            <w:t>2</w:t>
           </w:r>
         </w:fldSimple>
       </w:p>
